--- a/Dokumentacio/konyvesbolt_doksi_1_final.docx
+++ b/Dokumentacio/konyvesbolt_doksi_1_final.docx
@@ -14711,10 +14711,10 @@
           <w:noProof/>
         </w:rPr>
         <w:drawing>
-          <wp:inline distT="0" distB="0" distL="0" distR="0" wp14:anchorId="7EAEEC87" wp14:editId="296CD25B">
+          <wp:inline distT="0" distB="0" distL="0" distR="0" wp14:anchorId="43A0A5FC" wp14:editId="3C61B3D0">
             <wp:extent cx="6645910" cy="3912870"/>
             <wp:effectExtent l="0" t="0" r="2540" b="0"/>
-            <wp:docPr id="35" name="Picture 35" descr="Graphical user interface, application&#10;&#10;Description automatically generated"/>
+            <wp:docPr id="26" name="Picture 26" descr="Graphical user interface, application&#10;&#10;Description automatically generated"/>
             <wp:cNvGraphicFramePr>
               <a:graphicFrameLocks xmlns:a="http://schemas.openxmlformats.org/drawingml/2006/main" noChangeAspect="1"/>
             </wp:cNvGraphicFramePr>
@@ -14722,7 +14722,7 @@
               <a:graphicData uri="http://schemas.openxmlformats.org/drawingml/2006/picture">
                 <pic:pic xmlns:pic="http://schemas.openxmlformats.org/drawingml/2006/picture">
                   <pic:nvPicPr>
-                    <pic:cNvPr id="35" name="Picture 35" descr="Graphical user interface, application&#10;&#10;Description automatically generated"/>
+                    <pic:cNvPr id="26" name="Picture 26" descr="Graphical user interface, application&#10;&#10;Description automatically generated"/>
                     <pic:cNvPicPr/>
                   </pic:nvPicPr>
                   <pic:blipFill>

--- a/Dokumentacio/konyvesbolt_doksi_1_final.docx
+++ b/Dokumentacio/konyvesbolt_doksi_1_final.docx
@@ -1,6 +1,6 @@
 
 <file path=word/document.xml><?xml version="1.0" encoding="utf-8"?>
-<w:document xmlns:wpc="http://schemas.microsoft.com/office/word/2010/wordprocessingCanvas" xmlns:cx="http://schemas.microsoft.com/office/drawing/2014/chartex" xmlns:cx1="http://schemas.microsoft.com/office/drawing/2015/9/8/chartex" xmlns:cx2="http://schemas.microsoft.com/office/drawing/2015/10/21/chartex" xmlns:cx3="http://schemas.microsoft.com/office/drawing/2016/5/9/chartex" xmlns:cx4="http://schemas.microsoft.com/office/drawing/2016/5/10/chartex" xmlns:cx5="http://schemas.microsoft.com/office/drawing/2016/5/11/chartex" xmlns:cx6="http://schemas.microsoft.com/office/drawing/2016/5/12/chartex" xmlns:cx7="http://schemas.microsoft.com/office/drawing/2016/5/13/chartex" xmlns:cx8="http://schemas.microsoft.com/office/drawing/2016/5/14/chartex" xmlns:mc="http://schemas.openxmlformats.org/markup-compatibility/2006" xmlns:aink="http://schemas.microsoft.com/office/drawing/2016/ink" xmlns:am3d="http://schemas.microsoft.com/office/drawing/2017/model3d" xmlns:o="urn:schemas-microsoft-com:office:office" xmlns:oel="http://schemas.microsoft.com/office/2019/extlst" xmlns:r="http://schemas.openxmlformats.org/officeDocument/2006/relationships" xmlns:m="http://schemas.openxmlformats.org/officeDocument/2006/math" xmlns:v="urn:schemas-microsoft-com:vml" xmlns:wp14="http://schemas.microsoft.com/office/word/2010/wordprocessingDrawing" xmlns:wp="http://schemas.openxmlformats.org/drawingml/2006/wordprocessingDrawing" xmlns:w10="urn:schemas-microsoft-com:office:word" xmlns:w="http://schemas.openxmlformats.org/wordprocessingml/2006/main" xmlns:w14="http://schemas.microsoft.com/office/word/2010/wordml" xmlns:w15="http://schemas.microsoft.com/office/word/2012/wordml" xmlns:w16cex="http://schemas.microsoft.com/office/word/2018/wordml/cex" xmlns:w16cid="http://schemas.microsoft.com/office/word/2016/wordml/cid" xmlns:w16="http://schemas.microsoft.com/office/word/2018/wordml" xmlns:w16sdtdh="http://schemas.microsoft.com/office/word/2020/wordml/sdtdatahash" xmlns:w16se="http://schemas.microsoft.com/office/word/2015/wordml/symex" xmlns:wpg="http://schemas.microsoft.com/office/word/2010/wordprocessingGroup" xmlns:wpi="http://schemas.microsoft.com/office/word/2010/wordprocessingInk" xmlns:wne="http://schemas.microsoft.com/office/word/2006/wordml" xmlns:wps="http://schemas.microsoft.com/office/word/2010/wordprocessingShape" mc:Ignorable="w14 w15 w16se w16cid w16 w16cex w16sdtdh wp14">
+<w:document xmlns:wpc="http://schemas.microsoft.com/office/word/2010/wordprocessingCanvas" xmlns:cx="http://schemas.microsoft.com/office/drawing/2014/chartex" xmlns:cx1="http://schemas.microsoft.com/office/drawing/2015/9/8/chartex" xmlns:cx2="http://schemas.microsoft.com/office/drawing/2015/10/21/chartex" xmlns:cx3="http://schemas.microsoft.com/office/drawing/2016/5/9/chartex" xmlns:cx4="http://schemas.microsoft.com/office/drawing/2016/5/10/chartex" xmlns:cx5="http://schemas.microsoft.com/office/drawing/2016/5/11/chartex" xmlns:cx6="http://schemas.microsoft.com/office/drawing/2016/5/12/chartex" xmlns:cx7="http://schemas.microsoft.com/office/drawing/2016/5/13/chartex" xmlns:cx8="http://schemas.microsoft.com/office/drawing/2016/5/14/chartex" xmlns:mc="http://schemas.openxmlformats.org/markup-compatibility/2006" xmlns:aink="http://schemas.microsoft.com/office/drawing/2016/ink" xmlns:am3d="http://schemas.microsoft.com/office/drawing/2017/model3d" xmlns:o="urn:schemas-microsoft-com:office:office" xmlns:oel="http://schemas.microsoft.com/office/2019/extlst" xmlns:r="http://schemas.openxmlformats.org/officeDocument/2006/relationships" xmlns:m="http://schemas.openxmlformats.org/officeDocument/2006/math" xmlns:v="urn:schemas-microsoft-com:vml" xmlns:wp14="http://schemas.microsoft.com/office/word/2010/wordprocessingDrawing" xmlns:wp="http://schemas.openxmlformats.org/drawingml/2006/wordprocessingDrawing" xmlns:w10="urn:schemas-microsoft-com:office:word" xmlns:w="http://schemas.openxmlformats.org/wordprocessingml/2006/main" xmlns:w14="http://schemas.microsoft.com/office/word/2010/wordml" xmlns:w15="http://schemas.microsoft.com/office/word/2012/wordml" xmlns:w16cex="http://schemas.microsoft.com/office/word/2018/wordml/cex" xmlns:w16cid="http://schemas.microsoft.com/office/word/2016/wordml/cid" xmlns:w16="http://schemas.microsoft.com/office/word/2018/wordml" xmlns:w16du="http://schemas.microsoft.com/office/word/2023/wordml/word16du" xmlns:w16sdtdh="http://schemas.microsoft.com/office/word/2020/wordml/sdtdatahash" xmlns:w16se="http://schemas.microsoft.com/office/word/2015/wordml/symex" xmlns:wpg="http://schemas.microsoft.com/office/word/2010/wordprocessingGroup" xmlns:wpi="http://schemas.microsoft.com/office/word/2010/wordprocessingInk" xmlns:wne="http://schemas.microsoft.com/office/word/2006/wordml" xmlns:wps="http://schemas.microsoft.com/office/word/2010/wordprocessingShape" mc:Ignorable="w14 w15 w16se w16cid w16 w16cex w16sdtdh wp14">
   <w:body>
     <w:p>
       <w:pPr>
@@ -14845,6 +14845,6478 @@
         <w:lastRenderedPageBreak/>
         <w:t>Összetett lekérdezések</w:t>
       </w:r>
+      <w:r>
+        <w:t xml:space="preserve"> </w:t>
+      </w:r>
+    </w:p>
+    <w:p>
+      <w:pPr>
+        <w:pStyle w:val="Heading2"/>
+      </w:pPr>
+      <w:r>
+        <w:t>Triggerek</w:t>
+      </w:r>
+    </w:p>
+    <w:p>
+      <w:pPr>
+        <w:shd w:val="clear" w:color="auto" w:fill="1E1E1E"/>
+        <w:spacing w:line="285" w:lineRule="atLeast"/>
+        <w:rPr>
+          <w:rFonts w:ascii="Consolas" w:eastAsia="Times New Roman" w:hAnsi="Consolas" w:cs="Times New Roman"/>
+          <w:color w:val="D4D4D4"/>
+          <w:sz w:val="21"/>
+          <w:szCs w:val="21"/>
+        </w:rPr>
+      </w:pPr>
+      <w:r>
+        <w:rPr>
+          <w:rFonts w:ascii="Consolas" w:eastAsia="Times New Roman" w:hAnsi="Consolas" w:cs="Times New Roman"/>
+          <w:color w:val="6A9955"/>
+          <w:sz w:val="21"/>
+          <w:szCs w:val="21"/>
+        </w:rPr>
+        <w:t>-- admin felhasználót nem törölhetünk</w:t>
+      </w:r>
+    </w:p>
+    <w:p>
+      <w:pPr>
+        <w:shd w:val="clear" w:color="auto" w:fill="1E1E1E"/>
+        <w:spacing w:line="285" w:lineRule="atLeast"/>
+        <w:rPr>
+          <w:rFonts w:ascii="Consolas" w:eastAsia="Times New Roman" w:hAnsi="Consolas" w:cs="Times New Roman"/>
+          <w:color w:val="D4D4D4"/>
+          <w:sz w:val="21"/>
+          <w:szCs w:val="21"/>
+        </w:rPr>
+      </w:pPr>
+      <w:r>
+        <w:rPr>
+          <w:rFonts w:ascii="Consolas" w:eastAsia="Times New Roman" w:hAnsi="Consolas" w:cs="Times New Roman"/>
+          <w:color w:val="569CD6"/>
+          <w:sz w:val="21"/>
+          <w:szCs w:val="21"/>
+        </w:rPr>
+        <w:t>CREATE</w:t>
+      </w:r>
+      <w:r>
+        <w:rPr>
+          <w:rFonts w:ascii="Consolas" w:eastAsia="Times New Roman" w:hAnsi="Consolas" w:cs="Times New Roman"/>
+          <w:color w:val="D4D4D4"/>
+          <w:sz w:val="21"/>
+          <w:szCs w:val="21"/>
+        </w:rPr>
+        <w:t xml:space="preserve"> </w:t>
+      </w:r>
+      <w:r>
+        <w:rPr>
+          <w:rFonts w:ascii="Consolas" w:eastAsia="Times New Roman" w:hAnsi="Consolas" w:cs="Times New Roman"/>
+          <w:color w:val="569CD6"/>
+          <w:sz w:val="21"/>
+          <w:szCs w:val="21"/>
+        </w:rPr>
+        <w:t>OR</w:t>
+      </w:r>
+      <w:r>
+        <w:rPr>
+          <w:rFonts w:ascii="Consolas" w:eastAsia="Times New Roman" w:hAnsi="Consolas" w:cs="Times New Roman"/>
+          <w:color w:val="D4D4D4"/>
+          <w:sz w:val="21"/>
+          <w:szCs w:val="21"/>
+        </w:rPr>
+        <w:t xml:space="preserve"> </w:t>
+      </w:r>
+      <w:r>
+        <w:rPr>
+          <w:rFonts w:ascii="Consolas" w:eastAsia="Times New Roman" w:hAnsi="Consolas" w:cs="Times New Roman"/>
+          <w:color w:val="DCDCAA"/>
+          <w:sz w:val="21"/>
+          <w:szCs w:val="21"/>
+        </w:rPr>
+        <w:t>REPLACE</w:t>
+      </w:r>
+      <w:r>
+        <w:rPr>
+          <w:rFonts w:ascii="Consolas" w:eastAsia="Times New Roman" w:hAnsi="Consolas" w:cs="Times New Roman"/>
+          <w:color w:val="D4D4D4"/>
+          <w:sz w:val="21"/>
+          <w:szCs w:val="21"/>
+        </w:rPr>
+        <w:t xml:space="preserve"> TRIGGER trg_forbid_admin_delete</w:t>
+      </w:r>
+    </w:p>
+    <w:p>
+      <w:pPr>
+        <w:shd w:val="clear" w:color="auto" w:fill="1E1E1E"/>
+        <w:spacing w:line="285" w:lineRule="atLeast"/>
+        <w:rPr>
+          <w:rFonts w:ascii="Consolas" w:eastAsia="Times New Roman" w:hAnsi="Consolas" w:cs="Times New Roman"/>
+          <w:color w:val="D4D4D4"/>
+          <w:sz w:val="21"/>
+          <w:szCs w:val="21"/>
+        </w:rPr>
+      </w:pPr>
+      <w:r>
+        <w:rPr>
+          <w:rFonts w:ascii="Consolas" w:eastAsia="Times New Roman" w:hAnsi="Consolas" w:cs="Times New Roman"/>
+          <w:color w:val="569CD6"/>
+          <w:sz w:val="21"/>
+          <w:szCs w:val="21"/>
+        </w:rPr>
+        <w:t>BEFORE</w:t>
+      </w:r>
+      <w:r>
+        <w:rPr>
+          <w:rFonts w:ascii="Consolas" w:eastAsia="Times New Roman" w:hAnsi="Consolas" w:cs="Times New Roman"/>
+          <w:color w:val="D4D4D4"/>
+          <w:sz w:val="21"/>
+          <w:szCs w:val="21"/>
+        </w:rPr>
+        <w:t xml:space="preserve"> </w:t>
+      </w:r>
+      <w:r>
+        <w:rPr>
+          <w:rFonts w:ascii="Consolas" w:eastAsia="Times New Roman" w:hAnsi="Consolas" w:cs="Times New Roman"/>
+          <w:color w:val="569CD6"/>
+          <w:sz w:val="21"/>
+          <w:szCs w:val="21"/>
+        </w:rPr>
+        <w:t>DELETE</w:t>
+      </w:r>
+      <w:r>
+        <w:rPr>
+          <w:rFonts w:ascii="Consolas" w:eastAsia="Times New Roman" w:hAnsi="Consolas" w:cs="Times New Roman"/>
+          <w:color w:val="D4D4D4"/>
+          <w:sz w:val="21"/>
+          <w:szCs w:val="21"/>
+        </w:rPr>
+        <w:t xml:space="preserve"> </w:t>
+      </w:r>
+      <w:r>
+        <w:rPr>
+          <w:rFonts w:ascii="Consolas" w:eastAsia="Times New Roman" w:hAnsi="Consolas" w:cs="Times New Roman"/>
+          <w:color w:val="569CD6"/>
+          <w:sz w:val="21"/>
+          <w:szCs w:val="21"/>
+        </w:rPr>
+        <w:t>ON</w:t>
+      </w:r>
+      <w:r>
+        <w:rPr>
+          <w:rFonts w:ascii="Consolas" w:eastAsia="Times New Roman" w:hAnsi="Consolas" w:cs="Times New Roman"/>
+          <w:color w:val="D4D4D4"/>
+          <w:sz w:val="21"/>
+          <w:szCs w:val="21"/>
+        </w:rPr>
+        <w:t xml:space="preserve"> felhasznalo</w:t>
+      </w:r>
+    </w:p>
+    <w:p>
+      <w:pPr>
+        <w:shd w:val="clear" w:color="auto" w:fill="1E1E1E"/>
+        <w:spacing w:line="285" w:lineRule="atLeast"/>
+        <w:rPr>
+          <w:rFonts w:ascii="Consolas" w:eastAsia="Times New Roman" w:hAnsi="Consolas" w:cs="Times New Roman"/>
+          <w:color w:val="D4D4D4"/>
+          <w:sz w:val="21"/>
+          <w:szCs w:val="21"/>
+        </w:rPr>
+      </w:pPr>
+      <w:r>
+        <w:rPr>
+          <w:rFonts w:ascii="Consolas" w:eastAsia="Times New Roman" w:hAnsi="Consolas" w:cs="Times New Roman"/>
+          <w:color w:val="D4D4D4"/>
+          <w:sz w:val="21"/>
+          <w:szCs w:val="21"/>
+        </w:rPr>
+        <w:t xml:space="preserve">FOR EACH </w:t>
+      </w:r>
+      <w:r>
+        <w:rPr>
+          <w:rFonts w:ascii="Consolas" w:eastAsia="Times New Roman" w:hAnsi="Consolas" w:cs="Times New Roman"/>
+          <w:color w:val="569CD6"/>
+          <w:sz w:val="21"/>
+          <w:szCs w:val="21"/>
+        </w:rPr>
+        <w:t>ROW</w:t>
+      </w:r>
+    </w:p>
+    <w:p>
+      <w:pPr>
+        <w:shd w:val="clear" w:color="auto" w:fill="1E1E1E"/>
+        <w:spacing w:line="285" w:lineRule="atLeast"/>
+        <w:rPr>
+          <w:rFonts w:ascii="Consolas" w:eastAsia="Times New Roman" w:hAnsi="Consolas" w:cs="Times New Roman"/>
+          <w:color w:val="D4D4D4"/>
+          <w:sz w:val="21"/>
+          <w:szCs w:val="21"/>
+        </w:rPr>
+      </w:pPr>
+      <w:r>
+        <w:rPr>
+          <w:rFonts w:ascii="Consolas" w:eastAsia="Times New Roman" w:hAnsi="Consolas" w:cs="Times New Roman"/>
+          <w:color w:val="569CD6"/>
+          <w:sz w:val="21"/>
+          <w:szCs w:val="21"/>
+        </w:rPr>
+        <w:t>BEGIN</w:t>
+      </w:r>
+    </w:p>
+    <w:p>
+      <w:pPr>
+        <w:shd w:val="clear" w:color="auto" w:fill="1E1E1E"/>
+        <w:spacing w:line="285" w:lineRule="atLeast"/>
+        <w:rPr>
+          <w:rFonts w:ascii="Consolas" w:eastAsia="Times New Roman" w:hAnsi="Consolas" w:cs="Times New Roman"/>
+          <w:color w:val="D4D4D4"/>
+          <w:sz w:val="21"/>
+          <w:szCs w:val="21"/>
+        </w:rPr>
+      </w:pPr>
+      <w:r>
+        <w:rPr>
+          <w:rFonts w:ascii="Consolas" w:eastAsia="Times New Roman" w:hAnsi="Consolas" w:cs="Times New Roman"/>
+          <w:color w:val="D4D4D4"/>
+          <w:sz w:val="21"/>
+          <w:szCs w:val="21"/>
+        </w:rPr>
+        <w:t xml:space="preserve">  </w:t>
+      </w:r>
+      <w:r>
+        <w:rPr>
+          <w:rFonts w:ascii="Consolas" w:eastAsia="Times New Roman" w:hAnsi="Consolas" w:cs="Times New Roman"/>
+          <w:color w:val="569CD6"/>
+          <w:sz w:val="21"/>
+          <w:szCs w:val="21"/>
+        </w:rPr>
+        <w:t>IF</w:t>
+      </w:r>
+      <w:r>
+        <w:rPr>
+          <w:rFonts w:ascii="Consolas" w:eastAsia="Times New Roman" w:hAnsi="Consolas" w:cs="Times New Roman"/>
+          <w:color w:val="D4D4D4"/>
+          <w:sz w:val="21"/>
+          <w:szCs w:val="21"/>
+        </w:rPr>
+        <w:t xml:space="preserve"> :OLD.szerep = </w:t>
+      </w:r>
+      <w:r>
+        <w:rPr>
+          <w:rFonts w:ascii="Consolas" w:eastAsia="Times New Roman" w:hAnsi="Consolas" w:cs="Times New Roman"/>
+          <w:color w:val="CE9178"/>
+          <w:sz w:val="21"/>
+          <w:szCs w:val="21"/>
+        </w:rPr>
+        <w:t>'admin'</w:t>
+      </w:r>
+      <w:r>
+        <w:rPr>
+          <w:rFonts w:ascii="Consolas" w:eastAsia="Times New Roman" w:hAnsi="Consolas" w:cs="Times New Roman"/>
+          <w:color w:val="D4D4D4"/>
+          <w:sz w:val="21"/>
+          <w:szCs w:val="21"/>
+        </w:rPr>
+        <w:t xml:space="preserve"> </w:t>
+      </w:r>
+      <w:r>
+        <w:rPr>
+          <w:rFonts w:ascii="Consolas" w:eastAsia="Times New Roman" w:hAnsi="Consolas" w:cs="Times New Roman"/>
+          <w:color w:val="569CD6"/>
+          <w:sz w:val="21"/>
+          <w:szCs w:val="21"/>
+        </w:rPr>
+        <w:t>THEN</w:t>
+      </w:r>
+    </w:p>
+    <w:p>
+      <w:pPr>
+        <w:shd w:val="clear" w:color="auto" w:fill="1E1E1E"/>
+        <w:spacing w:line="285" w:lineRule="atLeast"/>
+        <w:rPr>
+          <w:rFonts w:ascii="Consolas" w:eastAsia="Times New Roman" w:hAnsi="Consolas" w:cs="Times New Roman"/>
+          <w:color w:val="D4D4D4"/>
+          <w:sz w:val="21"/>
+          <w:szCs w:val="21"/>
+        </w:rPr>
+      </w:pPr>
+      <w:r>
+        <w:rPr>
+          <w:rFonts w:ascii="Consolas" w:eastAsia="Times New Roman" w:hAnsi="Consolas" w:cs="Times New Roman"/>
+          <w:color w:val="D4D4D4"/>
+          <w:sz w:val="21"/>
+          <w:szCs w:val="21"/>
+        </w:rPr>
+        <w:t>    RAISE_APPLICATION_ERROR(-</w:t>
+      </w:r>
+      <w:r>
+        <w:rPr>
+          <w:rFonts w:ascii="Consolas" w:eastAsia="Times New Roman" w:hAnsi="Consolas" w:cs="Times New Roman"/>
+          <w:color w:val="B5CEA8"/>
+          <w:sz w:val="21"/>
+          <w:szCs w:val="21"/>
+        </w:rPr>
+        <w:t>20001</w:t>
+      </w:r>
+      <w:r>
+        <w:rPr>
+          <w:rFonts w:ascii="Consolas" w:eastAsia="Times New Roman" w:hAnsi="Consolas" w:cs="Times New Roman"/>
+          <w:color w:val="D4D4D4"/>
+          <w:sz w:val="21"/>
+          <w:szCs w:val="21"/>
+        </w:rPr>
+        <w:t xml:space="preserve">, </w:t>
+      </w:r>
+      <w:r>
+        <w:rPr>
+          <w:rFonts w:ascii="Consolas" w:eastAsia="Times New Roman" w:hAnsi="Consolas" w:cs="Times New Roman"/>
+          <w:color w:val="CE9178"/>
+          <w:sz w:val="21"/>
+          <w:szCs w:val="21"/>
+        </w:rPr>
+        <w:t>'Deleting admin users is not allowed!'</w:t>
+      </w:r>
+      <w:r>
+        <w:rPr>
+          <w:rFonts w:ascii="Consolas" w:eastAsia="Times New Roman" w:hAnsi="Consolas" w:cs="Times New Roman"/>
+          <w:color w:val="D4D4D4"/>
+          <w:sz w:val="21"/>
+          <w:szCs w:val="21"/>
+        </w:rPr>
+        <w:t>);</w:t>
+      </w:r>
+    </w:p>
+    <w:p>
+      <w:pPr>
+        <w:shd w:val="clear" w:color="auto" w:fill="1E1E1E"/>
+        <w:spacing w:line="285" w:lineRule="atLeast"/>
+        <w:rPr>
+          <w:rFonts w:ascii="Consolas" w:eastAsia="Times New Roman" w:hAnsi="Consolas" w:cs="Times New Roman"/>
+          <w:color w:val="D4D4D4"/>
+          <w:sz w:val="21"/>
+          <w:szCs w:val="21"/>
+        </w:rPr>
+      </w:pPr>
+      <w:r>
+        <w:rPr>
+          <w:rFonts w:ascii="Consolas" w:eastAsia="Times New Roman" w:hAnsi="Consolas" w:cs="Times New Roman"/>
+          <w:color w:val="D4D4D4"/>
+          <w:sz w:val="21"/>
+          <w:szCs w:val="21"/>
+        </w:rPr>
+        <w:t xml:space="preserve">  </w:t>
+      </w:r>
+      <w:r>
+        <w:rPr>
+          <w:rFonts w:ascii="Consolas" w:eastAsia="Times New Roman" w:hAnsi="Consolas" w:cs="Times New Roman"/>
+          <w:color w:val="569CD6"/>
+          <w:sz w:val="21"/>
+          <w:szCs w:val="21"/>
+        </w:rPr>
+        <w:t>END</w:t>
+      </w:r>
+      <w:r>
+        <w:rPr>
+          <w:rFonts w:ascii="Consolas" w:eastAsia="Times New Roman" w:hAnsi="Consolas" w:cs="Times New Roman"/>
+          <w:color w:val="D4D4D4"/>
+          <w:sz w:val="21"/>
+          <w:szCs w:val="21"/>
+        </w:rPr>
+        <w:t xml:space="preserve"> </w:t>
+      </w:r>
+      <w:r>
+        <w:rPr>
+          <w:rFonts w:ascii="Consolas" w:eastAsia="Times New Roman" w:hAnsi="Consolas" w:cs="Times New Roman"/>
+          <w:color w:val="569CD6"/>
+          <w:sz w:val="21"/>
+          <w:szCs w:val="21"/>
+        </w:rPr>
+        <w:t>IF</w:t>
+      </w:r>
+      <w:r>
+        <w:rPr>
+          <w:rFonts w:ascii="Consolas" w:eastAsia="Times New Roman" w:hAnsi="Consolas" w:cs="Times New Roman"/>
+          <w:color w:val="D4D4D4"/>
+          <w:sz w:val="21"/>
+          <w:szCs w:val="21"/>
+        </w:rPr>
+        <w:t>;</w:t>
+      </w:r>
+    </w:p>
+    <w:p>
+      <w:pPr>
+        <w:shd w:val="clear" w:color="auto" w:fill="1E1E1E"/>
+        <w:spacing w:line="285" w:lineRule="atLeast"/>
+        <w:rPr>
+          <w:rFonts w:ascii="Consolas" w:eastAsia="Times New Roman" w:hAnsi="Consolas" w:cs="Times New Roman"/>
+          <w:color w:val="D4D4D4"/>
+          <w:sz w:val="21"/>
+          <w:szCs w:val="21"/>
+        </w:rPr>
+      </w:pPr>
+      <w:r>
+        <w:rPr>
+          <w:rFonts w:ascii="Consolas" w:eastAsia="Times New Roman" w:hAnsi="Consolas" w:cs="Times New Roman"/>
+          <w:color w:val="569CD6"/>
+          <w:sz w:val="21"/>
+          <w:szCs w:val="21"/>
+        </w:rPr>
+        <w:t>END</w:t>
+      </w:r>
+      <w:r>
+        <w:rPr>
+          <w:rFonts w:ascii="Consolas" w:eastAsia="Times New Roman" w:hAnsi="Consolas" w:cs="Times New Roman"/>
+          <w:color w:val="D4D4D4"/>
+          <w:sz w:val="21"/>
+          <w:szCs w:val="21"/>
+        </w:rPr>
+        <w:t>;</w:t>
+      </w:r>
+    </w:p>
+    <w:p>
+      <w:pPr>
+        <w:shd w:val="clear" w:color="auto" w:fill="1E1E1E"/>
+        <w:spacing w:line="285" w:lineRule="atLeast"/>
+        <w:rPr>
+          <w:rFonts w:ascii="Consolas" w:eastAsia="Times New Roman" w:hAnsi="Consolas" w:cs="Times New Roman"/>
+          <w:color w:val="D4D4D4"/>
+          <w:sz w:val="21"/>
+          <w:szCs w:val="21"/>
+        </w:rPr>
+      </w:pPr>
+      <w:r>
+        <w:rPr>
+          <w:rFonts w:ascii="Consolas" w:eastAsia="Times New Roman" w:hAnsi="Consolas" w:cs="Times New Roman"/>
+          <w:color w:val="D4D4D4"/>
+          <w:sz w:val="21"/>
+          <w:szCs w:val="21"/>
+        </w:rPr>
+        <w:t>/</w:t>
+      </w:r>
+    </w:p>
+    <w:p>
+      <w:pPr>
+        <w:shd w:val="clear" w:color="auto" w:fill="1E1E1E"/>
+        <w:spacing w:line="285" w:lineRule="atLeast"/>
+        <w:rPr>
+          <w:rFonts w:ascii="Consolas" w:eastAsia="Times New Roman" w:hAnsi="Consolas" w:cs="Times New Roman"/>
+          <w:color w:val="D4D4D4"/>
+          <w:sz w:val="21"/>
+          <w:szCs w:val="21"/>
+        </w:rPr>
+      </w:pPr>
+    </w:p>
+    <w:p>
+      <w:pPr>
+        <w:shd w:val="clear" w:color="auto" w:fill="1E1E1E"/>
+        <w:spacing w:line="285" w:lineRule="atLeast"/>
+        <w:rPr>
+          <w:rFonts w:ascii="Consolas" w:eastAsia="Times New Roman" w:hAnsi="Consolas" w:cs="Times New Roman"/>
+          <w:color w:val="D4D4D4"/>
+          <w:sz w:val="21"/>
+          <w:szCs w:val="21"/>
+        </w:rPr>
+      </w:pPr>
+      <w:r>
+        <w:rPr>
+          <w:rFonts w:ascii="Consolas" w:eastAsia="Times New Roman" w:hAnsi="Consolas" w:cs="Times New Roman"/>
+          <w:color w:val="6A9955"/>
+          <w:sz w:val="21"/>
+          <w:szCs w:val="21"/>
+        </w:rPr>
+        <w:t>-- kitöröljük a törlendő felhasználó tételeit is</w:t>
+      </w:r>
+    </w:p>
+    <w:p>
+      <w:pPr>
+        <w:shd w:val="clear" w:color="auto" w:fill="1E1E1E"/>
+        <w:spacing w:line="285" w:lineRule="atLeast"/>
+        <w:rPr>
+          <w:rFonts w:ascii="Consolas" w:eastAsia="Times New Roman" w:hAnsi="Consolas" w:cs="Times New Roman"/>
+          <w:color w:val="D4D4D4"/>
+          <w:sz w:val="21"/>
+          <w:szCs w:val="21"/>
+        </w:rPr>
+      </w:pPr>
+      <w:r>
+        <w:rPr>
+          <w:rFonts w:ascii="Consolas" w:eastAsia="Times New Roman" w:hAnsi="Consolas" w:cs="Times New Roman"/>
+          <w:color w:val="569CD6"/>
+          <w:sz w:val="21"/>
+          <w:szCs w:val="21"/>
+        </w:rPr>
+        <w:t>CREATE</w:t>
+      </w:r>
+      <w:r>
+        <w:rPr>
+          <w:rFonts w:ascii="Consolas" w:eastAsia="Times New Roman" w:hAnsi="Consolas" w:cs="Times New Roman"/>
+          <w:color w:val="D4D4D4"/>
+          <w:sz w:val="21"/>
+          <w:szCs w:val="21"/>
+        </w:rPr>
+        <w:t xml:space="preserve"> </w:t>
+      </w:r>
+      <w:r>
+        <w:rPr>
+          <w:rFonts w:ascii="Consolas" w:eastAsia="Times New Roman" w:hAnsi="Consolas" w:cs="Times New Roman"/>
+          <w:color w:val="569CD6"/>
+          <w:sz w:val="21"/>
+          <w:szCs w:val="21"/>
+        </w:rPr>
+        <w:t>OR</w:t>
+      </w:r>
+      <w:r>
+        <w:rPr>
+          <w:rFonts w:ascii="Consolas" w:eastAsia="Times New Roman" w:hAnsi="Consolas" w:cs="Times New Roman"/>
+          <w:color w:val="D4D4D4"/>
+          <w:sz w:val="21"/>
+          <w:szCs w:val="21"/>
+        </w:rPr>
+        <w:t xml:space="preserve"> </w:t>
+      </w:r>
+      <w:r>
+        <w:rPr>
+          <w:rFonts w:ascii="Consolas" w:eastAsia="Times New Roman" w:hAnsi="Consolas" w:cs="Times New Roman"/>
+          <w:color w:val="DCDCAA"/>
+          <w:sz w:val="21"/>
+          <w:szCs w:val="21"/>
+        </w:rPr>
+        <w:t>REPLACE</w:t>
+      </w:r>
+      <w:r>
+        <w:rPr>
+          <w:rFonts w:ascii="Consolas" w:eastAsia="Times New Roman" w:hAnsi="Consolas" w:cs="Times New Roman"/>
+          <w:color w:val="D4D4D4"/>
+          <w:sz w:val="21"/>
+          <w:szCs w:val="21"/>
+        </w:rPr>
+        <w:t xml:space="preserve"> TRIGGER trg_delete_tetel_on_felhasznalo_delete</w:t>
+      </w:r>
+    </w:p>
+    <w:p>
+      <w:pPr>
+        <w:shd w:val="clear" w:color="auto" w:fill="1E1E1E"/>
+        <w:spacing w:line="285" w:lineRule="atLeast"/>
+        <w:rPr>
+          <w:rFonts w:ascii="Consolas" w:eastAsia="Times New Roman" w:hAnsi="Consolas" w:cs="Times New Roman"/>
+          <w:color w:val="D4D4D4"/>
+          <w:sz w:val="21"/>
+          <w:szCs w:val="21"/>
+        </w:rPr>
+      </w:pPr>
+      <w:r>
+        <w:rPr>
+          <w:rFonts w:ascii="Consolas" w:eastAsia="Times New Roman" w:hAnsi="Consolas" w:cs="Times New Roman"/>
+          <w:color w:val="569CD6"/>
+          <w:sz w:val="21"/>
+          <w:szCs w:val="21"/>
+        </w:rPr>
+        <w:t>BEFORE</w:t>
+      </w:r>
+      <w:r>
+        <w:rPr>
+          <w:rFonts w:ascii="Consolas" w:eastAsia="Times New Roman" w:hAnsi="Consolas" w:cs="Times New Roman"/>
+          <w:color w:val="D4D4D4"/>
+          <w:sz w:val="21"/>
+          <w:szCs w:val="21"/>
+        </w:rPr>
+        <w:t xml:space="preserve"> </w:t>
+      </w:r>
+      <w:r>
+        <w:rPr>
+          <w:rFonts w:ascii="Consolas" w:eastAsia="Times New Roman" w:hAnsi="Consolas" w:cs="Times New Roman"/>
+          <w:color w:val="569CD6"/>
+          <w:sz w:val="21"/>
+          <w:szCs w:val="21"/>
+        </w:rPr>
+        <w:t>DELETE</w:t>
+      </w:r>
+      <w:r>
+        <w:rPr>
+          <w:rFonts w:ascii="Consolas" w:eastAsia="Times New Roman" w:hAnsi="Consolas" w:cs="Times New Roman"/>
+          <w:color w:val="D4D4D4"/>
+          <w:sz w:val="21"/>
+          <w:szCs w:val="21"/>
+        </w:rPr>
+        <w:t xml:space="preserve"> </w:t>
+      </w:r>
+      <w:r>
+        <w:rPr>
+          <w:rFonts w:ascii="Consolas" w:eastAsia="Times New Roman" w:hAnsi="Consolas" w:cs="Times New Roman"/>
+          <w:color w:val="569CD6"/>
+          <w:sz w:val="21"/>
+          <w:szCs w:val="21"/>
+        </w:rPr>
+        <w:t>ON</w:t>
+      </w:r>
+      <w:r>
+        <w:rPr>
+          <w:rFonts w:ascii="Consolas" w:eastAsia="Times New Roman" w:hAnsi="Consolas" w:cs="Times New Roman"/>
+          <w:color w:val="D4D4D4"/>
+          <w:sz w:val="21"/>
+          <w:szCs w:val="21"/>
+        </w:rPr>
+        <w:t xml:space="preserve"> felhasznalo</w:t>
+      </w:r>
+    </w:p>
+    <w:p>
+      <w:pPr>
+        <w:shd w:val="clear" w:color="auto" w:fill="1E1E1E"/>
+        <w:spacing w:line="285" w:lineRule="atLeast"/>
+        <w:rPr>
+          <w:rFonts w:ascii="Consolas" w:eastAsia="Times New Roman" w:hAnsi="Consolas" w:cs="Times New Roman"/>
+          <w:color w:val="D4D4D4"/>
+          <w:sz w:val="21"/>
+          <w:szCs w:val="21"/>
+        </w:rPr>
+      </w:pPr>
+      <w:r>
+        <w:rPr>
+          <w:rFonts w:ascii="Consolas" w:eastAsia="Times New Roman" w:hAnsi="Consolas" w:cs="Times New Roman"/>
+          <w:color w:val="D4D4D4"/>
+          <w:sz w:val="21"/>
+          <w:szCs w:val="21"/>
+        </w:rPr>
+        <w:t xml:space="preserve">FOR EACH </w:t>
+      </w:r>
+      <w:r>
+        <w:rPr>
+          <w:rFonts w:ascii="Consolas" w:eastAsia="Times New Roman" w:hAnsi="Consolas" w:cs="Times New Roman"/>
+          <w:color w:val="569CD6"/>
+          <w:sz w:val="21"/>
+          <w:szCs w:val="21"/>
+        </w:rPr>
+        <w:t>ROW</w:t>
+      </w:r>
+    </w:p>
+    <w:p>
+      <w:pPr>
+        <w:shd w:val="clear" w:color="auto" w:fill="1E1E1E"/>
+        <w:spacing w:line="285" w:lineRule="atLeast"/>
+        <w:rPr>
+          <w:rFonts w:ascii="Consolas" w:eastAsia="Times New Roman" w:hAnsi="Consolas" w:cs="Times New Roman"/>
+          <w:color w:val="D4D4D4"/>
+          <w:sz w:val="21"/>
+          <w:szCs w:val="21"/>
+        </w:rPr>
+      </w:pPr>
+      <w:r>
+        <w:rPr>
+          <w:rFonts w:ascii="Consolas" w:eastAsia="Times New Roman" w:hAnsi="Consolas" w:cs="Times New Roman"/>
+          <w:color w:val="569CD6"/>
+          <w:sz w:val="21"/>
+          <w:szCs w:val="21"/>
+        </w:rPr>
+        <w:t>BEGIN</w:t>
+      </w:r>
+    </w:p>
+    <w:p>
+      <w:pPr>
+        <w:shd w:val="clear" w:color="auto" w:fill="1E1E1E"/>
+        <w:spacing w:line="285" w:lineRule="atLeast"/>
+        <w:rPr>
+          <w:rFonts w:ascii="Consolas" w:eastAsia="Times New Roman" w:hAnsi="Consolas" w:cs="Times New Roman"/>
+          <w:color w:val="D4D4D4"/>
+          <w:sz w:val="21"/>
+          <w:szCs w:val="21"/>
+        </w:rPr>
+      </w:pPr>
+      <w:r>
+        <w:rPr>
+          <w:rFonts w:ascii="Consolas" w:eastAsia="Times New Roman" w:hAnsi="Consolas" w:cs="Times New Roman"/>
+          <w:color w:val="D4D4D4"/>
+          <w:sz w:val="21"/>
+          <w:szCs w:val="21"/>
+        </w:rPr>
+        <w:t xml:space="preserve">  </w:t>
+      </w:r>
+      <w:r>
+        <w:rPr>
+          <w:rFonts w:ascii="Consolas" w:eastAsia="Times New Roman" w:hAnsi="Consolas" w:cs="Times New Roman"/>
+          <w:color w:val="569CD6"/>
+          <w:sz w:val="21"/>
+          <w:szCs w:val="21"/>
+        </w:rPr>
+        <w:t>DELETE</w:t>
+      </w:r>
+      <w:r>
+        <w:rPr>
+          <w:rFonts w:ascii="Consolas" w:eastAsia="Times New Roman" w:hAnsi="Consolas" w:cs="Times New Roman"/>
+          <w:color w:val="D4D4D4"/>
+          <w:sz w:val="21"/>
+          <w:szCs w:val="21"/>
+        </w:rPr>
+        <w:t xml:space="preserve"> </w:t>
+      </w:r>
+      <w:r>
+        <w:rPr>
+          <w:rFonts w:ascii="Consolas" w:eastAsia="Times New Roman" w:hAnsi="Consolas" w:cs="Times New Roman"/>
+          <w:color w:val="569CD6"/>
+          <w:sz w:val="21"/>
+          <w:szCs w:val="21"/>
+        </w:rPr>
+        <w:t>FROM</w:t>
+      </w:r>
+      <w:r>
+        <w:rPr>
+          <w:rFonts w:ascii="Consolas" w:eastAsia="Times New Roman" w:hAnsi="Consolas" w:cs="Times New Roman"/>
+          <w:color w:val="D4D4D4"/>
+          <w:sz w:val="21"/>
+          <w:szCs w:val="21"/>
+        </w:rPr>
+        <w:t xml:space="preserve"> tetel</w:t>
+      </w:r>
+    </w:p>
+    <w:p>
+      <w:pPr>
+        <w:shd w:val="clear" w:color="auto" w:fill="1E1E1E"/>
+        <w:spacing w:line="285" w:lineRule="atLeast"/>
+        <w:rPr>
+          <w:rFonts w:ascii="Consolas" w:eastAsia="Times New Roman" w:hAnsi="Consolas" w:cs="Times New Roman"/>
+          <w:color w:val="D4D4D4"/>
+          <w:sz w:val="21"/>
+          <w:szCs w:val="21"/>
+        </w:rPr>
+      </w:pPr>
+      <w:r>
+        <w:rPr>
+          <w:rFonts w:ascii="Consolas" w:eastAsia="Times New Roman" w:hAnsi="Consolas" w:cs="Times New Roman"/>
+          <w:color w:val="D4D4D4"/>
+          <w:sz w:val="21"/>
+          <w:szCs w:val="21"/>
+        </w:rPr>
+        <w:t xml:space="preserve">  </w:t>
+      </w:r>
+      <w:r>
+        <w:rPr>
+          <w:rFonts w:ascii="Consolas" w:eastAsia="Times New Roman" w:hAnsi="Consolas" w:cs="Times New Roman"/>
+          <w:color w:val="569CD6"/>
+          <w:sz w:val="21"/>
+          <w:szCs w:val="21"/>
+        </w:rPr>
+        <w:t>WHERE</w:t>
+      </w:r>
+      <w:r>
+        <w:rPr>
+          <w:rFonts w:ascii="Consolas" w:eastAsia="Times New Roman" w:hAnsi="Consolas" w:cs="Times New Roman"/>
+          <w:color w:val="D4D4D4"/>
+          <w:sz w:val="21"/>
+          <w:szCs w:val="21"/>
+        </w:rPr>
+        <w:t xml:space="preserve"> email = :OLD.email;</w:t>
+      </w:r>
+    </w:p>
+    <w:p>
+      <w:pPr>
+        <w:shd w:val="clear" w:color="auto" w:fill="1E1E1E"/>
+        <w:spacing w:line="285" w:lineRule="atLeast"/>
+        <w:rPr>
+          <w:rFonts w:ascii="Consolas" w:eastAsia="Times New Roman" w:hAnsi="Consolas" w:cs="Times New Roman"/>
+          <w:color w:val="D4D4D4"/>
+          <w:sz w:val="21"/>
+          <w:szCs w:val="21"/>
+        </w:rPr>
+      </w:pPr>
+      <w:r>
+        <w:rPr>
+          <w:rFonts w:ascii="Consolas" w:eastAsia="Times New Roman" w:hAnsi="Consolas" w:cs="Times New Roman"/>
+          <w:color w:val="569CD6"/>
+          <w:sz w:val="21"/>
+          <w:szCs w:val="21"/>
+        </w:rPr>
+        <w:t>END</w:t>
+      </w:r>
+      <w:r>
+        <w:rPr>
+          <w:rFonts w:ascii="Consolas" w:eastAsia="Times New Roman" w:hAnsi="Consolas" w:cs="Times New Roman"/>
+          <w:color w:val="D4D4D4"/>
+          <w:sz w:val="21"/>
+          <w:szCs w:val="21"/>
+        </w:rPr>
+        <w:t>;</w:t>
+      </w:r>
+    </w:p>
+    <w:p>
+      <w:pPr>
+        <w:shd w:val="clear" w:color="auto" w:fill="1E1E1E"/>
+        <w:spacing w:line="285" w:lineRule="atLeast"/>
+        <w:rPr>
+          <w:rFonts w:ascii="Consolas" w:eastAsia="Times New Roman" w:hAnsi="Consolas" w:cs="Times New Roman"/>
+          <w:color w:val="D4D4D4"/>
+          <w:sz w:val="21"/>
+          <w:szCs w:val="21"/>
+        </w:rPr>
+      </w:pPr>
+      <w:r>
+        <w:rPr>
+          <w:rFonts w:ascii="Consolas" w:eastAsia="Times New Roman" w:hAnsi="Consolas" w:cs="Times New Roman"/>
+          <w:color w:val="D4D4D4"/>
+          <w:sz w:val="21"/>
+          <w:szCs w:val="21"/>
+        </w:rPr>
+        <w:t>/</w:t>
+      </w:r>
+    </w:p>
+    <w:p>
+      <w:pPr>
+        <w:shd w:val="clear" w:color="auto" w:fill="1E1E1E"/>
+        <w:spacing w:line="285" w:lineRule="atLeast"/>
+        <w:rPr>
+          <w:rFonts w:ascii="Consolas" w:eastAsia="Times New Roman" w:hAnsi="Consolas" w:cs="Times New Roman"/>
+          <w:color w:val="D4D4D4"/>
+          <w:sz w:val="21"/>
+          <w:szCs w:val="21"/>
+        </w:rPr>
+      </w:pPr>
+    </w:p>
+    <w:p>
+      <w:pPr>
+        <w:shd w:val="clear" w:color="auto" w:fill="1E1E1E"/>
+        <w:spacing w:line="285" w:lineRule="atLeast"/>
+        <w:rPr>
+          <w:rFonts w:ascii="Consolas" w:eastAsia="Times New Roman" w:hAnsi="Consolas" w:cs="Times New Roman"/>
+          <w:color w:val="D4D4D4"/>
+          <w:sz w:val="21"/>
+          <w:szCs w:val="21"/>
+        </w:rPr>
+      </w:pPr>
+      <w:r>
+        <w:rPr>
+          <w:rFonts w:ascii="Consolas" w:eastAsia="Times New Roman" w:hAnsi="Consolas" w:cs="Times New Roman"/>
+          <w:color w:val="6A9955"/>
+          <w:sz w:val="21"/>
+          <w:szCs w:val="21"/>
+        </w:rPr>
+        <w:t>-- kiadta tábla frissítése on könyv insert/delete</w:t>
+      </w:r>
+    </w:p>
+    <w:p>
+      <w:pPr>
+        <w:shd w:val="clear" w:color="auto" w:fill="1E1E1E"/>
+        <w:spacing w:line="285" w:lineRule="atLeast"/>
+        <w:rPr>
+          <w:rFonts w:ascii="Consolas" w:eastAsia="Times New Roman" w:hAnsi="Consolas" w:cs="Times New Roman"/>
+          <w:color w:val="D4D4D4"/>
+          <w:sz w:val="21"/>
+          <w:szCs w:val="21"/>
+        </w:rPr>
+      </w:pPr>
+      <w:r>
+        <w:rPr>
+          <w:rFonts w:ascii="Consolas" w:eastAsia="Times New Roman" w:hAnsi="Consolas" w:cs="Times New Roman"/>
+          <w:color w:val="569CD6"/>
+          <w:sz w:val="21"/>
+          <w:szCs w:val="21"/>
+        </w:rPr>
+        <w:t>CREATE</w:t>
+      </w:r>
+      <w:r>
+        <w:rPr>
+          <w:rFonts w:ascii="Consolas" w:eastAsia="Times New Roman" w:hAnsi="Consolas" w:cs="Times New Roman"/>
+          <w:color w:val="D4D4D4"/>
+          <w:sz w:val="21"/>
+          <w:szCs w:val="21"/>
+        </w:rPr>
+        <w:t xml:space="preserve"> </w:t>
+      </w:r>
+      <w:r>
+        <w:rPr>
+          <w:rFonts w:ascii="Consolas" w:eastAsia="Times New Roman" w:hAnsi="Consolas" w:cs="Times New Roman"/>
+          <w:color w:val="569CD6"/>
+          <w:sz w:val="21"/>
+          <w:szCs w:val="21"/>
+        </w:rPr>
+        <w:t>OR</w:t>
+      </w:r>
+      <w:r>
+        <w:rPr>
+          <w:rFonts w:ascii="Consolas" w:eastAsia="Times New Roman" w:hAnsi="Consolas" w:cs="Times New Roman"/>
+          <w:color w:val="D4D4D4"/>
+          <w:sz w:val="21"/>
+          <w:szCs w:val="21"/>
+        </w:rPr>
+        <w:t xml:space="preserve"> </w:t>
+      </w:r>
+      <w:r>
+        <w:rPr>
+          <w:rFonts w:ascii="Consolas" w:eastAsia="Times New Roman" w:hAnsi="Consolas" w:cs="Times New Roman"/>
+          <w:color w:val="DCDCAA"/>
+          <w:sz w:val="21"/>
+          <w:szCs w:val="21"/>
+        </w:rPr>
+        <w:t>REPLACE</w:t>
+      </w:r>
+      <w:r>
+        <w:rPr>
+          <w:rFonts w:ascii="Consolas" w:eastAsia="Times New Roman" w:hAnsi="Consolas" w:cs="Times New Roman"/>
+          <w:color w:val="D4D4D4"/>
+          <w:sz w:val="21"/>
+          <w:szCs w:val="21"/>
+        </w:rPr>
+        <w:t xml:space="preserve"> TRIGGER update_kiadta</w:t>
+      </w:r>
+    </w:p>
+    <w:p>
+      <w:pPr>
+        <w:shd w:val="clear" w:color="auto" w:fill="1E1E1E"/>
+        <w:spacing w:line="285" w:lineRule="atLeast"/>
+        <w:rPr>
+          <w:rFonts w:ascii="Consolas" w:eastAsia="Times New Roman" w:hAnsi="Consolas" w:cs="Times New Roman"/>
+          <w:color w:val="D4D4D4"/>
+          <w:sz w:val="21"/>
+          <w:szCs w:val="21"/>
+        </w:rPr>
+      </w:pPr>
+      <w:r>
+        <w:rPr>
+          <w:rFonts w:ascii="Consolas" w:eastAsia="Times New Roman" w:hAnsi="Consolas" w:cs="Times New Roman"/>
+          <w:color w:val="569CD6"/>
+          <w:sz w:val="21"/>
+          <w:szCs w:val="21"/>
+        </w:rPr>
+        <w:t>AFTER</w:t>
+      </w:r>
+      <w:r>
+        <w:rPr>
+          <w:rFonts w:ascii="Consolas" w:eastAsia="Times New Roman" w:hAnsi="Consolas" w:cs="Times New Roman"/>
+          <w:color w:val="D4D4D4"/>
+          <w:sz w:val="21"/>
+          <w:szCs w:val="21"/>
+        </w:rPr>
+        <w:t xml:space="preserve"> </w:t>
+      </w:r>
+      <w:r>
+        <w:rPr>
+          <w:rFonts w:ascii="Consolas" w:eastAsia="Times New Roman" w:hAnsi="Consolas" w:cs="Times New Roman"/>
+          <w:color w:val="569CD6"/>
+          <w:sz w:val="21"/>
+          <w:szCs w:val="21"/>
+        </w:rPr>
+        <w:t>INSERT</w:t>
+      </w:r>
+      <w:r>
+        <w:rPr>
+          <w:rFonts w:ascii="Consolas" w:eastAsia="Times New Roman" w:hAnsi="Consolas" w:cs="Times New Roman"/>
+          <w:color w:val="D4D4D4"/>
+          <w:sz w:val="21"/>
+          <w:szCs w:val="21"/>
+        </w:rPr>
+        <w:t xml:space="preserve"> </w:t>
+      </w:r>
+      <w:r>
+        <w:rPr>
+          <w:rFonts w:ascii="Consolas" w:eastAsia="Times New Roman" w:hAnsi="Consolas" w:cs="Times New Roman"/>
+          <w:color w:val="569CD6"/>
+          <w:sz w:val="21"/>
+          <w:szCs w:val="21"/>
+        </w:rPr>
+        <w:t>OR</w:t>
+      </w:r>
+      <w:r>
+        <w:rPr>
+          <w:rFonts w:ascii="Consolas" w:eastAsia="Times New Roman" w:hAnsi="Consolas" w:cs="Times New Roman"/>
+          <w:color w:val="D4D4D4"/>
+          <w:sz w:val="21"/>
+          <w:szCs w:val="21"/>
+        </w:rPr>
+        <w:t xml:space="preserve"> </w:t>
+      </w:r>
+      <w:r>
+        <w:rPr>
+          <w:rFonts w:ascii="Consolas" w:eastAsia="Times New Roman" w:hAnsi="Consolas" w:cs="Times New Roman"/>
+          <w:color w:val="569CD6"/>
+          <w:sz w:val="21"/>
+          <w:szCs w:val="21"/>
+        </w:rPr>
+        <w:t>DELETE</w:t>
+      </w:r>
+      <w:r>
+        <w:rPr>
+          <w:rFonts w:ascii="Consolas" w:eastAsia="Times New Roman" w:hAnsi="Consolas" w:cs="Times New Roman"/>
+          <w:color w:val="D4D4D4"/>
+          <w:sz w:val="21"/>
+          <w:szCs w:val="21"/>
+        </w:rPr>
+        <w:t xml:space="preserve"> </w:t>
+      </w:r>
+      <w:r>
+        <w:rPr>
+          <w:rFonts w:ascii="Consolas" w:eastAsia="Times New Roman" w:hAnsi="Consolas" w:cs="Times New Roman"/>
+          <w:color w:val="569CD6"/>
+          <w:sz w:val="21"/>
+          <w:szCs w:val="21"/>
+        </w:rPr>
+        <w:t>ON</w:t>
+      </w:r>
+      <w:r>
+        <w:rPr>
+          <w:rFonts w:ascii="Consolas" w:eastAsia="Times New Roman" w:hAnsi="Consolas" w:cs="Times New Roman"/>
+          <w:color w:val="D4D4D4"/>
+          <w:sz w:val="21"/>
+          <w:szCs w:val="21"/>
+        </w:rPr>
+        <w:t xml:space="preserve"> konyv</w:t>
+      </w:r>
+    </w:p>
+    <w:p>
+      <w:pPr>
+        <w:shd w:val="clear" w:color="auto" w:fill="1E1E1E"/>
+        <w:spacing w:line="285" w:lineRule="atLeast"/>
+        <w:rPr>
+          <w:rFonts w:ascii="Consolas" w:eastAsia="Times New Roman" w:hAnsi="Consolas" w:cs="Times New Roman"/>
+          <w:color w:val="D4D4D4"/>
+          <w:sz w:val="21"/>
+          <w:szCs w:val="21"/>
+        </w:rPr>
+      </w:pPr>
+      <w:r>
+        <w:rPr>
+          <w:rFonts w:ascii="Consolas" w:eastAsia="Times New Roman" w:hAnsi="Consolas" w:cs="Times New Roman"/>
+          <w:color w:val="D4D4D4"/>
+          <w:sz w:val="21"/>
+          <w:szCs w:val="21"/>
+        </w:rPr>
+        <w:t xml:space="preserve">FOR EACH </w:t>
+      </w:r>
+      <w:r>
+        <w:rPr>
+          <w:rFonts w:ascii="Consolas" w:eastAsia="Times New Roman" w:hAnsi="Consolas" w:cs="Times New Roman"/>
+          <w:color w:val="569CD6"/>
+          <w:sz w:val="21"/>
+          <w:szCs w:val="21"/>
+        </w:rPr>
+        <w:t>ROW</w:t>
+      </w:r>
+    </w:p>
+    <w:p>
+      <w:pPr>
+        <w:shd w:val="clear" w:color="auto" w:fill="1E1E1E"/>
+        <w:spacing w:line="285" w:lineRule="atLeast"/>
+        <w:rPr>
+          <w:rFonts w:ascii="Consolas" w:eastAsia="Times New Roman" w:hAnsi="Consolas" w:cs="Times New Roman"/>
+          <w:color w:val="D4D4D4"/>
+          <w:sz w:val="21"/>
+          <w:szCs w:val="21"/>
+        </w:rPr>
+      </w:pPr>
+      <w:r>
+        <w:rPr>
+          <w:rFonts w:ascii="Consolas" w:eastAsia="Times New Roman" w:hAnsi="Consolas" w:cs="Times New Roman"/>
+          <w:color w:val="569CD6"/>
+          <w:sz w:val="21"/>
+          <w:szCs w:val="21"/>
+        </w:rPr>
+        <w:t>DECLARE</w:t>
+      </w:r>
+    </w:p>
+    <w:p>
+      <w:pPr>
+        <w:shd w:val="clear" w:color="auto" w:fill="1E1E1E"/>
+        <w:spacing w:line="285" w:lineRule="atLeast"/>
+        <w:rPr>
+          <w:rFonts w:ascii="Consolas" w:eastAsia="Times New Roman" w:hAnsi="Consolas" w:cs="Times New Roman"/>
+          <w:color w:val="D4D4D4"/>
+          <w:sz w:val="21"/>
+          <w:szCs w:val="21"/>
+        </w:rPr>
+      </w:pPr>
+      <w:r>
+        <w:rPr>
+          <w:rFonts w:ascii="Consolas" w:eastAsia="Times New Roman" w:hAnsi="Consolas" w:cs="Times New Roman"/>
+          <w:color w:val="569CD6"/>
+          <w:sz w:val="21"/>
+          <w:szCs w:val="21"/>
+        </w:rPr>
+        <w:t>BEGIN</w:t>
+      </w:r>
+    </w:p>
+    <w:p>
+      <w:pPr>
+        <w:shd w:val="clear" w:color="auto" w:fill="1E1E1E"/>
+        <w:spacing w:line="285" w:lineRule="atLeast"/>
+        <w:rPr>
+          <w:rFonts w:ascii="Consolas" w:eastAsia="Times New Roman" w:hAnsi="Consolas" w:cs="Times New Roman"/>
+          <w:color w:val="D4D4D4"/>
+          <w:sz w:val="21"/>
+          <w:szCs w:val="21"/>
+        </w:rPr>
+      </w:pPr>
+      <w:r>
+        <w:rPr>
+          <w:rFonts w:ascii="Consolas" w:eastAsia="Times New Roman" w:hAnsi="Consolas" w:cs="Times New Roman"/>
+          <w:color w:val="D4D4D4"/>
+          <w:sz w:val="21"/>
+          <w:szCs w:val="21"/>
+        </w:rPr>
+        <w:t xml:space="preserve">  </w:t>
+      </w:r>
+      <w:r>
+        <w:rPr>
+          <w:rFonts w:ascii="Consolas" w:eastAsia="Times New Roman" w:hAnsi="Consolas" w:cs="Times New Roman"/>
+          <w:color w:val="569CD6"/>
+          <w:sz w:val="21"/>
+          <w:szCs w:val="21"/>
+        </w:rPr>
+        <w:t>IF</w:t>
+      </w:r>
+      <w:r>
+        <w:rPr>
+          <w:rFonts w:ascii="Consolas" w:eastAsia="Times New Roman" w:hAnsi="Consolas" w:cs="Times New Roman"/>
+          <w:color w:val="D4D4D4"/>
+          <w:sz w:val="21"/>
+          <w:szCs w:val="21"/>
+        </w:rPr>
+        <w:t xml:space="preserve"> INSERTING </w:t>
+      </w:r>
+      <w:r>
+        <w:rPr>
+          <w:rFonts w:ascii="Consolas" w:eastAsia="Times New Roman" w:hAnsi="Consolas" w:cs="Times New Roman"/>
+          <w:color w:val="569CD6"/>
+          <w:sz w:val="21"/>
+          <w:szCs w:val="21"/>
+        </w:rPr>
+        <w:t>THEN</w:t>
+      </w:r>
+    </w:p>
+    <w:p>
+      <w:pPr>
+        <w:shd w:val="clear" w:color="auto" w:fill="1E1E1E"/>
+        <w:spacing w:line="285" w:lineRule="atLeast"/>
+        <w:rPr>
+          <w:rFonts w:ascii="Consolas" w:eastAsia="Times New Roman" w:hAnsi="Consolas" w:cs="Times New Roman"/>
+          <w:color w:val="D4D4D4"/>
+          <w:sz w:val="21"/>
+          <w:szCs w:val="21"/>
+        </w:rPr>
+      </w:pPr>
+      <w:r>
+        <w:rPr>
+          <w:rFonts w:ascii="Consolas" w:eastAsia="Times New Roman" w:hAnsi="Consolas" w:cs="Times New Roman"/>
+          <w:color w:val="D4D4D4"/>
+          <w:sz w:val="21"/>
+          <w:szCs w:val="21"/>
+        </w:rPr>
+        <w:t xml:space="preserve">    </w:t>
+      </w:r>
+      <w:r>
+        <w:rPr>
+          <w:rFonts w:ascii="Consolas" w:eastAsia="Times New Roman" w:hAnsi="Consolas" w:cs="Times New Roman"/>
+          <w:color w:val="569CD6"/>
+          <w:sz w:val="21"/>
+          <w:szCs w:val="21"/>
+        </w:rPr>
+        <w:t>INSERT</w:t>
+      </w:r>
+      <w:r>
+        <w:rPr>
+          <w:rFonts w:ascii="Consolas" w:eastAsia="Times New Roman" w:hAnsi="Consolas" w:cs="Times New Roman"/>
+          <w:color w:val="D4D4D4"/>
+          <w:sz w:val="21"/>
+          <w:szCs w:val="21"/>
+        </w:rPr>
+        <w:t xml:space="preserve"> </w:t>
+      </w:r>
+      <w:r>
+        <w:rPr>
+          <w:rFonts w:ascii="Consolas" w:eastAsia="Times New Roman" w:hAnsi="Consolas" w:cs="Times New Roman"/>
+          <w:color w:val="569CD6"/>
+          <w:sz w:val="21"/>
+          <w:szCs w:val="21"/>
+        </w:rPr>
+        <w:t>INTO</w:t>
+      </w:r>
+      <w:r>
+        <w:rPr>
+          <w:rFonts w:ascii="Consolas" w:eastAsia="Times New Roman" w:hAnsi="Consolas" w:cs="Times New Roman"/>
+          <w:color w:val="D4D4D4"/>
+          <w:sz w:val="21"/>
+          <w:szCs w:val="21"/>
+        </w:rPr>
+        <w:t xml:space="preserve"> kiadta (nev, isbn, mikor)</w:t>
+      </w:r>
+    </w:p>
+    <w:p>
+      <w:pPr>
+        <w:shd w:val="clear" w:color="auto" w:fill="1E1E1E"/>
+        <w:spacing w:line="285" w:lineRule="atLeast"/>
+        <w:rPr>
+          <w:rFonts w:ascii="Consolas" w:eastAsia="Times New Roman" w:hAnsi="Consolas" w:cs="Times New Roman"/>
+          <w:color w:val="D4D4D4"/>
+          <w:sz w:val="21"/>
+          <w:szCs w:val="21"/>
+        </w:rPr>
+      </w:pPr>
+      <w:r>
+        <w:rPr>
+          <w:rFonts w:ascii="Consolas" w:eastAsia="Times New Roman" w:hAnsi="Consolas" w:cs="Times New Roman"/>
+          <w:color w:val="D4D4D4"/>
+          <w:sz w:val="21"/>
+          <w:szCs w:val="21"/>
+        </w:rPr>
+        <w:t xml:space="preserve">    </w:t>
+      </w:r>
+      <w:r>
+        <w:rPr>
+          <w:rFonts w:ascii="Consolas" w:eastAsia="Times New Roman" w:hAnsi="Consolas" w:cs="Times New Roman"/>
+          <w:color w:val="569CD6"/>
+          <w:sz w:val="21"/>
+          <w:szCs w:val="21"/>
+        </w:rPr>
+        <w:t>VALUES</w:t>
+      </w:r>
+      <w:r>
+        <w:rPr>
+          <w:rFonts w:ascii="Consolas" w:eastAsia="Times New Roman" w:hAnsi="Consolas" w:cs="Times New Roman"/>
+          <w:color w:val="D4D4D4"/>
+          <w:sz w:val="21"/>
+          <w:szCs w:val="21"/>
+        </w:rPr>
+        <w:t xml:space="preserve"> (:NEW.cim, :NEW.isbn, EXTRACT(</w:t>
+      </w:r>
+      <w:r>
+        <w:rPr>
+          <w:rFonts w:ascii="Consolas" w:eastAsia="Times New Roman" w:hAnsi="Consolas" w:cs="Times New Roman"/>
+          <w:color w:val="DCDCAA"/>
+          <w:sz w:val="21"/>
+          <w:szCs w:val="21"/>
+        </w:rPr>
+        <w:t>YEAR</w:t>
+      </w:r>
+      <w:r>
+        <w:rPr>
+          <w:rFonts w:ascii="Consolas" w:eastAsia="Times New Roman" w:hAnsi="Consolas" w:cs="Times New Roman"/>
+          <w:color w:val="D4D4D4"/>
+          <w:sz w:val="21"/>
+          <w:szCs w:val="21"/>
+        </w:rPr>
+        <w:t xml:space="preserve"> </w:t>
+      </w:r>
+      <w:r>
+        <w:rPr>
+          <w:rFonts w:ascii="Consolas" w:eastAsia="Times New Roman" w:hAnsi="Consolas" w:cs="Times New Roman"/>
+          <w:color w:val="569CD6"/>
+          <w:sz w:val="21"/>
+          <w:szCs w:val="21"/>
+        </w:rPr>
+        <w:t>FROM</w:t>
+      </w:r>
+      <w:r>
+        <w:rPr>
+          <w:rFonts w:ascii="Consolas" w:eastAsia="Times New Roman" w:hAnsi="Consolas" w:cs="Times New Roman"/>
+          <w:color w:val="D4D4D4"/>
+          <w:sz w:val="21"/>
+          <w:szCs w:val="21"/>
+        </w:rPr>
+        <w:t xml:space="preserve"> </w:t>
+      </w:r>
+      <w:r>
+        <w:rPr>
+          <w:rFonts w:ascii="Consolas" w:eastAsia="Times New Roman" w:hAnsi="Consolas" w:cs="Times New Roman"/>
+          <w:color w:val="569CD6"/>
+          <w:sz w:val="21"/>
+          <w:szCs w:val="21"/>
+        </w:rPr>
+        <w:t>SYSDATE</w:t>
+      </w:r>
+      <w:r>
+        <w:rPr>
+          <w:rFonts w:ascii="Consolas" w:eastAsia="Times New Roman" w:hAnsi="Consolas" w:cs="Times New Roman"/>
+          <w:color w:val="D4D4D4"/>
+          <w:sz w:val="21"/>
+          <w:szCs w:val="21"/>
+        </w:rPr>
+        <w:t>));</w:t>
+      </w:r>
+    </w:p>
+    <w:p>
+      <w:pPr>
+        <w:shd w:val="clear" w:color="auto" w:fill="1E1E1E"/>
+        <w:spacing w:line="285" w:lineRule="atLeast"/>
+        <w:rPr>
+          <w:rFonts w:ascii="Consolas" w:eastAsia="Times New Roman" w:hAnsi="Consolas" w:cs="Times New Roman"/>
+          <w:color w:val="D4D4D4"/>
+          <w:sz w:val="21"/>
+          <w:szCs w:val="21"/>
+        </w:rPr>
+      </w:pPr>
+      <w:r>
+        <w:rPr>
+          <w:rFonts w:ascii="Consolas" w:eastAsia="Times New Roman" w:hAnsi="Consolas" w:cs="Times New Roman"/>
+          <w:color w:val="D4D4D4"/>
+          <w:sz w:val="21"/>
+          <w:szCs w:val="21"/>
+        </w:rPr>
+        <w:t xml:space="preserve">  </w:t>
+      </w:r>
+      <w:r>
+        <w:rPr>
+          <w:rFonts w:ascii="Consolas" w:eastAsia="Times New Roman" w:hAnsi="Consolas" w:cs="Times New Roman"/>
+          <w:color w:val="569CD6"/>
+          <w:sz w:val="21"/>
+          <w:szCs w:val="21"/>
+        </w:rPr>
+        <w:t>ELSE</w:t>
+      </w:r>
+    </w:p>
+    <w:p>
+      <w:pPr>
+        <w:shd w:val="clear" w:color="auto" w:fill="1E1E1E"/>
+        <w:spacing w:line="285" w:lineRule="atLeast"/>
+        <w:rPr>
+          <w:rFonts w:ascii="Consolas" w:eastAsia="Times New Roman" w:hAnsi="Consolas" w:cs="Times New Roman"/>
+          <w:color w:val="D4D4D4"/>
+          <w:sz w:val="21"/>
+          <w:szCs w:val="21"/>
+        </w:rPr>
+      </w:pPr>
+      <w:r>
+        <w:rPr>
+          <w:rFonts w:ascii="Consolas" w:eastAsia="Times New Roman" w:hAnsi="Consolas" w:cs="Times New Roman"/>
+          <w:color w:val="D4D4D4"/>
+          <w:sz w:val="21"/>
+          <w:szCs w:val="21"/>
+        </w:rPr>
+        <w:t xml:space="preserve">    </w:t>
+      </w:r>
+      <w:r>
+        <w:rPr>
+          <w:rFonts w:ascii="Consolas" w:eastAsia="Times New Roman" w:hAnsi="Consolas" w:cs="Times New Roman"/>
+          <w:color w:val="569CD6"/>
+          <w:sz w:val="21"/>
+          <w:szCs w:val="21"/>
+        </w:rPr>
+        <w:t>DELETE</w:t>
+      </w:r>
+      <w:r>
+        <w:rPr>
+          <w:rFonts w:ascii="Consolas" w:eastAsia="Times New Roman" w:hAnsi="Consolas" w:cs="Times New Roman"/>
+          <w:color w:val="D4D4D4"/>
+          <w:sz w:val="21"/>
+          <w:szCs w:val="21"/>
+        </w:rPr>
+        <w:t xml:space="preserve"> </w:t>
+      </w:r>
+      <w:r>
+        <w:rPr>
+          <w:rFonts w:ascii="Consolas" w:eastAsia="Times New Roman" w:hAnsi="Consolas" w:cs="Times New Roman"/>
+          <w:color w:val="569CD6"/>
+          <w:sz w:val="21"/>
+          <w:szCs w:val="21"/>
+        </w:rPr>
+        <w:t>FROM</w:t>
+      </w:r>
+      <w:r>
+        <w:rPr>
+          <w:rFonts w:ascii="Consolas" w:eastAsia="Times New Roman" w:hAnsi="Consolas" w:cs="Times New Roman"/>
+          <w:color w:val="D4D4D4"/>
+          <w:sz w:val="21"/>
+          <w:szCs w:val="21"/>
+        </w:rPr>
+        <w:t xml:space="preserve"> kiadta</w:t>
+      </w:r>
+    </w:p>
+    <w:p>
+      <w:pPr>
+        <w:shd w:val="clear" w:color="auto" w:fill="1E1E1E"/>
+        <w:spacing w:line="285" w:lineRule="atLeast"/>
+        <w:rPr>
+          <w:rFonts w:ascii="Consolas" w:eastAsia="Times New Roman" w:hAnsi="Consolas" w:cs="Times New Roman"/>
+          <w:color w:val="D4D4D4"/>
+          <w:sz w:val="21"/>
+          <w:szCs w:val="21"/>
+        </w:rPr>
+      </w:pPr>
+      <w:r>
+        <w:rPr>
+          <w:rFonts w:ascii="Consolas" w:eastAsia="Times New Roman" w:hAnsi="Consolas" w:cs="Times New Roman"/>
+          <w:color w:val="D4D4D4"/>
+          <w:sz w:val="21"/>
+          <w:szCs w:val="21"/>
+        </w:rPr>
+        <w:t xml:space="preserve">    </w:t>
+      </w:r>
+      <w:r>
+        <w:rPr>
+          <w:rFonts w:ascii="Consolas" w:eastAsia="Times New Roman" w:hAnsi="Consolas" w:cs="Times New Roman"/>
+          <w:color w:val="569CD6"/>
+          <w:sz w:val="21"/>
+          <w:szCs w:val="21"/>
+        </w:rPr>
+        <w:t>WHERE</w:t>
+      </w:r>
+      <w:r>
+        <w:rPr>
+          <w:rFonts w:ascii="Consolas" w:eastAsia="Times New Roman" w:hAnsi="Consolas" w:cs="Times New Roman"/>
+          <w:color w:val="D4D4D4"/>
+          <w:sz w:val="21"/>
+          <w:szCs w:val="21"/>
+        </w:rPr>
+        <w:t xml:space="preserve"> isbn = :OLD.isbn;</w:t>
+      </w:r>
+    </w:p>
+    <w:p>
+      <w:pPr>
+        <w:shd w:val="clear" w:color="auto" w:fill="1E1E1E"/>
+        <w:spacing w:line="285" w:lineRule="atLeast"/>
+        <w:rPr>
+          <w:rFonts w:ascii="Consolas" w:eastAsia="Times New Roman" w:hAnsi="Consolas" w:cs="Times New Roman"/>
+          <w:color w:val="D4D4D4"/>
+          <w:sz w:val="21"/>
+          <w:szCs w:val="21"/>
+        </w:rPr>
+      </w:pPr>
+      <w:r>
+        <w:rPr>
+          <w:rFonts w:ascii="Consolas" w:eastAsia="Times New Roman" w:hAnsi="Consolas" w:cs="Times New Roman"/>
+          <w:color w:val="D4D4D4"/>
+          <w:sz w:val="21"/>
+          <w:szCs w:val="21"/>
+        </w:rPr>
+        <w:t xml:space="preserve">  </w:t>
+      </w:r>
+      <w:r>
+        <w:rPr>
+          <w:rFonts w:ascii="Consolas" w:eastAsia="Times New Roman" w:hAnsi="Consolas" w:cs="Times New Roman"/>
+          <w:color w:val="569CD6"/>
+          <w:sz w:val="21"/>
+          <w:szCs w:val="21"/>
+        </w:rPr>
+        <w:t>END</w:t>
+      </w:r>
+      <w:r>
+        <w:rPr>
+          <w:rFonts w:ascii="Consolas" w:eastAsia="Times New Roman" w:hAnsi="Consolas" w:cs="Times New Roman"/>
+          <w:color w:val="D4D4D4"/>
+          <w:sz w:val="21"/>
+          <w:szCs w:val="21"/>
+        </w:rPr>
+        <w:t xml:space="preserve"> </w:t>
+      </w:r>
+      <w:r>
+        <w:rPr>
+          <w:rFonts w:ascii="Consolas" w:eastAsia="Times New Roman" w:hAnsi="Consolas" w:cs="Times New Roman"/>
+          <w:color w:val="569CD6"/>
+          <w:sz w:val="21"/>
+          <w:szCs w:val="21"/>
+        </w:rPr>
+        <w:t>IF</w:t>
+      </w:r>
+      <w:r>
+        <w:rPr>
+          <w:rFonts w:ascii="Consolas" w:eastAsia="Times New Roman" w:hAnsi="Consolas" w:cs="Times New Roman"/>
+          <w:color w:val="D4D4D4"/>
+          <w:sz w:val="21"/>
+          <w:szCs w:val="21"/>
+        </w:rPr>
+        <w:t>;</w:t>
+      </w:r>
+    </w:p>
+    <w:p>
+      <w:pPr>
+        <w:shd w:val="clear" w:color="auto" w:fill="1E1E1E"/>
+        <w:spacing w:line="285" w:lineRule="atLeast"/>
+        <w:rPr>
+          <w:rFonts w:ascii="Consolas" w:eastAsia="Times New Roman" w:hAnsi="Consolas" w:cs="Times New Roman"/>
+          <w:color w:val="D4D4D4"/>
+          <w:sz w:val="21"/>
+          <w:szCs w:val="21"/>
+        </w:rPr>
+      </w:pPr>
+      <w:r>
+        <w:rPr>
+          <w:rFonts w:ascii="Consolas" w:eastAsia="Times New Roman" w:hAnsi="Consolas" w:cs="Times New Roman"/>
+          <w:color w:val="569CD6"/>
+          <w:sz w:val="21"/>
+          <w:szCs w:val="21"/>
+        </w:rPr>
+        <w:t>END</w:t>
+      </w:r>
+      <w:r>
+        <w:rPr>
+          <w:rFonts w:ascii="Consolas" w:eastAsia="Times New Roman" w:hAnsi="Consolas" w:cs="Times New Roman"/>
+          <w:color w:val="D4D4D4"/>
+          <w:sz w:val="21"/>
+          <w:szCs w:val="21"/>
+        </w:rPr>
+        <w:t>;</w:t>
+      </w:r>
+    </w:p>
+    <w:p>
+      <w:pPr>
+        <w:shd w:val="clear" w:color="auto" w:fill="1E1E1E"/>
+        <w:spacing w:line="285" w:lineRule="atLeast"/>
+        <w:rPr>
+          <w:rFonts w:ascii="Consolas" w:eastAsia="Times New Roman" w:hAnsi="Consolas" w:cs="Times New Roman"/>
+          <w:color w:val="D4D4D4"/>
+          <w:sz w:val="21"/>
+          <w:szCs w:val="21"/>
+        </w:rPr>
+      </w:pPr>
+      <w:r>
+        <w:rPr>
+          <w:rFonts w:ascii="Consolas" w:eastAsia="Times New Roman" w:hAnsi="Consolas" w:cs="Times New Roman"/>
+          <w:color w:val="D4D4D4"/>
+          <w:sz w:val="21"/>
+          <w:szCs w:val="21"/>
+        </w:rPr>
+        <w:t>/</w:t>
+      </w:r>
+    </w:p>
+    <w:p>
+      <w:pPr>
+        <w:shd w:val="clear" w:color="auto" w:fill="1E1E1E"/>
+        <w:spacing w:line="285" w:lineRule="atLeast"/>
+        <w:rPr>
+          <w:rFonts w:ascii="Consolas" w:eastAsia="Times New Roman" w:hAnsi="Consolas" w:cs="Times New Roman"/>
+          <w:color w:val="D4D4D4"/>
+          <w:sz w:val="21"/>
+          <w:szCs w:val="21"/>
+        </w:rPr>
+      </w:pPr>
+    </w:p>
+    <w:p>
+      <w:pPr>
+        <w:shd w:val="clear" w:color="auto" w:fill="1E1E1E"/>
+        <w:spacing w:line="285" w:lineRule="atLeast"/>
+        <w:rPr>
+          <w:rFonts w:ascii="Consolas" w:eastAsia="Times New Roman" w:hAnsi="Consolas" w:cs="Times New Roman"/>
+          <w:color w:val="D4D4D4"/>
+          <w:sz w:val="21"/>
+          <w:szCs w:val="21"/>
+        </w:rPr>
+      </w:pPr>
+      <w:r>
+        <w:rPr>
+          <w:rFonts w:ascii="Consolas" w:eastAsia="Times New Roman" w:hAnsi="Consolas" w:cs="Times New Roman"/>
+          <w:color w:val="6A9955"/>
+          <w:sz w:val="21"/>
+          <w:szCs w:val="21"/>
+        </w:rPr>
+        <w:t>-- m</w:t>
+      </w:r>
+      <w:r>
+        <w:rPr>
+          <w:rFonts w:ascii="Consolas" w:eastAsia="Times New Roman" w:hAnsi="Consolas" w:cs="Times New Roman"/>
+          <w:color w:val="6A9955"/>
+          <w:sz w:val="21"/>
+          <w:szCs w:val="21"/>
+        </w:rPr>
+        <w:t>ű</w:t>
+      </w:r>
+      <w:r>
+        <w:rPr>
+          <w:rFonts w:ascii="Consolas" w:eastAsia="Times New Roman" w:hAnsi="Consolas" w:cs="Times New Roman"/>
+          <w:color w:val="6A9955"/>
+          <w:sz w:val="21"/>
+          <w:szCs w:val="21"/>
+        </w:rPr>
+        <w:t xml:space="preserve">faj tábla frissítése </w:t>
+      </w:r>
+      <w:r>
+        <w:rPr>
+          <w:rFonts w:ascii="Consolas" w:eastAsia="Times New Roman" w:hAnsi="Consolas" w:cs="Times New Roman"/>
+          <w:color w:val="6A9955"/>
+          <w:sz w:val="21"/>
+          <w:szCs w:val="21"/>
+        </w:rPr>
+        <w:t xml:space="preserve">on </w:t>
+      </w:r>
+      <w:r>
+        <w:rPr>
+          <w:rFonts w:ascii="Consolas" w:eastAsia="Times New Roman" w:hAnsi="Consolas" w:cs="Times New Roman"/>
+          <w:color w:val="6A9955"/>
+          <w:sz w:val="21"/>
+          <w:szCs w:val="21"/>
+        </w:rPr>
+        <w:t>könyv insert/delete</w:t>
+      </w:r>
+    </w:p>
+    <w:p>
+      <w:pPr>
+        <w:shd w:val="clear" w:color="auto" w:fill="1E1E1E"/>
+        <w:spacing w:line="285" w:lineRule="atLeast"/>
+        <w:rPr>
+          <w:rFonts w:ascii="Consolas" w:eastAsia="Times New Roman" w:hAnsi="Consolas" w:cs="Times New Roman"/>
+          <w:color w:val="D4D4D4"/>
+          <w:sz w:val="21"/>
+          <w:szCs w:val="21"/>
+        </w:rPr>
+      </w:pPr>
+      <w:r>
+        <w:rPr>
+          <w:rFonts w:ascii="Consolas" w:eastAsia="Times New Roman" w:hAnsi="Consolas" w:cs="Times New Roman"/>
+          <w:color w:val="569CD6"/>
+          <w:sz w:val="21"/>
+          <w:szCs w:val="21"/>
+        </w:rPr>
+        <w:t>CREATE</w:t>
+      </w:r>
+      <w:r>
+        <w:rPr>
+          <w:rFonts w:ascii="Consolas" w:eastAsia="Times New Roman" w:hAnsi="Consolas" w:cs="Times New Roman"/>
+          <w:color w:val="D4D4D4"/>
+          <w:sz w:val="21"/>
+          <w:szCs w:val="21"/>
+        </w:rPr>
+        <w:t xml:space="preserve"> </w:t>
+      </w:r>
+      <w:r>
+        <w:rPr>
+          <w:rFonts w:ascii="Consolas" w:eastAsia="Times New Roman" w:hAnsi="Consolas" w:cs="Times New Roman"/>
+          <w:color w:val="569CD6"/>
+          <w:sz w:val="21"/>
+          <w:szCs w:val="21"/>
+        </w:rPr>
+        <w:t>OR</w:t>
+      </w:r>
+      <w:r>
+        <w:rPr>
+          <w:rFonts w:ascii="Consolas" w:eastAsia="Times New Roman" w:hAnsi="Consolas" w:cs="Times New Roman"/>
+          <w:color w:val="D4D4D4"/>
+          <w:sz w:val="21"/>
+          <w:szCs w:val="21"/>
+        </w:rPr>
+        <w:t xml:space="preserve"> </w:t>
+      </w:r>
+      <w:r>
+        <w:rPr>
+          <w:rFonts w:ascii="Consolas" w:eastAsia="Times New Roman" w:hAnsi="Consolas" w:cs="Times New Roman"/>
+          <w:color w:val="DCDCAA"/>
+          <w:sz w:val="21"/>
+          <w:szCs w:val="21"/>
+        </w:rPr>
+        <w:t>REPLACE</w:t>
+      </w:r>
+      <w:r>
+        <w:rPr>
+          <w:rFonts w:ascii="Consolas" w:eastAsia="Times New Roman" w:hAnsi="Consolas" w:cs="Times New Roman"/>
+          <w:color w:val="D4D4D4"/>
+          <w:sz w:val="21"/>
+          <w:szCs w:val="21"/>
+        </w:rPr>
+        <w:t xml:space="preserve"> TRIGGER tie_mufaj_trigger</w:t>
+      </w:r>
+    </w:p>
+    <w:p>
+      <w:pPr>
+        <w:shd w:val="clear" w:color="auto" w:fill="1E1E1E"/>
+        <w:spacing w:line="285" w:lineRule="atLeast"/>
+        <w:rPr>
+          <w:rFonts w:ascii="Consolas" w:eastAsia="Times New Roman" w:hAnsi="Consolas" w:cs="Times New Roman"/>
+          <w:color w:val="D4D4D4"/>
+          <w:sz w:val="21"/>
+          <w:szCs w:val="21"/>
+        </w:rPr>
+      </w:pPr>
+      <w:r>
+        <w:rPr>
+          <w:rFonts w:ascii="Consolas" w:eastAsia="Times New Roman" w:hAnsi="Consolas" w:cs="Times New Roman"/>
+          <w:color w:val="569CD6"/>
+          <w:sz w:val="21"/>
+          <w:szCs w:val="21"/>
+        </w:rPr>
+        <w:t>AFTER</w:t>
+      </w:r>
+      <w:r>
+        <w:rPr>
+          <w:rFonts w:ascii="Consolas" w:eastAsia="Times New Roman" w:hAnsi="Consolas" w:cs="Times New Roman"/>
+          <w:color w:val="D4D4D4"/>
+          <w:sz w:val="21"/>
+          <w:szCs w:val="21"/>
+        </w:rPr>
+        <w:t xml:space="preserve"> </w:t>
+      </w:r>
+      <w:r>
+        <w:rPr>
+          <w:rFonts w:ascii="Consolas" w:eastAsia="Times New Roman" w:hAnsi="Consolas" w:cs="Times New Roman"/>
+          <w:color w:val="569CD6"/>
+          <w:sz w:val="21"/>
+          <w:szCs w:val="21"/>
+        </w:rPr>
+        <w:t>INSERT</w:t>
+      </w:r>
+      <w:r>
+        <w:rPr>
+          <w:rFonts w:ascii="Consolas" w:eastAsia="Times New Roman" w:hAnsi="Consolas" w:cs="Times New Roman"/>
+          <w:color w:val="D4D4D4"/>
+          <w:sz w:val="21"/>
+          <w:szCs w:val="21"/>
+        </w:rPr>
+        <w:t xml:space="preserve"> </w:t>
+      </w:r>
+      <w:r>
+        <w:rPr>
+          <w:rFonts w:ascii="Consolas" w:eastAsia="Times New Roman" w:hAnsi="Consolas" w:cs="Times New Roman"/>
+          <w:color w:val="569CD6"/>
+          <w:sz w:val="21"/>
+          <w:szCs w:val="21"/>
+        </w:rPr>
+        <w:t>OR</w:t>
+      </w:r>
+      <w:r>
+        <w:rPr>
+          <w:rFonts w:ascii="Consolas" w:eastAsia="Times New Roman" w:hAnsi="Consolas" w:cs="Times New Roman"/>
+          <w:color w:val="D4D4D4"/>
+          <w:sz w:val="21"/>
+          <w:szCs w:val="21"/>
+        </w:rPr>
+        <w:t xml:space="preserve"> </w:t>
+      </w:r>
+      <w:r>
+        <w:rPr>
+          <w:rFonts w:ascii="Consolas" w:eastAsia="Times New Roman" w:hAnsi="Consolas" w:cs="Times New Roman"/>
+          <w:color w:val="569CD6"/>
+          <w:sz w:val="21"/>
+          <w:szCs w:val="21"/>
+        </w:rPr>
+        <w:t>DELETE</w:t>
+      </w:r>
+      <w:r>
+        <w:rPr>
+          <w:rFonts w:ascii="Consolas" w:eastAsia="Times New Roman" w:hAnsi="Consolas" w:cs="Times New Roman"/>
+          <w:color w:val="D4D4D4"/>
+          <w:sz w:val="21"/>
+          <w:szCs w:val="21"/>
+        </w:rPr>
+        <w:t xml:space="preserve"> </w:t>
+      </w:r>
+      <w:r>
+        <w:rPr>
+          <w:rFonts w:ascii="Consolas" w:eastAsia="Times New Roman" w:hAnsi="Consolas" w:cs="Times New Roman"/>
+          <w:color w:val="569CD6"/>
+          <w:sz w:val="21"/>
+          <w:szCs w:val="21"/>
+        </w:rPr>
+        <w:t>ON</w:t>
+      </w:r>
+      <w:r>
+        <w:rPr>
+          <w:rFonts w:ascii="Consolas" w:eastAsia="Times New Roman" w:hAnsi="Consolas" w:cs="Times New Roman"/>
+          <w:color w:val="D4D4D4"/>
+          <w:sz w:val="21"/>
+          <w:szCs w:val="21"/>
+        </w:rPr>
+        <w:t xml:space="preserve"> konyv</w:t>
+      </w:r>
+    </w:p>
+    <w:p>
+      <w:pPr>
+        <w:shd w:val="clear" w:color="auto" w:fill="1E1E1E"/>
+        <w:spacing w:line="285" w:lineRule="atLeast"/>
+        <w:rPr>
+          <w:rFonts w:ascii="Consolas" w:eastAsia="Times New Roman" w:hAnsi="Consolas" w:cs="Times New Roman"/>
+          <w:color w:val="D4D4D4"/>
+          <w:sz w:val="21"/>
+          <w:szCs w:val="21"/>
+        </w:rPr>
+      </w:pPr>
+      <w:r>
+        <w:rPr>
+          <w:rFonts w:ascii="Consolas" w:eastAsia="Times New Roman" w:hAnsi="Consolas" w:cs="Times New Roman"/>
+          <w:color w:val="D4D4D4"/>
+          <w:sz w:val="21"/>
+          <w:szCs w:val="21"/>
+        </w:rPr>
+        <w:t xml:space="preserve">FOR EACH </w:t>
+      </w:r>
+      <w:r>
+        <w:rPr>
+          <w:rFonts w:ascii="Consolas" w:eastAsia="Times New Roman" w:hAnsi="Consolas" w:cs="Times New Roman"/>
+          <w:color w:val="569CD6"/>
+          <w:sz w:val="21"/>
+          <w:szCs w:val="21"/>
+        </w:rPr>
+        <w:t>ROW</w:t>
+      </w:r>
+    </w:p>
+    <w:p>
+      <w:pPr>
+        <w:shd w:val="clear" w:color="auto" w:fill="1E1E1E"/>
+        <w:spacing w:line="285" w:lineRule="atLeast"/>
+        <w:rPr>
+          <w:rFonts w:ascii="Consolas" w:eastAsia="Times New Roman" w:hAnsi="Consolas" w:cs="Times New Roman"/>
+          <w:color w:val="D4D4D4"/>
+          <w:sz w:val="21"/>
+          <w:szCs w:val="21"/>
+        </w:rPr>
+      </w:pPr>
+      <w:r>
+        <w:rPr>
+          <w:rFonts w:ascii="Consolas" w:eastAsia="Times New Roman" w:hAnsi="Consolas" w:cs="Times New Roman"/>
+          <w:color w:val="569CD6"/>
+          <w:sz w:val="21"/>
+          <w:szCs w:val="21"/>
+        </w:rPr>
+        <w:t>DECLARE</w:t>
+      </w:r>
+    </w:p>
+    <w:p>
+      <w:pPr>
+        <w:shd w:val="clear" w:color="auto" w:fill="1E1E1E"/>
+        <w:spacing w:line="285" w:lineRule="atLeast"/>
+        <w:rPr>
+          <w:rFonts w:ascii="Consolas" w:eastAsia="Times New Roman" w:hAnsi="Consolas" w:cs="Times New Roman"/>
+          <w:color w:val="D4D4D4"/>
+          <w:sz w:val="21"/>
+          <w:szCs w:val="21"/>
+        </w:rPr>
+      </w:pPr>
+      <w:r>
+        <w:rPr>
+          <w:rFonts w:ascii="Consolas" w:eastAsia="Times New Roman" w:hAnsi="Consolas" w:cs="Times New Roman"/>
+          <w:color w:val="D4D4D4"/>
+          <w:sz w:val="21"/>
+          <w:szCs w:val="21"/>
+        </w:rPr>
+        <w:t>  mufaj mufaja.mufajnev%</w:t>
+      </w:r>
+      <w:r>
+        <w:rPr>
+          <w:rFonts w:ascii="Consolas" w:eastAsia="Times New Roman" w:hAnsi="Consolas" w:cs="Times New Roman"/>
+          <w:color w:val="569CD6"/>
+          <w:sz w:val="21"/>
+          <w:szCs w:val="21"/>
+        </w:rPr>
+        <w:t>TYPE</w:t>
+      </w:r>
+      <w:r>
+        <w:rPr>
+          <w:rFonts w:ascii="Consolas" w:eastAsia="Times New Roman" w:hAnsi="Consolas" w:cs="Times New Roman"/>
+          <w:color w:val="D4D4D4"/>
+          <w:sz w:val="21"/>
+          <w:szCs w:val="21"/>
+        </w:rPr>
+        <w:t>;</w:t>
+      </w:r>
+    </w:p>
+    <w:p>
+      <w:pPr>
+        <w:shd w:val="clear" w:color="auto" w:fill="1E1E1E"/>
+        <w:spacing w:line="285" w:lineRule="atLeast"/>
+        <w:rPr>
+          <w:rFonts w:ascii="Consolas" w:eastAsia="Times New Roman" w:hAnsi="Consolas" w:cs="Times New Roman"/>
+          <w:color w:val="D4D4D4"/>
+          <w:sz w:val="21"/>
+          <w:szCs w:val="21"/>
+        </w:rPr>
+      </w:pPr>
+      <w:r>
+        <w:rPr>
+          <w:rFonts w:ascii="Consolas" w:eastAsia="Times New Roman" w:hAnsi="Consolas" w:cs="Times New Roman"/>
+          <w:color w:val="569CD6"/>
+          <w:sz w:val="21"/>
+          <w:szCs w:val="21"/>
+        </w:rPr>
+        <w:t>BEGIN</w:t>
+      </w:r>
+    </w:p>
+    <w:p>
+      <w:pPr>
+        <w:shd w:val="clear" w:color="auto" w:fill="1E1E1E"/>
+        <w:spacing w:line="285" w:lineRule="atLeast"/>
+        <w:rPr>
+          <w:rFonts w:ascii="Consolas" w:eastAsia="Times New Roman" w:hAnsi="Consolas" w:cs="Times New Roman"/>
+          <w:color w:val="D4D4D4"/>
+          <w:sz w:val="21"/>
+          <w:szCs w:val="21"/>
+        </w:rPr>
+      </w:pPr>
+      <w:r>
+        <w:rPr>
+          <w:rFonts w:ascii="Consolas" w:eastAsia="Times New Roman" w:hAnsi="Consolas" w:cs="Times New Roman"/>
+          <w:color w:val="D4D4D4"/>
+          <w:sz w:val="21"/>
+          <w:szCs w:val="21"/>
+        </w:rPr>
+        <w:t xml:space="preserve">  </w:t>
+      </w:r>
+      <w:r>
+        <w:rPr>
+          <w:rFonts w:ascii="Consolas" w:eastAsia="Times New Roman" w:hAnsi="Consolas" w:cs="Times New Roman"/>
+          <w:color w:val="569CD6"/>
+          <w:sz w:val="21"/>
+          <w:szCs w:val="21"/>
+        </w:rPr>
+        <w:t>IF</w:t>
+      </w:r>
+      <w:r>
+        <w:rPr>
+          <w:rFonts w:ascii="Consolas" w:eastAsia="Times New Roman" w:hAnsi="Consolas" w:cs="Times New Roman"/>
+          <w:color w:val="D4D4D4"/>
+          <w:sz w:val="21"/>
+          <w:szCs w:val="21"/>
+        </w:rPr>
+        <w:t xml:space="preserve"> INSERTING </w:t>
+      </w:r>
+      <w:r>
+        <w:rPr>
+          <w:rFonts w:ascii="Consolas" w:eastAsia="Times New Roman" w:hAnsi="Consolas" w:cs="Times New Roman"/>
+          <w:color w:val="569CD6"/>
+          <w:sz w:val="21"/>
+          <w:szCs w:val="21"/>
+        </w:rPr>
+        <w:t>THEN</w:t>
+      </w:r>
+    </w:p>
+    <w:p>
+      <w:pPr>
+        <w:shd w:val="clear" w:color="auto" w:fill="1E1E1E"/>
+        <w:spacing w:line="285" w:lineRule="atLeast"/>
+        <w:rPr>
+          <w:rFonts w:ascii="Consolas" w:eastAsia="Times New Roman" w:hAnsi="Consolas" w:cs="Times New Roman"/>
+          <w:color w:val="D4D4D4"/>
+          <w:sz w:val="21"/>
+          <w:szCs w:val="21"/>
+        </w:rPr>
+      </w:pPr>
+      <w:r>
+        <w:rPr>
+          <w:rFonts w:ascii="Consolas" w:eastAsia="Times New Roman" w:hAnsi="Consolas" w:cs="Times New Roman"/>
+          <w:color w:val="D4D4D4"/>
+          <w:sz w:val="21"/>
+          <w:szCs w:val="21"/>
+        </w:rPr>
+        <w:t xml:space="preserve">    </w:t>
+      </w:r>
+      <w:r>
+        <w:rPr>
+          <w:rFonts w:ascii="Consolas" w:eastAsia="Times New Roman" w:hAnsi="Consolas" w:cs="Times New Roman"/>
+          <w:color w:val="569CD6"/>
+          <w:sz w:val="21"/>
+          <w:szCs w:val="21"/>
+        </w:rPr>
+        <w:t>INSERT</w:t>
+      </w:r>
+      <w:r>
+        <w:rPr>
+          <w:rFonts w:ascii="Consolas" w:eastAsia="Times New Roman" w:hAnsi="Consolas" w:cs="Times New Roman"/>
+          <w:color w:val="D4D4D4"/>
+          <w:sz w:val="21"/>
+          <w:szCs w:val="21"/>
+        </w:rPr>
+        <w:t xml:space="preserve"> </w:t>
+      </w:r>
+      <w:r>
+        <w:rPr>
+          <w:rFonts w:ascii="Consolas" w:eastAsia="Times New Roman" w:hAnsi="Consolas" w:cs="Times New Roman"/>
+          <w:color w:val="569CD6"/>
+          <w:sz w:val="21"/>
+          <w:szCs w:val="21"/>
+        </w:rPr>
+        <w:t>INTO</w:t>
+      </w:r>
+      <w:r>
+        <w:rPr>
+          <w:rFonts w:ascii="Consolas" w:eastAsia="Times New Roman" w:hAnsi="Consolas" w:cs="Times New Roman"/>
+          <w:color w:val="D4D4D4"/>
+          <w:sz w:val="21"/>
+          <w:szCs w:val="21"/>
+        </w:rPr>
+        <w:t xml:space="preserve"> mufaja (mufajnev, isbn) </w:t>
+      </w:r>
+      <w:r>
+        <w:rPr>
+          <w:rFonts w:ascii="Consolas" w:eastAsia="Times New Roman" w:hAnsi="Consolas" w:cs="Times New Roman"/>
+          <w:color w:val="569CD6"/>
+          <w:sz w:val="21"/>
+          <w:szCs w:val="21"/>
+        </w:rPr>
+        <w:t>VALUES</w:t>
+      </w:r>
+      <w:r>
+        <w:rPr>
+          <w:rFonts w:ascii="Consolas" w:eastAsia="Times New Roman" w:hAnsi="Consolas" w:cs="Times New Roman"/>
+          <w:color w:val="D4D4D4"/>
+          <w:sz w:val="21"/>
+          <w:szCs w:val="21"/>
+        </w:rPr>
+        <w:t xml:space="preserve"> (</w:t>
+      </w:r>
+      <w:r>
+        <w:rPr>
+          <w:rFonts w:ascii="Consolas" w:eastAsia="Times New Roman" w:hAnsi="Consolas" w:cs="Times New Roman"/>
+          <w:color w:val="CE9178"/>
+          <w:sz w:val="21"/>
+          <w:szCs w:val="21"/>
+        </w:rPr>
+        <w:t>'ismeretlen'</w:t>
+      </w:r>
+      <w:r>
+        <w:rPr>
+          <w:rFonts w:ascii="Consolas" w:eastAsia="Times New Roman" w:hAnsi="Consolas" w:cs="Times New Roman"/>
+          <w:color w:val="D4D4D4"/>
+          <w:sz w:val="21"/>
+          <w:szCs w:val="21"/>
+        </w:rPr>
+        <w:t>, :NEW.isbn);</w:t>
+      </w:r>
+    </w:p>
+    <w:p>
+      <w:pPr>
+        <w:shd w:val="clear" w:color="auto" w:fill="1E1E1E"/>
+        <w:spacing w:line="285" w:lineRule="atLeast"/>
+        <w:rPr>
+          <w:rFonts w:ascii="Consolas" w:eastAsia="Times New Roman" w:hAnsi="Consolas" w:cs="Times New Roman"/>
+          <w:color w:val="D4D4D4"/>
+          <w:sz w:val="21"/>
+          <w:szCs w:val="21"/>
+        </w:rPr>
+      </w:pPr>
+      <w:r>
+        <w:rPr>
+          <w:rFonts w:ascii="Consolas" w:eastAsia="Times New Roman" w:hAnsi="Consolas" w:cs="Times New Roman"/>
+          <w:color w:val="D4D4D4"/>
+          <w:sz w:val="21"/>
+          <w:szCs w:val="21"/>
+        </w:rPr>
+        <w:t xml:space="preserve">  </w:t>
+      </w:r>
+      <w:r>
+        <w:rPr>
+          <w:rFonts w:ascii="Consolas" w:eastAsia="Times New Roman" w:hAnsi="Consolas" w:cs="Times New Roman"/>
+          <w:color w:val="569CD6"/>
+          <w:sz w:val="21"/>
+          <w:szCs w:val="21"/>
+        </w:rPr>
+        <w:t>END</w:t>
+      </w:r>
+      <w:r>
+        <w:rPr>
+          <w:rFonts w:ascii="Consolas" w:eastAsia="Times New Roman" w:hAnsi="Consolas" w:cs="Times New Roman"/>
+          <w:color w:val="D4D4D4"/>
+          <w:sz w:val="21"/>
+          <w:szCs w:val="21"/>
+        </w:rPr>
+        <w:t xml:space="preserve"> </w:t>
+      </w:r>
+      <w:r>
+        <w:rPr>
+          <w:rFonts w:ascii="Consolas" w:eastAsia="Times New Roman" w:hAnsi="Consolas" w:cs="Times New Roman"/>
+          <w:color w:val="569CD6"/>
+          <w:sz w:val="21"/>
+          <w:szCs w:val="21"/>
+        </w:rPr>
+        <w:t>IF</w:t>
+      </w:r>
+      <w:r>
+        <w:rPr>
+          <w:rFonts w:ascii="Consolas" w:eastAsia="Times New Roman" w:hAnsi="Consolas" w:cs="Times New Roman"/>
+          <w:color w:val="D4D4D4"/>
+          <w:sz w:val="21"/>
+          <w:szCs w:val="21"/>
+        </w:rPr>
+        <w:t>;</w:t>
+      </w:r>
+    </w:p>
+    <w:p>
+      <w:pPr>
+        <w:shd w:val="clear" w:color="auto" w:fill="1E1E1E"/>
+        <w:spacing w:line="285" w:lineRule="atLeast"/>
+        <w:rPr>
+          <w:rFonts w:ascii="Consolas" w:eastAsia="Times New Roman" w:hAnsi="Consolas" w:cs="Times New Roman"/>
+          <w:color w:val="D4D4D4"/>
+          <w:sz w:val="21"/>
+          <w:szCs w:val="21"/>
+        </w:rPr>
+      </w:pPr>
+      <w:r>
+        <w:rPr>
+          <w:rFonts w:ascii="Consolas" w:eastAsia="Times New Roman" w:hAnsi="Consolas" w:cs="Times New Roman"/>
+          <w:color w:val="D4D4D4"/>
+          <w:sz w:val="21"/>
+          <w:szCs w:val="21"/>
+        </w:rPr>
+        <w:t xml:space="preserve">  </w:t>
+      </w:r>
+    </w:p>
+    <w:p>
+      <w:pPr>
+        <w:shd w:val="clear" w:color="auto" w:fill="1E1E1E"/>
+        <w:spacing w:line="285" w:lineRule="atLeast"/>
+        <w:rPr>
+          <w:rFonts w:ascii="Consolas" w:eastAsia="Times New Roman" w:hAnsi="Consolas" w:cs="Times New Roman"/>
+          <w:color w:val="D4D4D4"/>
+          <w:sz w:val="21"/>
+          <w:szCs w:val="21"/>
+        </w:rPr>
+      </w:pPr>
+      <w:r>
+        <w:rPr>
+          <w:rFonts w:ascii="Consolas" w:eastAsia="Times New Roman" w:hAnsi="Consolas" w:cs="Times New Roman"/>
+          <w:color w:val="D4D4D4"/>
+          <w:sz w:val="21"/>
+          <w:szCs w:val="21"/>
+        </w:rPr>
+        <w:t xml:space="preserve">  </w:t>
+      </w:r>
+      <w:r>
+        <w:rPr>
+          <w:rFonts w:ascii="Consolas" w:eastAsia="Times New Roman" w:hAnsi="Consolas" w:cs="Times New Roman"/>
+          <w:color w:val="569CD6"/>
+          <w:sz w:val="21"/>
+          <w:szCs w:val="21"/>
+        </w:rPr>
+        <w:t>IF</w:t>
+      </w:r>
+      <w:r>
+        <w:rPr>
+          <w:rFonts w:ascii="Consolas" w:eastAsia="Times New Roman" w:hAnsi="Consolas" w:cs="Times New Roman"/>
+          <w:color w:val="D4D4D4"/>
+          <w:sz w:val="21"/>
+          <w:szCs w:val="21"/>
+        </w:rPr>
+        <w:t xml:space="preserve"> DELETING </w:t>
+      </w:r>
+      <w:r>
+        <w:rPr>
+          <w:rFonts w:ascii="Consolas" w:eastAsia="Times New Roman" w:hAnsi="Consolas" w:cs="Times New Roman"/>
+          <w:color w:val="569CD6"/>
+          <w:sz w:val="21"/>
+          <w:szCs w:val="21"/>
+        </w:rPr>
+        <w:t>THEN</w:t>
+      </w:r>
+    </w:p>
+    <w:p>
+      <w:pPr>
+        <w:shd w:val="clear" w:color="auto" w:fill="1E1E1E"/>
+        <w:spacing w:line="285" w:lineRule="atLeast"/>
+        <w:rPr>
+          <w:rFonts w:ascii="Consolas" w:eastAsia="Times New Roman" w:hAnsi="Consolas" w:cs="Times New Roman"/>
+          <w:color w:val="D4D4D4"/>
+          <w:sz w:val="21"/>
+          <w:szCs w:val="21"/>
+        </w:rPr>
+      </w:pPr>
+      <w:r>
+        <w:rPr>
+          <w:rFonts w:ascii="Consolas" w:eastAsia="Times New Roman" w:hAnsi="Consolas" w:cs="Times New Roman"/>
+          <w:color w:val="D4D4D4"/>
+          <w:sz w:val="21"/>
+          <w:szCs w:val="21"/>
+        </w:rPr>
+        <w:t xml:space="preserve">    </w:t>
+      </w:r>
+      <w:r>
+        <w:rPr>
+          <w:rFonts w:ascii="Consolas" w:eastAsia="Times New Roman" w:hAnsi="Consolas" w:cs="Times New Roman"/>
+          <w:color w:val="569CD6"/>
+          <w:sz w:val="21"/>
+          <w:szCs w:val="21"/>
+        </w:rPr>
+        <w:t>DELETE</w:t>
+      </w:r>
+      <w:r>
+        <w:rPr>
+          <w:rFonts w:ascii="Consolas" w:eastAsia="Times New Roman" w:hAnsi="Consolas" w:cs="Times New Roman"/>
+          <w:color w:val="D4D4D4"/>
+          <w:sz w:val="21"/>
+          <w:szCs w:val="21"/>
+        </w:rPr>
+        <w:t xml:space="preserve"> </w:t>
+      </w:r>
+      <w:r>
+        <w:rPr>
+          <w:rFonts w:ascii="Consolas" w:eastAsia="Times New Roman" w:hAnsi="Consolas" w:cs="Times New Roman"/>
+          <w:color w:val="569CD6"/>
+          <w:sz w:val="21"/>
+          <w:szCs w:val="21"/>
+        </w:rPr>
+        <w:t>FROM</w:t>
+      </w:r>
+      <w:r>
+        <w:rPr>
+          <w:rFonts w:ascii="Consolas" w:eastAsia="Times New Roman" w:hAnsi="Consolas" w:cs="Times New Roman"/>
+          <w:color w:val="D4D4D4"/>
+          <w:sz w:val="21"/>
+          <w:szCs w:val="21"/>
+        </w:rPr>
+        <w:t xml:space="preserve"> mufaja </w:t>
+      </w:r>
+      <w:r>
+        <w:rPr>
+          <w:rFonts w:ascii="Consolas" w:eastAsia="Times New Roman" w:hAnsi="Consolas" w:cs="Times New Roman"/>
+          <w:color w:val="569CD6"/>
+          <w:sz w:val="21"/>
+          <w:szCs w:val="21"/>
+        </w:rPr>
+        <w:t>WHERE</w:t>
+      </w:r>
+      <w:r>
+        <w:rPr>
+          <w:rFonts w:ascii="Consolas" w:eastAsia="Times New Roman" w:hAnsi="Consolas" w:cs="Times New Roman"/>
+          <w:color w:val="D4D4D4"/>
+          <w:sz w:val="21"/>
+          <w:szCs w:val="21"/>
+        </w:rPr>
+        <w:t xml:space="preserve"> isbn = :OLD.isbn;</w:t>
+      </w:r>
+    </w:p>
+    <w:p>
+      <w:pPr>
+        <w:shd w:val="clear" w:color="auto" w:fill="1E1E1E"/>
+        <w:spacing w:line="285" w:lineRule="atLeast"/>
+        <w:rPr>
+          <w:rFonts w:ascii="Consolas" w:eastAsia="Times New Roman" w:hAnsi="Consolas" w:cs="Times New Roman"/>
+          <w:color w:val="D4D4D4"/>
+          <w:sz w:val="21"/>
+          <w:szCs w:val="21"/>
+        </w:rPr>
+      </w:pPr>
+      <w:r>
+        <w:rPr>
+          <w:rFonts w:ascii="Consolas" w:eastAsia="Times New Roman" w:hAnsi="Consolas" w:cs="Times New Roman"/>
+          <w:color w:val="D4D4D4"/>
+          <w:sz w:val="21"/>
+          <w:szCs w:val="21"/>
+        </w:rPr>
+        <w:t xml:space="preserve">  </w:t>
+      </w:r>
+      <w:r>
+        <w:rPr>
+          <w:rFonts w:ascii="Consolas" w:eastAsia="Times New Roman" w:hAnsi="Consolas" w:cs="Times New Roman"/>
+          <w:color w:val="569CD6"/>
+          <w:sz w:val="21"/>
+          <w:szCs w:val="21"/>
+        </w:rPr>
+        <w:t>END</w:t>
+      </w:r>
+      <w:r>
+        <w:rPr>
+          <w:rFonts w:ascii="Consolas" w:eastAsia="Times New Roman" w:hAnsi="Consolas" w:cs="Times New Roman"/>
+          <w:color w:val="D4D4D4"/>
+          <w:sz w:val="21"/>
+          <w:szCs w:val="21"/>
+        </w:rPr>
+        <w:t xml:space="preserve"> </w:t>
+      </w:r>
+      <w:r>
+        <w:rPr>
+          <w:rFonts w:ascii="Consolas" w:eastAsia="Times New Roman" w:hAnsi="Consolas" w:cs="Times New Roman"/>
+          <w:color w:val="569CD6"/>
+          <w:sz w:val="21"/>
+          <w:szCs w:val="21"/>
+        </w:rPr>
+        <w:t>IF</w:t>
+      </w:r>
+      <w:r>
+        <w:rPr>
+          <w:rFonts w:ascii="Consolas" w:eastAsia="Times New Roman" w:hAnsi="Consolas" w:cs="Times New Roman"/>
+          <w:color w:val="D4D4D4"/>
+          <w:sz w:val="21"/>
+          <w:szCs w:val="21"/>
+        </w:rPr>
+        <w:t>;</w:t>
+      </w:r>
+    </w:p>
+    <w:p>
+      <w:pPr>
+        <w:shd w:val="clear" w:color="auto" w:fill="1E1E1E"/>
+        <w:spacing w:line="285" w:lineRule="atLeast"/>
+        <w:rPr>
+          <w:rFonts w:ascii="Consolas" w:eastAsia="Times New Roman" w:hAnsi="Consolas" w:cs="Times New Roman"/>
+          <w:color w:val="D4D4D4"/>
+          <w:sz w:val="21"/>
+          <w:szCs w:val="21"/>
+        </w:rPr>
+      </w:pPr>
+      <w:r>
+        <w:rPr>
+          <w:rFonts w:ascii="Consolas" w:eastAsia="Times New Roman" w:hAnsi="Consolas" w:cs="Times New Roman"/>
+          <w:color w:val="569CD6"/>
+          <w:sz w:val="21"/>
+          <w:szCs w:val="21"/>
+        </w:rPr>
+        <w:lastRenderedPageBreak/>
+        <w:t>END</w:t>
+      </w:r>
+      <w:r>
+        <w:rPr>
+          <w:rFonts w:ascii="Consolas" w:eastAsia="Times New Roman" w:hAnsi="Consolas" w:cs="Times New Roman"/>
+          <w:color w:val="D4D4D4"/>
+          <w:sz w:val="21"/>
+          <w:szCs w:val="21"/>
+        </w:rPr>
+        <w:t>;</w:t>
+      </w:r>
+    </w:p>
+    <w:p>
+      <w:pPr>
+        <w:shd w:val="clear" w:color="auto" w:fill="1E1E1E"/>
+        <w:spacing w:line="285" w:lineRule="atLeast"/>
+        <w:rPr>
+          <w:rFonts w:ascii="Consolas" w:eastAsia="Times New Roman" w:hAnsi="Consolas" w:cs="Times New Roman"/>
+          <w:color w:val="D4D4D4"/>
+          <w:sz w:val="21"/>
+          <w:szCs w:val="21"/>
+        </w:rPr>
+      </w:pPr>
+      <w:r>
+        <w:rPr>
+          <w:rFonts w:ascii="Consolas" w:eastAsia="Times New Roman" w:hAnsi="Consolas" w:cs="Times New Roman"/>
+          <w:color w:val="D4D4D4"/>
+          <w:sz w:val="21"/>
+          <w:szCs w:val="21"/>
+        </w:rPr>
+        <w:t>/</w:t>
+      </w:r>
+    </w:p>
+    <w:p>
+      <w:pPr>
+        <w:shd w:val="clear" w:color="auto" w:fill="1E1E1E"/>
+        <w:spacing w:line="285" w:lineRule="atLeast"/>
+        <w:rPr>
+          <w:rFonts w:ascii="Consolas" w:eastAsia="Times New Roman" w:hAnsi="Consolas" w:cs="Times New Roman"/>
+          <w:color w:val="D4D4D4"/>
+          <w:sz w:val="21"/>
+          <w:szCs w:val="21"/>
+        </w:rPr>
+      </w:pPr>
+    </w:p>
+    <w:p>
+      <w:pPr>
+        <w:shd w:val="clear" w:color="auto" w:fill="1E1E1E"/>
+        <w:spacing w:line="285" w:lineRule="atLeast"/>
+        <w:rPr>
+          <w:rFonts w:ascii="Consolas" w:eastAsia="Times New Roman" w:hAnsi="Consolas" w:cs="Times New Roman"/>
+          <w:color w:val="D4D4D4"/>
+          <w:sz w:val="21"/>
+          <w:szCs w:val="21"/>
+        </w:rPr>
+      </w:pPr>
+      <w:r>
+        <w:rPr>
+          <w:rFonts w:ascii="Consolas" w:eastAsia="Times New Roman" w:hAnsi="Consolas" w:cs="Times New Roman"/>
+          <w:color w:val="6A9955"/>
+          <w:sz w:val="21"/>
+          <w:szCs w:val="21"/>
+        </w:rPr>
+        <w:t>-- ismeretlen m</w:t>
+      </w:r>
+      <w:r>
+        <w:rPr>
+          <w:rFonts w:ascii="Consolas" w:eastAsia="Times New Roman" w:hAnsi="Consolas" w:cs="Times New Roman"/>
+          <w:color w:val="6A9955"/>
+          <w:sz w:val="21"/>
+          <w:szCs w:val="21"/>
+          <w:lang w:val="hu-HU"/>
+        </w:rPr>
+        <w:t>ű</w:t>
+      </w:r>
+      <w:r>
+        <w:rPr>
+          <w:rFonts w:ascii="Consolas" w:eastAsia="Times New Roman" w:hAnsi="Consolas" w:cs="Times New Roman"/>
+          <w:color w:val="6A9955"/>
+          <w:sz w:val="21"/>
+          <w:szCs w:val="21"/>
+        </w:rPr>
+        <w:t>faj t</w:t>
+      </w:r>
+      <w:r>
+        <w:rPr>
+          <w:rFonts w:ascii="Consolas" w:eastAsia="Times New Roman" w:hAnsi="Consolas" w:cs="Times New Roman"/>
+          <w:color w:val="6A9955"/>
+          <w:sz w:val="21"/>
+          <w:szCs w:val="21"/>
+        </w:rPr>
+        <w:t>ö</w:t>
+      </w:r>
+      <w:r>
+        <w:rPr>
+          <w:rFonts w:ascii="Consolas" w:eastAsia="Times New Roman" w:hAnsi="Consolas" w:cs="Times New Roman"/>
+          <w:color w:val="6A9955"/>
+          <w:sz w:val="21"/>
+          <w:szCs w:val="21"/>
+        </w:rPr>
+        <w:t>rl</w:t>
+      </w:r>
+      <w:r>
+        <w:rPr>
+          <w:rFonts w:ascii="Consolas" w:eastAsia="Times New Roman" w:hAnsi="Consolas" w:cs="Times New Roman"/>
+          <w:color w:val="6A9955"/>
+          <w:sz w:val="21"/>
+          <w:szCs w:val="21"/>
+        </w:rPr>
+        <w:t>é</w:t>
+      </w:r>
+      <w:r>
+        <w:rPr>
+          <w:rFonts w:ascii="Consolas" w:eastAsia="Times New Roman" w:hAnsi="Consolas" w:cs="Times New Roman"/>
+          <w:color w:val="6A9955"/>
+          <w:sz w:val="21"/>
+          <w:szCs w:val="21"/>
+        </w:rPr>
+        <w:t xml:space="preserve">se ha adunk </w:t>
+      </w:r>
+      <w:r>
+        <w:rPr>
+          <w:rFonts w:ascii="Consolas" w:eastAsia="Times New Roman" w:hAnsi="Consolas" w:cs="Times New Roman"/>
+          <w:color w:val="6A9955"/>
+          <w:sz w:val="21"/>
+          <w:szCs w:val="21"/>
+        </w:rPr>
+        <w:t xml:space="preserve">a könyvhöz </w:t>
+      </w:r>
+      <w:r>
+        <w:rPr>
+          <w:rFonts w:ascii="Consolas" w:eastAsia="Times New Roman" w:hAnsi="Consolas" w:cs="Times New Roman"/>
+          <w:color w:val="6A9955"/>
+          <w:sz w:val="21"/>
+          <w:szCs w:val="21"/>
+        </w:rPr>
+        <w:t>m</w:t>
+      </w:r>
+      <w:r>
+        <w:rPr>
+          <w:rFonts w:ascii="Consolas" w:eastAsia="Times New Roman" w:hAnsi="Consolas" w:cs="Times New Roman"/>
+          <w:color w:val="6A9955"/>
+          <w:sz w:val="21"/>
+          <w:szCs w:val="21"/>
+        </w:rPr>
+        <w:t>ű</w:t>
+      </w:r>
+      <w:r>
+        <w:rPr>
+          <w:rFonts w:ascii="Consolas" w:eastAsia="Times New Roman" w:hAnsi="Consolas" w:cs="Times New Roman"/>
+          <w:color w:val="6A9955"/>
+          <w:sz w:val="21"/>
+          <w:szCs w:val="21"/>
+        </w:rPr>
+        <w:t>fajt</w:t>
+      </w:r>
+    </w:p>
+    <w:p>
+      <w:pPr>
+        <w:shd w:val="clear" w:color="auto" w:fill="1E1E1E"/>
+        <w:spacing w:line="285" w:lineRule="atLeast"/>
+        <w:rPr>
+          <w:rFonts w:ascii="Consolas" w:eastAsia="Times New Roman" w:hAnsi="Consolas" w:cs="Times New Roman"/>
+          <w:color w:val="D4D4D4"/>
+          <w:sz w:val="21"/>
+          <w:szCs w:val="21"/>
+        </w:rPr>
+      </w:pPr>
+      <w:r>
+        <w:rPr>
+          <w:rFonts w:ascii="Consolas" w:eastAsia="Times New Roman" w:hAnsi="Consolas" w:cs="Times New Roman"/>
+          <w:color w:val="569CD6"/>
+          <w:sz w:val="21"/>
+          <w:szCs w:val="21"/>
+        </w:rPr>
+        <w:t>CREATE</w:t>
+      </w:r>
+      <w:r>
+        <w:rPr>
+          <w:rFonts w:ascii="Consolas" w:eastAsia="Times New Roman" w:hAnsi="Consolas" w:cs="Times New Roman"/>
+          <w:color w:val="D4D4D4"/>
+          <w:sz w:val="21"/>
+          <w:szCs w:val="21"/>
+        </w:rPr>
+        <w:t xml:space="preserve"> </w:t>
+      </w:r>
+      <w:r>
+        <w:rPr>
+          <w:rFonts w:ascii="Consolas" w:eastAsia="Times New Roman" w:hAnsi="Consolas" w:cs="Times New Roman"/>
+          <w:color w:val="569CD6"/>
+          <w:sz w:val="21"/>
+          <w:szCs w:val="21"/>
+        </w:rPr>
+        <w:t>OR</w:t>
+      </w:r>
+      <w:r>
+        <w:rPr>
+          <w:rFonts w:ascii="Consolas" w:eastAsia="Times New Roman" w:hAnsi="Consolas" w:cs="Times New Roman"/>
+          <w:color w:val="D4D4D4"/>
+          <w:sz w:val="21"/>
+          <w:szCs w:val="21"/>
+        </w:rPr>
+        <w:t xml:space="preserve"> </w:t>
+      </w:r>
+      <w:r>
+        <w:rPr>
+          <w:rFonts w:ascii="Consolas" w:eastAsia="Times New Roman" w:hAnsi="Consolas" w:cs="Times New Roman"/>
+          <w:color w:val="DCDCAA"/>
+          <w:sz w:val="21"/>
+          <w:szCs w:val="21"/>
+        </w:rPr>
+        <w:t>REPLACE</w:t>
+      </w:r>
+      <w:r>
+        <w:rPr>
+          <w:rFonts w:ascii="Consolas" w:eastAsia="Times New Roman" w:hAnsi="Consolas" w:cs="Times New Roman"/>
+          <w:color w:val="D4D4D4"/>
+          <w:sz w:val="21"/>
+          <w:szCs w:val="21"/>
+        </w:rPr>
+        <w:t xml:space="preserve"> TRIGGER remove_ismeretlen_mufaja</w:t>
+      </w:r>
+    </w:p>
+    <w:p>
+      <w:pPr>
+        <w:shd w:val="clear" w:color="auto" w:fill="1E1E1E"/>
+        <w:spacing w:line="285" w:lineRule="atLeast"/>
+        <w:rPr>
+          <w:rFonts w:ascii="Consolas" w:eastAsia="Times New Roman" w:hAnsi="Consolas" w:cs="Times New Roman"/>
+          <w:color w:val="D4D4D4"/>
+          <w:sz w:val="21"/>
+          <w:szCs w:val="21"/>
+        </w:rPr>
+      </w:pPr>
+      <w:r>
+        <w:rPr>
+          <w:rFonts w:ascii="Consolas" w:eastAsia="Times New Roman" w:hAnsi="Consolas" w:cs="Times New Roman"/>
+          <w:color w:val="569CD6"/>
+          <w:sz w:val="21"/>
+          <w:szCs w:val="21"/>
+        </w:rPr>
+        <w:t>BEFORE</w:t>
+      </w:r>
+      <w:r>
+        <w:rPr>
+          <w:rFonts w:ascii="Consolas" w:eastAsia="Times New Roman" w:hAnsi="Consolas" w:cs="Times New Roman"/>
+          <w:color w:val="D4D4D4"/>
+          <w:sz w:val="21"/>
+          <w:szCs w:val="21"/>
+        </w:rPr>
+        <w:t xml:space="preserve"> </w:t>
+      </w:r>
+      <w:r>
+        <w:rPr>
+          <w:rFonts w:ascii="Consolas" w:eastAsia="Times New Roman" w:hAnsi="Consolas" w:cs="Times New Roman"/>
+          <w:color w:val="569CD6"/>
+          <w:sz w:val="21"/>
+          <w:szCs w:val="21"/>
+        </w:rPr>
+        <w:t>INSERT</w:t>
+      </w:r>
+      <w:r>
+        <w:rPr>
+          <w:rFonts w:ascii="Consolas" w:eastAsia="Times New Roman" w:hAnsi="Consolas" w:cs="Times New Roman"/>
+          <w:color w:val="D4D4D4"/>
+          <w:sz w:val="21"/>
+          <w:szCs w:val="21"/>
+        </w:rPr>
+        <w:t xml:space="preserve"> </w:t>
+      </w:r>
+      <w:r>
+        <w:rPr>
+          <w:rFonts w:ascii="Consolas" w:eastAsia="Times New Roman" w:hAnsi="Consolas" w:cs="Times New Roman"/>
+          <w:color w:val="569CD6"/>
+          <w:sz w:val="21"/>
+          <w:szCs w:val="21"/>
+        </w:rPr>
+        <w:t>ON</w:t>
+      </w:r>
+      <w:r>
+        <w:rPr>
+          <w:rFonts w:ascii="Consolas" w:eastAsia="Times New Roman" w:hAnsi="Consolas" w:cs="Times New Roman"/>
+          <w:color w:val="D4D4D4"/>
+          <w:sz w:val="21"/>
+          <w:szCs w:val="21"/>
+        </w:rPr>
+        <w:t xml:space="preserve"> mufaja</w:t>
+      </w:r>
+    </w:p>
+    <w:p>
+      <w:pPr>
+        <w:shd w:val="clear" w:color="auto" w:fill="1E1E1E"/>
+        <w:spacing w:line="285" w:lineRule="atLeast"/>
+        <w:rPr>
+          <w:rFonts w:ascii="Consolas" w:eastAsia="Times New Roman" w:hAnsi="Consolas" w:cs="Times New Roman"/>
+          <w:color w:val="D4D4D4"/>
+          <w:sz w:val="21"/>
+          <w:szCs w:val="21"/>
+        </w:rPr>
+      </w:pPr>
+      <w:r>
+        <w:rPr>
+          <w:rFonts w:ascii="Consolas" w:eastAsia="Times New Roman" w:hAnsi="Consolas" w:cs="Times New Roman"/>
+          <w:color w:val="D4D4D4"/>
+          <w:sz w:val="21"/>
+          <w:szCs w:val="21"/>
+        </w:rPr>
+        <w:t xml:space="preserve">FOR EACH </w:t>
+      </w:r>
+      <w:r>
+        <w:rPr>
+          <w:rFonts w:ascii="Consolas" w:eastAsia="Times New Roman" w:hAnsi="Consolas" w:cs="Times New Roman"/>
+          <w:color w:val="569CD6"/>
+          <w:sz w:val="21"/>
+          <w:szCs w:val="21"/>
+        </w:rPr>
+        <w:t>ROW</w:t>
+      </w:r>
+    </w:p>
+    <w:p>
+      <w:pPr>
+        <w:shd w:val="clear" w:color="auto" w:fill="1E1E1E"/>
+        <w:spacing w:line="285" w:lineRule="atLeast"/>
+        <w:rPr>
+          <w:rFonts w:ascii="Consolas" w:eastAsia="Times New Roman" w:hAnsi="Consolas" w:cs="Times New Roman"/>
+          <w:color w:val="D4D4D4"/>
+          <w:sz w:val="21"/>
+          <w:szCs w:val="21"/>
+        </w:rPr>
+      </w:pPr>
+      <w:r>
+        <w:rPr>
+          <w:rFonts w:ascii="Consolas" w:eastAsia="Times New Roman" w:hAnsi="Consolas" w:cs="Times New Roman"/>
+          <w:color w:val="569CD6"/>
+          <w:sz w:val="21"/>
+          <w:szCs w:val="21"/>
+        </w:rPr>
+        <w:t>BEGIN</w:t>
+      </w:r>
+    </w:p>
+    <w:p>
+      <w:pPr>
+        <w:shd w:val="clear" w:color="auto" w:fill="1E1E1E"/>
+        <w:spacing w:line="285" w:lineRule="atLeast"/>
+        <w:rPr>
+          <w:rFonts w:ascii="Consolas" w:eastAsia="Times New Roman" w:hAnsi="Consolas" w:cs="Times New Roman"/>
+          <w:color w:val="D4D4D4"/>
+          <w:sz w:val="21"/>
+          <w:szCs w:val="21"/>
+        </w:rPr>
+      </w:pPr>
+      <w:r>
+        <w:rPr>
+          <w:rFonts w:ascii="Consolas" w:eastAsia="Times New Roman" w:hAnsi="Consolas" w:cs="Times New Roman"/>
+          <w:color w:val="D4D4D4"/>
+          <w:sz w:val="21"/>
+          <w:szCs w:val="21"/>
+        </w:rPr>
+        <w:t xml:space="preserve">  </w:t>
+      </w:r>
+      <w:r>
+        <w:rPr>
+          <w:rFonts w:ascii="Consolas" w:eastAsia="Times New Roman" w:hAnsi="Consolas" w:cs="Times New Roman"/>
+          <w:color w:val="569CD6"/>
+          <w:sz w:val="21"/>
+          <w:szCs w:val="21"/>
+        </w:rPr>
+        <w:t>DELETE</w:t>
+      </w:r>
+      <w:r>
+        <w:rPr>
+          <w:rFonts w:ascii="Consolas" w:eastAsia="Times New Roman" w:hAnsi="Consolas" w:cs="Times New Roman"/>
+          <w:color w:val="D4D4D4"/>
+          <w:sz w:val="21"/>
+          <w:szCs w:val="21"/>
+        </w:rPr>
+        <w:t xml:space="preserve"> </w:t>
+      </w:r>
+      <w:r>
+        <w:rPr>
+          <w:rFonts w:ascii="Consolas" w:eastAsia="Times New Roman" w:hAnsi="Consolas" w:cs="Times New Roman"/>
+          <w:color w:val="569CD6"/>
+          <w:sz w:val="21"/>
+          <w:szCs w:val="21"/>
+        </w:rPr>
+        <w:t>FROM</w:t>
+      </w:r>
+      <w:r>
+        <w:rPr>
+          <w:rFonts w:ascii="Consolas" w:eastAsia="Times New Roman" w:hAnsi="Consolas" w:cs="Times New Roman"/>
+          <w:color w:val="D4D4D4"/>
+          <w:sz w:val="21"/>
+          <w:szCs w:val="21"/>
+        </w:rPr>
+        <w:t xml:space="preserve"> mufaja</w:t>
+      </w:r>
+    </w:p>
+    <w:p>
+      <w:pPr>
+        <w:shd w:val="clear" w:color="auto" w:fill="1E1E1E"/>
+        <w:spacing w:line="285" w:lineRule="atLeast"/>
+        <w:rPr>
+          <w:rFonts w:ascii="Consolas" w:eastAsia="Times New Roman" w:hAnsi="Consolas" w:cs="Times New Roman"/>
+          <w:color w:val="D4D4D4"/>
+          <w:sz w:val="21"/>
+          <w:szCs w:val="21"/>
+        </w:rPr>
+      </w:pPr>
+      <w:r>
+        <w:rPr>
+          <w:rFonts w:ascii="Consolas" w:eastAsia="Times New Roman" w:hAnsi="Consolas" w:cs="Times New Roman"/>
+          <w:color w:val="D4D4D4"/>
+          <w:sz w:val="21"/>
+          <w:szCs w:val="21"/>
+        </w:rPr>
+        <w:t xml:space="preserve">  </w:t>
+      </w:r>
+      <w:r>
+        <w:rPr>
+          <w:rFonts w:ascii="Consolas" w:eastAsia="Times New Roman" w:hAnsi="Consolas" w:cs="Times New Roman"/>
+          <w:color w:val="569CD6"/>
+          <w:sz w:val="21"/>
+          <w:szCs w:val="21"/>
+        </w:rPr>
+        <w:t>WHERE</w:t>
+      </w:r>
+      <w:r>
+        <w:rPr>
+          <w:rFonts w:ascii="Consolas" w:eastAsia="Times New Roman" w:hAnsi="Consolas" w:cs="Times New Roman"/>
+          <w:color w:val="D4D4D4"/>
+          <w:sz w:val="21"/>
+          <w:szCs w:val="21"/>
+        </w:rPr>
+        <w:t xml:space="preserve"> mufajnev = </w:t>
+      </w:r>
+      <w:r>
+        <w:rPr>
+          <w:rFonts w:ascii="Consolas" w:eastAsia="Times New Roman" w:hAnsi="Consolas" w:cs="Times New Roman"/>
+          <w:color w:val="CE9178"/>
+          <w:sz w:val="21"/>
+          <w:szCs w:val="21"/>
+        </w:rPr>
+        <w:t>'ismeretlen'</w:t>
+      </w:r>
+      <w:r>
+        <w:rPr>
+          <w:rFonts w:ascii="Consolas" w:eastAsia="Times New Roman" w:hAnsi="Consolas" w:cs="Times New Roman"/>
+          <w:color w:val="D4D4D4"/>
+          <w:sz w:val="21"/>
+          <w:szCs w:val="21"/>
+        </w:rPr>
+        <w:t xml:space="preserve"> </w:t>
+      </w:r>
+      <w:r>
+        <w:rPr>
+          <w:rFonts w:ascii="Consolas" w:eastAsia="Times New Roman" w:hAnsi="Consolas" w:cs="Times New Roman"/>
+          <w:color w:val="569CD6"/>
+          <w:sz w:val="21"/>
+          <w:szCs w:val="21"/>
+        </w:rPr>
+        <w:t>AND</w:t>
+      </w:r>
+      <w:r>
+        <w:rPr>
+          <w:rFonts w:ascii="Consolas" w:eastAsia="Times New Roman" w:hAnsi="Consolas" w:cs="Times New Roman"/>
+          <w:color w:val="D4D4D4"/>
+          <w:sz w:val="21"/>
+          <w:szCs w:val="21"/>
+        </w:rPr>
+        <w:t xml:space="preserve"> isbn = :NEW.isbn;</w:t>
+      </w:r>
+    </w:p>
+    <w:p>
+      <w:pPr>
+        <w:shd w:val="clear" w:color="auto" w:fill="1E1E1E"/>
+        <w:spacing w:line="285" w:lineRule="atLeast"/>
+        <w:rPr>
+          <w:rFonts w:ascii="Consolas" w:eastAsia="Times New Roman" w:hAnsi="Consolas" w:cs="Times New Roman"/>
+          <w:color w:val="D4D4D4"/>
+          <w:sz w:val="21"/>
+          <w:szCs w:val="21"/>
+        </w:rPr>
+      </w:pPr>
+      <w:r>
+        <w:rPr>
+          <w:rFonts w:ascii="Consolas" w:eastAsia="Times New Roman" w:hAnsi="Consolas" w:cs="Times New Roman"/>
+          <w:color w:val="569CD6"/>
+          <w:sz w:val="21"/>
+          <w:szCs w:val="21"/>
+        </w:rPr>
+        <w:t>END</w:t>
+      </w:r>
+      <w:r>
+        <w:rPr>
+          <w:rFonts w:ascii="Consolas" w:eastAsia="Times New Roman" w:hAnsi="Consolas" w:cs="Times New Roman"/>
+          <w:color w:val="D4D4D4"/>
+          <w:sz w:val="21"/>
+          <w:szCs w:val="21"/>
+        </w:rPr>
+        <w:t>;</w:t>
+      </w:r>
+    </w:p>
+    <w:p>
+      <w:pPr>
+        <w:shd w:val="clear" w:color="auto" w:fill="1E1E1E"/>
+        <w:spacing w:after="240" w:line="285" w:lineRule="atLeast"/>
+        <w:rPr>
+          <w:rFonts w:ascii="Consolas" w:eastAsia="Times New Roman" w:hAnsi="Consolas" w:cs="Times New Roman"/>
+          <w:color w:val="D4D4D4"/>
+          <w:sz w:val="21"/>
+          <w:szCs w:val="21"/>
+        </w:rPr>
+      </w:pPr>
+    </w:p>
+    <w:p>
+      <w:pPr>
+        <w:pStyle w:val="Heading2"/>
+        <w:rPr>
+          <w:lang w:val="hu-HU"/>
+        </w:rPr>
+      </w:pPr>
+      <w:r>
+        <w:t>Beépített függvények/elj</w:t>
+      </w:r>
+      <w:r>
+        <w:rPr>
+          <w:lang w:val="hu-HU"/>
+        </w:rPr>
+        <w:t>árások</w:t>
+      </w:r>
+    </w:p>
+    <w:p>
+      <w:pPr>
+        <w:shd w:val="clear" w:color="auto" w:fill="1E1E1E"/>
+        <w:spacing w:line="285" w:lineRule="atLeast"/>
+        <w:rPr>
+          <w:rFonts w:ascii="Consolas" w:eastAsia="Times New Roman" w:hAnsi="Consolas" w:cs="Times New Roman"/>
+          <w:color w:val="D4D4D4"/>
+          <w:sz w:val="21"/>
+          <w:szCs w:val="21"/>
+        </w:rPr>
+      </w:pPr>
+      <w:r>
+        <w:rPr>
+          <w:rFonts w:ascii="Consolas" w:eastAsia="Times New Roman" w:hAnsi="Consolas" w:cs="Times New Roman"/>
+          <w:color w:val="6A9955"/>
+          <w:sz w:val="21"/>
+          <w:szCs w:val="21"/>
+        </w:rPr>
+        <w:t>-- könyv átlagos értékelése</w:t>
+      </w:r>
+    </w:p>
+    <w:p>
+      <w:pPr>
+        <w:shd w:val="clear" w:color="auto" w:fill="1E1E1E"/>
+        <w:spacing w:line="285" w:lineRule="atLeast"/>
+        <w:rPr>
+          <w:rFonts w:ascii="Consolas" w:eastAsia="Times New Roman" w:hAnsi="Consolas" w:cs="Times New Roman"/>
+          <w:color w:val="D4D4D4"/>
+          <w:sz w:val="21"/>
+          <w:szCs w:val="21"/>
+        </w:rPr>
+      </w:pPr>
+      <w:r>
+        <w:rPr>
+          <w:rFonts w:ascii="Consolas" w:eastAsia="Times New Roman" w:hAnsi="Consolas" w:cs="Times New Roman"/>
+          <w:color w:val="569CD6"/>
+          <w:sz w:val="21"/>
+          <w:szCs w:val="21"/>
+        </w:rPr>
+        <w:t>CREATE</w:t>
+      </w:r>
+      <w:r>
+        <w:rPr>
+          <w:rFonts w:ascii="Consolas" w:eastAsia="Times New Roman" w:hAnsi="Consolas" w:cs="Times New Roman"/>
+          <w:color w:val="D4D4D4"/>
+          <w:sz w:val="21"/>
+          <w:szCs w:val="21"/>
+        </w:rPr>
+        <w:t xml:space="preserve"> </w:t>
+      </w:r>
+      <w:r>
+        <w:rPr>
+          <w:rFonts w:ascii="Consolas" w:eastAsia="Times New Roman" w:hAnsi="Consolas" w:cs="Times New Roman"/>
+          <w:color w:val="569CD6"/>
+          <w:sz w:val="21"/>
+          <w:szCs w:val="21"/>
+        </w:rPr>
+        <w:t>OR</w:t>
+      </w:r>
+      <w:r>
+        <w:rPr>
+          <w:rFonts w:ascii="Consolas" w:eastAsia="Times New Roman" w:hAnsi="Consolas" w:cs="Times New Roman"/>
+          <w:color w:val="D4D4D4"/>
+          <w:sz w:val="21"/>
+          <w:szCs w:val="21"/>
+        </w:rPr>
+        <w:t xml:space="preserve"> </w:t>
+      </w:r>
+      <w:r>
+        <w:rPr>
+          <w:rFonts w:ascii="Consolas" w:eastAsia="Times New Roman" w:hAnsi="Consolas" w:cs="Times New Roman"/>
+          <w:color w:val="DCDCAA"/>
+          <w:sz w:val="21"/>
+          <w:szCs w:val="21"/>
+        </w:rPr>
+        <w:t>REPLACE</w:t>
+      </w:r>
+      <w:r>
+        <w:rPr>
+          <w:rFonts w:ascii="Consolas" w:eastAsia="Times New Roman" w:hAnsi="Consolas" w:cs="Times New Roman"/>
+          <w:color w:val="D4D4D4"/>
+          <w:sz w:val="21"/>
+          <w:szCs w:val="21"/>
+        </w:rPr>
+        <w:t xml:space="preserve"> </w:t>
+      </w:r>
+      <w:r>
+        <w:rPr>
+          <w:rFonts w:ascii="Consolas" w:eastAsia="Times New Roman" w:hAnsi="Consolas" w:cs="Times New Roman"/>
+          <w:color w:val="569CD6"/>
+          <w:sz w:val="21"/>
+          <w:szCs w:val="21"/>
+        </w:rPr>
+        <w:t>FUNCTION</w:t>
+      </w:r>
+      <w:r>
+        <w:rPr>
+          <w:rFonts w:ascii="Consolas" w:eastAsia="Times New Roman" w:hAnsi="Consolas" w:cs="Times New Roman"/>
+          <w:color w:val="D4D4D4"/>
+          <w:sz w:val="21"/>
+          <w:szCs w:val="21"/>
+        </w:rPr>
+        <w:t xml:space="preserve"> get_average_rating(</w:t>
+      </w:r>
+    </w:p>
+    <w:p>
+      <w:pPr>
+        <w:shd w:val="clear" w:color="auto" w:fill="1E1E1E"/>
+        <w:spacing w:line="285" w:lineRule="atLeast"/>
+        <w:rPr>
+          <w:rFonts w:ascii="Consolas" w:eastAsia="Times New Roman" w:hAnsi="Consolas" w:cs="Times New Roman"/>
+          <w:color w:val="D4D4D4"/>
+          <w:sz w:val="21"/>
+          <w:szCs w:val="21"/>
+        </w:rPr>
+      </w:pPr>
+      <w:r>
+        <w:rPr>
+          <w:rFonts w:ascii="Consolas" w:eastAsia="Times New Roman" w:hAnsi="Consolas" w:cs="Times New Roman"/>
+          <w:color w:val="D4D4D4"/>
+          <w:sz w:val="21"/>
+          <w:szCs w:val="21"/>
+        </w:rPr>
+        <w:t xml:space="preserve">    p_isbn </w:t>
+      </w:r>
+      <w:r>
+        <w:rPr>
+          <w:rFonts w:ascii="Consolas" w:eastAsia="Times New Roman" w:hAnsi="Consolas" w:cs="Times New Roman"/>
+          <w:color w:val="569CD6"/>
+          <w:sz w:val="21"/>
+          <w:szCs w:val="21"/>
+        </w:rPr>
+        <w:t>IN</w:t>
+      </w:r>
+      <w:r>
+        <w:rPr>
+          <w:rFonts w:ascii="Consolas" w:eastAsia="Times New Roman" w:hAnsi="Consolas" w:cs="Times New Roman"/>
+          <w:color w:val="D4D4D4"/>
+          <w:sz w:val="21"/>
+          <w:szCs w:val="21"/>
+        </w:rPr>
+        <w:t xml:space="preserve"> </w:t>
+      </w:r>
+      <w:r>
+        <w:rPr>
+          <w:rFonts w:ascii="Consolas" w:eastAsia="Times New Roman" w:hAnsi="Consolas" w:cs="Times New Roman"/>
+          <w:color w:val="569CD6"/>
+          <w:sz w:val="21"/>
+          <w:szCs w:val="21"/>
+        </w:rPr>
+        <w:t>VARCHAR2</w:t>
+      </w:r>
+    </w:p>
+    <w:p>
+      <w:pPr>
+        <w:shd w:val="clear" w:color="auto" w:fill="1E1E1E"/>
+        <w:spacing w:line="285" w:lineRule="atLeast"/>
+        <w:rPr>
+          <w:rFonts w:ascii="Consolas" w:eastAsia="Times New Roman" w:hAnsi="Consolas" w:cs="Times New Roman"/>
+          <w:color w:val="D4D4D4"/>
+          <w:sz w:val="21"/>
+          <w:szCs w:val="21"/>
+        </w:rPr>
+      </w:pPr>
+      <w:r>
+        <w:rPr>
+          <w:rFonts w:ascii="Consolas" w:eastAsia="Times New Roman" w:hAnsi="Consolas" w:cs="Times New Roman"/>
+          <w:color w:val="D4D4D4"/>
+          <w:sz w:val="21"/>
+          <w:szCs w:val="21"/>
+        </w:rPr>
+        <w:t xml:space="preserve">) </w:t>
+      </w:r>
+      <w:r>
+        <w:rPr>
+          <w:rFonts w:ascii="Consolas" w:eastAsia="Times New Roman" w:hAnsi="Consolas" w:cs="Times New Roman"/>
+          <w:color w:val="569CD6"/>
+          <w:sz w:val="21"/>
+          <w:szCs w:val="21"/>
+        </w:rPr>
+        <w:t>RETURN</w:t>
+      </w:r>
+      <w:r>
+        <w:rPr>
+          <w:rFonts w:ascii="Consolas" w:eastAsia="Times New Roman" w:hAnsi="Consolas" w:cs="Times New Roman"/>
+          <w:color w:val="D4D4D4"/>
+          <w:sz w:val="21"/>
+          <w:szCs w:val="21"/>
+        </w:rPr>
+        <w:t xml:space="preserve"> </w:t>
+      </w:r>
+      <w:r>
+        <w:rPr>
+          <w:rFonts w:ascii="Consolas" w:eastAsia="Times New Roman" w:hAnsi="Consolas" w:cs="Times New Roman"/>
+          <w:color w:val="569CD6"/>
+          <w:sz w:val="21"/>
+          <w:szCs w:val="21"/>
+        </w:rPr>
+        <w:t>NUMBER</w:t>
+      </w:r>
+    </w:p>
+    <w:p>
+      <w:pPr>
+        <w:shd w:val="clear" w:color="auto" w:fill="1E1E1E"/>
+        <w:spacing w:line="285" w:lineRule="atLeast"/>
+        <w:rPr>
+          <w:rFonts w:ascii="Consolas" w:eastAsia="Times New Roman" w:hAnsi="Consolas" w:cs="Times New Roman"/>
+          <w:color w:val="D4D4D4"/>
+          <w:sz w:val="21"/>
+          <w:szCs w:val="21"/>
+        </w:rPr>
+      </w:pPr>
+      <w:r>
+        <w:rPr>
+          <w:rFonts w:ascii="Consolas" w:eastAsia="Times New Roman" w:hAnsi="Consolas" w:cs="Times New Roman"/>
+          <w:color w:val="569CD6"/>
+          <w:sz w:val="21"/>
+          <w:szCs w:val="21"/>
+        </w:rPr>
+        <w:t>IS</w:t>
+      </w:r>
+    </w:p>
+    <w:p>
+      <w:pPr>
+        <w:shd w:val="clear" w:color="auto" w:fill="1E1E1E"/>
+        <w:spacing w:line="285" w:lineRule="atLeast"/>
+        <w:rPr>
+          <w:rFonts w:ascii="Consolas" w:eastAsia="Times New Roman" w:hAnsi="Consolas" w:cs="Times New Roman"/>
+          <w:color w:val="D4D4D4"/>
+          <w:sz w:val="21"/>
+          <w:szCs w:val="21"/>
+        </w:rPr>
+      </w:pPr>
+      <w:r>
+        <w:rPr>
+          <w:rFonts w:ascii="Consolas" w:eastAsia="Times New Roman" w:hAnsi="Consolas" w:cs="Times New Roman"/>
+          <w:color w:val="D4D4D4"/>
+          <w:sz w:val="21"/>
+          <w:szCs w:val="21"/>
+        </w:rPr>
+        <w:t xml:space="preserve">    v_total_ratings </w:t>
+      </w:r>
+      <w:r>
+        <w:rPr>
+          <w:rFonts w:ascii="Consolas" w:eastAsia="Times New Roman" w:hAnsi="Consolas" w:cs="Times New Roman"/>
+          <w:color w:val="569CD6"/>
+          <w:sz w:val="21"/>
+          <w:szCs w:val="21"/>
+        </w:rPr>
+        <w:t>NUMBER</w:t>
+      </w:r>
+      <w:r>
+        <w:rPr>
+          <w:rFonts w:ascii="Consolas" w:eastAsia="Times New Roman" w:hAnsi="Consolas" w:cs="Times New Roman"/>
+          <w:color w:val="D4D4D4"/>
+          <w:sz w:val="21"/>
+          <w:szCs w:val="21"/>
+        </w:rPr>
+        <w:t xml:space="preserve"> := </w:t>
+      </w:r>
+      <w:r>
+        <w:rPr>
+          <w:rFonts w:ascii="Consolas" w:eastAsia="Times New Roman" w:hAnsi="Consolas" w:cs="Times New Roman"/>
+          <w:color w:val="B5CEA8"/>
+          <w:sz w:val="21"/>
+          <w:szCs w:val="21"/>
+        </w:rPr>
+        <w:t>0</w:t>
+      </w:r>
+      <w:r>
+        <w:rPr>
+          <w:rFonts w:ascii="Consolas" w:eastAsia="Times New Roman" w:hAnsi="Consolas" w:cs="Times New Roman"/>
+          <w:color w:val="D4D4D4"/>
+          <w:sz w:val="21"/>
+          <w:szCs w:val="21"/>
+        </w:rPr>
+        <w:t>;</w:t>
+      </w:r>
+    </w:p>
+    <w:p>
+      <w:pPr>
+        <w:shd w:val="clear" w:color="auto" w:fill="1E1E1E"/>
+        <w:spacing w:line="285" w:lineRule="atLeast"/>
+        <w:rPr>
+          <w:rFonts w:ascii="Consolas" w:eastAsia="Times New Roman" w:hAnsi="Consolas" w:cs="Times New Roman"/>
+          <w:color w:val="D4D4D4"/>
+          <w:sz w:val="21"/>
+          <w:szCs w:val="21"/>
+        </w:rPr>
+      </w:pPr>
+      <w:r>
+        <w:rPr>
+          <w:rFonts w:ascii="Consolas" w:eastAsia="Times New Roman" w:hAnsi="Consolas" w:cs="Times New Roman"/>
+          <w:color w:val="D4D4D4"/>
+          <w:sz w:val="21"/>
+          <w:szCs w:val="21"/>
+        </w:rPr>
+        <w:t xml:space="preserve">    v_num_ratings </w:t>
+      </w:r>
+      <w:r>
+        <w:rPr>
+          <w:rFonts w:ascii="Consolas" w:eastAsia="Times New Roman" w:hAnsi="Consolas" w:cs="Times New Roman"/>
+          <w:color w:val="569CD6"/>
+          <w:sz w:val="21"/>
+          <w:szCs w:val="21"/>
+        </w:rPr>
+        <w:t>NUMBER</w:t>
+      </w:r>
+      <w:r>
+        <w:rPr>
+          <w:rFonts w:ascii="Consolas" w:eastAsia="Times New Roman" w:hAnsi="Consolas" w:cs="Times New Roman"/>
+          <w:color w:val="D4D4D4"/>
+          <w:sz w:val="21"/>
+          <w:szCs w:val="21"/>
+        </w:rPr>
+        <w:t xml:space="preserve"> := </w:t>
+      </w:r>
+      <w:r>
+        <w:rPr>
+          <w:rFonts w:ascii="Consolas" w:eastAsia="Times New Roman" w:hAnsi="Consolas" w:cs="Times New Roman"/>
+          <w:color w:val="B5CEA8"/>
+          <w:sz w:val="21"/>
+          <w:szCs w:val="21"/>
+        </w:rPr>
+        <w:t>0</w:t>
+      </w:r>
+      <w:r>
+        <w:rPr>
+          <w:rFonts w:ascii="Consolas" w:eastAsia="Times New Roman" w:hAnsi="Consolas" w:cs="Times New Roman"/>
+          <w:color w:val="D4D4D4"/>
+          <w:sz w:val="21"/>
+          <w:szCs w:val="21"/>
+        </w:rPr>
+        <w:t>;</w:t>
+      </w:r>
+    </w:p>
+    <w:p>
+      <w:pPr>
+        <w:shd w:val="clear" w:color="auto" w:fill="1E1E1E"/>
+        <w:spacing w:line="285" w:lineRule="atLeast"/>
+        <w:rPr>
+          <w:rFonts w:ascii="Consolas" w:eastAsia="Times New Roman" w:hAnsi="Consolas" w:cs="Times New Roman"/>
+          <w:color w:val="D4D4D4"/>
+          <w:sz w:val="21"/>
+          <w:szCs w:val="21"/>
+        </w:rPr>
+      </w:pPr>
+      <w:r>
+        <w:rPr>
+          <w:rFonts w:ascii="Consolas" w:eastAsia="Times New Roman" w:hAnsi="Consolas" w:cs="Times New Roman"/>
+          <w:color w:val="569CD6"/>
+          <w:sz w:val="21"/>
+          <w:szCs w:val="21"/>
+        </w:rPr>
+        <w:t>BEGIN</w:t>
+      </w:r>
+    </w:p>
+    <w:p>
+      <w:pPr>
+        <w:shd w:val="clear" w:color="auto" w:fill="1E1E1E"/>
+        <w:spacing w:line="285" w:lineRule="atLeast"/>
+        <w:rPr>
+          <w:rFonts w:ascii="Consolas" w:eastAsia="Times New Roman" w:hAnsi="Consolas" w:cs="Times New Roman"/>
+          <w:color w:val="D4D4D4"/>
+          <w:sz w:val="21"/>
+          <w:szCs w:val="21"/>
+        </w:rPr>
+      </w:pPr>
+      <w:r>
+        <w:rPr>
+          <w:rFonts w:ascii="Consolas" w:eastAsia="Times New Roman" w:hAnsi="Consolas" w:cs="Times New Roman"/>
+          <w:color w:val="D4D4D4"/>
+          <w:sz w:val="21"/>
+          <w:szCs w:val="21"/>
+        </w:rPr>
+        <w:t xml:space="preserve">    </w:t>
+      </w:r>
+      <w:r>
+        <w:rPr>
+          <w:rFonts w:ascii="Consolas" w:eastAsia="Times New Roman" w:hAnsi="Consolas" w:cs="Times New Roman"/>
+          <w:color w:val="569CD6"/>
+          <w:sz w:val="21"/>
+          <w:szCs w:val="21"/>
+        </w:rPr>
+        <w:t>SELECT</w:t>
+      </w:r>
+      <w:r>
+        <w:rPr>
+          <w:rFonts w:ascii="Consolas" w:eastAsia="Times New Roman" w:hAnsi="Consolas" w:cs="Times New Roman"/>
+          <w:color w:val="D4D4D4"/>
+          <w:sz w:val="21"/>
+          <w:szCs w:val="21"/>
+        </w:rPr>
+        <w:t xml:space="preserve"> </w:t>
+      </w:r>
+      <w:r>
+        <w:rPr>
+          <w:rFonts w:ascii="Consolas" w:eastAsia="Times New Roman" w:hAnsi="Consolas" w:cs="Times New Roman"/>
+          <w:color w:val="DCDCAA"/>
+          <w:sz w:val="21"/>
+          <w:szCs w:val="21"/>
+        </w:rPr>
+        <w:t>SUM</w:t>
+      </w:r>
+      <w:r>
+        <w:rPr>
+          <w:rFonts w:ascii="Consolas" w:eastAsia="Times New Roman" w:hAnsi="Consolas" w:cs="Times New Roman"/>
+          <w:color w:val="D4D4D4"/>
+          <w:sz w:val="21"/>
+          <w:szCs w:val="21"/>
+        </w:rPr>
+        <w:t xml:space="preserve">(pontszam), </w:t>
+      </w:r>
+      <w:r>
+        <w:rPr>
+          <w:rFonts w:ascii="Consolas" w:eastAsia="Times New Roman" w:hAnsi="Consolas" w:cs="Times New Roman"/>
+          <w:color w:val="DCDCAA"/>
+          <w:sz w:val="21"/>
+          <w:szCs w:val="21"/>
+        </w:rPr>
+        <w:t>COUNT</w:t>
+      </w:r>
+      <w:r>
+        <w:rPr>
+          <w:rFonts w:ascii="Consolas" w:eastAsia="Times New Roman" w:hAnsi="Consolas" w:cs="Times New Roman"/>
+          <w:color w:val="D4D4D4"/>
+          <w:sz w:val="21"/>
+          <w:szCs w:val="21"/>
+        </w:rPr>
+        <w:t xml:space="preserve">(*) </w:t>
+      </w:r>
+    </w:p>
+    <w:p>
+      <w:pPr>
+        <w:shd w:val="clear" w:color="auto" w:fill="1E1E1E"/>
+        <w:spacing w:line="285" w:lineRule="atLeast"/>
+        <w:rPr>
+          <w:rFonts w:ascii="Consolas" w:eastAsia="Times New Roman" w:hAnsi="Consolas" w:cs="Times New Roman"/>
+          <w:color w:val="D4D4D4"/>
+          <w:sz w:val="21"/>
+          <w:szCs w:val="21"/>
+        </w:rPr>
+      </w:pPr>
+      <w:r>
+        <w:rPr>
+          <w:rFonts w:ascii="Consolas" w:eastAsia="Times New Roman" w:hAnsi="Consolas" w:cs="Times New Roman"/>
+          <w:color w:val="D4D4D4"/>
+          <w:sz w:val="21"/>
+          <w:szCs w:val="21"/>
+        </w:rPr>
+        <w:t xml:space="preserve">    </w:t>
+      </w:r>
+      <w:r>
+        <w:rPr>
+          <w:rFonts w:ascii="Consolas" w:eastAsia="Times New Roman" w:hAnsi="Consolas" w:cs="Times New Roman"/>
+          <w:color w:val="569CD6"/>
+          <w:sz w:val="21"/>
+          <w:szCs w:val="21"/>
+        </w:rPr>
+        <w:t>INTO</w:t>
+      </w:r>
+      <w:r>
+        <w:rPr>
+          <w:rFonts w:ascii="Consolas" w:eastAsia="Times New Roman" w:hAnsi="Consolas" w:cs="Times New Roman"/>
+          <w:color w:val="D4D4D4"/>
+          <w:sz w:val="21"/>
+          <w:szCs w:val="21"/>
+        </w:rPr>
+        <w:t xml:space="preserve"> v_total_ratings, v_num_ratings </w:t>
+      </w:r>
+    </w:p>
+    <w:p>
+      <w:pPr>
+        <w:shd w:val="clear" w:color="auto" w:fill="1E1E1E"/>
+        <w:spacing w:line="285" w:lineRule="atLeast"/>
+        <w:rPr>
+          <w:rFonts w:ascii="Consolas" w:eastAsia="Times New Roman" w:hAnsi="Consolas" w:cs="Times New Roman"/>
+          <w:color w:val="D4D4D4"/>
+          <w:sz w:val="21"/>
+          <w:szCs w:val="21"/>
+        </w:rPr>
+      </w:pPr>
+      <w:r>
+        <w:rPr>
+          <w:rFonts w:ascii="Consolas" w:eastAsia="Times New Roman" w:hAnsi="Consolas" w:cs="Times New Roman"/>
+          <w:color w:val="D4D4D4"/>
+          <w:sz w:val="21"/>
+          <w:szCs w:val="21"/>
+        </w:rPr>
+        <w:t xml:space="preserve">    </w:t>
+      </w:r>
+      <w:r>
+        <w:rPr>
+          <w:rFonts w:ascii="Consolas" w:eastAsia="Times New Roman" w:hAnsi="Consolas" w:cs="Times New Roman"/>
+          <w:color w:val="569CD6"/>
+          <w:sz w:val="21"/>
+          <w:szCs w:val="21"/>
+        </w:rPr>
+        <w:t>FROM</w:t>
+      </w:r>
+      <w:r>
+        <w:rPr>
+          <w:rFonts w:ascii="Consolas" w:eastAsia="Times New Roman" w:hAnsi="Consolas" w:cs="Times New Roman"/>
+          <w:color w:val="D4D4D4"/>
+          <w:sz w:val="21"/>
+          <w:szCs w:val="21"/>
+        </w:rPr>
+        <w:t xml:space="preserve"> ertekeles </w:t>
+      </w:r>
+    </w:p>
+    <w:p>
+      <w:pPr>
+        <w:shd w:val="clear" w:color="auto" w:fill="1E1E1E"/>
+        <w:spacing w:line="285" w:lineRule="atLeast"/>
+        <w:rPr>
+          <w:rFonts w:ascii="Consolas" w:eastAsia="Times New Roman" w:hAnsi="Consolas" w:cs="Times New Roman"/>
+          <w:color w:val="D4D4D4"/>
+          <w:sz w:val="21"/>
+          <w:szCs w:val="21"/>
+        </w:rPr>
+      </w:pPr>
+      <w:r>
+        <w:rPr>
+          <w:rFonts w:ascii="Consolas" w:eastAsia="Times New Roman" w:hAnsi="Consolas" w:cs="Times New Roman"/>
+          <w:color w:val="D4D4D4"/>
+          <w:sz w:val="21"/>
+          <w:szCs w:val="21"/>
+        </w:rPr>
+        <w:t xml:space="preserve">    </w:t>
+      </w:r>
+      <w:r>
+        <w:rPr>
+          <w:rFonts w:ascii="Consolas" w:eastAsia="Times New Roman" w:hAnsi="Consolas" w:cs="Times New Roman"/>
+          <w:color w:val="569CD6"/>
+          <w:sz w:val="21"/>
+          <w:szCs w:val="21"/>
+        </w:rPr>
+        <w:t>WHERE</w:t>
+      </w:r>
+      <w:r>
+        <w:rPr>
+          <w:rFonts w:ascii="Consolas" w:eastAsia="Times New Roman" w:hAnsi="Consolas" w:cs="Times New Roman"/>
+          <w:color w:val="D4D4D4"/>
+          <w:sz w:val="21"/>
+          <w:szCs w:val="21"/>
+        </w:rPr>
+        <w:t xml:space="preserve"> isbn = p_isbn;</w:t>
+      </w:r>
+    </w:p>
+    <w:p>
+      <w:pPr>
+        <w:shd w:val="clear" w:color="auto" w:fill="1E1E1E"/>
+        <w:spacing w:line="285" w:lineRule="atLeast"/>
+        <w:rPr>
+          <w:rFonts w:ascii="Consolas" w:eastAsia="Times New Roman" w:hAnsi="Consolas" w:cs="Times New Roman"/>
+          <w:color w:val="D4D4D4"/>
+          <w:sz w:val="21"/>
+          <w:szCs w:val="21"/>
+        </w:rPr>
+      </w:pPr>
+    </w:p>
+    <w:p>
+      <w:pPr>
+        <w:shd w:val="clear" w:color="auto" w:fill="1E1E1E"/>
+        <w:spacing w:line="285" w:lineRule="atLeast"/>
+        <w:rPr>
+          <w:rFonts w:ascii="Consolas" w:eastAsia="Times New Roman" w:hAnsi="Consolas" w:cs="Times New Roman"/>
+          <w:color w:val="D4D4D4"/>
+          <w:sz w:val="21"/>
+          <w:szCs w:val="21"/>
+        </w:rPr>
+      </w:pPr>
+      <w:r>
+        <w:rPr>
+          <w:rFonts w:ascii="Consolas" w:eastAsia="Times New Roman" w:hAnsi="Consolas" w:cs="Times New Roman"/>
+          <w:color w:val="D4D4D4"/>
+          <w:sz w:val="21"/>
+          <w:szCs w:val="21"/>
+        </w:rPr>
+        <w:t xml:space="preserve">    </w:t>
+      </w:r>
+      <w:r>
+        <w:rPr>
+          <w:rFonts w:ascii="Consolas" w:eastAsia="Times New Roman" w:hAnsi="Consolas" w:cs="Times New Roman"/>
+          <w:color w:val="569CD6"/>
+          <w:sz w:val="21"/>
+          <w:szCs w:val="21"/>
+        </w:rPr>
+        <w:t>IF</w:t>
+      </w:r>
+      <w:r>
+        <w:rPr>
+          <w:rFonts w:ascii="Consolas" w:eastAsia="Times New Roman" w:hAnsi="Consolas" w:cs="Times New Roman"/>
+          <w:color w:val="D4D4D4"/>
+          <w:sz w:val="21"/>
+          <w:szCs w:val="21"/>
+        </w:rPr>
+        <w:t xml:space="preserve"> v_num_ratings = </w:t>
+      </w:r>
+      <w:r>
+        <w:rPr>
+          <w:rFonts w:ascii="Consolas" w:eastAsia="Times New Roman" w:hAnsi="Consolas" w:cs="Times New Roman"/>
+          <w:color w:val="B5CEA8"/>
+          <w:sz w:val="21"/>
+          <w:szCs w:val="21"/>
+        </w:rPr>
+        <w:t>0</w:t>
+      </w:r>
+      <w:r>
+        <w:rPr>
+          <w:rFonts w:ascii="Consolas" w:eastAsia="Times New Roman" w:hAnsi="Consolas" w:cs="Times New Roman"/>
+          <w:color w:val="D4D4D4"/>
+          <w:sz w:val="21"/>
+          <w:szCs w:val="21"/>
+        </w:rPr>
+        <w:t xml:space="preserve"> </w:t>
+      </w:r>
+      <w:r>
+        <w:rPr>
+          <w:rFonts w:ascii="Consolas" w:eastAsia="Times New Roman" w:hAnsi="Consolas" w:cs="Times New Roman"/>
+          <w:color w:val="569CD6"/>
+          <w:sz w:val="21"/>
+          <w:szCs w:val="21"/>
+        </w:rPr>
+        <w:t>THEN</w:t>
+      </w:r>
+    </w:p>
+    <w:p>
+      <w:pPr>
+        <w:shd w:val="clear" w:color="auto" w:fill="1E1E1E"/>
+        <w:spacing w:line="285" w:lineRule="atLeast"/>
+        <w:rPr>
+          <w:rFonts w:ascii="Consolas" w:eastAsia="Times New Roman" w:hAnsi="Consolas" w:cs="Times New Roman"/>
+          <w:color w:val="D4D4D4"/>
+          <w:sz w:val="21"/>
+          <w:szCs w:val="21"/>
+        </w:rPr>
+      </w:pPr>
+      <w:r>
+        <w:rPr>
+          <w:rFonts w:ascii="Consolas" w:eastAsia="Times New Roman" w:hAnsi="Consolas" w:cs="Times New Roman"/>
+          <w:color w:val="D4D4D4"/>
+          <w:sz w:val="21"/>
+          <w:szCs w:val="21"/>
+        </w:rPr>
+        <w:t xml:space="preserve">        </w:t>
+      </w:r>
+      <w:r>
+        <w:rPr>
+          <w:rFonts w:ascii="Consolas" w:eastAsia="Times New Roman" w:hAnsi="Consolas" w:cs="Times New Roman"/>
+          <w:color w:val="569CD6"/>
+          <w:sz w:val="21"/>
+          <w:szCs w:val="21"/>
+        </w:rPr>
+        <w:t>RETURN</w:t>
+      </w:r>
+      <w:r>
+        <w:rPr>
+          <w:rFonts w:ascii="Consolas" w:eastAsia="Times New Roman" w:hAnsi="Consolas" w:cs="Times New Roman"/>
+          <w:color w:val="D4D4D4"/>
+          <w:sz w:val="21"/>
+          <w:szCs w:val="21"/>
+        </w:rPr>
+        <w:t xml:space="preserve"> </w:t>
+      </w:r>
+      <w:r>
+        <w:rPr>
+          <w:rFonts w:ascii="Consolas" w:eastAsia="Times New Roman" w:hAnsi="Consolas" w:cs="Times New Roman"/>
+          <w:color w:val="B5CEA8"/>
+          <w:sz w:val="21"/>
+          <w:szCs w:val="21"/>
+        </w:rPr>
+        <w:t>0</w:t>
+      </w:r>
+      <w:r>
+        <w:rPr>
+          <w:rFonts w:ascii="Consolas" w:eastAsia="Times New Roman" w:hAnsi="Consolas" w:cs="Times New Roman"/>
+          <w:color w:val="D4D4D4"/>
+          <w:sz w:val="21"/>
+          <w:szCs w:val="21"/>
+        </w:rPr>
+        <w:t>;</w:t>
+      </w:r>
+    </w:p>
+    <w:p>
+      <w:pPr>
+        <w:shd w:val="clear" w:color="auto" w:fill="1E1E1E"/>
+        <w:spacing w:line="285" w:lineRule="atLeast"/>
+        <w:rPr>
+          <w:rFonts w:ascii="Consolas" w:eastAsia="Times New Roman" w:hAnsi="Consolas" w:cs="Times New Roman"/>
+          <w:color w:val="D4D4D4"/>
+          <w:sz w:val="21"/>
+          <w:szCs w:val="21"/>
+        </w:rPr>
+      </w:pPr>
+      <w:r>
+        <w:rPr>
+          <w:rFonts w:ascii="Consolas" w:eastAsia="Times New Roman" w:hAnsi="Consolas" w:cs="Times New Roman"/>
+          <w:color w:val="D4D4D4"/>
+          <w:sz w:val="21"/>
+          <w:szCs w:val="21"/>
+        </w:rPr>
+        <w:t xml:space="preserve">    </w:t>
+      </w:r>
+      <w:r>
+        <w:rPr>
+          <w:rFonts w:ascii="Consolas" w:eastAsia="Times New Roman" w:hAnsi="Consolas" w:cs="Times New Roman"/>
+          <w:color w:val="569CD6"/>
+          <w:sz w:val="21"/>
+          <w:szCs w:val="21"/>
+        </w:rPr>
+        <w:t>ELSE</w:t>
+      </w:r>
+    </w:p>
+    <w:p>
+      <w:pPr>
+        <w:shd w:val="clear" w:color="auto" w:fill="1E1E1E"/>
+        <w:spacing w:line="285" w:lineRule="atLeast"/>
+        <w:rPr>
+          <w:rFonts w:ascii="Consolas" w:eastAsia="Times New Roman" w:hAnsi="Consolas" w:cs="Times New Roman"/>
+          <w:color w:val="D4D4D4"/>
+          <w:sz w:val="21"/>
+          <w:szCs w:val="21"/>
+        </w:rPr>
+      </w:pPr>
+      <w:r>
+        <w:rPr>
+          <w:rFonts w:ascii="Consolas" w:eastAsia="Times New Roman" w:hAnsi="Consolas" w:cs="Times New Roman"/>
+          <w:color w:val="D4D4D4"/>
+          <w:sz w:val="21"/>
+          <w:szCs w:val="21"/>
+        </w:rPr>
+        <w:t xml:space="preserve">        </w:t>
+      </w:r>
+      <w:r>
+        <w:rPr>
+          <w:rFonts w:ascii="Consolas" w:eastAsia="Times New Roman" w:hAnsi="Consolas" w:cs="Times New Roman"/>
+          <w:color w:val="569CD6"/>
+          <w:sz w:val="21"/>
+          <w:szCs w:val="21"/>
+        </w:rPr>
+        <w:t>RETURN</w:t>
+      </w:r>
+      <w:r>
+        <w:rPr>
+          <w:rFonts w:ascii="Consolas" w:eastAsia="Times New Roman" w:hAnsi="Consolas" w:cs="Times New Roman"/>
+          <w:color w:val="D4D4D4"/>
+          <w:sz w:val="21"/>
+          <w:szCs w:val="21"/>
+        </w:rPr>
+        <w:t xml:space="preserve"> v_total_ratings / v_num_ratings;</w:t>
+      </w:r>
+    </w:p>
+    <w:p>
+      <w:pPr>
+        <w:shd w:val="clear" w:color="auto" w:fill="1E1E1E"/>
+        <w:spacing w:line="285" w:lineRule="atLeast"/>
+        <w:rPr>
+          <w:rFonts w:ascii="Consolas" w:eastAsia="Times New Roman" w:hAnsi="Consolas" w:cs="Times New Roman"/>
+          <w:color w:val="D4D4D4"/>
+          <w:sz w:val="21"/>
+          <w:szCs w:val="21"/>
+        </w:rPr>
+      </w:pPr>
+      <w:r>
+        <w:rPr>
+          <w:rFonts w:ascii="Consolas" w:eastAsia="Times New Roman" w:hAnsi="Consolas" w:cs="Times New Roman"/>
+          <w:color w:val="D4D4D4"/>
+          <w:sz w:val="21"/>
+          <w:szCs w:val="21"/>
+        </w:rPr>
+        <w:t xml:space="preserve">    </w:t>
+      </w:r>
+      <w:r>
+        <w:rPr>
+          <w:rFonts w:ascii="Consolas" w:eastAsia="Times New Roman" w:hAnsi="Consolas" w:cs="Times New Roman"/>
+          <w:color w:val="569CD6"/>
+          <w:sz w:val="21"/>
+          <w:szCs w:val="21"/>
+        </w:rPr>
+        <w:t>END</w:t>
+      </w:r>
+      <w:r>
+        <w:rPr>
+          <w:rFonts w:ascii="Consolas" w:eastAsia="Times New Roman" w:hAnsi="Consolas" w:cs="Times New Roman"/>
+          <w:color w:val="D4D4D4"/>
+          <w:sz w:val="21"/>
+          <w:szCs w:val="21"/>
+        </w:rPr>
+        <w:t xml:space="preserve"> </w:t>
+      </w:r>
+      <w:r>
+        <w:rPr>
+          <w:rFonts w:ascii="Consolas" w:eastAsia="Times New Roman" w:hAnsi="Consolas" w:cs="Times New Roman"/>
+          <w:color w:val="569CD6"/>
+          <w:sz w:val="21"/>
+          <w:szCs w:val="21"/>
+        </w:rPr>
+        <w:t>IF</w:t>
+      </w:r>
+      <w:r>
+        <w:rPr>
+          <w:rFonts w:ascii="Consolas" w:eastAsia="Times New Roman" w:hAnsi="Consolas" w:cs="Times New Roman"/>
+          <w:color w:val="D4D4D4"/>
+          <w:sz w:val="21"/>
+          <w:szCs w:val="21"/>
+        </w:rPr>
+        <w:t>;</w:t>
+      </w:r>
+    </w:p>
+    <w:p>
+      <w:pPr>
+        <w:shd w:val="clear" w:color="auto" w:fill="1E1E1E"/>
+        <w:spacing w:line="285" w:lineRule="atLeast"/>
+        <w:rPr>
+          <w:rFonts w:ascii="Consolas" w:eastAsia="Times New Roman" w:hAnsi="Consolas" w:cs="Times New Roman"/>
+          <w:color w:val="D4D4D4"/>
+          <w:sz w:val="21"/>
+          <w:szCs w:val="21"/>
+        </w:rPr>
+      </w:pPr>
+      <w:r>
+        <w:rPr>
+          <w:rFonts w:ascii="Consolas" w:eastAsia="Times New Roman" w:hAnsi="Consolas" w:cs="Times New Roman"/>
+          <w:color w:val="569CD6"/>
+          <w:sz w:val="21"/>
+          <w:szCs w:val="21"/>
+        </w:rPr>
+        <w:t>END</w:t>
+      </w:r>
+      <w:r>
+        <w:rPr>
+          <w:rFonts w:ascii="Consolas" w:eastAsia="Times New Roman" w:hAnsi="Consolas" w:cs="Times New Roman"/>
+          <w:color w:val="D4D4D4"/>
+          <w:sz w:val="21"/>
+          <w:szCs w:val="21"/>
+        </w:rPr>
+        <w:t>;</w:t>
+      </w:r>
+    </w:p>
+    <w:p>
+      <w:pPr>
+        <w:shd w:val="clear" w:color="auto" w:fill="1E1E1E"/>
+        <w:spacing w:line="285" w:lineRule="atLeast"/>
+        <w:rPr>
+          <w:rFonts w:ascii="Consolas" w:eastAsia="Times New Roman" w:hAnsi="Consolas" w:cs="Times New Roman"/>
+          <w:color w:val="D4D4D4"/>
+          <w:sz w:val="21"/>
+          <w:szCs w:val="21"/>
+        </w:rPr>
+      </w:pPr>
+      <w:r>
+        <w:rPr>
+          <w:rFonts w:ascii="Consolas" w:eastAsia="Times New Roman" w:hAnsi="Consolas" w:cs="Times New Roman"/>
+          <w:color w:val="D4D4D4"/>
+          <w:sz w:val="21"/>
+          <w:szCs w:val="21"/>
+        </w:rPr>
+        <w:t>/</w:t>
+      </w:r>
+    </w:p>
+    <w:p>
+      <w:pPr>
+        <w:shd w:val="clear" w:color="auto" w:fill="1E1E1E"/>
+        <w:spacing w:line="285" w:lineRule="atLeast"/>
+        <w:rPr>
+          <w:rFonts w:ascii="Consolas" w:eastAsia="Times New Roman" w:hAnsi="Consolas" w:cs="Times New Roman"/>
+          <w:color w:val="D4D4D4"/>
+          <w:sz w:val="21"/>
+          <w:szCs w:val="21"/>
+        </w:rPr>
+      </w:pPr>
+    </w:p>
+    <w:p>
+      <w:pPr>
+        <w:shd w:val="clear" w:color="auto" w:fill="1E1E1E"/>
+        <w:spacing w:line="285" w:lineRule="atLeast"/>
+        <w:rPr>
+          <w:rFonts w:ascii="Consolas" w:eastAsia="Times New Roman" w:hAnsi="Consolas" w:cs="Times New Roman"/>
+          <w:color w:val="D4D4D4"/>
+          <w:sz w:val="21"/>
+          <w:szCs w:val="21"/>
+        </w:rPr>
+      </w:pPr>
+      <w:r>
+        <w:rPr>
+          <w:rFonts w:ascii="Consolas" w:eastAsia="Times New Roman" w:hAnsi="Consolas" w:cs="Times New Roman"/>
+          <w:color w:val="6A9955"/>
+          <w:sz w:val="21"/>
+          <w:szCs w:val="21"/>
+        </w:rPr>
+        <w:t xml:space="preserve">-- legmagasabbra </w:t>
+      </w:r>
+      <w:r>
+        <w:rPr>
+          <w:rFonts w:ascii="Consolas" w:eastAsia="Times New Roman" w:hAnsi="Consolas" w:cs="Times New Roman"/>
+          <w:color w:val="6A9955"/>
+          <w:sz w:val="21"/>
+          <w:szCs w:val="21"/>
+          <w:lang w:val="hu-HU"/>
+        </w:rPr>
+        <w:t>é</w:t>
+      </w:r>
+      <w:r>
+        <w:rPr>
+          <w:rFonts w:ascii="Consolas" w:eastAsia="Times New Roman" w:hAnsi="Consolas" w:cs="Times New Roman"/>
+          <w:color w:val="6A9955"/>
+          <w:sz w:val="21"/>
+          <w:szCs w:val="21"/>
+        </w:rPr>
+        <w:t>rt</w:t>
+      </w:r>
+      <w:r>
+        <w:rPr>
+          <w:rFonts w:ascii="Consolas" w:eastAsia="Times New Roman" w:hAnsi="Consolas" w:cs="Times New Roman"/>
+          <w:color w:val="6A9955"/>
+          <w:sz w:val="21"/>
+          <w:szCs w:val="21"/>
+        </w:rPr>
+        <w:t>é</w:t>
+      </w:r>
+      <w:r>
+        <w:rPr>
+          <w:rFonts w:ascii="Consolas" w:eastAsia="Times New Roman" w:hAnsi="Consolas" w:cs="Times New Roman"/>
+          <w:color w:val="6A9955"/>
+          <w:sz w:val="21"/>
+          <w:szCs w:val="21"/>
+        </w:rPr>
+        <w:t>kelt k</w:t>
+      </w:r>
+      <w:r>
+        <w:rPr>
+          <w:rFonts w:ascii="Consolas" w:eastAsia="Times New Roman" w:hAnsi="Consolas" w:cs="Times New Roman"/>
+          <w:color w:val="6A9955"/>
+          <w:sz w:val="21"/>
+          <w:szCs w:val="21"/>
+        </w:rPr>
+        <w:t>ö</w:t>
+      </w:r>
+      <w:r>
+        <w:rPr>
+          <w:rFonts w:ascii="Consolas" w:eastAsia="Times New Roman" w:hAnsi="Consolas" w:cs="Times New Roman"/>
+          <w:color w:val="6A9955"/>
+          <w:sz w:val="21"/>
+          <w:szCs w:val="21"/>
+        </w:rPr>
+        <w:t>nyv</w:t>
+      </w:r>
+    </w:p>
+    <w:p>
+      <w:pPr>
+        <w:shd w:val="clear" w:color="auto" w:fill="1E1E1E"/>
+        <w:spacing w:line="285" w:lineRule="atLeast"/>
+        <w:rPr>
+          <w:rFonts w:ascii="Consolas" w:eastAsia="Times New Roman" w:hAnsi="Consolas" w:cs="Times New Roman"/>
+          <w:color w:val="D4D4D4"/>
+          <w:sz w:val="21"/>
+          <w:szCs w:val="21"/>
+        </w:rPr>
+      </w:pPr>
+      <w:r>
+        <w:rPr>
+          <w:rFonts w:ascii="Consolas" w:eastAsia="Times New Roman" w:hAnsi="Consolas" w:cs="Times New Roman"/>
+          <w:color w:val="569CD6"/>
+          <w:sz w:val="21"/>
+          <w:szCs w:val="21"/>
+        </w:rPr>
+        <w:t>CREATE</w:t>
+      </w:r>
+      <w:r>
+        <w:rPr>
+          <w:rFonts w:ascii="Consolas" w:eastAsia="Times New Roman" w:hAnsi="Consolas" w:cs="Times New Roman"/>
+          <w:color w:val="D4D4D4"/>
+          <w:sz w:val="21"/>
+          <w:szCs w:val="21"/>
+        </w:rPr>
+        <w:t xml:space="preserve"> </w:t>
+      </w:r>
+      <w:r>
+        <w:rPr>
+          <w:rFonts w:ascii="Consolas" w:eastAsia="Times New Roman" w:hAnsi="Consolas" w:cs="Times New Roman"/>
+          <w:color w:val="569CD6"/>
+          <w:sz w:val="21"/>
+          <w:szCs w:val="21"/>
+        </w:rPr>
+        <w:t>OR</w:t>
+      </w:r>
+      <w:r>
+        <w:rPr>
+          <w:rFonts w:ascii="Consolas" w:eastAsia="Times New Roman" w:hAnsi="Consolas" w:cs="Times New Roman"/>
+          <w:color w:val="D4D4D4"/>
+          <w:sz w:val="21"/>
+          <w:szCs w:val="21"/>
+        </w:rPr>
+        <w:t xml:space="preserve"> </w:t>
+      </w:r>
+      <w:r>
+        <w:rPr>
+          <w:rFonts w:ascii="Consolas" w:eastAsia="Times New Roman" w:hAnsi="Consolas" w:cs="Times New Roman"/>
+          <w:color w:val="DCDCAA"/>
+          <w:sz w:val="21"/>
+          <w:szCs w:val="21"/>
+        </w:rPr>
+        <w:t>REPLACE</w:t>
+      </w:r>
+      <w:r>
+        <w:rPr>
+          <w:rFonts w:ascii="Consolas" w:eastAsia="Times New Roman" w:hAnsi="Consolas" w:cs="Times New Roman"/>
+          <w:color w:val="D4D4D4"/>
+          <w:sz w:val="21"/>
+          <w:szCs w:val="21"/>
+        </w:rPr>
+        <w:t xml:space="preserve"> </w:t>
+      </w:r>
+      <w:r>
+        <w:rPr>
+          <w:rFonts w:ascii="Consolas" w:eastAsia="Times New Roman" w:hAnsi="Consolas" w:cs="Times New Roman"/>
+          <w:color w:val="569CD6"/>
+          <w:sz w:val="21"/>
+          <w:szCs w:val="21"/>
+        </w:rPr>
+        <w:t>FUNCTION</w:t>
+      </w:r>
+      <w:r>
+        <w:rPr>
+          <w:rFonts w:ascii="Consolas" w:eastAsia="Times New Roman" w:hAnsi="Consolas" w:cs="Times New Roman"/>
+          <w:color w:val="D4D4D4"/>
+          <w:sz w:val="21"/>
+          <w:szCs w:val="21"/>
+        </w:rPr>
+        <w:t xml:space="preserve"> highest_rated_book </w:t>
+      </w:r>
+      <w:r>
+        <w:rPr>
+          <w:rFonts w:ascii="Consolas" w:eastAsia="Times New Roman" w:hAnsi="Consolas" w:cs="Times New Roman"/>
+          <w:color w:val="569CD6"/>
+          <w:sz w:val="21"/>
+          <w:szCs w:val="21"/>
+        </w:rPr>
+        <w:t>RETURN</w:t>
+      </w:r>
+      <w:r>
+        <w:rPr>
+          <w:rFonts w:ascii="Consolas" w:eastAsia="Times New Roman" w:hAnsi="Consolas" w:cs="Times New Roman"/>
+          <w:color w:val="D4D4D4"/>
+          <w:sz w:val="21"/>
+          <w:szCs w:val="21"/>
+        </w:rPr>
+        <w:t xml:space="preserve"> </w:t>
+      </w:r>
+      <w:r>
+        <w:rPr>
+          <w:rFonts w:ascii="Consolas" w:eastAsia="Times New Roman" w:hAnsi="Consolas" w:cs="Times New Roman"/>
+          <w:color w:val="569CD6"/>
+          <w:sz w:val="21"/>
+          <w:szCs w:val="21"/>
+        </w:rPr>
+        <w:t>VARCHAR2</w:t>
+      </w:r>
+      <w:r>
+        <w:rPr>
+          <w:rFonts w:ascii="Consolas" w:eastAsia="Times New Roman" w:hAnsi="Consolas" w:cs="Times New Roman"/>
+          <w:color w:val="D4D4D4"/>
+          <w:sz w:val="21"/>
+          <w:szCs w:val="21"/>
+        </w:rPr>
+        <w:t xml:space="preserve"> </w:t>
+      </w:r>
+      <w:r>
+        <w:rPr>
+          <w:rFonts w:ascii="Consolas" w:eastAsia="Times New Roman" w:hAnsi="Consolas" w:cs="Times New Roman"/>
+          <w:color w:val="569CD6"/>
+          <w:sz w:val="21"/>
+          <w:szCs w:val="21"/>
+        </w:rPr>
+        <w:t>AS</w:t>
+      </w:r>
+    </w:p>
+    <w:p>
+      <w:pPr>
+        <w:shd w:val="clear" w:color="auto" w:fill="1E1E1E"/>
+        <w:spacing w:line="285" w:lineRule="atLeast"/>
+        <w:rPr>
+          <w:rFonts w:ascii="Consolas" w:eastAsia="Times New Roman" w:hAnsi="Consolas" w:cs="Times New Roman"/>
+          <w:color w:val="D4D4D4"/>
+          <w:sz w:val="21"/>
+          <w:szCs w:val="21"/>
+        </w:rPr>
+      </w:pPr>
+      <w:r>
+        <w:rPr>
+          <w:rFonts w:ascii="Consolas" w:eastAsia="Times New Roman" w:hAnsi="Consolas" w:cs="Times New Roman"/>
+          <w:color w:val="D4D4D4"/>
+          <w:sz w:val="21"/>
+          <w:szCs w:val="21"/>
+        </w:rPr>
+        <w:t xml:space="preserve">  v_isbn </w:t>
+      </w:r>
+      <w:r>
+        <w:rPr>
+          <w:rFonts w:ascii="Consolas" w:eastAsia="Times New Roman" w:hAnsi="Consolas" w:cs="Times New Roman"/>
+          <w:color w:val="569CD6"/>
+          <w:sz w:val="21"/>
+          <w:szCs w:val="21"/>
+        </w:rPr>
+        <w:t>VARCHAR2</w:t>
+      </w:r>
+      <w:r>
+        <w:rPr>
+          <w:rFonts w:ascii="Consolas" w:eastAsia="Times New Roman" w:hAnsi="Consolas" w:cs="Times New Roman"/>
+          <w:color w:val="D4D4D4"/>
+          <w:sz w:val="21"/>
+          <w:szCs w:val="21"/>
+        </w:rPr>
+        <w:t>(</w:t>
+      </w:r>
+      <w:r>
+        <w:rPr>
+          <w:rFonts w:ascii="Consolas" w:eastAsia="Times New Roman" w:hAnsi="Consolas" w:cs="Times New Roman"/>
+          <w:color w:val="B5CEA8"/>
+          <w:sz w:val="21"/>
+          <w:szCs w:val="21"/>
+        </w:rPr>
+        <w:t>13</w:t>
+      </w:r>
+      <w:r>
+        <w:rPr>
+          <w:rFonts w:ascii="Consolas" w:eastAsia="Times New Roman" w:hAnsi="Consolas" w:cs="Times New Roman"/>
+          <w:color w:val="D4D4D4"/>
+          <w:sz w:val="21"/>
+          <w:szCs w:val="21"/>
+        </w:rPr>
+        <w:t>);</w:t>
+      </w:r>
+    </w:p>
+    <w:p>
+      <w:pPr>
+        <w:shd w:val="clear" w:color="auto" w:fill="1E1E1E"/>
+        <w:spacing w:line="285" w:lineRule="atLeast"/>
+        <w:rPr>
+          <w:rFonts w:ascii="Consolas" w:eastAsia="Times New Roman" w:hAnsi="Consolas" w:cs="Times New Roman"/>
+          <w:color w:val="D4D4D4"/>
+          <w:sz w:val="21"/>
+          <w:szCs w:val="21"/>
+        </w:rPr>
+      </w:pPr>
+      <w:r>
+        <w:rPr>
+          <w:rFonts w:ascii="Consolas" w:eastAsia="Times New Roman" w:hAnsi="Consolas" w:cs="Times New Roman"/>
+          <w:color w:val="569CD6"/>
+          <w:sz w:val="21"/>
+          <w:szCs w:val="21"/>
+        </w:rPr>
+        <w:t>BEGIN</w:t>
+      </w:r>
+    </w:p>
+    <w:p>
+      <w:pPr>
+        <w:shd w:val="clear" w:color="auto" w:fill="1E1E1E"/>
+        <w:spacing w:line="285" w:lineRule="atLeast"/>
+        <w:rPr>
+          <w:rFonts w:ascii="Consolas" w:eastAsia="Times New Roman" w:hAnsi="Consolas" w:cs="Times New Roman"/>
+          <w:color w:val="D4D4D4"/>
+          <w:sz w:val="21"/>
+          <w:szCs w:val="21"/>
+        </w:rPr>
+      </w:pPr>
+      <w:r>
+        <w:rPr>
+          <w:rFonts w:ascii="Consolas" w:eastAsia="Times New Roman" w:hAnsi="Consolas" w:cs="Times New Roman"/>
+          <w:color w:val="D4D4D4"/>
+          <w:sz w:val="21"/>
+          <w:szCs w:val="21"/>
+        </w:rPr>
+        <w:t xml:space="preserve">  </w:t>
+      </w:r>
+      <w:r>
+        <w:rPr>
+          <w:rFonts w:ascii="Consolas" w:eastAsia="Times New Roman" w:hAnsi="Consolas" w:cs="Times New Roman"/>
+          <w:color w:val="569CD6"/>
+          <w:sz w:val="21"/>
+          <w:szCs w:val="21"/>
+        </w:rPr>
+        <w:t>SELECT</w:t>
+      </w:r>
+      <w:r>
+        <w:rPr>
+          <w:rFonts w:ascii="Consolas" w:eastAsia="Times New Roman" w:hAnsi="Consolas" w:cs="Times New Roman"/>
+          <w:color w:val="D4D4D4"/>
+          <w:sz w:val="21"/>
+          <w:szCs w:val="21"/>
+        </w:rPr>
+        <w:t xml:space="preserve"> isbn</w:t>
+      </w:r>
+    </w:p>
+    <w:p>
+      <w:pPr>
+        <w:shd w:val="clear" w:color="auto" w:fill="1E1E1E"/>
+        <w:spacing w:line="285" w:lineRule="atLeast"/>
+        <w:rPr>
+          <w:rFonts w:ascii="Consolas" w:eastAsia="Times New Roman" w:hAnsi="Consolas" w:cs="Times New Roman"/>
+          <w:color w:val="D4D4D4"/>
+          <w:sz w:val="21"/>
+          <w:szCs w:val="21"/>
+        </w:rPr>
+      </w:pPr>
+      <w:r>
+        <w:rPr>
+          <w:rFonts w:ascii="Consolas" w:eastAsia="Times New Roman" w:hAnsi="Consolas" w:cs="Times New Roman"/>
+          <w:color w:val="D4D4D4"/>
+          <w:sz w:val="21"/>
+          <w:szCs w:val="21"/>
+        </w:rPr>
+        <w:t xml:space="preserve">  </w:t>
+      </w:r>
+      <w:r>
+        <w:rPr>
+          <w:rFonts w:ascii="Consolas" w:eastAsia="Times New Roman" w:hAnsi="Consolas" w:cs="Times New Roman"/>
+          <w:color w:val="569CD6"/>
+          <w:sz w:val="21"/>
+          <w:szCs w:val="21"/>
+        </w:rPr>
+        <w:t>INTO</w:t>
+      </w:r>
+      <w:r>
+        <w:rPr>
+          <w:rFonts w:ascii="Consolas" w:eastAsia="Times New Roman" w:hAnsi="Consolas" w:cs="Times New Roman"/>
+          <w:color w:val="D4D4D4"/>
+          <w:sz w:val="21"/>
+          <w:szCs w:val="21"/>
+        </w:rPr>
+        <w:t xml:space="preserve"> v_isbn</w:t>
+      </w:r>
+    </w:p>
+    <w:p>
+      <w:pPr>
+        <w:shd w:val="clear" w:color="auto" w:fill="1E1E1E"/>
+        <w:spacing w:line="285" w:lineRule="atLeast"/>
+        <w:rPr>
+          <w:rFonts w:ascii="Consolas" w:eastAsia="Times New Roman" w:hAnsi="Consolas" w:cs="Times New Roman"/>
+          <w:color w:val="D4D4D4"/>
+          <w:sz w:val="21"/>
+          <w:szCs w:val="21"/>
+        </w:rPr>
+      </w:pPr>
+      <w:r>
+        <w:rPr>
+          <w:rFonts w:ascii="Consolas" w:eastAsia="Times New Roman" w:hAnsi="Consolas" w:cs="Times New Roman"/>
+          <w:color w:val="D4D4D4"/>
+          <w:sz w:val="21"/>
+          <w:szCs w:val="21"/>
+        </w:rPr>
+        <w:t xml:space="preserve">  </w:t>
+      </w:r>
+      <w:r>
+        <w:rPr>
+          <w:rFonts w:ascii="Consolas" w:eastAsia="Times New Roman" w:hAnsi="Consolas" w:cs="Times New Roman"/>
+          <w:color w:val="569CD6"/>
+          <w:sz w:val="21"/>
+          <w:szCs w:val="21"/>
+        </w:rPr>
+        <w:t>FROM</w:t>
+      </w:r>
+      <w:r>
+        <w:rPr>
+          <w:rFonts w:ascii="Consolas" w:eastAsia="Times New Roman" w:hAnsi="Consolas" w:cs="Times New Roman"/>
+          <w:color w:val="D4D4D4"/>
+          <w:sz w:val="21"/>
+          <w:szCs w:val="21"/>
+        </w:rPr>
+        <w:t xml:space="preserve"> (</w:t>
+      </w:r>
+    </w:p>
+    <w:p>
+      <w:pPr>
+        <w:shd w:val="clear" w:color="auto" w:fill="1E1E1E"/>
+        <w:spacing w:line="285" w:lineRule="atLeast"/>
+        <w:rPr>
+          <w:rFonts w:ascii="Consolas" w:eastAsia="Times New Roman" w:hAnsi="Consolas" w:cs="Times New Roman"/>
+          <w:color w:val="D4D4D4"/>
+          <w:sz w:val="21"/>
+          <w:szCs w:val="21"/>
+        </w:rPr>
+      </w:pPr>
+      <w:r>
+        <w:rPr>
+          <w:rFonts w:ascii="Consolas" w:eastAsia="Times New Roman" w:hAnsi="Consolas" w:cs="Times New Roman"/>
+          <w:color w:val="D4D4D4"/>
+          <w:sz w:val="21"/>
+          <w:szCs w:val="21"/>
+        </w:rPr>
+        <w:t xml:space="preserve">    </w:t>
+      </w:r>
+      <w:r>
+        <w:rPr>
+          <w:rFonts w:ascii="Consolas" w:eastAsia="Times New Roman" w:hAnsi="Consolas" w:cs="Times New Roman"/>
+          <w:color w:val="569CD6"/>
+          <w:sz w:val="21"/>
+          <w:szCs w:val="21"/>
+        </w:rPr>
+        <w:t>SELECT</w:t>
+      </w:r>
+      <w:r>
+        <w:rPr>
+          <w:rFonts w:ascii="Consolas" w:eastAsia="Times New Roman" w:hAnsi="Consolas" w:cs="Times New Roman"/>
+          <w:color w:val="D4D4D4"/>
+          <w:sz w:val="21"/>
+          <w:szCs w:val="21"/>
+        </w:rPr>
+        <w:t xml:space="preserve"> isbn, </w:t>
+      </w:r>
+      <w:r>
+        <w:rPr>
+          <w:rFonts w:ascii="Consolas" w:eastAsia="Times New Roman" w:hAnsi="Consolas" w:cs="Times New Roman"/>
+          <w:color w:val="DCDCAA"/>
+          <w:sz w:val="21"/>
+          <w:szCs w:val="21"/>
+        </w:rPr>
+        <w:t>AVG</w:t>
+      </w:r>
+      <w:r>
+        <w:rPr>
+          <w:rFonts w:ascii="Consolas" w:eastAsia="Times New Roman" w:hAnsi="Consolas" w:cs="Times New Roman"/>
+          <w:color w:val="D4D4D4"/>
+          <w:sz w:val="21"/>
+          <w:szCs w:val="21"/>
+        </w:rPr>
+        <w:t xml:space="preserve">(pontszam) </w:t>
+      </w:r>
+      <w:r>
+        <w:rPr>
+          <w:rFonts w:ascii="Consolas" w:eastAsia="Times New Roman" w:hAnsi="Consolas" w:cs="Times New Roman"/>
+          <w:color w:val="569CD6"/>
+          <w:sz w:val="21"/>
+          <w:szCs w:val="21"/>
+        </w:rPr>
+        <w:t>AS</w:t>
+      </w:r>
+      <w:r>
+        <w:rPr>
+          <w:rFonts w:ascii="Consolas" w:eastAsia="Times New Roman" w:hAnsi="Consolas" w:cs="Times New Roman"/>
+          <w:color w:val="D4D4D4"/>
+          <w:sz w:val="21"/>
+          <w:szCs w:val="21"/>
+        </w:rPr>
+        <w:t xml:space="preserve"> avg_pontszam</w:t>
+      </w:r>
+    </w:p>
+    <w:p>
+      <w:pPr>
+        <w:shd w:val="clear" w:color="auto" w:fill="1E1E1E"/>
+        <w:spacing w:line="285" w:lineRule="atLeast"/>
+        <w:rPr>
+          <w:rFonts w:ascii="Consolas" w:eastAsia="Times New Roman" w:hAnsi="Consolas" w:cs="Times New Roman"/>
+          <w:color w:val="D4D4D4"/>
+          <w:sz w:val="21"/>
+          <w:szCs w:val="21"/>
+        </w:rPr>
+      </w:pPr>
+      <w:r>
+        <w:rPr>
+          <w:rFonts w:ascii="Consolas" w:eastAsia="Times New Roman" w:hAnsi="Consolas" w:cs="Times New Roman"/>
+          <w:color w:val="D4D4D4"/>
+          <w:sz w:val="21"/>
+          <w:szCs w:val="21"/>
+        </w:rPr>
+        <w:t xml:space="preserve">    </w:t>
+      </w:r>
+      <w:r>
+        <w:rPr>
+          <w:rFonts w:ascii="Consolas" w:eastAsia="Times New Roman" w:hAnsi="Consolas" w:cs="Times New Roman"/>
+          <w:color w:val="569CD6"/>
+          <w:sz w:val="21"/>
+          <w:szCs w:val="21"/>
+        </w:rPr>
+        <w:t>FROM</w:t>
+      </w:r>
+      <w:r>
+        <w:rPr>
+          <w:rFonts w:ascii="Consolas" w:eastAsia="Times New Roman" w:hAnsi="Consolas" w:cs="Times New Roman"/>
+          <w:color w:val="D4D4D4"/>
+          <w:sz w:val="21"/>
+          <w:szCs w:val="21"/>
+        </w:rPr>
+        <w:t xml:space="preserve"> ertekeles</w:t>
+      </w:r>
+    </w:p>
+    <w:p>
+      <w:pPr>
+        <w:shd w:val="clear" w:color="auto" w:fill="1E1E1E"/>
+        <w:spacing w:line="285" w:lineRule="atLeast"/>
+        <w:rPr>
+          <w:rFonts w:ascii="Consolas" w:eastAsia="Times New Roman" w:hAnsi="Consolas" w:cs="Times New Roman"/>
+          <w:color w:val="D4D4D4"/>
+          <w:sz w:val="21"/>
+          <w:szCs w:val="21"/>
+        </w:rPr>
+      </w:pPr>
+      <w:r>
+        <w:rPr>
+          <w:rFonts w:ascii="Consolas" w:eastAsia="Times New Roman" w:hAnsi="Consolas" w:cs="Times New Roman"/>
+          <w:color w:val="D4D4D4"/>
+          <w:sz w:val="21"/>
+          <w:szCs w:val="21"/>
+        </w:rPr>
+        <w:t xml:space="preserve">    </w:t>
+      </w:r>
+      <w:r>
+        <w:rPr>
+          <w:rFonts w:ascii="Consolas" w:eastAsia="Times New Roman" w:hAnsi="Consolas" w:cs="Times New Roman"/>
+          <w:color w:val="569CD6"/>
+          <w:sz w:val="21"/>
+          <w:szCs w:val="21"/>
+        </w:rPr>
+        <w:t>GROUP BY</w:t>
+      </w:r>
+      <w:r>
+        <w:rPr>
+          <w:rFonts w:ascii="Consolas" w:eastAsia="Times New Roman" w:hAnsi="Consolas" w:cs="Times New Roman"/>
+          <w:color w:val="D4D4D4"/>
+          <w:sz w:val="21"/>
+          <w:szCs w:val="21"/>
+        </w:rPr>
+        <w:t xml:space="preserve"> isbn</w:t>
+      </w:r>
+    </w:p>
+    <w:p>
+      <w:pPr>
+        <w:shd w:val="clear" w:color="auto" w:fill="1E1E1E"/>
+        <w:spacing w:line="285" w:lineRule="atLeast"/>
+        <w:rPr>
+          <w:rFonts w:ascii="Consolas" w:eastAsia="Times New Roman" w:hAnsi="Consolas" w:cs="Times New Roman"/>
+          <w:color w:val="D4D4D4"/>
+          <w:sz w:val="21"/>
+          <w:szCs w:val="21"/>
+        </w:rPr>
+      </w:pPr>
+      <w:r>
+        <w:rPr>
+          <w:rFonts w:ascii="Consolas" w:eastAsia="Times New Roman" w:hAnsi="Consolas" w:cs="Times New Roman"/>
+          <w:color w:val="D4D4D4"/>
+          <w:sz w:val="21"/>
+          <w:szCs w:val="21"/>
+        </w:rPr>
+        <w:t xml:space="preserve">    </w:t>
+      </w:r>
+      <w:r>
+        <w:rPr>
+          <w:rFonts w:ascii="Consolas" w:eastAsia="Times New Roman" w:hAnsi="Consolas" w:cs="Times New Roman"/>
+          <w:color w:val="569CD6"/>
+          <w:sz w:val="21"/>
+          <w:szCs w:val="21"/>
+        </w:rPr>
+        <w:t>ORDER BY</w:t>
+      </w:r>
+      <w:r>
+        <w:rPr>
+          <w:rFonts w:ascii="Consolas" w:eastAsia="Times New Roman" w:hAnsi="Consolas" w:cs="Times New Roman"/>
+          <w:color w:val="D4D4D4"/>
+          <w:sz w:val="21"/>
+          <w:szCs w:val="21"/>
+        </w:rPr>
+        <w:t xml:space="preserve"> avg_pontszam </w:t>
+      </w:r>
+      <w:r>
+        <w:rPr>
+          <w:rFonts w:ascii="Consolas" w:eastAsia="Times New Roman" w:hAnsi="Consolas" w:cs="Times New Roman"/>
+          <w:color w:val="569CD6"/>
+          <w:sz w:val="21"/>
+          <w:szCs w:val="21"/>
+        </w:rPr>
+        <w:t>DESC</w:t>
+      </w:r>
+    </w:p>
+    <w:p>
+      <w:pPr>
+        <w:shd w:val="clear" w:color="auto" w:fill="1E1E1E"/>
+        <w:spacing w:line="285" w:lineRule="atLeast"/>
+        <w:rPr>
+          <w:rFonts w:ascii="Consolas" w:eastAsia="Times New Roman" w:hAnsi="Consolas" w:cs="Times New Roman"/>
+          <w:color w:val="D4D4D4"/>
+          <w:sz w:val="21"/>
+          <w:szCs w:val="21"/>
+        </w:rPr>
+      </w:pPr>
+      <w:r>
+        <w:rPr>
+          <w:rFonts w:ascii="Consolas" w:eastAsia="Times New Roman" w:hAnsi="Consolas" w:cs="Times New Roman"/>
+          <w:color w:val="D4D4D4"/>
+          <w:sz w:val="21"/>
+          <w:szCs w:val="21"/>
+        </w:rPr>
+        <w:t>  )</w:t>
+      </w:r>
+    </w:p>
+    <w:p>
+      <w:pPr>
+        <w:shd w:val="clear" w:color="auto" w:fill="1E1E1E"/>
+        <w:spacing w:line="285" w:lineRule="atLeast"/>
+        <w:rPr>
+          <w:rFonts w:ascii="Consolas" w:eastAsia="Times New Roman" w:hAnsi="Consolas" w:cs="Times New Roman"/>
+          <w:color w:val="D4D4D4"/>
+          <w:sz w:val="21"/>
+          <w:szCs w:val="21"/>
+        </w:rPr>
+      </w:pPr>
+      <w:r>
+        <w:rPr>
+          <w:rFonts w:ascii="Consolas" w:eastAsia="Times New Roman" w:hAnsi="Consolas" w:cs="Times New Roman"/>
+          <w:color w:val="D4D4D4"/>
+          <w:sz w:val="21"/>
+          <w:szCs w:val="21"/>
+        </w:rPr>
+        <w:t xml:space="preserve">  </w:t>
+      </w:r>
+      <w:r>
+        <w:rPr>
+          <w:rFonts w:ascii="Consolas" w:eastAsia="Times New Roman" w:hAnsi="Consolas" w:cs="Times New Roman"/>
+          <w:color w:val="569CD6"/>
+          <w:sz w:val="21"/>
+          <w:szCs w:val="21"/>
+        </w:rPr>
+        <w:t>WHERE</w:t>
+      </w:r>
+      <w:r>
+        <w:rPr>
+          <w:rFonts w:ascii="Consolas" w:eastAsia="Times New Roman" w:hAnsi="Consolas" w:cs="Times New Roman"/>
+          <w:color w:val="D4D4D4"/>
+          <w:sz w:val="21"/>
+          <w:szCs w:val="21"/>
+        </w:rPr>
+        <w:t xml:space="preserve"> ROWNUM = </w:t>
+      </w:r>
+      <w:r>
+        <w:rPr>
+          <w:rFonts w:ascii="Consolas" w:eastAsia="Times New Roman" w:hAnsi="Consolas" w:cs="Times New Roman"/>
+          <w:color w:val="B5CEA8"/>
+          <w:sz w:val="21"/>
+          <w:szCs w:val="21"/>
+        </w:rPr>
+        <w:t>1</w:t>
+      </w:r>
+      <w:r>
+        <w:rPr>
+          <w:rFonts w:ascii="Consolas" w:eastAsia="Times New Roman" w:hAnsi="Consolas" w:cs="Times New Roman"/>
+          <w:color w:val="D4D4D4"/>
+          <w:sz w:val="21"/>
+          <w:szCs w:val="21"/>
+        </w:rPr>
+        <w:t>;</w:t>
+      </w:r>
+    </w:p>
+    <w:p>
+      <w:pPr>
+        <w:shd w:val="clear" w:color="auto" w:fill="1E1E1E"/>
+        <w:spacing w:line="285" w:lineRule="atLeast"/>
+        <w:rPr>
+          <w:rFonts w:ascii="Consolas" w:eastAsia="Times New Roman" w:hAnsi="Consolas" w:cs="Times New Roman"/>
+          <w:color w:val="D4D4D4"/>
+          <w:sz w:val="21"/>
+          <w:szCs w:val="21"/>
+        </w:rPr>
+      </w:pPr>
+      <w:r>
+        <w:rPr>
+          <w:rFonts w:ascii="Consolas" w:eastAsia="Times New Roman" w:hAnsi="Consolas" w:cs="Times New Roman"/>
+          <w:color w:val="D4D4D4"/>
+          <w:sz w:val="21"/>
+          <w:szCs w:val="21"/>
+        </w:rPr>
+        <w:t xml:space="preserve">  </w:t>
+      </w:r>
+      <w:r>
+        <w:rPr>
+          <w:rFonts w:ascii="Consolas" w:eastAsia="Times New Roman" w:hAnsi="Consolas" w:cs="Times New Roman"/>
+          <w:color w:val="569CD6"/>
+          <w:sz w:val="21"/>
+          <w:szCs w:val="21"/>
+        </w:rPr>
+        <w:t>RETURN</w:t>
+      </w:r>
+      <w:r>
+        <w:rPr>
+          <w:rFonts w:ascii="Consolas" w:eastAsia="Times New Roman" w:hAnsi="Consolas" w:cs="Times New Roman"/>
+          <w:color w:val="D4D4D4"/>
+          <w:sz w:val="21"/>
+          <w:szCs w:val="21"/>
+        </w:rPr>
+        <w:t xml:space="preserve"> v_isbn;</w:t>
+      </w:r>
+    </w:p>
+    <w:p>
+      <w:pPr>
+        <w:shd w:val="clear" w:color="auto" w:fill="1E1E1E"/>
+        <w:spacing w:line="285" w:lineRule="atLeast"/>
+        <w:rPr>
+          <w:rFonts w:ascii="Consolas" w:eastAsia="Times New Roman" w:hAnsi="Consolas" w:cs="Times New Roman"/>
+          <w:color w:val="D4D4D4"/>
+          <w:sz w:val="21"/>
+          <w:szCs w:val="21"/>
+        </w:rPr>
+      </w:pPr>
+      <w:r>
+        <w:rPr>
+          <w:rFonts w:ascii="Consolas" w:eastAsia="Times New Roman" w:hAnsi="Consolas" w:cs="Times New Roman"/>
+          <w:color w:val="569CD6"/>
+          <w:sz w:val="21"/>
+          <w:szCs w:val="21"/>
+        </w:rPr>
+        <w:t>END</w:t>
+      </w:r>
+      <w:r>
+        <w:rPr>
+          <w:rFonts w:ascii="Consolas" w:eastAsia="Times New Roman" w:hAnsi="Consolas" w:cs="Times New Roman"/>
+          <w:color w:val="D4D4D4"/>
+          <w:sz w:val="21"/>
+          <w:szCs w:val="21"/>
+        </w:rPr>
+        <w:t>;</w:t>
+      </w:r>
+    </w:p>
+    <w:p>
+      <w:pPr>
+        <w:shd w:val="clear" w:color="auto" w:fill="1E1E1E"/>
+        <w:spacing w:line="285" w:lineRule="atLeast"/>
+        <w:rPr>
+          <w:rFonts w:ascii="Consolas" w:eastAsia="Times New Roman" w:hAnsi="Consolas" w:cs="Times New Roman"/>
+          <w:color w:val="D4D4D4"/>
+          <w:sz w:val="21"/>
+          <w:szCs w:val="21"/>
+        </w:rPr>
+      </w:pPr>
+      <w:r>
+        <w:rPr>
+          <w:rFonts w:ascii="Consolas" w:eastAsia="Times New Roman" w:hAnsi="Consolas" w:cs="Times New Roman"/>
+          <w:color w:val="D4D4D4"/>
+          <w:sz w:val="21"/>
+          <w:szCs w:val="21"/>
+        </w:rPr>
+        <w:t>/</w:t>
+      </w:r>
+    </w:p>
+    <w:p>
+      <w:pPr>
+        <w:shd w:val="clear" w:color="auto" w:fill="1E1E1E"/>
+        <w:spacing w:line="285" w:lineRule="atLeast"/>
+        <w:rPr>
+          <w:rFonts w:ascii="Consolas" w:eastAsia="Times New Roman" w:hAnsi="Consolas" w:cs="Times New Roman"/>
+          <w:color w:val="D4D4D4"/>
+          <w:sz w:val="21"/>
+          <w:szCs w:val="21"/>
+        </w:rPr>
+      </w:pPr>
+    </w:p>
+    <w:p>
+      <w:pPr>
+        <w:shd w:val="clear" w:color="auto" w:fill="1E1E1E"/>
+        <w:spacing w:line="285" w:lineRule="atLeast"/>
+        <w:rPr>
+          <w:rFonts w:ascii="Consolas" w:eastAsia="Times New Roman" w:hAnsi="Consolas" w:cs="Times New Roman"/>
+          <w:color w:val="D4D4D4"/>
+          <w:sz w:val="21"/>
+          <w:szCs w:val="21"/>
+        </w:rPr>
+      </w:pPr>
+    </w:p>
+    <w:p>
+      <w:pPr>
+        <w:shd w:val="clear" w:color="auto" w:fill="1E1E1E"/>
+        <w:spacing w:line="285" w:lineRule="atLeast"/>
+        <w:rPr>
+          <w:rFonts w:ascii="Consolas" w:eastAsia="Times New Roman" w:hAnsi="Consolas" w:cs="Times New Roman"/>
+          <w:color w:val="D4D4D4"/>
+          <w:sz w:val="21"/>
+          <w:szCs w:val="21"/>
+        </w:rPr>
+      </w:pPr>
+    </w:p>
+    <w:p>
+      <w:pPr>
+        <w:shd w:val="clear" w:color="auto" w:fill="1E1E1E"/>
+        <w:spacing w:line="285" w:lineRule="atLeast"/>
+        <w:rPr>
+          <w:rFonts w:ascii="Consolas" w:eastAsia="Times New Roman" w:hAnsi="Consolas" w:cs="Times New Roman"/>
+          <w:color w:val="D4D4D4"/>
+          <w:sz w:val="21"/>
+          <w:szCs w:val="21"/>
+        </w:rPr>
+      </w:pPr>
+      <w:r>
+        <w:rPr>
+          <w:rFonts w:ascii="Consolas" w:eastAsia="Times New Roman" w:hAnsi="Consolas" w:cs="Times New Roman"/>
+          <w:color w:val="6A9955"/>
+          <w:sz w:val="21"/>
+          <w:szCs w:val="21"/>
+        </w:rPr>
+        <w:lastRenderedPageBreak/>
+        <w:t>-- kedvenc hozz</w:t>
+      </w:r>
+      <w:r>
+        <w:rPr>
+          <w:rFonts w:ascii="Consolas" w:eastAsia="Times New Roman" w:hAnsi="Consolas" w:cs="Times New Roman"/>
+          <w:color w:val="6A9955"/>
+          <w:sz w:val="21"/>
+          <w:szCs w:val="21"/>
+        </w:rPr>
+        <w:t>á</w:t>
+      </w:r>
+      <w:r>
+        <w:rPr>
+          <w:rFonts w:ascii="Consolas" w:eastAsia="Times New Roman" w:hAnsi="Consolas" w:cs="Times New Roman"/>
+          <w:color w:val="6A9955"/>
+          <w:sz w:val="21"/>
+          <w:szCs w:val="21"/>
+        </w:rPr>
+        <w:t>ad</w:t>
+      </w:r>
+      <w:r>
+        <w:rPr>
+          <w:rFonts w:ascii="Consolas" w:eastAsia="Times New Roman" w:hAnsi="Consolas" w:cs="Times New Roman"/>
+          <w:color w:val="6A9955"/>
+          <w:sz w:val="21"/>
+          <w:szCs w:val="21"/>
+        </w:rPr>
+        <w:t>á</w:t>
+      </w:r>
+      <w:r>
+        <w:rPr>
+          <w:rFonts w:ascii="Consolas" w:eastAsia="Times New Roman" w:hAnsi="Consolas" w:cs="Times New Roman"/>
+          <w:color w:val="6A9955"/>
+          <w:sz w:val="21"/>
+          <w:szCs w:val="21"/>
+        </w:rPr>
+        <w:t>sa</w:t>
+      </w:r>
+    </w:p>
+    <w:p>
+      <w:pPr>
+        <w:shd w:val="clear" w:color="auto" w:fill="1E1E1E"/>
+        <w:spacing w:line="285" w:lineRule="atLeast"/>
+        <w:rPr>
+          <w:rFonts w:ascii="Consolas" w:eastAsia="Times New Roman" w:hAnsi="Consolas" w:cs="Times New Roman"/>
+          <w:color w:val="D4D4D4"/>
+          <w:sz w:val="21"/>
+          <w:szCs w:val="21"/>
+        </w:rPr>
+      </w:pPr>
+      <w:r>
+        <w:rPr>
+          <w:rFonts w:ascii="Consolas" w:eastAsia="Times New Roman" w:hAnsi="Consolas" w:cs="Times New Roman"/>
+          <w:color w:val="569CD6"/>
+          <w:sz w:val="21"/>
+          <w:szCs w:val="21"/>
+        </w:rPr>
+        <w:t>CREATE</w:t>
+      </w:r>
+      <w:r>
+        <w:rPr>
+          <w:rFonts w:ascii="Consolas" w:eastAsia="Times New Roman" w:hAnsi="Consolas" w:cs="Times New Roman"/>
+          <w:color w:val="D4D4D4"/>
+          <w:sz w:val="21"/>
+          <w:szCs w:val="21"/>
+        </w:rPr>
+        <w:t xml:space="preserve"> </w:t>
+      </w:r>
+      <w:r>
+        <w:rPr>
+          <w:rFonts w:ascii="Consolas" w:eastAsia="Times New Roman" w:hAnsi="Consolas" w:cs="Times New Roman"/>
+          <w:color w:val="569CD6"/>
+          <w:sz w:val="21"/>
+          <w:szCs w:val="21"/>
+        </w:rPr>
+        <w:t>OR</w:t>
+      </w:r>
+      <w:r>
+        <w:rPr>
+          <w:rFonts w:ascii="Consolas" w:eastAsia="Times New Roman" w:hAnsi="Consolas" w:cs="Times New Roman"/>
+          <w:color w:val="D4D4D4"/>
+          <w:sz w:val="21"/>
+          <w:szCs w:val="21"/>
+        </w:rPr>
+        <w:t xml:space="preserve"> </w:t>
+      </w:r>
+      <w:r>
+        <w:rPr>
+          <w:rFonts w:ascii="Consolas" w:eastAsia="Times New Roman" w:hAnsi="Consolas" w:cs="Times New Roman"/>
+          <w:color w:val="DCDCAA"/>
+          <w:sz w:val="21"/>
+          <w:szCs w:val="21"/>
+        </w:rPr>
+        <w:t>REPLACE</w:t>
+      </w:r>
+      <w:r>
+        <w:rPr>
+          <w:rFonts w:ascii="Consolas" w:eastAsia="Times New Roman" w:hAnsi="Consolas" w:cs="Times New Roman"/>
+          <w:color w:val="D4D4D4"/>
+          <w:sz w:val="21"/>
+          <w:szCs w:val="21"/>
+        </w:rPr>
+        <w:t xml:space="preserve"> </w:t>
+      </w:r>
+      <w:r>
+        <w:rPr>
+          <w:rFonts w:ascii="Consolas" w:eastAsia="Times New Roman" w:hAnsi="Consolas" w:cs="Times New Roman"/>
+          <w:color w:val="569CD6"/>
+          <w:sz w:val="21"/>
+          <w:szCs w:val="21"/>
+        </w:rPr>
+        <w:t>PROCEDURE</w:t>
+      </w:r>
+      <w:r>
+        <w:rPr>
+          <w:rFonts w:ascii="Consolas" w:eastAsia="Times New Roman" w:hAnsi="Consolas" w:cs="Times New Roman"/>
+          <w:color w:val="D4D4D4"/>
+          <w:sz w:val="21"/>
+          <w:szCs w:val="21"/>
+        </w:rPr>
+        <w:t xml:space="preserve"> SCOTT.add_favorite(p_email </w:t>
+      </w:r>
+      <w:r>
+        <w:rPr>
+          <w:rFonts w:ascii="Consolas" w:eastAsia="Times New Roman" w:hAnsi="Consolas" w:cs="Times New Roman"/>
+          <w:color w:val="569CD6"/>
+          <w:sz w:val="21"/>
+          <w:szCs w:val="21"/>
+        </w:rPr>
+        <w:t>IN</w:t>
+      </w:r>
+      <w:r>
+        <w:rPr>
+          <w:rFonts w:ascii="Consolas" w:eastAsia="Times New Roman" w:hAnsi="Consolas" w:cs="Times New Roman"/>
+          <w:color w:val="D4D4D4"/>
+          <w:sz w:val="21"/>
+          <w:szCs w:val="21"/>
+        </w:rPr>
+        <w:t xml:space="preserve"> </w:t>
+      </w:r>
+      <w:r>
+        <w:rPr>
+          <w:rFonts w:ascii="Consolas" w:eastAsia="Times New Roman" w:hAnsi="Consolas" w:cs="Times New Roman"/>
+          <w:color w:val="569CD6"/>
+          <w:sz w:val="21"/>
+          <w:szCs w:val="21"/>
+        </w:rPr>
+        <w:t>VARCHAR2</w:t>
+      </w:r>
+      <w:r>
+        <w:rPr>
+          <w:rFonts w:ascii="Consolas" w:eastAsia="Times New Roman" w:hAnsi="Consolas" w:cs="Times New Roman"/>
+          <w:color w:val="D4D4D4"/>
+          <w:sz w:val="21"/>
+          <w:szCs w:val="21"/>
+        </w:rPr>
+        <w:t xml:space="preserve">, p_isbn </w:t>
+      </w:r>
+      <w:r>
+        <w:rPr>
+          <w:rFonts w:ascii="Consolas" w:eastAsia="Times New Roman" w:hAnsi="Consolas" w:cs="Times New Roman"/>
+          <w:color w:val="569CD6"/>
+          <w:sz w:val="21"/>
+          <w:szCs w:val="21"/>
+        </w:rPr>
+        <w:t>IN</w:t>
+      </w:r>
+      <w:r>
+        <w:rPr>
+          <w:rFonts w:ascii="Consolas" w:eastAsia="Times New Roman" w:hAnsi="Consolas" w:cs="Times New Roman"/>
+          <w:color w:val="D4D4D4"/>
+          <w:sz w:val="21"/>
+          <w:szCs w:val="21"/>
+        </w:rPr>
+        <w:t xml:space="preserve"> </w:t>
+      </w:r>
+      <w:r>
+        <w:rPr>
+          <w:rFonts w:ascii="Consolas" w:eastAsia="Times New Roman" w:hAnsi="Consolas" w:cs="Times New Roman"/>
+          <w:color w:val="569CD6"/>
+          <w:sz w:val="21"/>
+          <w:szCs w:val="21"/>
+        </w:rPr>
+        <w:t>VARCHAR2</w:t>
+      </w:r>
+      <w:r>
+        <w:rPr>
+          <w:rFonts w:ascii="Consolas" w:eastAsia="Times New Roman" w:hAnsi="Consolas" w:cs="Times New Roman"/>
+          <w:color w:val="D4D4D4"/>
+          <w:sz w:val="21"/>
+          <w:szCs w:val="21"/>
+        </w:rPr>
+        <w:t>)</w:t>
+      </w:r>
+    </w:p>
+    <w:p>
+      <w:pPr>
+        <w:shd w:val="clear" w:color="auto" w:fill="1E1E1E"/>
+        <w:spacing w:line="285" w:lineRule="atLeast"/>
+        <w:rPr>
+          <w:rFonts w:ascii="Consolas" w:eastAsia="Times New Roman" w:hAnsi="Consolas" w:cs="Times New Roman"/>
+          <w:color w:val="D4D4D4"/>
+          <w:sz w:val="21"/>
+          <w:szCs w:val="21"/>
+        </w:rPr>
+      </w:pPr>
+      <w:r>
+        <w:rPr>
+          <w:rFonts w:ascii="Consolas" w:eastAsia="Times New Roman" w:hAnsi="Consolas" w:cs="Times New Roman"/>
+          <w:color w:val="569CD6"/>
+          <w:sz w:val="21"/>
+          <w:szCs w:val="21"/>
+        </w:rPr>
+        <w:t>IS</w:t>
+      </w:r>
+    </w:p>
+    <w:p>
+      <w:pPr>
+        <w:shd w:val="clear" w:color="auto" w:fill="1E1E1E"/>
+        <w:spacing w:line="285" w:lineRule="atLeast"/>
+        <w:rPr>
+          <w:rFonts w:ascii="Consolas" w:eastAsia="Times New Roman" w:hAnsi="Consolas" w:cs="Times New Roman"/>
+          <w:color w:val="D4D4D4"/>
+          <w:sz w:val="21"/>
+          <w:szCs w:val="21"/>
+        </w:rPr>
+      </w:pPr>
+      <w:r>
+        <w:rPr>
+          <w:rFonts w:ascii="Consolas" w:eastAsia="Times New Roman" w:hAnsi="Consolas" w:cs="Times New Roman"/>
+          <w:color w:val="569CD6"/>
+          <w:sz w:val="21"/>
+          <w:szCs w:val="21"/>
+        </w:rPr>
+        <w:t>BEGIN</w:t>
+      </w:r>
+    </w:p>
+    <w:p>
+      <w:pPr>
+        <w:shd w:val="clear" w:color="auto" w:fill="1E1E1E"/>
+        <w:spacing w:line="285" w:lineRule="atLeast"/>
+        <w:rPr>
+          <w:rFonts w:ascii="Consolas" w:eastAsia="Times New Roman" w:hAnsi="Consolas" w:cs="Times New Roman"/>
+          <w:color w:val="D4D4D4"/>
+          <w:sz w:val="21"/>
+          <w:szCs w:val="21"/>
+        </w:rPr>
+      </w:pPr>
+      <w:r>
+        <w:rPr>
+          <w:rFonts w:ascii="Consolas" w:eastAsia="Times New Roman" w:hAnsi="Consolas" w:cs="Times New Roman"/>
+          <w:color w:val="D4D4D4"/>
+          <w:sz w:val="21"/>
+          <w:szCs w:val="21"/>
+        </w:rPr>
+        <w:t xml:space="preserve">  </w:t>
+      </w:r>
+      <w:r>
+        <w:rPr>
+          <w:rFonts w:ascii="Consolas" w:eastAsia="Times New Roman" w:hAnsi="Consolas" w:cs="Times New Roman"/>
+          <w:color w:val="569CD6"/>
+          <w:sz w:val="21"/>
+          <w:szCs w:val="21"/>
+        </w:rPr>
+        <w:t>INSERT</w:t>
+      </w:r>
+      <w:r>
+        <w:rPr>
+          <w:rFonts w:ascii="Consolas" w:eastAsia="Times New Roman" w:hAnsi="Consolas" w:cs="Times New Roman"/>
+          <w:color w:val="D4D4D4"/>
+          <w:sz w:val="21"/>
+          <w:szCs w:val="21"/>
+        </w:rPr>
+        <w:t xml:space="preserve"> </w:t>
+      </w:r>
+      <w:r>
+        <w:rPr>
+          <w:rFonts w:ascii="Consolas" w:eastAsia="Times New Roman" w:hAnsi="Consolas" w:cs="Times New Roman"/>
+          <w:color w:val="569CD6"/>
+          <w:sz w:val="21"/>
+          <w:szCs w:val="21"/>
+        </w:rPr>
+        <w:t>INTO</w:t>
+      </w:r>
+      <w:r>
+        <w:rPr>
+          <w:rFonts w:ascii="Consolas" w:eastAsia="Times New Roman" w:hAnsi="Consolas" w:cs="Times New Roman"/>
+          <w:color w:val="D4D4D4"/>
+          <w:sz w:val="21"/>
+          <w:szCs w:val="21"/>
+        </w:rPr>
+        <w:t xml:space="preserve"> SCOTT.kedvence (email, isbn)</w:t>
+      </w:r>
+    </w:p>
+    <w:p>
+      <w:pPr>
+        <w:shd w:val="clear" w:color="auto" w:fill="1E1E1E"/>
+        <w:spacing w:line="285" w:lineRule="atLeast"/>
+        <w:rPr>
+          <w:rFonts w:ascii="Consolas" w:eastAsia="Times New Roman" w:hAnsi="Consolas" w:cs="Times New Roman"/>
+          <w:color w:val="D4D4D4"/>
+          <w:sz w:val="21"/>
+          <w:szCs w:val="21"/>
+        </w:rPr>
+      </w:pPr>
+      <w:r>
+        <w:rPr>
+          <w:rFonts w:ascii="Consolas" w:eastAsia="Times New Roman" w:hAnsi="Consolas" w:cs="Times New Roman"/>
+          <w:color w:val="D4D4D4"/>
+          <w:sz w:val="21"/>
+          <w:szCs w:val="21"/>
+        </w:rPr>
+        <w:t xml:space="preserve">  </w:t>
+      </w:r>
+      <w:r>
+        <w:rPr>
+          <w:rFonts w:ascii="Consolas" w:eastAsia="Times New Roman" w:hAnsi="Consolas" w:cs="Times New Roman"/>
+          <w:color w:val="569CD6"/>
+          <w:sz w:val="21"/>
+          <w:szCs w:val="21"/>
+        </w:rPr>
+        <w:t>VALUES</w:t>
+      </w:r>
+      <w:r>
+        <w:rPr>
+          <w:rFonts w:ascii="Consolas" w:eastAsia="Times New Roman" w:hAnsi="Consolas" w:cs="Times New Roman"/>
+          <w:color w:val="D4D4D4"/>
+          <w:sz w:val="21"/>
+          <w:szCs w:val="21"/>
+        </w:rPr>
+        <w:t xml:space="preserve"> (p_email, p_isbn);</w:t>
+      </w:r>
+    </w:p>
+    <w:p>
+      <w:pPr>
+        <w:shd w:val="clear" w:color="auto" w:fill="1E1E1E"/>
+        <w:spacing w:line="285" w:lineRule="atLeast"/>
+        <w:rPr>
+          <w:rFonts w:ascii="Consolas" w:eastAsia="Times New Roman" w:hAnsi="Consolas" w:cs="Times New Roman"/>
+          <w:color w:val="D4D4D4"/>
+          <w:sz w:val="21"/>
+          <w:szCs w:val="21"/>
+        </w:rPr>
+      </w:pPr>
+      <w:r>
+        <w:rPr>
+          <w:rFonts w:ascii="Consolas" w:eastAsia="Times New Roman" w:hAnsi="Consolas" w:cs="Times New Roman"/>
+          <w:color w:val="D4D4D4"/>
+          <w:sz w:val="21"/>
+          <w:szCs w:val="21"/>
+        </w:rPr>
+        <w:t xml:space="preserve">  </w:t>
+      </w:r>
+    </w:p>
+    <w:p>
+      <w:pPr>
+        <w:shd w:val="clear" w:color="auto" w:fill="1E1E1E"/>
+        <w:spacing w:line="285" w:lineRule="atLeast"/>
+        <w:rPr>
+          <w:rFonts w:ascii="Consolas" w:eastAsia="Times New Roman" w:hAnsi="Consolas" w:cs="Times New Roman"/>
+          <w:color w:val="D4D4D4"/>
+          <w:sz w:val="21"/>
+          <w:szCs w:val="21"/>
+        </w:rPr>
+      </w:pPr>
+      <w:r>
+        <w:rPr>
+          <w:rFonts w:ascii="Consolas" w:eastAsia="Times New Roman" w:hAnsi="Consolas" w:cs="Times New Roman"/>
+          <w:color w:val="D4D4D4"/>
+          <w:sz w:val="21"/>
+          <w:szCs w:val="21"/>
+        </w:rPr>
+        <w:t xml:space="preserve">  </w:t>
+      </w:r>
+      <w:r>
+        <w:rPr>
+          <w:rFonts w:ascii="Consolas" w:eastAsia="Times New Roman" w:hAnsi="Consolas" w:cs="Times New Roman"/>
+          <w:color w:val="569CD6"/>
+          <w:sz w:val="21"/>
+          <w:szCs w:val="21"/>
+        </w:rPr>
+        <w:t>COMMIT</w:t>
+      </w:r>
+      <w:r>
+        <w:rPr>
+          <w:rFonts w:ascii="Consolas" w:eastAsia="Times New Roman" w:hAnsi="Consolas" w:cs="Times New Roman"/>
+          <w:color w:val="D4D4D4"/>
+          <w:sz w:val="21"/>
+          <w:szCs w:val="21"/>
+        </w:rPr>
+        <w:t>;</w:t>
+      </w:r>
+    </w:p>
+    <w:p>
+      <w:pPr>
+        <w:shd w:val="clear" w:color="auto" w:fill="1E1E1E"/>
+        <w:spacing w:line="285" w:lineRule="atLeast"/>
+        <w:rPr>
+          <w:rFonts w:ascii="Consolas" w:eastAsia="Times New Roman" w:hAnsi="Consolas" w:cs="Times New Roman"/>
+          <w:color w:val="D4D4D4"/>
+          <w:sz w:val="21"/>
+          <w:szCs w:val="21"/>
+        </w:rPr>
+      </w:pPr>
+      <w:r>
+        <w:rPr>
+          <w:rFonts w:ascii="Consolas" w:eastAsia="Times New Roman" w:hAnsi="Consolas" w:cs="Times New Roman"/>
+          <w:color w:val="D4D4D4"/>
+          <w:sz w:val="21"/>
+          <w:szCs w:val="21"/>
+        </w:rPr>
+        <w:t xml:space="preserve">  </w:t>
+      </w:r>
+    </w:p>
+    <w:p>
+      <w:pPr>
+        <w:shd w:val="clear" w:color="auto" w:fill="1E1E1E"/>
+        <w:spacing w:line="285" w:lineRule="atLeast"/>
+        <w:rPr>
+          <w:rFonts w:ascii="Consolas" w:eastAsia="Times New Roman" w:hAnsi="Consolas" w:cs="Times New Roman"/>
+          <w:color w:val="D4D4D4"/>
+          <w:sz w:val="21"/>
+          <w:szCs w:val="21"/>
+        </w:rPr>
+      </w:pPr>
+      <w:r>
+        <w:rPr>
+          <w:rFonts w:ascii="Consolas" w:eastAsia="Times New Roman" w:hAnsi="Consolas" w:cs="Times New Roman"/>
+          <w:color w:val="D4D4D4"/>
+          <w:sz w:val="21"/>
+          <w:szCs w:val="21"/>
+        </w:rPr>
+        <w:t>  DBMS_OUTPUT.PUT_LINE(</w:t>
+      </w:r>
+      <w:r>
+        <w:rPr>
+          <w:rFonts w:ascii="Consolas" w:eastAsia="Times New Roman" w:hAnsi="Consolas" w:cs="Times New Roman"/>
+          <w:color w:val="CE9178"/>
+          <w:sz w:val="21"/>
+          <w:szCs w:val="21"/>
+        </w:rPr>
+        <w:t>'Book with ISBN '</w:t>
+      </w:r>
+      <w:r>
+        <w:rPr>
+          <w:rFonts w:ascii="Consolas" w:eastAsia="Times New Roman" w:hAnsi="Consolas" w:cs="Times New Roman"/>
+          <w:color w:val="D4D4D4"/>
+          <w:sz w:val="21"/>
+          <w:szCs w:val="21"/>
+        </w:rPr>
+        <w:t xml:space="preserve"> || p_isbn || </w:t>
+      </w:r>
+      <w:r>
+        <w:rPr>
+          <w:rFonts w:ascii="Consolas" w:eastAsia="Times New Roman" w:hAnsi="Consolas" w:cs="Times New Roman"/>
+          <w:color w:val="CE9178"/>
+          <w:sz w:val="21"/>
+          <w:szCs w:val="21"/>
+        </w:rPr>
+        <w:t>' has been added to favorites for user with email '</w:t>
+      </w:r>
+      <w:r>
+        <w:rPr>
+          <w:rFonts w:ascii="Consolas" w:eastAsia="Times New Roman" w:hAnsi="Consolas" w:cs="Times New Roman"/>
+          <w:color w:val="D4D4D4"/>
+          <w:sz w:val="21"/>
+          <w:szCs w:val="21"/>
+        </w:rPr>
+        <w:t xml:space="preserve"> || p_email);</w:t>
+      </w:r>
+    </w:p>
+    <w:p>
+      <w:pPr>
+        <w:shd w:val="clear" w:color="auto" w:fill="1E1E1E"/>
+        <w:spacing w:line="285" w:lineRule="atLeast"/>
+        <w:rPr>
+          <w:rFonts w:ascii="Consolas" w:eastAsia="Times New Roman" w:hAnsi="Consolas" w:cs="Times New Roman"/>
+          <w:color w:val="D4D4D4"/>
+          <w:sz w:val="21"/>
+          <w:szCs w:val="21"/>
+        </w:rPr>
+      </w:pPr>
+      <w:r>
+        <w:rPr>
+          <w:rFonts w:ascii="Consolas" w:eastAsia="Times New Roman" w:hAnsi="Consolas" w:cs="Times New Roman"/>
+          <w:color w:val="D4D4D4"/>
+          <w:sz w:val="21"/>
+          <w:szCs w:val="21"/>
+        </w:rPr>
+        <w:t>EXCEPTION</w:t>
+      </w:r>
+    </w:p>
+    <w:p>
+      <w:pPr>
+        <w:shd w:val="clear" w:color="auto" w:fill="1E1E1E"/>
+        <w:spacing w:line="285" w:lineRule="atLeast"/>
+        <w:rPr>
+          <w:rFonts w:ascii="Consolas" w:eastAsia="Times New Roman" w:hAnsi="Consolas" w:cs="Times New Roman"/>
+          <w:color w:val="D4D4D4"/>
+          <w:sz w:val="21"/>
+          <w:szCs w:val="21"/>
+        </w:rPr>
+      </w:pPr>
+      <w:r>
+        <w:rPr>
+          <w:rFonts w:ascii="Consolas" w:eastAsia="Times New Roman" w:hAnsi="Consolas" w:cs="Times New Roman"/>
+          <w:color w:val="D4D4D4"/>
+          <w:sz w:val="21"/>
+          <w:szCs w:val="21"/>
+        </w:rPr>
+        <w:t xml:space="preserve">  </w:t>
+      </w:r>
+      <w:r>
+        <w:rPr>
+          <w:rFonts w:ascii="Consolas" w:eastAsia="Times New Roman" w:hAnsi="Consolas" w:cs="Times New Roman"/>
+          <w:color w:val="569CD6"/>
+          <w:sz w:val="21"/>
+          <w:szCs w:val="21"/>
+        </w:rPr>
+        <w:t>WHEN</w:t>
+      </w:r>
+      <w:r>
+        <w:rPr>
+          <w:rFonts w:ascii="Consolas" w:eastAsia="Times New Roman" w:hAnsi="Consolas" w:cs="Times New Roman"/>
+          <w:color w:val="D4D4D4"/>
+          <w:sz w:val="21"/>
+          <w:szCs w:val="21"/>
+        </w:rPr>
+        <w:t xml:space="preserve"> OTHERS </w:t>
+      </w:r>
+      <w:r>
+        <w:rPr>
+          <w:rFonts w:ascii="Consolas" w:eastAsia="Times New Roman" w:hAnsi="Consolas" w:cs="Times New Roman"/>
+          <w:color w:val="569CD6"/>
+          <w:sz w:val="21"/>
+          <w:szCs w:val="21"/>
+        </w:rPr>
+        <w:t>THEN</w:t>
+      </w:r>
+    </w:p>
+    <w:p>
+      <w:pPr>
+        <w:shd w:val="clear" w:color="auto" w:fill="1E1E1E"/>
+        <w:spacing w:line="285" w:lineRule="atLeast"/>
+        <w:rPr>
+          <w:rFonts w:ascii="Consolas" w:eastAsia="Times New Roman" w:hAnsi="Consolas" w:cs="Times New Roman"/>
+          <w:color w:val="D4D4D4"/>
+          <w:sz w:val="21"/>
+          <w:szCs w:val="21"/>
+        </w:rPr>
+      </w:pPr>
+      <w:r>
+        <w:rPr>
+          <w:rFonts w:ascii="Consolas" w:eastAsia="Times New Roman" w:hAnsi="Consolas" w:cs="Times New Roman"/>
+          <w:color w:val="D4D4D4"/>
+          <w:sz w:val="21"/>
+          <w:szCs w:val="21"/>
+        </w:rPr>
+        <w:t>    DBMS_OUTPUT.PUT_LINE(</w:t>
+      </w:r>
+      <w:r>
+        <w:rPr>
+          <w:rFonts w:ascii="Consolas" w:eastAsia="Times New Roman" w:hAnsi="Consolas" w:cs="Times New Roman"/>
+          <w:color w:val="CE9178"/>
+          <w:sz w:val="21"/>
+          <w:szCs w:val="21"/>
+        </w:rPr>
+        <w:t>'An error has occurred: '</w:t>
+      </w:r>
+      <w:r>
+        <w:rPr>
+          <w:rFonts w:ascii="Consolas" w:eastAsia="Times New Roman" w:hAnsi="Consolas" w:cs="Times New Roman"/>
+          <w:color w:val="D4D4D4"/>
+          <w:sz w:val="21"/>
+          <w:szCs w:val="21"/>
+        </w:rPr>
+        <w:t xml:space="preserve"> || SQLERRM);</w:t>
+      </w:r>
+    </w:p>
+    <w:p>
+      <w:pPr>
+        <w:shd w:val="clear" w:color="auto" w:fill="1E1E1E"/>
+        <w:spacing w:line="285" w:lineRule="atLeast"/>
+        <w:rPr>
+          <w:rFonts w:ascii="Consolas" w:eastAsia="Times New Roman" w:hAnsi="Consolas" w:cs="Times New Roman"/>
+          <w:color w:val="D4D4D4"/>
+          <w:sz w:val="21"/>
+          <w:szCs w:val="21"/>
+        </w:rPr>
+      </w:pPr>
+      <w:r>
+        <w:rPr>
+          <w:rFonts w:ascii="Consolas" w:eastAsia="Times New Roman" w:hAnsi="Consolas" w:cs="Times New Roman"/>
+          <w:color w:val="569CD6"/>
+          <w:sz w:val="21"/>
+          <w:szCs w:val="21"/>
+        </w:rPr>
+        <w:t>END</w:t>
+      </w:r>
+      <w:r>
+        <w:rPr>
+          <w:rFonts w:ascii="Consolas" w:eastAsia="Times New Roman" w:hAnsi="Consolas" w:cs="Times New Roman"/>
+          <w:color w:val="D4D4D4"/>
+          <w:sz w:val="21"/>
+          <w:szCs w:val="21"/>
+        </w:rPr>
+        <w:t>;</w:t>
+      </w:r>
+    </w:p>
+    <w:p>
+      <w:pPr>
+        <w:shd w:val="clear" w:color="auto" w:fill="1E1E1E"/>
+        <w:spacing w:line="285" w:lineRule="atLeast"/>
+        <w:rPr>
+          <w:rFonts w:ascii="Consolas" w:eastAsia="Times New Roman" w:hAnsi="Consolas" w:cs="Times New Roman"/>
+          <w:color w:val="D4D4D4"/>
+          <w:sz w:val="21"/>
+          <w:szCs w:val="21"/>
+        </w:rPr>
+      </w:pPr>
+      <w:r>
+        <w:rPr>
+          <w:rFonts w:ascii="Consolas" w:eastAsia="Times New Roman" w:hAnsi="Consolas" w:cs="Times New Roman"/>
+          <w:color w:val="D4D4D4"/>
+          <w:sz w:val="21"/>
+          <w:szCs w:val="21"/>
+        </w:rPr>
+        <w:t>/</w:t>
+      </w:r>
+    </w:p>
+    <w:p>
+      <w:pPr>
+        <w:shd w:val="clear" w:color="auto" w:fill="1E1E1E"/>
+        <w:spacing w:line="285" w:lineRule="atLeast"/>
+        <w:rPr>
+          <w:rFonts w:ascii="Consolas" w:eastAsia="Times New Roman" w:hAnsi="Consolas" w:cs="Times New Roman"/>
+          <w:color w:val="D4D4D4"/>
+          <w:sz w:val="21"/>
+          <w:szCs w:val="21"/>
+        </w:rPr>
+      </w:pPr>
+    </w:p>
+    <w:p>
+      <w:pPr>
+        <w:shd w:val="clear" w:color="auto" w:fill="1E1E1E"/>
+        <w:spacing w:line="285" w:lineRule="atLeast"/>
+        <w:rPr>
+          <w:rFonts w:ascii="Consolas" w:eastAsia="Times New Roman" w:hAnsi="Consolas" w:cs="Times New Roman"/>
+          <w:color w:val="D4D4D4"/>
+          <w:sz w:val="21"/>
+          <w:szCs w:val="21"/>
+        </w:rPr>
+      </w:pPr>
+      <w:r>
+        <w:rPr>
+          <w:rFonts w:ascii="Consolas" w:eastAsia="Times New Roman" w:hAnsi="Consolas" w:cs="Times New Roman"/>
+          <w:color w:val="6A9955"/>
+          <w:sz w:val="21"/>
+          <w:szCs w:val="21"/>
+        </w:rPr>
+        <w:t>-- kedvenc t</w:t>
+      </w:r>
+      <w:r>
+        <w:rPr>
+          <w:rFonts w:ascii="Consolas" w:eastAsia="Times New Roman" w:hAnsi="Consolas" w:cs="Times New Roman"/>
+          <w:color w:val="6A9955"/>
+          <w:sz w:val="21"/>
+          <w:szCs w:val="21"/>
+        </w:rPr>
+        <w:t>ö</w:t>
+      </w:r>
+      <w:r>
+        <w:rPr>
+          <w:rFonts w:ascii="Consolas" w:eastAsia="Times New Roman" w:hAnsi="Consolas" w:cs="Times New Roman"/>
+          <w:color w:val="6A9955"/>
+          <w:sz w:val="21"/>
+          <w:szCs w:val="21"/>
+        </w:rPr>
+        <w:t>rl</w:t>
+      </w:r>
+      <w:r>
+        <w:rPr>
+          <w:rFonts w:ascii="Consolas" w:eastAsia="Times New Roman" w:hAnsi="Consolas" w:cs="Times New Roman"/>
+          <w:color w:val="6A9955"/>
+          <w:sz w:val="21"/>
+          <w:szCs w:val="21"/>
+        </w:rPr>
+        <w:t>é</w:t>
+      </w:r>
+      <w:r>
+        <w:rPr>
+          <w:rFonts w:ascii="Consolas" w:eastAsia="Times New Roman" w:hAnsi="Consolas" w:cs="Times New Roman"/>
+          <w:color w:val="6A9955"/>
+          <w:sz w:val="21"/>
+          <w:szCs w:val="21"/>
+        </w:rPr>
+        <w:t>se</w:t>
+      </w:r>
+    </w:p>
+    <w:p>
+      <w:pPr>
+        <w:shd w:val="clear" w:color="auto" w:fill="1E1E1E"/>
+        <w:spacing w:line="285" w:lineRule="atLeast"/>
+        <w:rPr>
+          <w:rFonts w:ascii="Consolas" w:eastAsia="Times New Roman" w:hAnsi="Consolas" w:cs="Times New Roman"/>
+          <w:color w:val="D4D4D4"/>
+          <w:sz w:val="21"/>
+          <w:szCs w:val="21"/>
+        </w:rPr>
+      </w:pPr>
+      <w:r>
+        <w:rPr>
+          <w:rFonts w:ascii="Consolas" w:eastAsia="Times New Roman" w:hAnsi="Consolas" w:cs="Times New Roman"/>
+          <w:color w:val="569CD6"/>
+          <w:sz w:val="21"/>
+          <w:szCs w:val="21"/>
+        </w:rPr>
+        <w:t>CREATE</w:t>
+      </w:r>
+      <w:r>
+        <w:rPr>
+          <w:rFonts w:ascii="Consolas" w:eastAsia="Times New Roman" w:hAnsi="Consolas" w:cs="Times New Roman"/>
+          <w:color w:val="D4D4D4"/>
+          <w:sz w:val="21"/>
+          <w:szCs w:val="21"/>
+        </w:rPr>
+        <w:t xml:space="preserve"> </w:t>
+      </w:r>
+      <w:r>
+        <w:rPr>
+          <w:rFonts w:ascii="Consolas" w:eastAsia="Times New Roman" w:hAnsi="Consolas" w:cs="Times New Roman"/>
+          <w:color w:val="569CD6"/>
+          <w:sz w:val="21"/>
+          <w:szCs w:val="21"/>
+        </w:rPr>
+        <w:t>OR</w:t>
+      </w:r>
+      <w:r>
+        <w:rPr>
+          <w:rFonts w:ascii="Consolas" w:eastAsia="Times New Roman" w:hAnsi="Consolas" w:cs="Times New Roman"/>
+          <w:color w:val="D4D4D4"/>
+          <w:sz w:val="21"/>
+          <w:szCs w:val="21"/>
+        </w:rPr>
+        <w:t xml:space="preserve"> </w:t>
+      </w:r>
+      <w:r>
+        <w:rPr>
+          <w:rFonts w:ascii="Consolas" w:eastAsia="Times New Roman" w:hAnsi="Consolas" w:cs="Times New Roman"/>
+          <w:color w:val="DCDCAA"/>
+          <w:sz w:val="21"/>
+          <w:szCs w:val="21"/>
+        </w:rPr>
+        <w:t>REPLACE</w:t>
+      </w:r>
+      <w:r>
+        <w:rPr>
+          <w:rFonts w:ascii="Consolas" w:eastAsia="Times New Roman" w:hAnsi="Consolas" w:cs="Times New Roman"/>
+          <w:color w:val="D4D4D4"/>
+          <w:sz w:val="21"/>
+          <w:szCs w:val="21"/>
+        </w:rPr>
+        <w:t xml:space="preserve"> </w:t>
+      </w:r>
+      <w:r>
+        <w:rPr>
+          <w:rFonts w:ascii="Consolas" w:eastAsia="Times New Roman" w:hAnsi="Consolas" w:cs="Times New Roman"/>
+          <w:color w:val="569CD6"/>
+          <w:sz w:val="21"/>
+          <w:szCs w:val="21"/>
+        </w:rPr>
+        <w:t>PROCEDURE</w:t>
+      </w:r>
+      <w:r>
+        <w:rPr>
+          <w:rFonts w:ascii="Consolas" w:eastAsia="Times New Roman" w:hAnsi="Consolas" w:cs="Times New Roman"/>
+          <w:color w:val="D4D4D4"/>
+          <w:sz w:val="21"/>
+          <w:szCs w:val="21"/>
+        </w:rPr>
+        <w:t xml:space="preserve"> SCOTT.remove_favorite(p_email </w:t>
+      </w:r>
+      <w:r>
+        <w:rPr>
+          <w:rFonts w:ascii="Consolas" w:eastAsia="Times New Roman" w:hAnsi="Consolas" w:cs="Times New Roman"/>
+          <w:color w:val="569CD6"/>
+          <w:sz w:val="21"/>
+          <w:szCs w:val="21"/>
+        </w:rPr>
+        <w:t>IN</w:t>
+      </w:r>
+      <w:r>
+        <w:rPr>
+          <w:rFonts w:ascii="Consolas" w:eastAsia="Times New Roman" w:hAnsi="Consolas" w:cs="Times New Roman"/>
+          <w:color w:val="D4D4D4"/>
+          <w:sz w:val="21"/>
+          <w:szCs w:val="21"/>
+        </w:rPr>
+        <w:t xml:space="preserve"> </w:t>
+      </w:r>
+      <w:r>
+        <w:rPr>
+          <w:rFonts w:ascii="Consolas" w:eastAsia="Times New Roman" w:hAnsi="Consolas" w:cs="Times New Roman"/>
+          <w:color w:val="569CD6"/>
+          <w:sz w:val="21"/>
+          <w:szCs w:val="21"/>
+        </w:rPr>
+        <w:t>VARCHAR2</w:t>
+      </w:r>
+      <w:r>
+        <w:rPr>
+          <w:rFonts w:ascii="Consolas" w:eastAsia="Times New Roman" w:hAnsi="Consolas" w:cs="Times New Roman"/>
+          <w:color w:val="D4D4D4"/>
+          <w:sz w:val="21"/>
+          <w:szCs w:val="21"/>
+        </w:rPr>
+        <w:t xml:space="preserve">, p_isbn </w:t>
+      </w:r>
+      <w:r>
+        <w:rPr>
+          <w:rFonts w:ascii="Consolas" w:eastAsia="Times New Roman" w:hAnsi="Consolas" w:cs="Times New Roman"/>
+          <w:color w:val="569CD6"/>
+          <w:sz w:val="21"/>
+          <w:szCs w:val="21"/>
+        </w:rPr>
+        <w:t>IN</w:t>
+      </w:r>
+      <w:r>
+        <w:rPr>
+          <w:rFonts w:ascii="Consolas" w:eastAsia="Times New Roman" w:hAnsi="Consolas" w:cs="Times New Roman"/>
+          <w:color w:val="D4D4D4"/>
+          <w:sz w:val="21"/>
+          <w:szCs w:val="21"/>
+        </w:rPr>
+        <w:t xml:space="preserve"> </w:t>
+      </w:r>
+      <w:r>
+        <w:rPr>
+          <w:rFonts w:ascii="Consolas" w:eastAsia="Times New Roman" w:hAnsi="Consolas" w:cs="Times New Roman"/>
+          <w:color w:val="569CD6"/>
+          <w:sz w:val="21"/>
+          <w:szCs w:val="21"/>
+        </w:rPr>
+        <w:t>VARCHAR2</w:t>
+      </w:r>
+      <w:r>
+        <w:rPr>
+          <w:rFonts w:ascii="Consolas" w:eastAsia="Times New Roman" w:hAnsi="Consolas" w:cs="Times New Roman"/>
+          <w:color w:val="D4D4D4"/>
+          <w:sz w:val="21"/>
+          <w:szCs w:val="21"/>
+        </w:rPr>
+        <w:t>)</w:t>
+      </w:r>
+    </w:p>
+    <w:p>
+      <w:pPr>
+        <w:shd w:val="clear" w:color="auto" w:fill="1E1E1E"/>
+        <w:spacing w:line="285" w:lineRule="atLeast"/>
+        <w:rPr>
+          <w:rFonts w:ascii="Consolas" w:eastAsia="Times New Roman" w:hAnsi="Consolas" w:cs="Times New Roman"/>
+          <w:color w:val="D4D4D4"/>
+          <w:sz w:val="21"/>
+          <w:szCs w:val="21"/>
+        </w:rPr>
+      </w:pPr>
+      <w:r>
+        <w:rPr>
+          <w:rFonts w:ascii="Consolas" w:eastAsia="Times New Roman" w:hAnsi="Consolas" w:cs="Times New Roman"/>
+          <w:color w:val="569CD6"/>
+          <w:sz w:val="21"/>
+          <w:szCs w:val="21"/>
+        </w:rPr>
+        <w:t>IS</w:t>
+      </w:r>
+    </w:p>
+    <w:p>
+      <w:pPr>
+        <w:shd w:val="clear" w:color="auto" w:fill="1E1E1E"/>
+        <w:spacing w:line="285" w:lineRule="atLeast"/>
+        <w:rPr>
+          <w:rFonts w:ascii="Consolas" w:eastAsia="Times New Roman" w:hAnsi="Consolas" w:cs="Times New Roman"/>
+          <w:color w:val="D4D4D4"/>
+          <w:sz w:val="21"/>
+          <w:szCs w:val="21"/>
+        </w:rPr>
+      </w:pPr>
+      <w:r>
+        <w:rPr>
+          <w:rFonts w:ascii="Consolas" w:eastAsia="Times New Roman" w:hAnsi="Consolas" w:cs="Times New Roman"/>
+          <w:color w:val="569CD6"/>
+          <w:sz w:val="21"/>
+          <w:szCs w:val="21"/>
+        </w:rPr>
+        <w:t>BEGIN</w:t>
+      </w:r>
+    </w:p>
+    <w:p>
+      <w:pPr>
+        <w:shd w:val="clear" w:color="auto" w:fill="1E1E1E"/>
+        <w:spacing w:line="285" w:lineRule="atLeast"/>
+        <w:rPr>
+          <w:rFonts w:ascii="Consolas" w:eastAsia="Times New Roman" w:hAnsi="Consolas" w:cs="Times New Roman"/>
+          <w:color w:val="D4D4D4"/>
+          <w:sz w:val="21"/>
+          <w:szCs w:val="21"/>
+        </w:rPr>
+      </w:pPr>
+      <w:r>
+        <w:rPr>
+          <w:rFonts w:ascii="Consolas" w:eastAsia="Times New Roman" w:hAnsi="Consolas" w:cs="Times New Roman"/>
+          <w:color w:val="D4D4D4"/>
+          <w:sz w:val="21"/>
+          <w:szCs w:val="21"/>
+        </w:rPr>
+        <w:t xml:space="preserve">  </w:t>
+      </w:r>
+      <w:r>
+        <w:rPr>
+          <w:rFonts w:ascii="Consolas" w:eastAsia="Times New Roman" w:hAnsi="Consolas" w:cs="Times New Roman"/>
+          <w:color w:val="569CD6"/>
+          <w:sz w:val="21"/>
+          <w:szCs w:val="21"/>
+        </w:rPr>
+        <w:t>DELETE</w:t>
+      </w:r>
+      <w:r>
+        <w:rPr>
+          <w:rFonts w:ascii="Consolas" w:eastAsia="Times New Roman" w:hAnsi="Consolas" w:cs="Times New Roman"/>
+          <w:color w:val="D4D4D4"/>
+          <w:sz w:val="21"/>
+          <w:szCs w:val="21"/>
+        </w:rPr>
+        <w:t xml:space="preserve"> </w:t>
+      </w:r>
+      <w:r>
+        <w:rPr>
+          <w:rFonts w:ascii="Consolas" w:eastAsia="Times New Roman" w:hAnsi="Consolas" w:cs="Times New Roman"/>
+          <w:color w:val="569CD6"/>
+          <w:sz w:val="21"/>
+          <w:szCs w:val="21"/>
+        </w:rPr>
+        <w:t>FROM</w:t>
+      </w:r>
+      <w:r>
+        <w:rPr>
+          <w:rFonts w:ascii="Consolas" w:eastAsia="Times New Roman" w:hAnsi="Consolas" w:cs="Times New Roman"/>
+          <w:color w:val="D4D4D4"/>
+          <w:sz w:val="21"/>
+          <w:szCs w:val="21"/>
+        </w:rPr>
+        <w:t xml:space="preserve"> SCOTT.kedvence</w:t>
+      </w:r>
+    </w:p>
+    <w:p>
+      <w:pPr>
+        <w:shd w:val="clear" w:color="auto" w:fill="1E1E1E"/>
+        <w:spacing w:line="285" w:lineRule="atLeast"/>
+        <w:rPr>
+          <w:rFonts w:ascii="Consolas" w:eastAsia="Times New Roman" w:hAnsi="Consolas" w:cs="Times New Roman"/>
+          <w:color w:val="D4D4D4"/>
+          <w:sz w:val="21"/>
+          <w:szCs w:val="21"/>
+        </w:rPr>
+      </w:pPr>
+      <w:r>
+        <w:rPr>
+          <w:rFonts w:ascii="Consolas" w:eastAsia="Times New Roman" w:hAnsi="Consolas" w:cs="Times New Roman"/>
+          <w:color w:val="D4D4D4"/>
+          <w:sz w:val="21"/>
+          <w:szCs w:val="21"/>
+        </w:rPr>
+        <w:t xml:space="preserve">  </w:t>
+      </w:r>
+      <w:r>
+        <w:rPr>
+          <w:rFonts w:ascii="Consolas" w:eastAsia="Times New Roman" w:hAnsi="Consolas" w:cs="Times New Roman"/>
+          <w:color w:val="569CD6"/>
+          <w:sz w:val="21"/>
+          <w:szCs w:val="21"/>
+        </w:rPr>
+        <w:t>WHERE</w:t>
+      </w:r>
+      <w:r>
+        <w:rPr>
+          <w:rFonts w:ascii="Consolas" w:eastAsia="Times New Roman" w:hAnsi="Consolas" w:cs="Times New Roman"/>
+          <w:color w:val="D4D4D4"/>
+          <w:sz w:val="21"/>
+          <w:szCs w:val="21"/>
+        </w:rPr>
+        <w:t xml:space="preserve"> email = p_email</w:t>
+      </w:r>
+    </w:p>
+    <w:p>
+      <w:pPr>
+        <w:shd w:val="clear" w:color="auto" w:fill="1E1E1E"/>
+        <w:spacing w:line="285" w:lineRule="atLeast"/>
+        <w:rPr>
+          <w:rFonts w:ascii="Consolas" w:eastAsia="Times New Roman" w:hAnsi="Consolas" w:cs="Times New Roman"/>
+          <w:color w:val="D4D4D4"/>
+          <w:sz w:val="21"/>
+          <w:szCs w:val="21"/>
+        </w:rPr>
+      </w:pPr>
+      <w:r>
+        <w:rPr>
+          <w:rFonts w:ascii="Consolas" w:eastAsia="Times New Roman" w:hAnsi="Consolas" w:cs="Times New Roman"/>
+          <w:color w:val="D4D4D4"/>
+          <w:sz w:val="21"/>
+          <w:szCs w:val="21"/>
+        </w:rPr>
+        <w:t xml:space="preserve">  </w:t>
+      </w:r>
+      <w:r>
+        <w:rPr>
+          <w:rFonts w:ascii="Consolas" w:eastAsia="Times New Roman" w:hAnsi="Consolas" w:cs="Times New Roman"/>
+          <w:color w:val="569CD6"/>
+          <w:sz w:val="21"/>
+          <w:szCs w:val="21"/>
+        </w:rPr>
+        <w:t>AND</w:t>
+      </w:r>
+      <w:r>
+        <w:rPr>
+          <w:rFonts w:ascii="Consolas" w:eastAsia="Times New Roman" w:hAnsi="Consolas" w:cs="Times New Roman"/>
+          <w:color w:val="D4D4D4"/>
+          <w:sz w:val="21"/>
+          <w:szCs w:val="21"/>
+        </w:rPr>
+        <w:t xml:space="preserve"> isbn = p_isbn;</w:t>
+      </w:r>
+    </w:p>
+    <w:p>
+      <w:pPr>
+        <w:shd w:val="clear" w:color="auto" w:fill="1E1E1E"/>
+        <w:spacing w:line="285" w:lineRule="atLeast"/>
+        <w:rPr>
+          <w:rFonts w:ascii="Consolas" w:eastAsia="Times New Roman" w:hAnsi="Consolas" w:cs="Times New Roman"/>
+          <w:color w:val="D4D4D4"/>
+          <w:sz w:val="21"/>
+          <w:szCs w:val="21"/>
+        </w:rPr>
+      </w:pPr>
+      <w:r>
+        <w:rPr>
+          <w:rFonts w:ascii="Consolas" w:eastAsia="Times New Roman" w:hAnsi="Consolas" w:cs="Times New Roman"/>
+          <w:color w:val="D4D4D4"/>
+          <w:sz w:val="21"/>
+          <w:szCs w:val="21"/>
+        </w:rPr>
+        <w:t xml:space="preserve">  </w:t>
+      </w:r>
+    </w:p>
+    <w:p>
+      <w:pPr>
+        <w:shd w:val="clear" w:color="auto" w:fill="1E1E1E"/>
+        <w:spacing w:line="285" w:lineRule="atLeast"/>
+        <w:rPr>
+          <w:rFonts w:ascii="Consolas" w:eastAsia="Times New Roman" w:hAnsi="Consolas" w:cs="Times New Roman"/>
+          <w:color w:val="D4D4D4"/>
+          <w:sz w:val="21"/>
+          <w:szCs w:val="21"/>
+        </w:rPr>
+      </w:pPr>
+      <w:r>
+        <w:rPr>
+          <w:rFonts w:ascii="Consolas" w:eastAsia="Times New Roman" w:hAnsi="Consolas" w:cs="Times New Roman"/>
+          <w:color w:val="D4D4D4"/>
+          <w:sz w:val="21"/>
+          <w:szCs w:val="21"/>
+        </w:rPr>
+        <w:t xml:space="preserve">  </w:t>
+      </w:r>
+      <w:r>
+        <w:rPr>
+          <w:rFonts w:ascii="Consolas" w:eastAsia="Times New Roman" w:hAnsi="Consolas" w:cs="Times New Roman"/>
+          <w:color w:val="569CD6"/>
+          <w:sz w:val="21"/>
+          <w:szCs w:val="21"/>
+        </w:rPr>
+        <w:t>COMMIT</w:t>
+      </w:r>
+      <w:r>
+        <w:rPr>
+          <w:rFonts w:ascii="Consolas" w:eastAsia="Times New Roman" w:hAnsi="Consolas" w:cs="Times New Roman"/>
+          <w:color w:val="D4D4D4"/>
+          <w:sz w:val="21"/>
+          <w:szCs w:val="21"/>
+        </w:rPr>
+        <w:t>;</w:t>
+      </w:r>
+    </w:p>
+    <w:p>
+      <w:pPr>
+        <w:shd w:val="clear" w:color="auto" w:fill="1E1E1E"/>
+        <w:spacing w:line="285" w:lineRule="atLeast"/>
+        <w:rPr>
+          <w:rFonts w:ascii="Consolas" w:eastAsia="Times New Roman" w:hAnsi="Consolas" w:cs="Times New Roman"/>
+          <w:color w:val="D4D4D4"/>
+          <w:sz w:val="21"/>
+          <w:szCs w:val="21"/>
+        </w:rPr>
+      </w:pPr>
+      <w:r>
+        <w:rPr>
+          <w:rFonts w:ascii="Consolas" w:eastAsia="Times New Roman" w:hAnsi="Consolas" w:cs="Times New Roman"/>
+          <w:color w:val="D4D4D4"/>
+          <w:sz w:val="21"/>
+          <w:szCs w:val="21"/>
+        </w:rPr>
+        <w:t xml:space="preserve">  </w:t>
+      </w:r>
+    </w:p>
+    <w:p>
+      <w:pPr>
+        <w:shd w:val="clear" w:color="auto" w:fill="1E1E1E"/>
+        <w:spacing w:line="285" w:lineRule="atLeast"/>
+        <w:rPr>
+          <w:rFonts w:ascii="Consolas" w:eastAsia="Times New Roman" w:hAnsi="Consolas" w:cs="Times New Roman"/>
+          <w:color w:val="D4D4D4"/>
+          <w:sz w:val="21"/>
+          <w:szCs w:val="21"/>
+        </w:rPr>
+      </w:pPr>
+      <w:r>
+        <w:rPr>
+          <w:rFonts w:ascii="Consolas" w:eastAsia="Times New Roman" w:hAnsi="Consolas" w:cs="Times New Roman"/>
+          <w:color w:val="D4D4D4"/>
+          <w:sz w:val="21"/>
+          <w:szCs w:val="21"/>
+        </w:rPr>
+        <w:t>  DBMS_OUTPUT.PUT_LINE(</w:t>
+      </w:r>
+      <w:r>
+        <w:rPr>
+          <w:rFonts w:ascii="Consolas" w:eastAsia="Times New Roman" w:hAnsi="Consolas" w:cs="Times New Roman"/>
+          <w:color w:val="CE9178"/>
+          <w:sz w:val="21"/>
+          <w:szCs w:val="21"/>
+        </w:rPr>
+        <w:t>'Book with ISBN '</w:t>
+      </w:r>
+      <w:r>
+        <w:rPr>
+          <w:rFonts w:ascii="Consolas" w:eastAsia="Times New Roman" w:hAnsi="Consolas" w:cs="Times New Roman"/>
+          <w:color w:val="D4D4D4"/>
+          <w:sz w:val="21"/>
+          <w:szCs w:val="21"/>
+        </w:rPr>
+        <w:t xml:space="preserve"> || p_isbn || </w:t>
+      </w:r>
+      <w:r>
+        <w:rPr>
+          <w:rFonts w:ascii="Consolas" w:eastAsia="Times New Roman" w:hAnsi="Consolas" w:cs="Times New Roman"/>
+          <w:color w:val="CE9178"/>
+          <w:sz w:val="21"/>
+          <w:szCs w:val="21"/>
+        </w:rPr>
+        <w:t>' has been removed from favorites for user with email '</w:t>
+      </w:r>
+      <w:r>
+        <w:rPr>
+          <w:rFonts w:ascii="Consolas" w:eastAsia="Times New Roman" w:hAnsi="Consolas" w:cs="Times New Roman"/>
+          <w:color w:val="D4D4D4"/>
+          <w:sz w:val="21"/>
+          <w:szCs w:val="21"/>
+        </w:rPr>
+        <w:t xml:space="preserve"> || p_email);</w:t>
+      </w:r>
+    </w:p>
+    <w:p>
+      <w:pPr>
+        <w:shd w:val="clear" w:color="auto" w:fill="1E1E1E"/>
+        <w:spacing w:line="285" w:lineRule="atLeast"/>
+        <w:rPr>
+          <w:rFonts w:ascii="Consolas" w:eastAsia="Times New Roman" w:hAnsi="Consolas" w:cs="Times New Roman"/>
+          <w:color w:val="D4D4D4"/>
+          <w:sz w:val="21"/>
+          <w:szCs w:val="21"/>
+        </w:rPr>
+      </w:pPr>
+      <w:r>
+        <w:rPr>
+          <w:rFonts w:ascii="Consolas" w:eastAsia="Times New Roman" w:hAnsi="Consolas" w:cs="Times New Roman"/>
+          <w:color w:val="D4D4D4"/>
+          <w:sz w:val="21"/>
+          <w:szCs w:val="21"/>
+        </w:rPr>
+        <w:t>EXCEPTION</w:t>
+      </w:r>
+    </w:p>
+    <w:p>
+      <w:pPr>
+        <w:shd w:val="clear" w:color="auto" w:fill="1E1E1E"/>
+        <w:spacing w:line="285" w:lineRule="atLeast"/>
+        <w:rPr>
+          <w:rFonts w:ascii="Consolas" w:eastAsia="Times New Roman" w:hAnsi="Consolas" w:cs="Times New Roman"/>
+          <w:color w:val="D4D4D4"/>
+          <w:sz w:val="21"/>
+          <w:szCs w:val="21"/>
+        </w:rPr>
+      </w:pPr>
+      <w:r>
+        <w:rPr>
+          <w:rFonts w:ascii="Consolas" w:eastAsia="Times New Roman" w:hAnsi="Consolas" w:cs="Times New Roman"/>
+          <w:color w:val="D4D4D4"/>
+          <w:sz w:val="21"/>
+          <w:szCs w:val="21"/>
+        </w:rPr>
+        <w:t xml:space="preserve">  </w:t>
+      </w:r>
+      <w:r>
+        <w:rPr>
+          <w:rFonts w:ascii="Consolas" w:eastAsia="Times New Roman" w:hAnsi="Consolas" w:cs="Times New Roman"/>
+          <w:color w:val="569CD6"/>
+          <w:sz w:val="21"/>
+          <w:szCs w:val="21"/>
+        </w:rPr>
+        <w:t>WHEN</w:t>
+      </w:r>
+      <w:r>
+        <w:rPr>
+          <w:rFonts w:ascii="Consolas" w:eastAsia="Times New Roman" w:hAnsi="Consolas" w:cs="Times New Roman"/>
+          <w:color w:val="D4D4D4"/>
+          <w:sz w:val="21"/>
+          <w:szCs w:val="21"/>
+        </w:rPr>
+        <w:t xml:space="preserve"> OTHERS </w:t>
+      </w:r>
+      <w:r>
+        <w:rPr>
+          <w:rFonts w:ascii="Consolas" w:eastAsia="Times New Roman" w:hAnsi="Consolas" w:cs="Times New Roman"/>
+          <w:color w:val="569CD6"/>
+          <w:sz w:val="21"/>
+          <w:szCs w:val="21"/>
+        </w:rPr>
+        <w:t>THEN</w:t>
+      </w:r>
+    </w:p>
+    <w:p>
+      <w:pPr>
+        <w:shd w:val="clear" w:color="auto" w:fill="1E1E1E"/>
+        <w:spacing w:line="285" w:lineRule="atLeast"/>
+        <w:rPr>
+          <w:rFonts w:ascii="Consolas" w:eastAsia="Times New Roman" w:hAnsi="Consolas" w:cs="Times New Roman"/>
+          <w:color w:val="D4D4D4"/>
+          <w:sz w:val="21"/>
+          <w:szCs w:val="21"/>
+        </w:rPr>
+      </w:pPr>
+      <w:r>
+        <w:rPr>
+          <w:rFonts w:ascii="Consolas" w:eastAsia="Times New Roman" w:hAnsi="Consolas" w:cs="Times New Roman"/>
+          <w:color w:val="D4D4D4"/>
+          <w:sz w:val="21"/>
+          <w:szCs w:val="21"/>
+        </w:rPr>
+        <w:t>    DBMS_OUTPUT.PUT_LINE(</w:t>
+      </w:r>
+      <w:r>
+        <w:rPr>
+          <w:rFonts w:ascii="Consolas" w:eastAsia="Times New Roman" w:hAnsi="Consolas" w:cs="Times New Roman"/>
+          <w:color w:val="CE9178"/>
+          <w:sz w:val="21"/>
+          <w:szCs w:val="21"/>
+        </w:rPr>
+        <w:t>'An error has occurred: '</w:t>
+      </w:r>
+      <w:r>
+        <w:rPr>
+          <w:rFonts w:ascii="Consolas" w:eastAsia="Times New Roman" w:hAnsi="Consolas" w:cs="Times New Roman"/>
+          <w:color w:val="D4D4D4"/>
+          <w:sz w:val="21"/>
+          <w:szCs w:val="21"/>
+        </w:rPr>
+        <w:t xml:space="preserve"> || SQLERRM);</w:t>
+      </w:r>
+    </w:p>
+    <w:p>
+      <w:pPr>
+        <w:shd w:val="clear" w:color="auto" w:fill="1E1E1E"/>
+        <w:spacing w:line="285" w:lineRule="atLeast"/>
+        <w:rPr>
+          <w:rFonts w:ascii="Consolas" w:eastAsia="Times New Roman" w:hAnsi="Consolas" w:cs="Times New Roman"/>
+          <w:color w:val="D4D4D4"/>
+          <w:sz w:val="21"/>
+          <w:szCs w:val="21"/>
+        </w:rPr>
+      </w:pPr>
+      <w:r>
+        <w:rPr>
+          <w:rFonts w:ascii="Consolas" w:eastAsia="Times New Roman" w:hAnsi="Consolas" w:cs="Times New Roman"/>
+          <w:color w:val="569CD6"/>
+          <w:sz w:val="21"/>
+          <w:szCs w:val="21"/>
+        </w:rPr>
+        <w:t>END</w:t>
+      </w:r>
+      <w:r>
+        <w:rPr>
+          <w:rFonts w:ascii="Consolas" w:eastAsia="Times New Roman" w:hAnsi="Consolas" w:cs="Times New Roman"/>
+          <w:color w:val="D4D4D4"/>
+          <w:sz w:val="21"/>
+          <w:szCs w:val="21"/>
+        </w:rPr>
+        <w:t>;</w:t>
+      </w:r>
+    </w:p>
+    <w:p>
+      <w:pPr>
+        <w:shd w:val="clear" w:color="auto" w:fill="1E1E1E"/>
+        <w:spacing w:line="285" w:lineRule="atLeast"/>
+        <w:rPr>
+          <w:rFonts w:ascii="Consolas" w:eastAsia="Times New Roman" w:hAnsi="Consolas" w:cs="Times New Roman"/>
+          <w:color w:val="D4D4D4"/>
+          <w:sz w:val="21"/>
+          <w:szCs w:val="21"/>
+        </w:rPr>
+      </w:pPr>
+      <w:r>
+        <w:rPr>
+          <w:rFonts w:ascii="Consolas" w:eastAsia="Times New Roman" w:hAnsi="Consolas" w:cs="Times New Roman"/>
+          <w:color w:val="D4D4D4"/>
+          <w:sz w:val="21"/>
+          <w:szCs w:val="21"/>
+        </w:rPr>
+        <w:t>/</w:t>
+      </w:r>
+    </w:p>
+    <w:p>
+      <w:pPr>
+        <w:shd w:val="clear" w:color="auto" w:fill="1E1E1E"/>
+        <w:spacing w:line="285" w:lineRule="atLeast"/>
+        <w:rPr>
+          <w:rFonts w:ascii="Consolas" w:eastAsia="Times New Roman" w:hAnsi="Consolas" w:cs="Times New Roman"/>
+          <w:color w:val="D4D4D4"/>
+          <w:sz w:val="21"/>
+          <w:szCs w:val="21"/>
+        </w:rPr>
+      </w:pPr>
+    </w:p>
+    <w:p>
+      <w:pPr>
+        <w:shd w:val="clear" w:color="auto" w:fill="1E1E1E"/>
+        <w:spacing w:line="285" w:lineRule="atLeast"/>
+        <w:rPr>
+          <w:rFonts w:ascii="Consolas" w:eastAsia="Times New Roman" w:hAnsi="Consolas" w:cs="Times New Roman"/>
+          <w:color w:val="D4D4D4"/>
+          <w:sz w:val="21"/>
+          <w:szCs w:val="21"/>
+        </w:rPr>
+      </w:pPr>
+      <w:r>
+        <w:rPr>
+          <w:rFonts w:ascii="Consolas" w:eastAsia="Times New Roman" w:hAnsi="Consolas" w:cs="Times New Roman"/>
+          <w:color w:val="6A9955"/>
+          <w:sz w:val="21"/>
+          <w:szCs w:val="21"/>
+        </w:rPr>
+        <w:t>-- szerző könyveinek száma</w:t>
+      </w:r>
+    </w:p>
+    <w:p>
+      <w:pPr>
+        <w:shd w:val="clear" w:color="auto" w:fill="1E1E1E"/>
+        <w:spacing w:line="285" w:lineRule="atLeast"/>
+        <w:rPr>
+          <w:rFonts w:ascii="Consolas" w:eastAsia="Times New Roman" w:hAnsi="Consolas" w:cs="Times New Roman"/>
+          <w:color w:val="D4D4D4"/>
+          <w:sz w:val="21"/>
+          <w:szCs w:val="21"/>
+        </w:rPr>
+      </w:pPr>
+      <w:r>
+        <w:rPr>
+          <w:rFonts w:ascii="Consolas" w:eastAsia="Times New Roman" w:hAnsi="Consolas" w:cs="Times New Roman"/>
+          <w:color w:val="569CD6"/>
+          <w:sz w:val="21"/>
+          <w:szCs w:val="21"/>
+        </w:rPr>
+        <w:t>CREATE</w:t>
+      </w:r>
+      <w:r>
+        <w:rPr>
+          <w:rFonts w:ascii="Consolas" w:eastAsia="Times New Roman" w:hAnsi="Consolas" w:cs="Times New Roman"/>
+          <w:color w:val="D4D4D4"/>
+          <w:sz w:val="21"/>
+          <w:szCs w:val="21"/>
+        </w:rPr>
+        <w:t xml:space="preserve"> </w:t>
+      </w:r>
+      <w:r>
+        <w:rPr>
+          <w:rFonts w:ascii="Consolas" w:eastAsia="Times New Roman" w:hAnsi="Consolas" w:cs="Times New Roman"/>
+          <w:color w:val="569CD6"/>
+          <w:sz w:val="21"/>
+          <w:szCs w:val="21"/>
+        </w:rPr>
+        <w:t>OR</w:t>
+      </w:r>
+      <w:r>
+        <w:rPr>
+          <w:rFonts w:ascii="Consolas" w:eastAsia="Times New Roman" w:hAnsi="Consolas" w:cs="Times New Roman"/>
+          <w:color w:val="D4D4D4"/>
+          <w:sz w:val="21"/>
+          <w:szCs w:val="21"/>
+        </w:rPr>
+        <w:t xml:space="preserve"> </w:t>
+      </w:r>
+      <w:r>
+        <w:rPr>
+          <w:rFonts w:ascii="Consolas" w:eastAsia="Times New Roman" w:hAnsi="Consolas" w:cs="Times New Roman"/>
+          <w:color w:val="DCDCAA"/>
+          <w:sz w:val="21"/>
+          <w:szCs w:val="21"/>
+        </w:rPr>
+        <w:t>REPLACE</w:t>
+      </w:r>
+      <w:r>
+        <w:rPr>
+          <w:rFonts w:ascii="Consolas" w:eastAsia="Times New Roman" w:hAnsi="Consolas" w:cs="Times New Roman"/>
+          <w:color w:val="D4D4D4"/>
+          <w:sz w:val="21"/>
+          <w:szCs w:val="21"/>
+        </w:rPr>
+        <w:t xml:space="preserve"> </w:t>
+      </w:r>
+      <w:r>
+        <w:rPr>
+          <w:rFonts w:ascii="Consolas" w:eastAsia="Times New Roman" w:hAnsi="Consolas" w:cs="Times New Roman"/>
+          <w:color w:val="569CD6"/>
+          <w:sz w:val="21"/>
+          <w:szCs w:val="21"/>
+        </w:rPr>
+        <w:t>FUNCTION</w:t>
+      </w:r>
+      <w:r>
+        <w:rPr>
+          <w:rFonts w:ascii="Consolas" w:eastAsia="Times New Roman" w:hAnsi="Consolas" w:cs="Times New Roman"/>
+          <w:color w:val="D4D4D4"/>
+          <w:sz w:val="21"/>
+          <w:szCs w:val="21"/>
+        </w:rPr>
+        <w:t xml:space="preserve"> count_books_by_author(author_name </w:t>
+      </w:r>
+      <w:r>
+        <w:rPr>
+          <w:rFonts w:ascii="Consolas" w:eastAsia="Times New Roman" w:hAnsi="Consolas" w:cs="Times New Roman"/>
+          <w:color w:val="569CD6"/>
+          <w:sz w:val="21"/>
+          <w:szCs w:val="21"/>
+        </w:rPr>
+        <w:t>IN</w:t>
+      </w:r>
+      <w:r>
+        <w:rPr>
+          <w:rFonts w:ascii="Consolas" w:eastAsia="Times New Roman" w:hAnsi="Consolas" w:cs="Times New Roman"/>
+          <w:color w:val="D4D4D4"/>
+          <w:sz w:val="21"/>
+          <w:szCs w:val="21"/>
+        </w:rPr>
+        <w:t xml:space="preserve"> </w:t>
+      </w:r>
+      <w:r>
+        <w:rPr>
+          <w:rFonts w:ascii="Consolas" w:eastAsia="Times New Roman" w:hAnsi="Consolas" w:cs="Times New Roman"/>
+          <w:color w:val="569CD6"/>
+          <w:sz w:val="21"/>
+          <w:szCs w:val="21"/>
+        </w:rPr>
+        <w:t>VARCHAR2</w:t>
+      </w:r>
+      <w:r>
+        <w:rPr>
+          <w:rFonts w:ascii="Consolas" w:eastAsia="Times New Roman" w:hAnsi="Consolas" w:cs="Times New Roman"/>
+          <w:color w:val="D4D4D4"/>
+          <w:sz w:val="21"/>
+          <w:szCs w:val="21"/>
+        </w:rPr>
+        <w:t xml:space="preserve">) </w:t>
+      </w:r>
+      <w:r>
+        <w:rPr>
+          <w:rFonts w:ascii="Consolas" w:eastAsia="Times New Roman" w:hAnsi="Consolas" w:cs="Times New Roman"/>
+          <w:color w:val="569CD6"/>
+          <w:sz w:val="21"/>
+          <w:szCs w:val="21"/>
+        </w:rPr>
+        <w:t>RETURN</w:t>
+      </w:r>
+      <w:r>
+        <w:rPr>
+          <w:rFonts w:ascii="Consolas" w:eastAsia="Times New Roman" w:hAnsi="Consolas" w:cs="Times New Roman"/>
+          <w:color w:val="D4D4D4"/>
+          <w:sz w:val="21"/>
+          <w:szCs w:val="21"/>
+        </w:rPr>
+        <w:t xml:space="preserve"> </w:t>
+      </w:r>
+      <w:r>
+        <w:rPr>
+          <w:rFonts w:ascii="Consolas" w:eastAsia="Times New Roman" w:hAnsi="Consolas" w:cs="Times New Roman"/>
+          <w:color w:val="569CD6"/>
+          <w:sz w:val="21"/>
+          <w:szCs w:val="21"/>
+        </w:rPr>
+        <w:t>NUMBER</w:t>
+      </w:r>
+      <w:r>
+        <w:rPr>
+          <w:rFonts w:ascii="Consolas" w:eastAsia="Times New Roman" w:hAnsi="Consolas" w:cs="Times New Roman"/>
+          <w:color w:val="D4D4D4"/>
+          <w:sz w:val="21"/>
+          <w:szCs w:val="21"/>
+        </w:rPr>
+        <w:t xml:space="preserve"> </w:t>
+      </w:r>
+      <w:r>
+        <w:rPr>
+          <w:rFonts w:ascii="Consolas" w:eastAsia="Times New Roman" w:hAnsi="Consolas" w:cs="Times New Roman"/>
+          <w:color w:val="569CD6"/>
+          <w:sz w:val="21"/>
+          <w:szCs w:val="21"/>
+        </w:rPr>
+        <w:t>IS</w:t>
+      </w:r>
+    </w:p>
+    <w:p>
+      <w:pPr>
+        <w:shd w:val="clear" w:color="auto" w:fill="1E1E1E"/>
+        <w:spacing w:line="285" w:lineRule="atLeast"/>
+        <w:rPr>
+          <w:rFonts w:ascii="Consolas" w:eastAsia="Times New Roman" w:hAnsi="Consolas" w:cs="Times New Roman"/>
+          <w:color w:val="D4D4D4"/>
+          <w:sz w:val="21"/>
+          <w:szCs w:val="21"/>
+        </w:rPr>
+      </w:pPr>
+      <w:r>
+        <w:rPr>
+          <w:rFonts w:ascii="Consolas" w:eastAsia="Times New Roman" w:hAnsi="Consolas" w:cs="Times New Roman"/>
+          <w:color w:val="D4D4D4"/>
+          <w:sz w:val="21"/>
+          <w:szCs w:val="21"/>
+        </w:rPr>
+        <w:t xml:space="preserve">  book_count </w:t>
+      </w:r>
+      <w:r>
+        <w:rPr>
+          <w:rFonts w:ascii="Consolas" w:eastAsia="Times New Roman" w:hAnsi="Consolas" w:cs="Times New Roman"/>
+          <w:color w:val="569CD6"/>
+          <w:sz w:val="21"/>
+          <w:szCs w:val="21"/>
+        </w:rPr>
+        <w:t>NUMBER</w:t>
+      </w:r>
+      <w:r>
+        <w:rPr>
+          <w:rFonts w:ascii="Consolas" w:eastAsia="Times New Roman" w:hAnsi="Consolas" w:cs="Times New Roman"/>
+          <w:color w:val="D4D4D4"/>
+          <w:sz w:val="21"/>
+          <w:szCs w:val="21"/>
+        </w:rPr>
+        <w:t>;</w:t>
+      </w:r>
+    </w:p>
+    <w:p>
+      <w:pPr>
+        <w:shd w:val="clear" w:color="auto" w:fill="1E1E1E"/>
+        <w:spacing w:line="285" w:lineRule="atLeast"/>
+        <w:rPr>
+          <w:rFonts w:ascii="Consolas" w:eastAsia="Times New Roman" w:hAnsi="Consolas" w:cs="Times New Roman"/>
+          <w:color w:val="D4D4D4"/>
+          <w:sz w:val="21"/>
+          <w:szCs w:val="21"/>
+        </w:rPr>
+      </w:pPr>
+      <w:r>
+        <w:rPr>
+          <w:rFonts w:ascii="Consolas" w:eastAsia="Times New Roman" w:hAnsi="Consolas" w:cs="Times New Roman"/>
+          <w:color w:val="569CD6"/>
+          <w:sz w:val="21"/>
+          <w:szCs w:val="21"/>
+        </w:rPr>
+        <w:t>BEGIN</w:t>
+      </w:r>
+    </w:p>
+    <w:p>
+      <w:pPr>
+        <w:shd w:val="clear" w:color="auto" w:fill="1E1E1E"/>
+        <w:spacing w:line="285" w:lineRule="atLeast"/>
+        <w:rPr>
+          <w:rFonts w:ascii="Consolas" w:eastAsia="Times New Roman" w:hAnsi="Consolas" w:cs="Times New Roman"/>
+          <w:color w:val="D4D4D4"/>
+          <w:sz w:val="21"/>
+          <w:szCs w:val="21"/>
+        </w:rPr>
+      </w:pPr>
+      <w:r>
+        <w:rPr>
+          <w:rFonts w:ascii="Consolas" w:eastAsia="Times New Roman" w:hAnsi="Consolas" w:cs="Times New Roman"/>
+          <w:color w:val="D4D4D4"/>
+          <w:sz w:val="21"/>
+          <w:szCs w:val="21"/>
+        </w:rPr>
+        <w:t xml:space="preserve">  </w:t>
+      </w:r>
+      <w:r>
+        <w:rPr>
+          <w:rFonts w:ascii="Consolas" w:eastAsia="Times New Roman" w:hAnsi="Consolas" w:cs="Times New Roman"/>
+          <w:color w:val="569CD6"/>
+          <w:sz w:val="21"/>
+          <w:szCs w:val="21"/>
+        </w:rPr>
+        <w:t>SELECT</w:t>
+      </w:r>
+      <w:r>
+        <w:rPr>
+          <w:rFonts w:ascii="Consolas" w:eastAsia="Times New Roman" w:hAnsi="Consolas" w:cs="Times New Roman"/>
+          <w:color w:val="D4D4D4"/>
+          <w:sz w:val="21"/>
+          <w:szCs w:val="21"/>
+        </w:rPr>
+        <w:t xml:space="preserve"> </w:t>
+      </w:r>
+      <w:r>
+        <w:rPr>
+          <w:rFonts w:ascii="Consolas" w:eastAsia="Times New Roman" w:hAnsi="Consolas" w:cs="Times New Roman"/>
+          <w:color w:val="DCDCAA"/>
+          <w:sz w:val="21"/>
+          <w:szCs w:val="21"/>
+        </w:rPr>
+        <w:t>COUNT</w:t>
+      </w:r>
+      <w:r>
+        <w:rPr>
+          <w:rFonts w:ascii="Consolas" w:eastAsia="Times New Roman" w:hAnsi="Consolas" w:cs="Times New Roman"/>
+          <w:color w:val="D4D4D4"/>
+          <w:sz w:val="21"/>
+          <w:szCs w:val="21"/>
+        </w:rPr>
+        <w:t xml:space="preserve">(*) </w:t>
+      </w:r>
+      <w:r>
+        <w:rPr>
+          <w:rFonts w:ascii="Consolas" w:eastAsia="Times New Roman" w:hAnsi="Consolas" w:cs="Times New Roman"/>
+          <w:color w:val="569CD6"/>
+          <w:sz w:val="21"/>
+          <w:szCs w:val="21"/>
+        </w:rPr>
+        <w:t>INTO</w:t>
+      </w:r>
+      <w:r>
+        <w:rPr>
+          <w:rFonts w:ascii="Consolas" w:eastAsia="Times New Roman" w:hAnsi="Consolas" w:cs="Times New Roman"/>
+          <w:color w:val="D4D4D4"/>
+          <w:sz w:val="21"/>
+          <w:szCs w:val="21"/>
+        </w:rPr>
+        <w:t xml:space="preserve"> book_count</w:t>
+      </w:r>
+    </w:p>
+    <w:p>
+      <w:pPr>
+        <w:shd w:val="clear" w:color="auto" w:fill="1E1E1E"/>
+        <w:spacing w:line="285" w:lineRule="atLeast"/>
+        <w:rPr>
+          <w:rFonts w:ascii="Consolas" w:eastAsia="Times New Roman" w:hAnsi="Consolas" w:cs="Times New Roman"/>
+          <w:color w:val="D4D4D4"/>
+          <w:sz w:val="21"/>
+          <w:szCs w:val="21"/>
+        </w:rPr>
+      </w:pPr>
+      <w:r>
+        <w:rPr>
+          <w:rFonts w:ascii="Consolas" w:eastAsia="Times New Roman" w:hAnsi="Consolas" w:cs="Times New Roman"/>
+          <w:color w:val="D4D4D4"/>
+          <w:sz w:val="21"/>
+          <w:szCs w:val="21"/>
+        </w:rPr>
+        <w:t xml:space="preserve">  </w:t>
+      </w:r>
+      <w:r>
+        <w:rPr>
+          <w:rFonts w:ascii="Consolas" w:eastAsia="Times New Roman" w:hAnsi="Consolas" w:cs="Times New Roman"/>
+          <w:color w:val="569CD6"/>
+          <w:sz w:val="21"/>
+          <w:szCs w:val="21"/>
+        </w:rPr>
+        <w:t>FROM</w:t>
+      </w:r>
+      <w:r>
+        <w:rPr>
+          <w:rFonts w:ascii="Consolas" w:eastAsia="Times New Roman" w:hAnsi="Consolas" w:cs="Times New Roman"/>
+          <w:color w:val="D4D4D4"/>
+          <w:sz w:val="21"/>
+          <w:szCs w:val="21"/>
+        </w:rPr>
+        <w:t xml:space="preserve"> szerzoje s</w:t>
+      </w:r>
+    </w:p>
+    <w:p>
+      <w:pPr>
+        <w:shd w:val="clear" w:color="auto" w:fill="1E1E1E"/>
+        <w:spacing w:line="285" w:lineRule="atLeast"/>
+        <w:rPr>
+          <w:rFonts w:ascii="Consolas" w:eastAsia="Times New Roman" w:hAnsi="Consolas" w:cs="Times New Roman"/>
+          <w:color w:val="D4D4D4"/>
+          <w:sz w:val="21"/>
+          <w:szCs w:val="21"/>
+        </w:rPr>
+      </w:pPr>
+      <w:r>
+        <w:rPr>
+          <w:rFonts w:ascii="Consolas" w:eastAsia="Times New Roman" w:hAnsi="Consolas" w:cs="Times New Roman"/>
+          <w:color w:val="D4D4D4"/>
+          <w:sz w:val="21"/>
+          <w:szCs w:val="21"/>
+        </w:rPr>
+        <w:t xml:space="preserve">  </w:t>
+      </w:r>
+      <w:r>
+        <w:rPr>
+          <w:rFonts w:ascii="Consolas" w:eastAsia="Times New Roman" w:hAnsi="Consolas" w:cs="Times New Roman"/>
+          <w:color w:val="569CD6"/>
+          <w:sz w:val="21"/>
+          <w:szCs w:val="21"/>
+        </w:rPr>
+        <w:t>WHERE</w:t>
+      </w:r>
+      <w:r>
+        <w:rPr>
+          <w:rFonts w:ascii="Consolas" w:eastAsia="Times New Roman" w:hAnsi="Consolas" w:cs="Times New Roman"/>
+          <w:color w:val="D4D4D4"/>
+          <w:sz w:val="21"/>
+          <w:szCs w:val="21"/>
+        </w:rPr>
+        <w:t xml:space="preserve"> s.szerzonev = author_name;</w:t>
+      </w:r>
+    </w:p>
+    <w:p>
+      <w:pPr>
+        <w:shd w:val="clear" w:color="auto" w:fill="1E1E1E"/>
+        <w:spacing w:line="285" w:lineRule="atLeast"/>
+        <w:rPr>
+          <w:rFonts w:ascii="Consolas" w:eastAsia="Times New Roman" w:hAnsi="Consolas" w:cs="Times New Roman"/>
+          <w:color w:val="D4D4D4"/>
+          <w:sz w:val="21"/>
+          <w:szCs w:val="21"/>
+        </w:rPr>
+      </w:pPr>
+      <w:r>
+        <w:rPr>
+          <w:rFonts w:ascii="Consolas" w:eastAsia="Times New Roman" w:hAnsi="Consolas" w:cs="Times New Roman"/>
+          <w:color w:val="D4D4D4"/>
+          <w:sz w:val="21"/>
+          <w:szCs w:val="21"/>
+        </w:rPr>
+        <w:t xml:space="preserve">  </w:t>
+      </w:r>
+      <w:r>
+        <w:rPr>
+          <w:rFonts w:ascii="Consolas" w:eastAsia="Times New Roman" w:hAnsi="Consolas" w:cs="Times New Roman"/>
+          <w:color w:val="569CD6"/>
+          <w:sz w:val="21"/>
+          <w:szCs w:val="21"/>
+        </w:rPr>
+        <w:t>RETURN</w:t>
+      </w:r>
+      <w:r>
+        <w:rPr>
+          <w:rFonts w:ascii="Consolas" w:eastAsia="Times New Roman" w:hAnsi="Consolas" w:cs="Times New Roman"/>
+          <w:color w:val="D4D4D4"/>
+          <w:sz w:val="21"/>
+          <w:szCs w:val="21"/>
+        </w:rPr>
+        <w:t xml:space="preserve"> book_count;</w:t>
+      </w:r>
+    </w:p>
+    <w:p>
+      <w:pPr>
+        <w:shd w:val="clear" w:color="auto" w:fill="1E1E1E"/>
+        <w:spacing w:line="285" w:lineRule="atLeast"/>
+        <w:rPr>
+          <w:rFonts w:ascii="Consolas" w:eastAsia="Times New Roman" w:hAnsi="Consolas" w:cs="Times New Roman"/>
+          <w:color w:val="D4D4D4"/>
+          <w:sz w:val="21"/>
+          <w:szCs w:val="21"/>
+        </w:rPr>
+      </w:pPr>
+      <w:r>
+        <w:rPr>
+          <w:rFonts w:ascii="Consolas" w:eastAsia="Times New Roman" w:hAnsi="Consolas" w:cs="Times New Roman"/>
+          <w:color w:val="D4D4D4"/>
+          <w:sz w:val="21"/>
+          <w:szCs w:val="21"/>
+        </w:rPr>
+        <w:t>EXCEPTION</w:t>
+      </w:r>
+    </w:p>
+    <w:p>
+      <w:pPr>
+        <w:shd w:val="clear" w:color="auto" w:fill="1E1E1E"/>
+        <w:spacing w:line="285" w:lineRule="atLeast"/>
+        <w:rPr>
+          <w:rFonts w:ascii="Consolas" w:eastAsia="Times New Roman" w:hAnsi="Consolas" w:cs="Times New Roman"/>
+          <w:color w:val="D4D4D4"/>
+          <w:sz w:val="21"/>
+          <w:szCs w:val="21"/>
+        </w:rPr>
+      </w:pPr>
+      <w:r>
+        <w:rPr>
+          <w:rFonts w:ascii="Consolas" w:eastAsia="Times New Roman" w:hAnsi="Consolas" w:cs="Times New Roman"/>
+          <w:color w:val="D4D4D4"/>
+          <w:sz w:val="21"/>
+          <w:szCs w:val="21"/>
+        </w:rPr>
+        <w:t xml:space="preserve">  </w:t>
+      </w:r>
+      <w:r>
+        <w:rPr>
+          <w:rFonts w:ascii="Consolas" w:eastAsia="Times New Roman" w:hAnsi="Consolas" w:cs="Times New Roman"/>
+          <w:color w:val="569CD6"/>
+          <w:sz w:val="21"/>
+          <w:szCs w:val="21"/>
+        </w:rPr>
+        <w:t>WHEN</w:t>
+      </w:r>
+      <w:r>
+        <w:rPr>
+          <w:rFonts w:ascii="Consolas" w:eastAsia="Times New Roman" w:hAnsi="Consolas" w:cs="Times New Roman"/>
+          <w:color w:val="D4D4D4"/>
+          <w:sz w:val="21"/>
+          <w:szCs w:val="21"/>
+        </w:rPr>
+        <w:t xml:space="preserve"> NO_DATA_FOUND </w:t>
+      </w:r>
+      <w:r>
+        <w:rPr>
+          <w:rFonts w:ascii="Consolas" w:eastAsia="Times New Roman" w:hAnsi="Consolas" w:cs="Times New Roman"/>
+          <w:color w:val="569CD6"/>
+          <w:sz w:val="21"/>
+          <w:szCs w:val="21"/>
+        </w:rPr>
+        <w:t>THEN</w:t>
+      </w:r>
+    </w:p>
+    <w:p>
+      <w:pPr>
+        <w:shd w:val="clear" w:color="auto" w:fill="1E1E1E"/>
+        <w:spacing w:line="285" w:lineRule="atLeast"/>
+        <w:rPr>
+          <w:rFonts w:ascii="Consolas" w:eastAsia="Times New Roman" w:hAnsi="Consolas" w:cs="Times New Roman"/>
+          <w:color w:val="D4D4D4"/>
+          <w:sz w:val="21"/>
+          <w:szCs w:val="21"/>
+        </w:rPr>
+      </w:pPr>
+      <w:r>
+        <w:rPr>
+          <w:rFonts w:ascii="Consolas" w:eastAsia="Times New Roman" w:hAnsi="Consolas" w:cs="Times New Roman"/>
+          <w:color w:val="D4D4D4"/>
+          <w:sz w:val="21"/>
+          <w:szCs w:val="21"/>
+        </w:rPr>
+        <w:t xml:space="preserve">    </w:t>
+      </w:r>
+      <w:r>
+        <w:rPr>
+          <w:rFonts w:ascii="Consolas" w:eastAsia="Times New Roman" w:hAnsi="Consolas" w:cs="Times New Roman"/>
+          <w:color w:val="569CD6"/>
+          <w:sz w:val="21"/>
+          <w:szCs w:val="21"/>
+        </w:rPr>
+        <w:t>RETURN</w:t>
+      </w:r>
+      <w:r>
+        <w:rPr>
+          <w:rFonts w:ascii="Consolas" w:eastAsia="Times New Roman" w:hAnsi="Consolas" w:cs="Times New Roman"/>
+          <w:color w:val="D4D4D4"/>
+          <w:sz w:val="21"/>
+          <w:szCs w:val="21"/>
+        </w:rPr>
+        <w:t xml:space="preserve"> </w:t>
+      </w:r>
+      <w:r>
+        <w:rPr>
+          <w:rFonts w:ascii="Consolas" w:eastAsia="Times New Roman" w:hAnsi="Consolas" w:cs="Times New Roman"/>
+          <w:color w:val="B5CEA8"/>
+          <w:sz w:val="21"/>
+          <w:szCs w:val="21"/>
+        </w:rPr>
+        <w:t>0</w:t>
+      </w:r>
+      <w:r>
+        <w:rPr>
+          <w:rFonts w:ascii="Consolas" w:eastAsia="Times New Roman" w:hAnsi="Consolas" w:cs="Times New Roman"/>
+          <w:color w:val="D4D4D4"/>
+          <w:sz w:val="21"/>
+          <w:szCs w:val="21"/>
+        </w:rPr>
+        <w:t>;</w:t>
+      </w:r>
+    </w:p>
+    <w:p>
+      <w:pPr>
+        <w:shd w:val="clear" w:color="auto" w:fill="1E1E1E"/>
+        <w:spacing w:line="285" w:lineRule="atLeast"/>
+        <w:rPr>
+          <w:rFonts w:ascii="Consolas" w:eastAsia="Times New Roman" w:hAnsi="Consolas" w:cs="Times New Roman"/>
+          <w:color w:val="D4D4D4"/>
+          <w:sz w:val="21"/>
+          <w:szCs w:val="21"/>
+        </w:rPr>
+      </w:pPr>
+      <w:r>
+        <w:rPr>
+          <w:rFonts w:ascii="Consolas" w:eastAsia="Times New Roman" w:hAnsi="Consolas" w:cs="Times New Roman"/>
+          <w:color w:val="569CD6"/>
+          <w:sz w:val="21"/>
+          <w:szCs w:val="21"/>
+        </w:rPr>
+        <w:t>END</w:t>
+      </w:r>
+      <w:r>
+        <w:rPr>
+          <w:rFonts w:ascii="Consolas" w:eastAsia="Times New Roman" w:hAnsi="Consolas" w:cs="Times New Roman"/>
+          <w:color w:val="D4D4D4"/>
+          <w:sz w:val="21"/>
+          <w:szCs w:val="21"/>
+        </w:rPr>
+        <w:t>;</w:t>
+      </w:r>
+    </w:p>
+    <w:p>
+      <w:pPr>
+        <w:shd w:val="clear" w:color="auto" w:fill="1E1E1E"/>
+        <w:spacing w:line="285" w:lineRule="atLeast"/>
+        <w:rPr>
+          <w:rFonts w:ascii="Consolas" w:eastAsia="Times New Roman" w:hAnsi="Consolas" w:cs="Times New Roman"/>
+          <w:color w:val="D4D4D4"/>
+          <w:sz w:val="21"/>
+          <w:szCs w:val="21"/>
+        </w:rPr>
+      </w:pPr>
+      <w:r>
+        <w:rPr>
+          <w:rFonts w:ascii="Consolas" w:eastAsia="Times New Roman" w:hAnsi="Consolas" w:cs="Times New Roman"/>
+          <w:color w:val="D4D4D4"/>
+          <w:sz w:val="21"/>
+          <w:szCs w:val="21"/>
+        </w:rPr>
+        <w:t>/</w:t>
+      </w:r>
+    </w:p>
+    <w:p>
+      <w:pPr>
+        <w:pStyle w:val="Heading2"/>
+        <w:rPr>
+          <w:lang w:val="hu-HU"/>
+        </w:rPr>
+      </w:pPr>
     </w:p>
     <w:p>
       <w:pPr>
@@ -14885,7 +21357,7 @@
 </file>
 
 <file path=word/numbering.xml><?xml version="1.0" encoding="utf-8"?>
-<w:numbering xmlns:wpc="http://schemas.microsoft.com/office/word/2010/wordprocessingCanvas" xmlns:cx="http://schemas.microsoft.com/office/drawing/2014/chartex" xmlns:cx1="http://schemas.microsoft.com/office/drawing/2015/9/8/chartex" xmlns:cx2="http://schemas.microsoft.com/office/drawing/2015/10/21/chartex" xmlns:cx3="http://schemas.microsoft.com/office/drawing/2016/5/9/chartex" xmlns:cx4="http://schemas.microsoft.com/office/drawing/2016/5/10/chartex" xmlns:cx5="http://schemas.microsoft.com/office/drawing/2016/5/11/chartex" xmlns:cx6="http://schemas.microsoft.com/office/drawing/2016/5/12/chartex" xmlns:cx7="http://schemas.microsoft.com/office/drawing/2016/5/13/chartex" xmlns:cx8="http://schemas.microsoft.com/office/drawing/2016/5/14/chartex" xmlns:mc="http://schemas.openxmlformats.org/markup-compatibility/2006" xmlns:aink="http://schemas.microsoft.com/office/drawing/2016/ink" xmlns:am3d="http://schemas.microsoft.com/office/drawing/2017/model3d" xmlns:o="urn:schemas-microsoft-com:office:office" xmlns:oel="http://schemas.microsoft.com/office/2019/extlst" xmlns:r="http://schemas.openxmlformats.org/officeDocument/2006/relationships" xmlns:m="http://schemas.openxmlformats.org/officeDocument/2006/math" xmlns:v="urn:schemas-microsoft-com:vml" xmlns:wp14="http://schemas.microsoft.com/office/word/2010/wordprocessingDrawing" xmlns:wp="http://schemas.openxmlformats.org/drawingml/2006/wordprocessingDrawing" xmlns:w10="urn:schemas-microsoft-com:office:word" xmlns:w="http://schemas.openxmlformats.org/wordprocessingml/2006/main" xmlns:w14="http://schemas.microsoft.com/office/word/2010/wordml" xmlns:w15="http://schemas.microsoft.com/office/word/2012/wordml" xmlns:w16cex="http://schemas.microsoft.com/office/word/2018/wordml/cex" xmlns:w16cid="http://schemas.microsoft.com/office/word/2016/wordml/cid" xmlns:w16="http://schemas.microsoft.com/office/word/2018/wordml" xmlns:w16sdtdh="http://schemas.microsoft.com/office/word/2020/wordml/sdtdatahash" xmlns:w16se="http://schemas.microsoft.com/office/word/2015/wordml/symex" xmlns:wpg="http://schemas.microsoft.com/office/word/2010/wordprocessingGroup" xmlns:wpi="http://schemas.microsoft.com/office/word/2010/wordprocessingInk" xmlns:wne="http://schemas.microsoft.com/office/word/2006/wordml" xmlns:wps="http://schemas.microsoft.com/office/word/2010/wordprocessingShape" mc:Ignorable="w14 w15 w16se w16cid w16 w16cex w16sdtdh wp14">
+<w:numbering xmlns:wpc="http://schemas.microsoft.com/office/word/2010/wordprocessingCanvas" xmlns:cx="http://schemas.microsoft.com/office/drawing/2014/chartex" xmlns:cx1="http://schemas.microsoft.com/office/drawing/2015/9/8/chartex" xmlns:cx2="http://schemas.microsoft.com/office/drawing/2015/10/21/chartex" xmlns:cx3="http://schemas.microsoft.com/office/drawing/2016/5/9/chartex" xmlns:cx4="http://schemas.microsoft.com/office/drawing/2016/5/10/chartex" xmlns:cx5="http://schemas.microsoft.com/office/drawing/2016/5/11/chartex" xmlns:cx6="http://schemas.microsoft.com/office/drawing/2016/5/12/chartex" xmlns:cx7="http://schemas.microsoft.com/office/drawing/2016/5/13/chartex" xmlns:cx8="http://schemas.microsoft.com/office/drawing/2016/5/14/chartex" xmlns:mc="http://schemas.openxmlformats.org/markup-compatibility/2006" xmlns:aink="http://schemas.microsoft.com/office/drawing/2016/ink" xmlns:am3d="http://schemas.microsoft.com/office/drawing/2017/model3d" xmlns:o="urn:schemas-microsoft-com:office:office" xmlns:oel="http://schemas.microsoft.com/office/2019/extlst" xmlns:r="http://schemas.openxmlformats.org/officeDocument/2006/relationships" xmlns:m="http://schemas.openxmlformats.org/officeDocument/2006/math" xmlns:v="urn:schemas-microsoft-com:vml" xmlns:wp14="http://schemas.microsoft.com/office/word/2010/wordprocessingDrawing" xmlns:wp="http://schemas.openxmlformats.org/drawingml/2006/wordprocessingDrawing" xmlns:w10="urn:schemas-microsoft-com:office:word" xmlns:w="http://schemas.openxmlformats.org/wordprocessingml/2006/main" xmlns:w14="http://schemas.microsoft.com/office/word/2010/wordml" xmlns:w15="http://schemas.microsoft.com/office/word/2012/wordml" xmlns:w16cex="http://schemas.microsoft.com/office/word/2018/wordml/cex" xmlns:w16cid="http://schemas.microsoft.com/office/word/2016/wordml/cid" xmlns:w16="http://schemas.microsoft.com/office/word/2018/wordml" xmlns:w16du="http://schemas.microsoft.com/office/word/2023/wordml/word16du" xmlns:w16sdtdh="http://schemas.microsoft.com/office/word/2020/wordml/sdtdatahash" xmlns:w16se="http://schemas.microsoft.com/office/word/2015/wordml/symex" xmlns:wpg="http://schemas.microsoft.com/office/word/2010/wordprocessingGroup" xmlns:wpi="http://schemas.microsoft.com/office/word/2010/wordprocessingInk" xmlns:wne="http://schemas.microsoft.com/office/word/2006/wordml" xmlns:wps="http://schemas.microsoft.com/office/word/2010/wordprocessingShape" mc:Ignorable="w14 w15 w16se w16cid w16 w16cex w16sdtdh wp14">
   <w:abstractNum w:abstractNumId="0" w15:restartNumberingAfterBreak="0">
     <w:nsid w:val="07062704"/>
     <w:multiLevelType w:val="hybridMultilevel"/>

--- a/Dokumentacio/konyvesbolt_doksi_1_final.docx
+++ b/Dokumentacio/konyvesbolt_doksi_1_final.docx
@@ -15322,7 +15322,7 @@
           <w:sz w:val="21"/>
           <w:szCs w:val="21"/>
         </w:rPr>
-        <w:t>-- kitöröljük a törlendő felhasználó tételeit is</w:t>
+        <w:t>-- mufaj tábla frissítése on könyv insert ('ismeretlen')/delete</w:t>
       </w:r>
     </w:p>
     <w:p>
@@ -15388,7 +15388,7 @@
           <w:sz w:val="21"/>
           <w:szCs w:val="21"/>
         </w:rPr>
-        <w:t xml:space="preserve"> TRIGGER trg_delete_tetel_on_felhasznalo_delete</w:t>
+        <w:t xml:space="preserve"> TRIGGER add_ismeretlen_mufaj_trigger</w:t>
       </w:r>
     </w:p>
     <w:p>
@@ -15409,7 +15409,7 @@
           <w:sz w:val="21"/>
           <w:szCs w:val="21"/>
         </w:rPr>
-        <w:t>BEFORE</w:t>
+        <w:t>AFTER</w:t>
       </w:r>
       <w:r>
         <w:rPr>
@@ -15427,7 +15427,7 @@
           <w:sz w:val="21"/>
           <w:szCs w:val="21"/>
         </w:rPr>
-        <w:t>DELETE</w:t>
+        <w:t>INSERT</w:t>
       </w:r>
       <w:r>
         <w:rPr>
@@ -15454,7 +15454,7 @@
           <w:sz w:val="21"/>
           <w:szCs w:val="21"/>
         </w:rPr>
-        <w:t xml:space="preserve"> felhasznalo</w:t>
+        <w:t xml:space="preserve"> konyv</w:t>
       </w:r>
     </w:p>
     <w:p>
@@ -15535,7 +15535,7 @@
           <w:sz w:val="21"/>
           <w:szCs w:val="21"/>
         </w:rPr>
-        <w:t>DELETE</w:t>
+        <w:t>INSERT</w:t>
       </w:r>
       <w:r>
         <w:rPr>
@@ -15553,16 +15553,52 @@
           <w:sz w:val="21"/>
           <w:szCs w:val="21"/>
         </w:rPr>
-        <w:t>FROM</w:t>
-      </w:r>
-      <w:r>
-        <w:rPr>
-          <w:rFonts w:ascii="Consolas" w:eastAsia="Times New Roman" w:hAnsi="Consolas" w:cs="Times New Roman"/>
-          <w:color w:val="D4D4D4"/>
-          <w:sz w:val="21"/>
-          <w:szCs w:val="21"/>
-        </w:rPr>
-        <w:t xml:space="preserve"> tetel</w:t>
+        <w:t>INTO</w:t>
+      </w:r>
+      <w:r>
+        <w:rPr>
+          <w:rFonts w:ascii="Consolas" w:eastAsia="Times New Roman" w:hAnsi="Consolas" w:cs="Times New Roman"/>
+          <w:color w:val="D4D4D4"/>
+          <w:sz w:val="21"/>
+          <w:szCs w:val="21"/>
+        </w:rPr>
+        <w:t xml:space="preserve"> mufaja (mufajnev, isbn) </w:t>
+      </w:r>
+      <w:r>
+        <w:rPr>
+          <w:rFonts w:ascii="Consolas" w:eastAsia="Times New Roman" w:hAnsi="Consolas" w:cs="Times New Roman"/>
+          <w:color w:val="569CD6"/>
+          <w:sz w:val="21"/>
+          <w:szCs w:val="21"/>
+        </w:rPr>
+        <w:t>VALUES</w:t>
+      </w:r>
+      <w:r>
+        <w:rPr>
+          <w:rFonts w:ascii="Consolas" w:eastAsia="Times New Roman" w:hAnsi="Consolas" w:cs="Times New Roman"/>
+          <w:color w:val="D4D4D4"/>
+          <w:sz w:val="21"/>
+          <w:szCs w:val="21"/>
+        </w:rPr>
+        <w:t xml:space="preserve"> (</w:t>
+      </w:r>
+      <w:r>
+        <w:rPr>
+          <w:rFonts w:ascii="Consolas" w:eastAsia="Times New Roman" w:hAnsi="Consolas" w:cs="Times New Roman"/>
+          <w:color w:val="CE9178"/>
+          <w:sz w:val="21"/>
+          <w:szCs w:val="21"/>
+        </w:rPr>
+        <w:t>'ismeretlen'</w:t>
+      </w:r>
+      <w:r>
+        <w:rPr>
+          <w:rFonts w:ascii="Consolas" w:eastAsia="Times New Roman" w:hAnsi="Consolas" w:cs="Times New Roman"/>
+          <w:color w:val="D4D4D4"/>
+          <w:sz w:val="21"/>
+          <w:szCs w:val="21"/>
+        </w:rPr>
+        <w:t>, :NEW.isbn);</w:t>
       </w:r>
     </w:p>
     <w:p>
@@ -15579,29 +15615,20 @@
       <w:r>
         <w:rPr>
           <w:rFonts w:ascii="Consolas" w:eastAsia="Times New Roman" w:hAnsi="Consolas" w:cs="Times New Roman"/>
-          <w:color w:val="D4D4D4"/>
-          <w:sz w:val="21"/>
-          <w:szCs w:val="21"/>
-        </w:rPr>
-        <w:t xml:space="preserve">  </w:t>
-      </w:r>
-      <w:r>
-        <w:rPr>
-          <w:rFonts w:ascii="Consolas" w:eastAsia="Times New Roman" w:hAnsi="Consolas" w:cs="Times New Roman"/>
           <w:color w:val="569CD6"/>
           <w:sz w:val="21"/>
           <w:szCs w:val="21"/>
         </w:rPr>
-        <w:t>WHERE</w:t>
-      </w:r>
-      <w:r>
-        <w:rPr>
-          <w:rFonts w:ascii="Consolas" w:eastAsia="Times New Roman" w:hAnsi="Consolas" w:cs="Times New Roman"/>
-          <w:color w:val="D4D4D4"/>
-          <w:sz w:val="21"/>
-          <w:szCs w:val="21"/>
-        </w:rPr>
-        <w:t xml:space="preserve"> email = :OLD.email;</w:t>
+        <w:t>END</w:t>
+      </w:r>
+      <w:r>
+        <w:rPr>
+          <w:rFonts w:ascii="Consolas" w:eastAsia="Times New Roman" w:hAnsi="Consolas" w:cs="Times New Roman"/>
+          <w:color w:val="D4D4D4"/>
+          <w:sz w:val="21"/>
+          <w:szCs w:val="21"/>
+        </w:rPr>
+        <w:t>;</w:t>
       </w:r>
     </w:p>
     <w:p>
@@ -15618,20 +15645,11 @@
       <w:r>
         <w:rPr>
           <w:rFonts w:ascii="Consolas" w:eastAsia="Times New Roman" w:hAnsi="Consolas" w:cs="Times New Roman"/>
-          <w:color w:val="569CD6"/>
-          <w:sz w:val="21"/>
-          <w:szCs w:val="21"/>
-        </w:rPr>
-        <w:t>END</w:t>
-      </w:r>
-      <w:r>
-        <w:rPr>
-          <w:rFonts w:ascii="Consolas" w:eastAsia="Times New Roman" w:hAnsi="Consolas" w:cs="Times New Roman"/>
-          <w:color w:val="D4D4D4"/>
-          <w:sz w:val="21"/>
-          <w:szCs w:val="21"/>
-        </w:rPr>
-        <w:t>;</w:t>
+          <w:color w:val="D4D4D4"/>
+          <w:sz w:val="21"/>
+          <w:szCs w:val="21"/>
+        </w:rPr>
+        <w:t>/</w:t>
       </w:r>
     </w:p>
     <w:p>
@@ -15645,15 +15663,6 @@
           <w:szCs w:val="21"/>
         </w:rPr>
       </w:pPr>
-      <w:r>
-        <w:rPr>
-          <w:rFonts w:ascii="Consolas" w:eastAsia="Times New Roman" w:hAnsi="Consolas" w:cs="Times New Roman"/>
-          <w:color w:val="D4D4D4"/>
-          <w:sz w:val="21"/>
-          <w:szCs w:val="21"/>
-        </w:rPr>
-        <w:t>/</w:t>
-      </w:r>
     </w:p>
     <w:p>
       <w:pPr>
@@ -15666,6 +15675,15 @@
           <w:szCs w:val="21"/>
         </w:rPr>
       </w:pPr>
+      <w:r>
+        <w:rPr>
+          <w:rFonts w:ascii="Consolas" w:eastAsia="Times New Roman" w:hAnsi="Consolas" w:cs="Times New Roman"/>
+          <w:color w:val="6A9955"/>
+          <w:sz w:val="21"/>
+          <w:szCs w:val="21"/>
+        </w:rPr>
+        <w:t>-- ismeretlen mufaj torlese ha adunk hozza mas mufajt</w:t>
+      </w:r>
     </w:p>
     <w:p>
       <w:pPr>
@@ -15681,11 +15699,56 @@
       <w:r>
         <w:rPr>
           <w:rFonts w:ascii="Consolas" w:eastAsia="Times New Roman" w:hAnsi="Consolas" w:cs="Times New Roman"/>
-          <w:color w:val="6A9955"/>
-          <w:sz w:val="21"/>
-          <w:szCs w:val="21"/>
-        </w:rPr>
-        <w:t>-- kiadta tábla frissítése on könyv insert/delete</w:t>
+          <w:color w:val="569CD6"/>
+          <w:sz w:val="21"/>
+          <w:szCs w:val="21"/>
+        </w:rPr>
+        <w:t>CREATE</w:t>
+      </w:r>
+      <w:r>
+        <w:rPr>
+          <w:rFonts w:ascii="Consolas" w:eastAsia="Times New Roman" w:hAnsi="Consolas" w:cs="Times New Roman"/>
+          <w:color w:val="D4D4D4"/>
+          <w:sz w:val="21"/>
+          <w:szCs w:val="21"/>
+        </w:rPr>
+        <w:t xml:space="preserve"> </w:t>
+      </w:r>
+      <w:r>
+        <w:rPr>
+          <w:rFonts w:ascii="Consolas" w:eastAsia="Times New Roman" w:hAnsi="Consolas" w:cs="Times New Roman"/>
+          <w:color w:val="569CD6"/>
+          <w:sz w:val="21"/>
+          <w:szCs w:val="21"/>
+        </w:rPr>
+        <w:t>OR</w:t>
+      </w:r>
+      <w:r>
+        <w:rPr>
+          <w:rFonts w:ascii="Consolas" w:eastAsia="Times New Roman" w:hAnsi="Consolas" w:cs="Times New Roman"/>
+          <w:color w:val="D4D4D4"/>
+          <w:sz w:val="21"/>
+          <w:szCs w:val="21"/>
+        </w:rPr>
+        <w:t xml:space="preserve"> </w:t>
+      </w:r>
+      <w:r>
+        <w:rPr>
+          <w:rFonts w:ascii="Consolas" w:eastAsia="Times New Roman" w:hAnsi="Consolas" w:cs="Times New Roman"/>
+          <w:color w:val="DCDCAA"/>
+          <w:sz w:val="21"/>
+          <w:szCs w:val="21"/>
+        </w:rPr>
+        <w:t>REPLACE</w:t>
+      </w:r>
+      <w:r>
+        <w:rPr>
+          <w:rFonts w:ascii="Consolas" w:eastAsia="Times New Roman" w:hAnsi="Consolas" w:cs="Times New Roman"/>
+          <w:color w:val="D4D4D4"/>
+          <w:sz w:val="21"/>
+          <w:szCs w:val="21"/>
+        </w:rPr>
+        <w:t xml:space="preserve"> TRIGGER remove_ismeretlen_mufaja_trigger</w:t>
       </w:r>
     </w:p>
     <w:p>
@@ -15706,7 +15769,7 @@
           <w:sz w:val="21"/>
           <w:szCs w:val="21"/>
         </w:rPr>
-        <w:t>CREATE</w:t>
+        <w:t>BEFORE</w:t>
       </w:r>
       <w:r>
         <w:rPr>
@@ -15724,7 +15787,7 @@
           <w:sz w:val="21"/>
           <w:szCs w:val="21"/>
         </w:rPr>
-        <w:t>OR</w:t>
+        <w:t>INSERT</w:t>
       </w:r>
       <w:r>
         <w:rPr>
@@ -15738,20 +15801,20 @@
       <w:r>
         <w:rPr>
           <w:rFonts w:ascii="Consolas" w:eastAsia="Times New Roman" w:hAnsi="Consolas" w:cs="Times New Roman"/>
-          <w:color w:val="DCDCAA"/>
-          <w:sz w:val="21"/>
-          <w:szCs w:val="21"/>
-        </w:rPr>
-        <w:t>REPLACE</w:t>
-      </w:r>
-      <w:r>
-        <w:rPr>
-          <w:rFonts w:ascii="Consolas" w:eastAsia="Times New Roman" w:hAnsi="Consolas" w:cs="Times New Roman"/>
-          <w:color w:val="D4D4D4"/>
-          <w:sz w:val="21"/>
-          <w:szCs w:val="21"/>
-        </w:rPr>
-        <w:t xml:space="preserve"> TRIGGER update_kiadta</w:t>
+          <w:color w:val="569CD6"/>
+          <w:sz w:val="21"/>
+          <w:szCs w:val="21"/>
+        </w:rPr>
+        <w:t>ON</w:t>
+      </w:r>
+      <w:r>
+        <w:rPr>
+          <w:rFonts w:ascii="Consolas" w:eastAsia="Times New Roman" w:hAnsi="Consolas" w:cs="Times New Roman"/>
+          <w:color w:val="D4D4D4"/>
+          <w:sz w:val="21"/>
+          <w:szCs w:val="21"/>
+        </w:rPr>
+        <w:t xml:space="preserve"> mufaja</w:t>
       </w:r>
     </w:p>
     <w:p>
@@ -15768,92 +15831,20 @@
       <w:r>
         <w:rPr>
           <w:rFonts w:ascii="Consolas" w:eastAsia="Times New Roman" w:hAnsi="Consolas" w:cs="Times New Roman"/>
+          <w:color w:val="D4D4D4"/>
+          <w:sz w:val="21"/>
+          <w:szCs w:val="21"/>
+        </w:rPr>
+        <w:t xml:space="preserve">FOR EACH </w:t>
+      </w:r>
+      <w:r>
+        <w:rPr>
+          <w:rFonts w:ascii="Consolas" w:eastAsia="Times New Roman" w:hAnsi="Consolas" w:cs="Times New Roman"/>
           <w:color w:val="569CD6"/>
           <w:sz w:val="21"/>
           <w:szCs w:val="21"/>
         </w:rPr>
-        <w:t>AFTER</w:t>
-      </w:r>
-      <w:r>
-        <w:rPr>
-          <w:rFonts w:ascii="Consolas" w:eastAsia="Times New Roman" w:hAnsi="Consolas" w:cs="Times New Roman"/>
-          <w:color w:val="D4D4D4"/>
-          <w:sz w:val="21"/>
-          <w:szCs w:val="21"/>
-        </w:rPr>
-        <w:t xml:space="preserve"> </w:t>
-      </w:r>
-      <w:r>
-        <w:rPr>
-          <w:rFonts w:ascii="Consolas" w:eastAsia="Times New Roman" w:hAnsi="Consolas" w:cs="Times New Roman"/>
-          <w:color w:val="569CD6"/>
-          <w:sz w:val="21"/>
-          <w:szCs w:val="21"/>
-        </w:rPr>
-        <w:t>INSERT</w:t>
-      </w:r>
-      <w:r>
-        <w:rPr>
-          <w:rFonts w:ascii="Consolas" w:eastAsia="Times New Roman" w:hAnsi="Consolas" w:cs="Times New Roman"/>
-          <w:color w:val="D4D4D4"/>
-          <w:sz w:val="21"/>
-          <w:szCs w:val="21"/>
-        </w:rPr>
-        <w:t xml:space="preserve"> </w:t>
-      </w:r>
-      <w:r>
-        <w:rPr>
-          <w:rFonts w:ascii="Consolas" w:eastAsia="Times New Roman" w:hAnsi="Consolas" w:cs="Times New Roman"/>
-          <w:color w:val="569CD6"/>
-          <w:sz w:val="21"/>
-          <w:szCs w:val="21"/>
-        </w:rPr>
-        <w:t>OR</w:t>
-      </w:r>
-      <w:r>
-        <w:rPr>
-          <w:rFonts w:ascii="Consolas" w:eastAsia="Times New Roman" w:hAnsi="Consolas" w:cs="Times New Roman"/>
-          <w:color w:val="D4D4D4"/>
-          <w:sz w:val="21"/>
-          <w:szCs w:val="21"/>
-        </w:rPr>
-        <w:t xml:space="preserve"> </w:t>
-      </w:r>
-      <w:r>
-        <w:rPr>
-          <w:rFonts w:ascii="Consolas" w:eastAsia="Times New Roman" w:hAnsi="Consolas" w:cs="Times New Roman"/>
-          <w:color w:val="569CD6"/>
-          <w:sz w:val="21"/>
-          <w:szCs w:val="21"/>
-        </w:rPr>
-        <w:t>DELETE</w:t>
-      </w:r>
-      <w:r>
-        <w:rPr>
-          <w:rFonts w:ascii="Consolas" w:eastAsia="Times New Roman" w:hAnsi="Consolas" w:cs="Times New Roman"/>
-          <w:color w:val="D4D4D4"/>
-          <w:sz w:val="21"/>
-          <w:szCs w:val="21"/>
-        </w:rPr>
-        <w:t xml:space="preserve"> </w:t>
-      </w:r>
-      <w:r>
-        <w:rPr>
-          <w:rFonts w:ascii="Consolas" w:eastAsia="Times New Roman" w:hAnsi="Consolas" w:cs="Times New Roman"/>
-          <w:color w:val="569CD6"/>
-          <w:sz w:val="21"/>
-          <w:szCs w:val="21"/>
-        </w:rPr>
-        <w:t>ON</w:t>
-      </w:r>
-      <w:r>
-        <w:rPr>
-          <w:rFonts w:ascii="Consolas" w:eastAsia="Times New Roman" w:hAnsi="Consolas" w:cs="Times New Roman"/>
-          <w:color w:val="D4D4D4"/>
-          <w:sz w:val="21"/>
-          <w:szCs w:val="21"/>
-        </w:rPr>
-        <w:t xml:space="preserve"> konyv</w:t>
+        <w:t>ROW</w:t>
       </w:r>
     </w:p>
     <w:p>
@@ -15870,20 +15861,11 @@
       <w:r>
         <w:rPr>
           <w:rFonts w:ascii="Consolas" w:eastAsia="Times New Roman" w:hAnsi="Consolas" w:cs="Times New Roman"/>
-          <w:color w:val="D4D4D4"/>
-          <w:sz w:val="21"/>
-          <w:szCs w:val="21"/>
-        </w:rPr>
-        <w:t xml:space="preserve">FOR EACH </w:t>
-      </w:r>
-      <w:r>
-        <w:rPr>
-          <w:rFonts w:ascii="Consolas" w:eastAsia="Times New Roman" w:hAnsi="Consolas" w:cs="Times New Roman"/>
           <w:color w:val="569CD6"/>
           <w:sz w:val="21"/>
           <w:szCs w:val="21"/>
         </w:rPr>
-        <w:t>ROW</w:t>
+        <w:t>BEGIN</w:t>
       </w:r>
     </w:p>
     <w:p>
@@ -15900,11 +15882,47 @@
       <w:r>
         <w:rPr>
           <w:rFonts w:ascii="Consolas" w:eastAsia="Times New Roman" w:hAnsi="Consolas" w:cs="Times New Roman"/>
+          <w:color w:val="D4D4D4"/>
+          <w:sz w:val="21"/>
+          <w:szCs w:val="21"/>
+        </w:rPr>
+        <w:t xml:space="preserve">  </w:t>
+      </w:r>
+      <w:r>
+        <w:rPr>
+          <w:rFonts w:ascii="Consolas" w:eastAsia="Times New Roman" w:hAnsi="Consolas" w:cs="Times New Roman"/>
           <w:color w:val="569CD6"/>
           <w:sz w:val="21"/>
           <w:szCs w:val="21"/>
         </w:rPr>
-        <w:t>DECLARE</w:t>
+        <w:t>DELETE</w:t>
+      </w:r>
+      <w:r>
+        <w:rPr>
+          <w:rFonts w:ascii="Consolas" w:eastAsia="Times New Roman" w:hAnsi="Consolas" w:cs="Times New Roman"/>
+          <w:color w:val="D4D4D4"/>
+          <w:sz w:val="21"/>
+          <w:szCs w:val="21"/>
+        </w:rPr>
+        <w:t xml:space="preserve"> </w:t>
+      </w:r>
+      <w:r>
+        <w:rPr>
+          <w:rFonts w:ascii="Consolas" w:eastAsia="Times New Roman" w:hAnsi="Consolas" w:cs="Times New Roman"/>
+          <w:color w:val="569CD6"/>
+          <w:sz w:val="21"/>
+          <w:szCs w:val="21"/>
+        </w:rPr>
+        <w:t>FROM</w:t>
+      </w:r>
+      <w:r>
+        <w:rPr>
+          <w:rFonts w:ascii="Consolas" w:eastAsia="Times New Roman" w:hAnsi="Consolas" w:cs="Times New Roman"/>
+          <w:color w:val="D4D4D4"/>
+          <w:sz w:val="21"/>
+          <w:szCs w:val="21"/>
+        </w:rPr>
+        <w:t xml:space="preserve"> mufaja</w:t>
       </w:r>
     </w:p>
     <w:p>
@@ -15921,11 +15939,65 @@
       <w:r>
         <w:rPr>
           <w:rFonts w:ascii="Consolas" w:eastAsia="Times New Roman" w:hAnsi="Consolas" w:cs="Times New Roman"/>
+          <w:color w:val="D4D4D4"/>
+          <w:sz w:val="21"/>
+          <w:szCs w:val="21"/>
+        </w:rPr>
+        <w:t xml:space="preserve">  </w:t>
+      </w:r>
+      <w:r>
+        <w:rPr>
+          <w:rFonts w:ascii="Consolas" w:eastAsia="Times New Roman" w:hAnsi="Consolas" w:cs="Times New Roman"/>
           <w:color w:val="569CD6"/>
           <w:sz w:val="21"/>
           <w:szCs w:val="21"/>
         </w:rPr>
-        <w:t>BEGIN</w:t>
+        <w:t>WHERE</w:t>
+      </w:r>
+      <w:r>
+        <w:rPr>
+          <w:rFonts w:ascii="Consolas" w:eastAsia="Times New Roman" w:hAnsi="Consolas" w:cs="Times New Roman"/>
+          <w:color w:val="D4D4D4"/>
+          <w:sz w:val="21"/>
+          <w:szCs w:val="21"/>
+        </w:rPr>
+        <w:t xml:space="preserve"> mufajnev = </w:t>
+      </w:r>
+      <w:r>
+        <w:rPr>
+          <w:rFonts w:ascii="Consolas" w:eastAsia="Times New Roman" w:hAnsi="Consolas" w:cs="Times New Roman"/>
+          <w:color w:val="CE9178"/>
+          <w:sz w:val="21"/>
+          <w:szCs w:val="21"/>
+        </w:rPr>
+        <w:t>'ismeretlen'</w:t>
+      </w:r>
+      <w:r>
+        <w:rPr>
+          <w:rFonts w:ascii="Consolas" w:eastAsia="Times New Roman" w:hAnsi="Consolas" w:cs="Times New Roman"/>
+          <w:color w:val="D4D4D4"/>
+          <w:sz w:val="21"/>
+          <w:szCs w:val="21"/>
+        </w:rPr>
+        <w:t xml:space="preserve"> </w:t>
+      </w:r>
+      <w:r>
+        <w:rPr>
+          <w:rFonts w:ascii="Consolas" w:eastAsia="Times New Roman" w:hAnsi="Consolas" w:cs="Times New Roman"/>
+          <w:color w:val="569CD6"/>
+          <w:sz w:val="21"/>
+          <w:szCs w:val="21"/>
+        </w:rPr>
+        <w:t>AND</w:t>
+      </w:r>
+      <w:r>
+        <w:rPr>
+          <w:rFonts w:ascii="Consolas" w:eastAsia="Times New Roman" w:hAnsi="Consolas" w:cs="Times New Roman"/>
+          <w:color w:val="D4D4D4"/>
+          <w:sz w:val="21"/>
+          <w:szCs w:val="21"/>
+        </w:rPr>
+        <w:t xml:space="preserve"> isbn = :NEW.isbn;</w:t>
       </w:r>
     </w:p>
     <w:p>
@@ -15942,38 +16014,20 @@
       <w:r>
         <w:rPr>
           <w:rFonts w:ascii="Consolas" w:eastAsia="Times New Roman" w:hAnsi="Consolas" w:cs="Times New Roman"/>
-          <w:color w:val="D4D4D4"/>
-          <w:sz w:val="21"/>
-          <w:szCs w:val="21"/>
-        </w:rPr>
-        <w:t xml:space="preserve">  </w:t>
-      </w:r>
-      <w:r>
-        <w:rPr>
-          <w:rFonts w:ascii="Consolas" w:eastAsia="Times New Roman" w:hAnsi="Consolas" w:cs="Times New Roman"/>
           <w:color w:val="569CD6"/>
           <w:sz w:val="21"/>
           <w:szCs w:val="21"/>
         </w:rPr>
-        <w:t>IF</w:t>
-      </w:r>
-      <w:r>
-        <w:rPr>
-          <w:rFonts w:ascii="Consolas" w:eastAsia="Times New Roman" w:hAnsi="Consolas" w:cs="Times New Roman"/>
-          <w:color w:val="D4D4D4"/>
-          <w:sz w:val="21"/>
-          <w:szCs w:val="21"/>
-        </w:rPr>
-        <w:t xml:space="preserve"> INSERTING </w:t>
-      </w:r>
-      <w:r>
-        <w:rPr>
-          <w:rFonts w:ascii="Consolas" w:eastAsia="Times New Roman" w:hAnsi="Consolas" w:cs="Times New Roman"/>
-          <w:color w:val="569CD6"/>
-          <w:sz w:val="21"/>
-          <w:szCs w:val="21"/>
-        </w:rPr>
-        <w:t>THEN</w:t>
+        <w:t>END</w:t>
+      </w:r>
+      <w:r>
+        <w:rPr>
+          <w:rFonts w:ascii="Consolas" w:eastAsia="Times New Roman" w:hAnsi="Consolas" w:cs="Times New Roman"/>
+          <w:color w:val="D4D4D4"/>
+          <w:sz w:val="21"/>
+          <w:szCs w:val="21"/>
+        </w:rPr>
+        <w:t>;</w:t>
       </w:r>
     </w:p>
     <w:p>
@@ -15994,43 +16048,7 @@
           <w:sz w:val="21"/>
           <w:szCs w:val="21"/>
         </w:rPr>
-        <w:t xml:space="preserve">    </w:t>
-      </w:r>
-      <w:r>
-        <w:rPr>
-          <w:rFonts w:ascii="Consolas" w:eastAsia="Times New Roman" w:hAnsi="Consolas" w:cs="Times New Roman"/>
-          <w:color w:val="569CD6"/>
-          <w:sz w:val="21"/>
-          <w:szCs w:val="21"/>
-        </w:rPr>
-        <w:t>INSERT</w:t>
-      </w:r>
-      <w:r>
-        <w:rPr>
-          <w:rFonts w:ascii="Consolas" w:eastAsia="Times New Roman" w:hAnsi="Consolas" w:cs="Times New Roman"/>
-          <w:color w:val="D4D4D4"/>
-          <w:sz w:val="21"/>
-          <w:szCs w:val="21"/>
-        </w:rPr>
-        <w:t xml:space="preserve"> </w:t>
-      </w:r>
-      <w:r>
-        <w:rPr>
-          <w:rFonts w:ascii="Consolas" w:eastAsia="Times New Roman" w:hAnsi="Consolas" w:cs="Times New Roman"/>
-          <w:color w:val="569CD6"/>
-          <w:sz w:val="21"/>
-          <w:szCs w:val="21"/>
-        </w:rPr>
-        <w:t>INTO</w:t>
-      </w:r>
-      <w:r>
-        <w:rPr>
-          <w:rFonts w:ascii="Consolas" w:eastAsia="Times New Roman" w:hAnsi="Consolas" w:cs="Times New Roman"/>
-          <w:color w:val="D4D4D4"/>
-          <w:sz w:val="21"/>
-          <w:szCs w:val="21"/>
-        </w:rPr>
-        <w:t xml:space="preserve"> kiadta (nev, isbn, mikor)</w:t>
+        <w:t>/</w:t>
       </w:r>
     </w:p>
     <w:p>
@@ -16044,87 +16062,6 @@
           <w:szCs w:val="21"/>
         </w:rPr>
       </w:pPr>
-      <w:r>
-        <w:rPr>
-          <w:rFonts w:ascii="Consolas" w:eastAsia="Times New Roman" w:hAnsi="Consolas" w:cs="Times New Roman"/>
-          <w:color w:val="D4D4D4"/>
-          <w:sz w:val="21"/>
-          <w:szCs w:val="21"/>
-        </w:rPr>
-        <w:t xml:space="preserve">    </w:t>
-      </w:r>
-      <w:r>
-        <w:rPr>
-          <w:rFonts w:ascii="Consolas" w:eastAsia="Times New Roman" w:hAnsi="Consolas" w:cs="Times New Roman"/>
-          <w:color w:val="569CD6"/>
-          <w:sz w:val="21"/>
-          <w:szCs w:val="21"/>
-        </w:rPr>
-        <w:t>VALUES</w:t>
-      </w:r>
-      <w:r>
-        <w:rPr>
-          <w:rFonts w:ascii="Consolas" w:eastAsia="Times New Roman" w:hAnsi="Consolas" w:cs="Times New Roman"/>
-          <w:color w:val="D4D4D4"/>
-          <w:sz w:val="21"/>
-          <w:szCs w:val="21"/>
-        </w:rPr>
-        <w:t xml:space="preserve"> (:NEW.cim, :NEW.isbn, EXTRACT(</w:t>
-      </w:r>
-      <w:r>
-        <w:rPr>
-          <w:rFonts w:ascii="Consolas" w:eastAsia="Times New Roman" w:hAnsi="Consolas" w:cs="Times New Roman"/>
-          <w:color w:val="DCDCAA"/>
-          <w:sz w:val="21"/>
-          <w:szCs w:val="21"/>
-        </w:rPr>
-        <w:t>YEAR</w:t>
-      </w:r>
-      <w:r>
-        <w:rPr>
-          <w:rFonts w:ascii="Consolas" w:eastAsia="Times New Roman" w:hAnsi="Consolas" w:cs="Times New Roman"/>
-          <w:color w:val="D4D4D4"/>
-          <w:sz w:val="21"/>
-          <w:szCs w:val="21"/>
-        </w:rPr>
-        <w:t xml:space="preserve"> </w:t>
-      </w:r>
-      <w:r>
-        <w:rPr>
-          <w:rFonts w:ascii="Consolas" w:eastAsia="Times New Roman" w:hAnsi="Consolas" w:cs="Times New Roman"/>
-          <w:color w:val="569CD6"/>
-          <w:sz w:val="21"/>
-          <w:szCs w:val="21"/>
-        </w:rPr>
-        <w:t>FROM</w:t>
-      </w:r>
-      <w:r>
-        <w:rPr>
-          <w:rFonts w:ascii="Consolas" w:eastAsia="Times New Roman" w:hAnsi="Consolas" w:cs="Times New Roman"/>
-          <w:color w:val="D4D4D4"/>
-          <w:sz w:val="21"/>
-          <w:szCs w:val="21"/>
-        </w:rPr>
-        <w:t xml:space="preserve"> </w:t>
-      </w:r>
-      <w:r>
-        <w:rPr>
-          <w:rFonts w:ascii="Consolas" w:eastAsia="Times New Roman" w:hAnsi="Consolas" w:cs="Times New Roman"/>
-          <w:color w:val="569CD6"/>
-          <w:sz w:val="21"/>
-          <w:szCs w:val="21"/>
-        </w:rPr>
-        <w:t>SYSDATE</w:t>
-      </w:r>
-      <w:r>
-        <w:rPr>
-          <w:rFonts w:ascii="Consolas" w:eastAsia="Times New Roman" w:hAnsi="Consolas" w:cs="Times New Roman"/>
-          <w:color w:val="D4D4D4"/>
-          <w:sz w:val="21"/>
-          <w:szCs w:val="21"/>
-        </w:rPr>
-        <w:t>));</w:t>
-      </w:r>
     </w:p>
     <w:p>
       <w:pPr>
@@ -16140,20 +16077,11 @@
       <w:r>
         <w:rPr>
           <w:rFonts w:ascii="Consolas" w:eastAsia="Times New Roman" w:hAnsi="Consolas" w:cs="Times New Roman"/>
-          <w:color w:val="D4D4D4"/>
-          <w:sz w:val="21"/>
-          <w:szCs w:val="21"/>
-        </w:rPr>
-        <w:t xml:space="preserve">  </w:t>
-      </w:r>
-      <w:r>
-        <w:rPr>
-          <w:rFonts w:ascii="Consolas" w:eastAsia="Times New Roman" w:hAnsi="Consolas" w:cs="Times New Roman"/>
-          <w:color w:val="569CD6"/>
-          <w:sz w:val="21"/>
-          <w:szCs w:val="21"/>
-        </w:rPr>
-        <w:t>ELSE</w:t>
+          <w:color w:val="6A9955"/>
+          <w:sz w:val="21"/>
+          <w:szCs w:val="21"/>
+        </w:rPr>
+        <w:t>-- szerzoje tábla frissítése on könyv insert ('ismeretlen')/delete</w:t>
       </w:r>
     </w:p>
     <w:p>
@@ -16170,20 +16098,11 @@
       <w:r>
         <w:rPr>
           <w:rFonts w:ascii="Consolas" w:eastAsia="Times New Roman" w:hAnsi="Consolas" w:cs="Times New Roman"/>
-          <w:color w:val="D4D4D4"/>
-          <w:sz w:val="21"/>
-          <w:szCs w:val="21"/>
-        </w:rPr>
-        <w:t xml:space="preserve">    </w:t>
-      </w:r>
-      <w:r>
-        <w:rPr>
-          <w:rFonts w:ascii="Consolas" w:eastAsia="Times New Roman" w:hAnsi="Consolas" w:cs="Times New Roman"/>
           <w:color w:val="569CD6"/>
           <w:sz w:val="21"/>
           <w:szCs w:val="21"/>
         </w:rPr>
-        <w:t>DELETE</w:t>
+        <w:t>CREATE</w:t>
       </w:r>
       <w:r>
         <w:rPr>
@@ -16201,16 +16120,34 @@
           <w:sz w:val="21"/>
           <w:szCs w:val="21"/>
         </w:rPr>
-        <w:t>FROM</w:t>
-      </w:r>
-      <w:r>
-        <w:rPr>
-          <w:rFonts w:ascii="Consolas" w:eastAsia="Times New Roman" w:hAnsi="Consolas" w:cs="Times New Roman"/>
-          <w:color w:val="D4D4D4"/>
-          <w:sz w:val="21"/>
-          <w:szCs w:val="21"/>
-        </w:rPr>
-        <w:t xml:space="preserve"> kiadta</w:t>
+        <w:t>OR</w:t>
+      </w:r>
+      <w:r>
+        <w:rPr>
+          <w:rFonts w:ascii="Consolas" w:eastAsia="Times New Roman" w:hAnsi="Consolas" w:cs="Times New Roman"/>
+          <w:color w:val="D4D4D4"/>
+          <w:sz w:val="21"/>
+          <w:szCs w:val="21"/>
+        </w:rPr>
+        <w:t xml:space="preserve"> </w:t>
+      </w:r>
+      <w:r>
+        <w:rPr>
+          <w:rFonts w:ascii="Consolas" w:eastAsia="Times New Roman" w:hAnsi="Consolas" w:cs="Times New Roman"/>
+          <w:color w:val="DCDCAA"/>
+          <w:sz w:val="21"/>
+          <w:szCs w:val="21"/>
+        </w:rPr>
+        <w:t>REPLACE</w:t>
+      </w:r>
+      <w:r>
+        <w:rPr>
+          <w:rFonts w:ascii="Consolas" w:eastAsia="Times New Roman" w:hAnsi="Consolas" w:cs="Times New Roman"/>
+          <w:color w:val="D4D4D4"/>
+          <w:sz w:val="21"/>
+          <w:szCs w:val="21"/>
+        </w:rPr>
+        <w:t xml:space="preserve"> TRIGGER add_ismeretlen_szerzo_trigger</w:t>
       </w:r>
     </w:p>
     <w:p>
@@ -16227,29 +16164,56 @@
       <w:r>
         <w:rPr>
           <w:rFonts w:ascii="Consolas" w:eastAsia="Times New Roman" w:hAnsi="Consolas" w:cs="Times New Roman"/>
-          <w:color w:val="D4D4D4"/>
-          <w:sz w:val="21"/>
-          <w:szCs w:val="21"/>
-        </w:rPr>
-        <w:t xml:space="preserve">    </w:t>
-      </w:r>
-      <w:r>
-        <w:rPr>
-          <w:rFonts w:ascii="Consolas" w:eastAsia="Times New Roman" w:hAnsi="Consolas" w:cs="Times New Roman"/>
           <w:color w:val="569CD6"/>
           <w:sz w:val="21"/>
           <w:szCs w:val="21"/>
         </w:rPr>
-        <w:t>WHERE</w:t>
-      </w:r>
-      <w:r>
-        <w:rPr>
-          <w:rFonts w:ascii="Consolas" w:eastAsia="Times New Roman" w:hAnsi="Consolas" w:cs="Times New Roman"/>
-          <w:color w:val="D4D4D4"/>
-          <w:sz w:val="21"/>
-          <w:szCs w:val="21"/>
-        </w:rPr>
-        <w:t xml:space="preserve"> isbn = :OLD.isbn;</w:t>
+        <w:t>AFTER</w:t>
+      </w:r>
+      <w:r>
+        <w:rPr>
+          <w:rFonts w:ascii="Consolas" w:eastAsia="Times New Roman" w:hAnsi="Consolas" w:cs="Times New Roman"/>
+          <w:color w:val="D4D4D4"/>
+          <w:sz w:val="21"/>
+          <w:szCs w:val="21"/>
+        </w:rPr>
+        <w:t xml:space="preserve"> </w:t>
+      </w:r>
+      <w:r>
+        <w:rPr>
+          <w:rFonts w:ascii="Consolas" w:eastAsia="Times New Roman" w:hAnsi="Consolas" w:cs="Times New Roman"/>
+          <w:color w:val="569CD6"/>
+          <w:sz w:val="21"/>
+          <w:szCs w:val="21"/>
+        </w:rPr>
+        <w:t>INSERT</w:t>
+      </w:r>
+      <w:r>
+        <w:rPr>
+          <w:rFonts w:ascii="Consolas" w:eastAsia="Times New Roman" w:hAnsi="Consolas" w:cs="Times New Roman"/>
+          <w:color w:val="D4D4D4"/>
+          <w:sz w:val="21"/>
+          <w:szCs w:val="21"/>
+        </w:rPr>
+        <w:t xml:space="preserve"> </w:t>
+      </w:r>
+      <w:r>
+        <w:rPr>
+          <w:rFonts w:ascii="Consolas" w:eastAsia="Times New Roman" w:hAnsi="Consolas" w:cs="Times New Roman"/>
+          <w:color w:val="569CD6"/>
+          <w:sz w:val="21"/>
+          <w:szCs w:val="21"/>
+        </w:rPr>
+        <w:t>ON</w:t>
+      </w:r>
+      <w:r>
+        <w:rPr>
+          <w:rFonts w:ascii="Consolas" w:eastAsia="Times New Roman" w:hAnsi="Consolas" w:cs="Times New Roman"/>
+          <w:color w:val="D4D4D4"/>
+          <w:sz w:val="21"/>
+          <w:szCs w:val="21"/>
+        </w:rPr>
+        <w:t xml:space="preserve"> konyv</w:t>
       </w:r>
     </w:p>
     <w:p>
@@ -16270,7 +16234,7 @@
           <w:sz w:val="21"/>
           <w:szCs w:val="21"/>
         </w:rPr>
-        <w:t xml:space="preserve">  </w:t>
+        <w:t xml:space="preserve">FOR EACH </w:t>
       </w:r>
       <w:r>
         <w:rPr>
@@ -16279,34 +16243,7 @@
           <w:sz w:val="21"/>
           <w:szCs w:val="21"/>
         </w:rPr>
-        <w:t>END</w:t>
-      </w:r>
-      <w:r>
-        <w:rPr>
-          <w:rFonts w:ascii="Consolas" w:eastAsia="Times New Roman" w:hAnsi="Consolas" w:cs="Times New Roman"/>
-          <w:color w:val="D4D4D4"/>
-          <w:sz w:val="21"/>
-          <w:szCs w:val="21"/>
-        </w:rPr>
-        <w:t xml:space="preserve"> </w:t>
-      </w:r>
-      <w:r>
-        <w:rPr>
-          <w:rFonts w:ascii="Consolas" w:eastAsia="Times New Roman" w:hAnsi="Consolas" w:cs="Times New Roman"/>
-          <w:color w:val="569CD6"/>
-          <w:sz w:val="21"/>
-          <w:szCs w:val="21"/>
-        </w:rPr>
-        <w:t>IF</w:t>
-      </w:r>
-      <w:r>
-        <w:rPr>
-          <w:rFonts w:ascii="Consolas" w:eastAsia="Times New Roman" w:hAnsi="Consolas" w:cs="Times New Roman"/>
-          <w:color w:val="D4D4D4"/>
-          <w:sz w:val="21"/>
-          <w:szCs w:val="21"/>
-        </w:rPr>
-        <w:t>;</w:t>
+        <w:t>ROW</w:t>
       </w:r>
     </w:p>
     <w:p>
@@ -16327,16 +16264,7 @@
           <w:sz w:val="21"/>
           <w:szCs w:val="21"/>
         </w:rPr>
-        <w:t>END</w:t>
-      </w:r>
-      <w:r>
-        <w:rPr>
-          <w:rFonts w:ascii="Consolas" w:eastAsia="Times New Roman" w:hAnsi="Consolas" w:cs="Times New Roman"/>
-          <w:color w:val="D4D4D4"/>
-          <w:sz w:val="21"/>
-          <w:szCs w:val="21"/>
-        </w:rPr>
-        <w:t>;</w:t>
+        <w:t>BEGIN</w:t>
       </w:r>
     </w:p>
     <w:p>
@@ -16357,7 +16285,79 @@
           <w:sz w:val="21"/>
           <w:szCs w:val="21"/>
         </w:rPr>
-        <w:t>/</w:t>
+        <w:t xml:space="preserve">  </w:t>
+      </w:r>
+      <w:r>
+        <w:rPr>
+          <w:rFonts w:ascii="Consolas" w:eastAsia="Times New Roman" w:hAnsi="Consolas" w:cs="Times New Roman"/>
+          <w:color w:val="569CD6"/>
+          <w:sz w:val="21"/>
+          <w:szCs w:val="21"/>
+        </w:rPr>
+        <w:t>INSERT</w:t>
+      </w:r>
+      <w:r>
+        <w:rPr>
+          <w:rFonts w:ascii="Consolas" w:eastAsia="Times New Roman" w:hAnsi="Consolas" w:cs="Times New Roman"/>
+          <w:color w:val="D4D4D4"/>
+          <w:sz w:val="21"/>
+          <w:szCs w:val="21"/>
+        </w:rPr>
+        <w:t xml:space="preserve"> </w:t>
+      </w:r>
+      <w:r>
+        <w:rPr>
+          <w:rFonts w:ascii="Consolas" w:eastAsia="Times New Roman" w:hAnsi="Consolas" w:cs="Times New Roman"/>
+          <w:color w:val="569CD6"/>
+          <w:sz w:val="21"/>
+          <w:szCs w:val="21"/>
+        </w:rPr>
+        <w:t>INTO</w:t>
+      </w:r>
+      <w:r>
+        <w:rPr>
+          <w:rFonts w:ascii="Consolas" w:eastAsia="Times New Roman" w:hAnsi="Consolas" w:cs="Times New Roman"/>
+          <w:color w:val="D4D4D4"/>
+          <w:sz w:val="21"/>
+          <w:szCs w:val="21"/>
+        </w:rPr>
+        <w:t xml:space="preserve"> szerzoje (szerzonev, isbn) </w:t>
+      </w:r>
+      <w:r>
+        <w:rPr>
+          <w:rFonts w:ascii="Consolas" w:eastAsia="Times New Roman" w:hAnsi="Consolas" w:cs="Times New Roman"/>
+          <w:color w:val="569CD6"/>
+          <w:sz w:val="21"/>
+          <w:szCs w:val="21"/>
+        </w:rPr>
+        <w:t>VALUES</w:t>
+      </w:r>
+      <w:r>
+        <w:rPr>
+          <w:rFonts w:ascii="Consolas" w:eastAsia="Times New Roman" w:hAnsi="Consolas" w:cs="Times New Roman"/>
+          <w:color w:val="D4D4D4"/>
+          <w:sz w:val="21"/>
+          <w:szCs w:val="21"/>
+        </w:rPr>
+        <w:t xml:space="preserve"> (</w:t>
+      </w:r>
+      <w:r>
+        <w:rPr>
+          <w:rFonts w:ascii="Consolas" w:eastAsia="Times New Roman" w:hAnsi="Consolas" w:cs="Times New Roman"/>
+          <w:color w:val="CE9178"/>
+          <w:sz w:val="21"/>
+          <w:szCs w:val="21"/>
+        </w:rPr>
+        <w:t>'ismeretlen'</w:t>
+      </w:r>
+      <w:r>
+        <w:rPr>
+          <w:rFonts w:ascii="Consolas" w:eastAsia="Times New Roman" w:hAnsi="Consolas" w:cs="Times New Roman"/>
+          <w:color w:val="D4D4D4"/>
+          <w:sz w:val="21"/>
+          <w:szCs w:val="21"/>
+        </w:rPr>
+        <w:t>, :NEW.isbn);</w:t>
       </w:r>
     </w:p>
     <w:p>
@@ -16371,6 +16371,24 @@
           <w:szCs w:val="21"/>
         </w:rPr>
       </w:pPr>
+      <w:r>
+        <w:rPr>
+          <w:rFonts w:ascii="Consolas" w:eastAsia="Times New Roman" w:hAnsi="Consolas" w:cs="Times New Roman"/>
+          <w:color w:val="569CD6"/>
+          <w:sz w:val="21"/>
+          <w:szCs w:val="21"/>
+        </w:rPr>
+        <w:t>END</w:t>
+      </w:r>
+      <w:r>
+        <w:rPr>
+          <w:rFonts w:ascii="Consolas" w:eastAsia="Times New Roman" w:hAnsi="Consolas" w:cs="Times New Roman"/>
+          <w:color w:val="D4D4D4"/>
+          <w:sz w:val="21"/>
+          <w:szCs w:val="21"/>
+        </w:rPr>
+        <w:t>;</w:t>
+      </w:r>
     </w:p>
     <w:p>
       <w:pPr>
@@ -16386,47 +16404,11 @@
       <w:r>
         <w:rPr>
           <w:rFonts w:ascii="Consolas" w:eastAsia="Times New Roman" w:hAnsi="Consolas" w:cs="Times New Roman"/>
-          <w:color w:val="6A9955"/>
-          <w:sz w:val="21"/>
-          <w:szCs w:val="21"/>
-        </w:rPr>
-        <w:t>-- m</w:t>
-      </w:r>
-      <w:r>
-        <w:rPr>
-          <w:rFonts w:ascii="Consolas" w:eastAsia="Times New Roman" w:hAnsi="Consolas" w:cs="Times New Roman"/>
-          <w:color w:val="6A9955"/>
-          <w:sz w:val="21"/>
-          <w:szCs w:val="21"/>
-        </w:rPr>
-        <w:t>ű</w:t>
-      </w:r>
-      <w:r>
-        <w:rPr>
-          <w:rFonts w:ascii="Consolas" w:eastAsia="Times New Roman" w:hAnsi="Consolas" w:cs="Times New Roman"/>
-          <w:color w:val="6A9955"/>
-          <w:sz w:val="21"/>
-          <w:szCs w:val="21"/>
-        </w:rPr>
-        <w:t xml:space="preserve">faj tábla frissítése </w:t>
-      </w:r>
-      <w:r>
-        <w:rPr>
-          <w:rFonts w:ascii="Consolas" w:eastAsia="Times New Roman" w:hAnsi="Consolas" w:cs="Times New Roman"/>
-          <w:color w:val="6A9955"/>
-          <w:sz w:val="21"/>
-          <w:szCs w:val="21"/>
-        </w:rPr>
-        <w:t xml:space="preserve">on </w:t>
-      </w:r>
-      <w:r>
-        <w:rPr>
-          <w:rFonts w:ascii="Consolas" w:eastAsia="Times New Roman" w:hAnsi="Consolas" w:cs="Times New Roman"/>
-          <w:color w:val="6A9955"/>
-          <w:sz w:val="21"/>
-          <w:szCs w:val="21"/>
-        </w:rPr>
-        <w:t>könyv insert/delete</w:t>
+          <w:color w:val="D4D4D4"/>
+          <w:sz w:val="21"/>
+          <w:szCs w:val="21"/>
+        </w:rPr>
+        <w:t>/</w:t>
       </w:r>
     </w:p>
     <w:p>
@@ -16440,60 +16422,6 @@
           <w:szCs w:val="21"/>
         </w:rPr>
       </w:pPr>
-      <w:r>
-        <w:rPr>
-          <w:rFonts w:ascii="Consolas" w:eastAsia="Times New Roman" w:hAnsi="Consolas" w:cs="Times New Roman"/>
-          <w:color w:val="569CD6"/>
-          <w:sz w:val="21"/>
-          <w:szCs w:val="21"/>
-        </w:rPr>
-        <w:t>CREATE</w:t>
-      </w:r>
-      <w:r>
-        <w:rPr>
-          <w:rFonts w:ascii="Consolas" w:eastAsia="Times New Roman" w:hAnsi="Consolas" w:cs="Times New Roman"/>
-          <w:color w:val="D4D4D4"/>
-          <w:sz w:val="21"/>
-          <w:szCs w:val="21"/>
-        </w:rPr>
-        <w:t xml:space="preserve"> </w:t>
-      </w:r>
-      <w:r>
-        <w:rPr>
-          <w:rFonts w:ascii="Consolas" w:eastAsia="Times New Roman" w:hAnsi="Consolas" w:cs="Times New Roman"/>
-          <w:color w:val="569CD6"/>
-          <w:sz w:val="21"/>
-          <w:szCs w:val="21"/>
-        </w:rPr>
-        <w:t>OR</w:t>
-      </w:r>
-      <w:r>
-        <w:rPr>
-          <w:rFonts w:ascii="Consolas" w:eastAsia="Times New Roman" w:hAnsi="Consolas" w:cs="Times New Roman"/>
-          <w:color w:val="D4D4D4"/>
-          <w:sz w:val="21"/>
-          <w:szCs w:val="21"/>
-        </w:rPr>
-        <w:t xml:space="preserve"> </w:t>
-      </w:r>
-      <w:r>
-        <w:rPr>
-          <w:rFonts w:ascii="Consolas" w:eastAsia="Times New Roman" w:hAnsi="Consolas" w:cs="Times New Roman"/>
-          <w:color w:val="DCDCAA"/>
-          <w:sz w:val="21"/>
-          <w:szCs w:val="21"/>
-        </w:rPr>
-        <w:t>REPLACE</w:t>
-      </w:r>
-      <w:r>
-        <w:rPr>
-          <w:rFonts w:ascii="Consolas" w:eastAsia="Times New Roman" w:hAnsi="Consolas" w:cs="Times New Roman"/>
-          <w:color w:val="D4D4D4"/>
-          <w:sz w:val="21"/>
-          <w:szCs w:val="21"/>
-        </w:rPr>
-        <w:t xml:space="preserve"> TRIGGER tie_mufaj_trigger</w:t>
-      </w:r>
     </w:p>
     <w:p>
       <w:pPr>
@@ -16509,92 +16437,11 @@
       <w:r>
         <w:rPr>
           <w:rFonts w:ascii="Consolas" w:eastAsia="Times New Roman" w:hAnsi="Consolas" w:cs="Times New Roman"/>
-          <w:color w:val="569CD6"/>
-          <w:sz w:val="21"/>
-          <w:szCs w:val="21"/>
-        </w:rPr>
-        <w:t>AFTER</w:t>
-      </w:r>
-      <w:r>
-        <w:rPr>
-          <w:rFonts w:ascii="Consolas" w:eastAsia="Times New Roman" w:hAnsi="Consolas" w:cs="Times New Roman"/>
-          <w:color w:val="D4D4D4"/>
-          <w:sz w:val="21"/>
-          <w:szCs w:val="21"/>
-        </w:rPr>
-        <w:t xml:space="preserve"> </w:t>
-      </w:r>
-      <w:r>
-        <w:rPr>
-          <w:rFonts w:ascii="Consolas" w:eastAsia="Times New Roman" w:hAnsi="Consolas" w:cs="Times New Roman"/>
-          <w:color w:val="569CD6"/>
-          <w:sz w:val="21"/>
-          <w:szCs w:val="21"/>
-        </w:rPr>
-        <w:t>INSERT</w:t>
-      </w:r>
-      <w:r>
-        <w:rPr>
-          <w:rFonts w:ascii="Consolas" w:eastAsia="Times New Roman" w:hAnsi="Consolas" w:cs="Times New Roman"/>
-          <w:color w:val="D4D4D4"/>
-          <w:sz w:val="21"/>
-          <w:szCs w:val="21"/>
-        </w:rPr>
-        <w:t xml:space="preserve"> </w:t>
-      </w:r>
-      <w:r>
-        <w:rPr>
-          <w:rFonts w:ascii="Consolas" w:eastAsia="Times New Roman" w:hAnsi="Consolas" w:cs="Times New Roman"/>
-          <w:color w:val="569CD6"/>
-          <w:sz w:val="21"/>
-          <w:szCs w:val="21"/>
-        </w:rPr>
-        <w:t>OR</w:t>
-      </w:r>
-      <w:r>
-        <w:rPr>
-          <w:rFonts w:ascii="Consolas" w:eastAsia="Times New Roman" w:hAnsi="Consolas" w:cs="Times New Roman"/>
-          <w:color w:val="D4D4D4"/>
-          <w:sz w:val="21"/>
-          <w:szCs w:val="21"/>
-        </w:rPr>
-        <w:t xml:space="preserve"> </w:t>
-      </w:r>
-      <w:r>
-        <w:rPr>
-          <w:rFonts w:ascii="Consolas" w:eastAsia="Times New Roman" w:hAnsi="Consolas" w:cs="Times New Roman"/>
-          <w:color w:val="569CD6"/>
-          <w:sz w:val="21"/>
-          <w:szCs w:val="21"/>
-        </w:rPr>
-        <w:t>DELETE</w:t>
-      </w:r>
-      <w:r>
-        <w:rPr>
-          <w:rFonts w:ascii="Consolas" w:eastAsia="Times New Roman" w:hAnsi="Consolas" w:cs="Times New Roman"/>
-          <w:color w:val="D4D4D4"/>
-          <w:sz w:val="21"/>
-          <w:szCs w:val="21"/>
-        </w:rPr>
-        <w:t xml:space="preserve"> </w:t>
-      </w:r>
-      <w:r>
-        <w:rPr>
-          <w:rFonts w:ascii="Consolas" w:eastAsia="Times New Roman" w:hAnsi="Consolas" w:cs="Times New Roman"/>
-          <w:color w:val="569CD6"/>
-          <w:sz w:val="21"/>
-          <w:szCs w:val="21"/>
-        </w:rPr>
-        <w:t>ON</w:t>
-      </w:r>
-      <w:r>
-        <w:rPr>
-          <w:rFonts w:ascii="Consolas" w:eastAsia="Times New Roman" w:hAnsi="Consolas" w:cs="Times New Roman"/>
-          <w:color w:val="D4D4D4"/>
-          <w:sz w:val="21"/>
-          <w:szCs w:val="21"/>
-        </w:rPr>
-        <w:t xml:space="preserve"> konyv</w:t>
+          <w:color w:val="6A9955"/>
+          <w:sz w:val="21"/>
+          <w:szCs w:val="21"/>
+        </w:rPr>
+        <w:t>-- ismeretlen szerzo torlese ha adunk hozza mas szerzot</w:t>
       </w:r>
     </w:p>
     <w:p>
@@ -16611,20 +16458,56 @@
       <w:r>
         <w:rPr>
           <w:rFonts w:ascii="Consolas" w:eastAsia="Times New Roman" w:hAnsi="Consolas" w:cs="Times New Roman"/>
-          <w:color w:val="D4D4D4"/>
-          <w:sz w:val="21"/>
-          <w:szCs w:val="21"/>
-        </w:rPr>
-        <w:t xml:space="preserve">FOR EACH </w:t>
-      </w:r>
-      <w:r>
-        <w:rPr>
-          <w:rFonts w:ascii="Consolas" w:eastAsia="Times New Roman" w:hAnsi="Consolas" w:cs="Times New Roman"/>
           <w:color w:val="569CD6"/>
           <w:sz w:val="21"/>
           <w:szCs w:val="21"/>
         </w:rPr>
-        <w:t>ROW</w:t>
+        <w:t>CREATE</w:t>
+      </w:r>
+      <w:r>
+        <w:rPr>
+          <w:rFonts w:ascii="Consolas" w:eastAsia="Times New Roman" w:hAnsi="Consolas" w:cs="Times New Roman"/>
+          <w:color w:val="D4D4D4"/>
+          <w:sz w:val="21"/>
+          <w:szCs w:val="21"/>
+        </w:rPr>
+        <w:t xml:space="preserve"> </w:t>
+      </w:r>
+      <w:r>
+        <w:rPr>
+          <w:rFonts w:ascii="Consolas" w:eastAsia="Times New Roman" w:hAnsi="Consolas" w:cs="Times New Roman"/>
+          <w:color w:val="569CD6"/>
+          <w:sz w:val="21"/>
+          <w:szCs w:val="21"/>
+        </w:rPr>
+        <w:t>OR</w:t>
+      </w:r>
+      <w:r>
+        <w:rPr>
+          <w:rFonts w:ascii="Consolas" w:eastAsia="Times New Roman" w:hAnsi="Consolas" w:cs="Times New Roman"/>
+          <w:color w:val="D4D4D4"/>
+          <w:sz w:val="21"/>
+          <w:szCs w:val="21"/>
+        </w:rPr>
+        <w:t xml:space="preserve"> </w:t>
+      </w:r>
+      <w:r>
+        <w:rPr>
+          <w:rFonts w:ascii="Consolas" w:eastAsia="Times New Roman" w:hAnsi="Consolas" w:cs="Times New Roman"/>
+          <w:color w:val="DCDCAA"/>
+          <w:sz w:val="21"/>
+          <w:szCs w:val="21"/>
+        </w:rPr>
+        <w:t>REPLACE</w:t>
+      </w:r>
+      <w:r>
+        <w:rPr>
+          <w:rFonts w:ascii="Consolas" w:eastAsia="Times New Roman" w:hAnsi="Consolas" w:cs="Times New Roman"/>
+          <w:color w:val="D4D4D4"/>
+          <w:sz w:val="21"/>
+          <w:szCs w:val="21"/>
+        </w:rPr>
+        <w:t xml:space="preserve"> TRIGGER remove_ismeretlen_szerzoje_trigger</w:t>
       </w:r>
     </w:p>
     <w:p>
@@ -16645,7 +16528,52 @@
           <w:sz w:val="21"/>
           <w:szCs w:val="21"/>
         </w:rPr>
-        <w:t>DECLARE</w:t>
+        <w:t>BEFORE</w:t>
+      </w:r>
+      <w:r>
+        <w:rPr>
+          <w:rFonts w:ascii="Consolas" w:eastAsia="Times New Roman" w:hAnsi="Consolas" w:cs="Times New Roman"/>
+          <w:color w:val="D4D4D4"/>
+          <w:sz w:val="21"/>
+          <w:szCs w:val="21"/>
+        </w:rPr>
+        <w:t xml:space="preserve"> </w:t>
+      </w:r>
+      <w:r>
+        <w:rPr>
+          <w:rFonts w:ascii="Consolas" w:eastAsia="Times New Roman" w:hAnsi="Consolas" w:cs="Times New Roman"/>
+          <w:color w:val="569CD6"/>
+          <w:sz w:val="21"/>
+          <w:szCs w:val="21"/>
+        </w:rPr>
+        <w:t>INSERT</w:t>
+      </w:r>
+      <w:r>
+        <w:rPr>
+          <w:rFonts w:ascii="Consolas" w:eastAsia="Times New Roman" w:hAnsi="Consolas" w:cs="Times New Roman"/>
+          <w:color w:val="D4D4D4"/>
+          <w:sz w:val="21"/>
+          <w:szCs w:val="21"/>
+        </w:rPr>
+        <w:t xml:space="preserve"> </w:t>
+      </w:r>
+      <w:r>
+        <w:rPr>
+          <w:rFonts w:ascii="Consolas" w:eastAsia="Times New Roman" w:hAnsi="Consolas" w:cs="Times New Roman"/>
+          <w:color w:val="569CD6"/>
+          <w:sz w:val="21"/>
+          <w:szCs w:val="21"/>
+        </w:rPr>
+        <w:t>ON</w:t>
+      </w:r>
+      <w:r>
+        <w:rPr>
+          <w:rFonts w:ascii="Consolas" w:eastAsia="Times New Roman" w:hAnsi="Consolas" w:cs="Times New Roman"/>
+          <w:color w:val="D4D4D4"/>
+          <w:sz w:val="21"/>
+          <w:szCs w:val="21"/>
+        </w:rPr>
+        <w:t xml:space="preserve"> szerzoje</w:t>
       </w:r>
     </w:p>
     <w:p>
@@ -16666,7 +16594,7 @@
           <w:sz w:val="21"/>
           <w:szCs w:val="21"/>
         </w:rPr>
-        <w:t>  mufaj mufaja.mufajnev%</w:t>
+        <w:t xml:space="preserve">FOR EACH </w:t>
       </w:r>
       <w:r>
         <w:rPr>
@@ -16675,16 +16603,7 @@
           <w:sz w:val="21"/>
           <w:szCs w:val="21"/>
         </w:rPr>
-        <w:t>TYPE</w:t>
-      </w:r>
-      <w:r>
-        <w:rPr>
-          <w:rFonts w:ascii="Consolas" w:eastAsia="Times New Roman" w:hAnsi="Consolas" w:cs="Times New Roman"/>
-          <w:color w:val="D4D4D4"/>
-          <w:sz w:val="21"/>
-          <w:szCs w:val="21"/>
-        </w:rPr>
-        <w:t>;</w:t>
+        <w:t>ROW</w:t>
       </w:r>
     </w:p>
     <w:p>
@@ -16735,16 +16654,16 @@
           <w:sz w:val="21"/>
           <w:szCs w:val="21"/>
         </w:rPr>
-        <w:t>IF</w:t>
-      </w:r>
-      <w:r>
-        <w:rPr>
-          <w:rFonts w:ascii="Consolas" w:eastAsia="Times New Roman" w:hAnsi="Consolas" w:cs="Times New Roman"/>
-          <w:color w:val="D4D4D4"/>
-          <w:sz w:val="21"/>
-          <w:szCs w:val="21"/>
-        </w:rPr>
-        <w:t xml:space="preserve"> INSERTING </w:t>
+        <w:t>DELETE</w:t>
+      </w:r>
+      <w:r>
+        <w:rPr>
+          <w:rFonts w:ascii="Consolas" w:eastAsia="Times New Roman" w:hAnsi="Consolas" w:cs="Times New Roman"/>
+          <w:color w:val="D4D4D4"/>
+          <w:sz w:val="21"/>
+          <w:szCs w:val="21"/>
+        </w:rPr>
+        <w:t xml:space="preserve"> </w:t>
       </w:r>
       <w:r>
         <w:rPr>
@@ -16753,7 +16672,16 @@
           <w:sz w:val="21"/>
           <w:szCs w:val="21"/>
         </w:rPr>
-        <w:t>THEN</w:t>
+        <w:t>FROM</w:t>
+      </w:r>
+      <w:r>
+        <w:rPr>
+          <w:rFonts w:ascii="Consolas" w:eastAsia="Times New Roman" w:hAnsi="Consolas" w:cs="Times New Roman"/>
+          <w:color w:val="D4D4D4"/>
+          <w:sz w:val="21"/>
+          <w:szCs w:val="21"/>
+        </w:rPr>
+        <w:t xml:space="preserve"> szerzoje</w:t>
       </w:r>
     </w:p>
     <w:p>
@@ -16774,7 +16702,7 @@
           <w:sz w:val="21"/>
           <w:szCs w:val="21"/>
         </w:rPr>
-        <w:t xml:space="preserve">    </w:t>
+        <w:t xml:space="preserve">  </w:t>
       </w:r>
       <w:r>
         <w:rPr>
@@ -16783,7 +16711,25 @@
           <w:sz w:val="21"/>
           <w:szCs w:val="21"/>
         </w:rPr>
-        <w:t>INSERT</w:t>
+        <w:t>WHERE</w:t>
+      </w:r>
+      <w:r>
+        <w:rPr>
+          <w:rFonts w:ascii="Consolas" w:eastAsia="Times New Roman" w:hAnsi="Consolas" w:cs="Times New Roman"/>
+          <w:color w:val="D4D4D4"/>
+          <w:sz w:val="21"/>
+          <w:szCs w:val="21"/>
+        </w:rPr>
+        <w:t xml:space="preserve"> szerzonev = </w:t>
+      </w:r>
+      <w:r>
+        <w:rPr>
+          <w:rFonts w:ascii="Consolas" w:eastAsia="Times New Roman" w:hAnsi="Consolas" w:cs="Times New Roman"/>
+          <w:color w:val="CE9178"/>
+          <w:sz w:val="21"/>
+          <w:szCs w:val="21"/>
+        </w:rPr>
+        <w:t>'ismeretlen'</w:t>
       </w:r>
       <w:r>
         <w:rPr>
@@ -16801,52 +16747,16 @@
           <w:sz w:val="21"/>
           <w:szCs w:val="21"/>
         </w:rPr>
-        <w:t>INTO</w:t>
-      </w:r>
-      <w:r>
-        <w:rPr>
-          <w:rFonts w:ascii="Consolas" w:eastAsia="Times New Roman" w:hAnsi="Consolas" w:cs="Times New Roman"/>
-          <w:color w:val="D4D4D4"/>
-          <w:sz w:val="21"/>
-          <w:szCs w:val="21"/>
-        </w:rPr>
-        <w:t xml:space="preserve"> mufaja (mufajnev, isbn) </w:t>
-      </w:r>
-      <w:r>
-        <w:rPr>
-          <w:rFonts w:ascii="Consolas" w:eastAsia="Times New Roman" w:hAnsi="Consolas" w:cs="Times New Roman"/>
-          <w:color w:val="569CD6"/>
-          <w:sz w:val="21"/>
-          <w:szCs w:val="21"/>
-        </w:rPr>
-        <w:t>VALUES</w:t>
-      </w:r>
-      <w:r>
-        <w:rPr>
-          <w:rFonts w:ascii="Consolas" w:eastAsia="Times New Roman" w:hAnsi="Consolas" w:cs="Times New Roman"/>
-          <w:color w:val="D4D4D4"/>
-          <w:sz w:val="21"/>
-          <w:szCs w:val="21"/>
-        </w:rPr>
-        <w:t xml:space="preserve"> (</w:t>
-      </w:r>
-      <w:r>
-        <w:rPr>
-          <w:rFonts w:ascii="Consolas" w:eastAsia="Times New Roman" w:hAnsi="Consolas" w:cs="Times New Roman"/>
-          <w:color w:val="CE9178"/>
-          <w:sz w:val="21"/>
-          <w:szCs w:val="21"/>
-        </w:rPr>
-        <w:t>'ismeretlen'</w:t>
-      </w:r>
-      <w:r>
-        <w:rPr>
-          <w:rFonts w:ascii="Consolas" w:eastAsia="Times New Roman" w:hAnsi="Consolas" w:cs="Times New Roman"/>
-          <w:color w:val="D4D4D4"/>
-          <w:sz w:val="21"/>
-          <w:szCs w:val="21"/>
-        </w:rPr>
-        <w:t>, :NEW.isbn);</w:t>
+        <w:t>AND</w:t>
+      </w:r>
+      <w:r>
+        <w:rPr>
+          <w:rFonts w:ascii="Consolas" w:eastAsia="Times New Roman" w:hAnsi="Consolas" w:cs="Times New Roman"/>
+          <w:color w:val="D4D4D4"/>
+          <w:sz w:val="21"/>
+          <w:szCs w:val="21"/>
+        </w:rPr>
+        <w:t xml:space="preserve"> isbn = :NEW.isbn;</w:t>
       </w:r>
     </w:p>
     <w:p>
@@ -16863,15 +16773,6 @@
       <w:r>
         <w:rPr>
           <w:rFonts w:ascii="Consolas" w:eastAsia="Times New Roman" w:hAnsi="Consolas" w:cs="Times New Roman"/>
-          <w:color w:val="D4D4D4"/>
-          <w:sz w:val="21"/>
-          <w:szCs w:val="21"/>
-        </w:rPr>
-        <w:t xml:space="preserve">  </w:t>
-      </w:r>
-      <w:r>
-        <w:rPr>
-          <w:rFonts w:ascii="Consolas" w:eastAsia="Times New Roman" w:hAnsi="Consolas" w:cs="Times New Roman"/>
           <w:color w:val="569CD6"/>
           <w:sz w:val="21"/>
           <w:szCs w:val="21"/>
@@ -16885,25 +16786,49 @@
           <w:sz w:val="21"/>
           <w:szCs w:val="21"/>
         </w:rPr>
-        <w:t xml:space="preserve"> </w:t>
-      </w:r>
-      <w:r>
-        <w:rPr>
-          <w:rFonts w:ascii="Consolas" w:eastAsia="Times New Roman" w:hAnsi="Consolas" w:cs="Times New Roman"/>
-          <w:color w:val="569CD6"/>
-          <w:sz w:val="21"/>
-          <w:szCs w:val="21"/>
-        </w:rPr>
-        <w:t>IF</w:t>
-      </w:r>
-      <w:r>
-        <w:rPr>
-          <w:rFonts w:ascii="Consolas" w:eastAsia="Times New Roman" w:hAnsi="Consolas" w:cs="Times New Roman"/>
-          <w:color w:val="D4D4D4"/>
-          <w:sz w:val="21"/>
-          <w:szCs w:val="21"/>
-        </w:rPr>
         <w:t>;</w:t>
+      </w:r>
+    </w:p>
+    <w:p>
+      <w:pPr>
+        <w:shd w:val="clear" w:color="auto" w:fill="1E1E1E"/>
+        <w:spacing w:after="240" w:line="285" w:lineRule="atLeast"/>
+        <w:rPr>
+          <w:rFonts w:ascii="Consolas" w:eastAsia="Times New Roman" w:hAnsi="Consolas" w:cs="Times New Roman"/>
+          <w:color w:val="D4D4D4"/>
+          <w:sz w:val="21"/>
+          <w:szCs w:val="21"/>
+        </w:rPr>
+      </w:pPr>
+    </w:p>
+    <w:p>
+      <w:pPr>
+        <w:shd w:val="clear" w:color="auto" w:fill="1E1E1E"/>
+        <w:spacing w:after="240" w:line="285" w:lineRule="atLeast"/>
+        <w:rPr>
+          <w:rFonts w:ascii="Consolas" w:eastAsia="Times New Roman" w:hAnsi="Consolas" w:cs="Times New Roman"/>
+          <w:color w:val="D4D4D4"/>
+          <w:sz w:val="21"/>
+          <w:szCs w:val="21"/>
+        </w:rPr>
+      </w:pPr>
+    </w:p>
+    <w:p>
+      <w:pPr>
+        <w:pStyle w:val="Heading2"/>
+        <w:rPr>
+          <w:lang w:val="hu-HU"/>
+        </w:rPr>
+      </w:pPr>
+      <w:r>
+        <w:lastRenderedPageBreak/>
+        <w:t>Beépített függvények/elj</w:t>
+      </w:r>
+      <w:r>
+        <w:rPr>
+          <w:lang w:val="hu-HU"/>
+        </w:rPr>
+        <w:t>árások</w:t>
       </w:r>
     </w:p>
     <w:p>
@@ -16920,11 +16845,11 @@
       <w:r>
         <w:rPr>
           <w:rFonts w:ascii="Consolas" w:eastAsia="Times New Roman" w:hAnsi="Consolas" w:cs="Times New Roman"/>
-          <w:color w:val="D4D4D4"/>
-          <w:sz w:val="21"/>
-          <w:szCs w:val="21"/>
-        </w:rPr>
-        <w:t xml:space="preserve">  </w:t>
+          <w:color w:val="6A9955"/>
+          <w:sz w:val="21"/>
+          <w:szCs w:val="21"/>
+        </w:rPr>
+        <w:t>-- könyv átlagos értékelése</w:t>
       </w:r>
     </w:p>
     <w:p>
@@ -16941,29 +16866,20 @@
       <w:r>
         <w:rPr>
           <w:rFonts w:ascii="Consolas" w:eastAsia="Times New Roman" w:hAnsi="Consolas" w:cs="Times New Roman"/>
-          <w:color w:val="D4D4D4"/>
-          <w:sz w:val="21"/>
-          <w:szCs w:val="21"/>
-        </w:rPr>
-        <w:t xml:space="preserve">  </w:t>
-      </w:r>
-      <w:r>
-        <w:rPr>
-          <w:rFonts w:ascii="Consolas" w:eastAsia="Times New Roman" w:hAnsi="Consolas" w:cs="Times New Roman"/>
           <w:color w:val="569CD6"/>
           <w:sz w:val="21"/>
           <w:szCs w:val="21"/>
         </w:rPr>
-        <w:t>IF</w:t>
-      </w:r>
-      <w:r>
-        <w:rPr>
-          <w:rFonts w:ascii="Consolas" w:eastAsia="Times New Roman" w:hAnsi="Consolas" w:cs="Times New Roman"/>
-          <w:color w:val="D4D4D4"/>
-          <w:sz w:val="21"/>
-          <w:szCs w:val="21"/>
-        </w:rPr>
-        <w:t xml:space="preserve"> DELETING </w:t>
+        <w:t>CREATE</w:t>
+      </w:r>
+      <w:r>
+        <w:rPr>
+          <w:rFonts w:ascii="Consolas" w:eastAsia="Times New Roman" w:hAnsi="Consolas" w:cs="Times New Roman"/>
+          <w:color w:val="D4D4D4"/>
+          <w:sz w:val="21"/>
+          <w:szCs w:val="21"/>
+        </w:rPr>
+        <w:t xml:space="preserve"> </w:t>
       </w:r>
       <w:r>
         <w:rPr>
@@ -16972,7 +16888,52 @@
           <w:sz w:val="21"/>
           <w:szCs w:val="21"/>
         </w:rPr>
-        <w:t>THEN</w:t>
+        <w:t>OR</w:t>
+      </w:r>
+      <w:r>
+        <w:rPr>
+          <w:rFonts w:ascii="Consolas" w:eastAsia="Times New Roman" w:hAnsi="Consolas" w:cs="Times New Roman"/>
+          <w:color w:val="D4D4D4"/>
+          <w:sz w:val="21"/>
+          <w:szCs w:val="21"/>
+        </w:rPr>
+        <w:t xml:space="preserve"> </w:t>
+      </w:r>
+      <w:r>
+        <w:rPr>
+          <w:rFonts w:ascii="Consolas" w:eastAsia="Times New Roman" w:hAnsi="Consolas" w:cs="Times New Roman"/>
+          <w:color w:val="DCDCAA"/>
+          <w:sz w:val="21"/>
+          <w:szCs w:val="21"/>
+        </w:rPr>
+        <w:t>REPLACE</w:t>
+      </w:r>
+      <w:r>
+        <w:rPr>
+          <w:rFonts w:ascii="Consolas" w:eastAsia="Times New Roman" w:hAnsi="Consolas" w:cs="Times New Roman"/>
+          <w:color w:val="D4D4D4"/>
+          <w:sz w:val="21"/>
+          <w:szCs w:val="21"/>
+        </w:rPr>
+        <w:t xml:space="preserve"> </w:t>
+      </w:r>
+      <w:r>
+        <w:rPr>
+          <w:rFonts w:ascii="Consolas" w:eastAsia="Times New Roman" w:hAnsi="Consolas" w:cs="Times New Roman"/>
+          <w:color w:val="569CD6"/>
+          <w:sz w:val="21"/>
+          <w:szCs w:val="21"/>
+        </w:rPr>
+        <w:t>FUNCTION</w:t>
+      </w:r>
+      <w:r>
+        <w:rPr>
+          <w:rFonts w:ascii="Consolas" w:eastAsia="Times New Roman" w:hAnsi="Consolas" w:cs="Times New Roman"/>
+          <w:color w:val="D4D4D4"/>
+          <w:sz w:val="21"/>
+          <w:szCs w:val="21"/>
+        </w:rPr>
+        <w:t xml:space="preserve"> get_average_rating(</w:t>
       </w:r>
     </w:p>
     <w:p>
@@ -16993,7 +16954,7 @@
           <w:sz w:val="21"/>
           <w:szCs w:val="21"/>
         </w:rPr>
-        <w:t xml:space="preserve">    </w:t>
+        <w:t xml:space="preserve">    p_isbn </w:t>
       </w:r>
       <w:r>
         <w:rPr>
@@ -17002,7 +16963,7 @@
           <w:sz w:val="21"/>
           <w:szCs w:val="21"/>
         </w:rPr>
-        <w:t>DELETE</w:t>
+        <w:t>IN</w:t>
       </w:r>
       <w:r>
         <w:rPr>
@@ -17020,34 +16981,7 @@
           <w:sz w:val="21"/>
           <w:szCs w:val="21"/>
         </w:rPr>
-        <w:t>FROM</w:t>
-      </w:r>
-      <w:r>
-        <w:rPr>
-          <w:rFonts w:ascii="Consolas" w:eastAsia="Times New Roman" w:hAnsi="Consolas" w:cs="Times New Roman"/>
-          <w:color w:val="D4D4D4"/>
-          <w:sz w:val="21"/>
-          <w:szCs w:val="21"/>
-        </w:rPr>
-        <w:t xml:space="preserve"> mufaja </w:t>
-      </w:r>
-      <w:r>
-        <w:rPr>
-          <w:rFonts w:ascii="Consolas" w:eastAsia="Times New Roman" w:hAnsi="Consolas" w:cs="Times New Roman"/>
-          <w:color w:val="569CD6"/>
-          <w:sz w:val="21"/>
-          <w:szCs w:val="21"/>
-        </w:rPr>
-        <w:t>WHERE</w:t>
-      </w:r>
-      <w:r>
-        <w:rPr>
-          <w:rFonts w:ascii="Consolas" w:eastAsia="Times New Roman" w:hAnsi="Consolas" w:cs="Times New Roman"/>
-          <w:color w:val="D4D4D4"/>
-          <w:sz w:val="21"/>
-          <w:szCs w:val="21"/>
-        </w:rPr>
-        <w:t xml:space="preserve"> isbn = :OLD.isbn;</w:t>
+        <w:t>VARCHAR2</w:t>
       </w:r>
     </w:p>
     <w:p>
@@ -17068,7 +17002,7 @@
           <w:sz w:val="21"/>
           <w:szCs w:val="21"/>
         </w:rPr>
-        <w:t xml:space="preserve">  </w:t>
+        <w:t xml:space="preserve">) </w:t>
       </w:r>
       <w:r>
         <w:rPr>
@@ -17077,7 +17011,7 @@
           <w:sz w:val="21"/>
           <w:szCs w:val="21"/>
         </w:rPr>
-        <w:t>END</w:t>
+        <w:t>RETURN</w:t>
       </w:r>
       <w:r>
         <w:rPr>
@@ -17095,16 +17029,7 @@
           <w:sz w:val="21"/>
           <w:szCs w:val="21"/>
         </w:rPr>
-        <w:t>IF</w:t>
-      </w:r>
-      <w:r>
-        <w:rPr>
-          <w:rFonts w:ascii="Consolas" w:eastAsia="Times New Roman" w:hAnsi="Consolas" w:cs="Times New Roman"/>
-          <w:color w:val="D4D4D4"/>
-          <w:sz w:val="21"/>
-          <w:szCs w:val="21"/>
-        </w:rPr>
-        <w:t>;</w:t>
+        <w:t>NUMBER</w:t>
       </w:r>
     </w:p>
     <w:p>
@@ -17125,17 +17050,7 @@
           <w:sz w:val="21"/>
           <w:szCs w:val="21"/>
         </w:rPr>
-        <w:lastRenderedPageBreak/>
-        <w:t>END</w:t>
-      </w:r>
-      <w:r>
-        <w:rPr>
-          <w:rFonts w:ascii="Consolas" w:eastAsia="Times New Roman" w:hAnsi="Consolas" w:cs="Times New Roman"/>
-          <w:color w:val="D4D4D4"/>
-          <w:sz w:val="21"/>
-          <w:szCs w:val="21"/>
-        </w:rPr>
-        <w:t>;</w:t>
+        <w:t>IS</w:t>
       </w:r>
     </w:p>
     <w:p>
@@ -17156,7 +17071,43 @@
           <w:sz w:val="21"/>
           <w:szCs w:val="21"/>
         </w:rPr>
-        <w:t>/</w:t>
+        <w:t xml:space="preserve">    v_total_ratings </w:t>
+      </w:r>
+      <w:r>
+        <w:rPr>
+          <w:rFonts w:ascii="Consolas" w:eastAsia="Times New Roman" w:hAnsi="Consolas" w:cs="Times New Roman"/>
+          <w:color w:val="569CD6"/>
+          <w:sz w:val="21"/>
+          <w:szCs w:val="21"/>
+        </w:rPr>
+        <w:t>NUMBER</w:t>
+      </w:r>
+      <w:r>
+        <w:rPr>
+          <w:rFonts w:ascii="Consolas" w:eastAsia="Times New Roman" w:hAnsi="Consolas" w:cs="Times New Roman"/>
+          <w:color w:val="D4D4D4"/>
+          <w:sz w:val="21"/>
+          <w:szCs w:val="21"/>
+        </w:rPr>
+        <w:t xml:space="preserve"> := </w:t>
+      </w:r>
+      <w:r>
+        <w:rPr>
+          <w:rFonts w:ascii="Consolas" w:eastAsia="Times New Roman" w:hAnsi="Consolas" w:cs="Times New Roman"/>
+          <w:color w:val="B5CEA8"/>
+          <w:sz w:val="21"/>
+          <w:szCs w:val="21"/>
+        </w:rPr>
+        <w:t>0</w:t>
+      </w:r>
+      <w:r>
+        <w:rPr>
+          <w:rFonts w:ascii="Consolas" w:eastAsia="Times New Roman" w:hAnsi="Consolas" w:cs="Times New Roman"/>
+          <w:color w:val="D4D4D4"/>
+          <w:sz w:val="21"/>
+          <w:szCs w:val="21"/>
+        </w:rPr>
+        <w:t>;</w:t>
       </w:r>
     </w:p>
     <w:p>
@@ -17170,6 +17121,51 @@
           <w:szCs w:val="21"/>
         </w:rPr>
       </w:pPr>
+      <w:r>
+        <w:rPr>
+          <w:rFonts w:ascii="Consolas" w:eastAsia="Times New Roman" w:hAnsi="Consolas" w:cs="Times New Roman"/>
+          <w:color w:val="D4D4D4"/>
+          <w:sz w:val="21"/>
+          <w:szCs w:val="21"/>
+        </w:rPr>
+        <w:t xml:space="preserve">    v_num_ratings </w:t>
+      </w:r>
+      <w:r>
+        <w:rPr>
+          <w:rFonts w:ascii="Consolas" w:eastAsia="Times New Roman" w:hAnsi="Consolas" w:cs="Times New Roman"/>
+          <w:color w:val="569CD6"/>
+          <w:sz w:val="21"/>
+          <w:szCs w:val="21"/>
+        </w:rPr>
+        <w:t>NUMBER</w:t>
+      </w:r>
+      <w:r>
+        <w:rPr>
+          <w:rFonts w:ascii="Consolas" w:eastAsia="Times New Roman" w:hAnsi="Consolas" w:cs="Times New Roman"/>
+          <w:color w:val="D4D4D4"/>
+          <w:sz w:val="21"/>
+          <w:szCs w:val="21"/>
+        </w:rPr>
+        <w:t xml:space="preserve"> := </w:t>
+      </w:r>
+      <w:r>
+        <w:rPr>
+          <w:rFonts w:ascii="Consolas" w:eastAsia="Times New Roman" w:hAnsi="Consolas" w:cs="Times New Roman"/>
+          <w:color w:val="B5CEA8"/>
+          <w:sz w:val="21"/>
+          <w:szCs w:val="21"/>
+        </w:rPr>
+        <w:t>0</w:t>
+      </w:r>
+      <w:r>
+        <w:rPr>
+          <w:rFonts w:ascii="Consolas" w:eastAsia="Times New Roman" w:hAnsi="Consolas" w:cs="Times New Roman"/>
+          <w:color w:val="D4D4D4"/>
+          <w:sz w:val="21"/>
+          <w:szCs w:val="21"/>
+        </w:rPr>
+        <w:t>;</w:t>
+      </w:r>
     </w:p>
     <w:p>
       <w:pPr>
@@ -17185,102 +17181,11 @@
       <w:r>
         <w:rPr>
           <w:rFonts w:ascii="Consolas" w:eastAsia="Times New Roman" w:hAnsi="Consolas" w:cs="Times New Roman"/>
-          <w:color w:val="6A9955"/>
-          <w:sz w:val="21"/>
-          <w:szCs w:val="21"/>
-        </w:rPr>
-        <w:t>-- ismeretlen m</w:t>
-      </w:r>
-      <w:r>
-        <w:rPr>
-          <w:rFonts w:ascii="Consolas" w:eastAsia="Times New Roman" w:hAnsi="Consolas" w:cs="Times New Roman"/>
-          <w:color w:val="6A9955"/>
-          <w:sz w:val="21"/>
-          <w:szCs w:val="21"/>
-          <w:lang w:val="hu-HU"/>
-        </w:rPr>
-        <w:t>ű</w:t>
-      </w:r>
-      <w:r>
-        <w:rPr>
-          <w:rFonts w:ascii="Consolas" w:eastAsia="Times New Roman" w:hAnsi="Consolas" w:cs="Times New Roman"/>
-          <w:color w:val="6A9955"/>
-          <w:sz w:val="21"/>
-          <w:szCs w:val="21"/>
-        </w:rPr>
-        <w:t>faj t</w:t>
-      </w:r>
-      <w:r>
-        <w:rPr>
-          <w:rFonts w:ascii="Consolas" w:eastAsia="Times New Roman" w:hAnsi="Consolas" w:cs="Times New Roman"/>
-          <w:color w:val="6A9955"/>
-          <w:sz w:val="21"/>
-          <w:szCs w:val="21"/>
-        </w:rPr>
-        <w:t>ö</w:t>
-      </w:r>
-      <w:r>
-        <w:rPr>
-          <w:rFonts w:ascii="Consolas" w:eastAsia="Times New Roman" w:hAnsi="Consolas" w:cs="Times New Roman"/>
-          <w:color w:val="6A9955"/>
-          <w:sz w:val="21"/>
-          <w:szCs w:val="21"/>
-        </w:rPr>
-        <w:t>rl</w:t>
-      </w:r>
-      <w:r>
-        <w:rPr>
-          <w:rFonts w:ascii="Consolas" w:eastAsia="Times New Roman" w:hAnsi="Consolas" w:cs="Times New Roman"/>
-          <w:color w:val="6A9955"/>
-          <w:sz w:val="21"/>
-          <w:szCs w:val="21"/>
-        </w:rPr>
-        <w:t>é</w:t>
-      </w:r>
-      <w:r>
-        <w:rPr>
-          <w:rFonts w:ascii="Consolas" w:eastAsia="Times New Roman" w:hAnsi="Consolas" w:cs="Times New Roman"/>
-          <w:color w:val="6A9955"/>
-          <w:sz w:val="21"/>
-          <w:szCs w:val="21"/>
-        </w:rPr>
-        <w:t xml:space="preserve">se ha adunk </w:t>
-      </w:r>
-      <w:r>
-        <w:rPr>
-          <w:rFonts w:ascii="Consolas" w:eastAsia="Times New Roman" w:hAnsi="Consolas" w:cs="Times New Roman"/>
-          <w:color w:val="6A9955"/>
-          <w:sz w:val="21"/>
-          <w:szCs w:val="21"/>
-        </w:rPr>
-        <w:t xml:space="preserve">a könyvhöz </w:t>
-      </w:r>
-      <w:r>
-        <w:rPr>
-          <w:rFonts w:ascii="Consolas" w:eastAsia="Times New Roman" w:hAnsi="Consolas" w:cs="Times New Roman"/>
-          <w:color w:val="6A9955"/>
-          <w:sz w:val="21"/>
-          <w:szCs w:val="21"/>
-        </w:rPr>
-        <w:t>m</w:t>
-      </w:r>
-      <w:r>
-        <w:rPr>
-          <w:rFonts w:ascii="Consolas" w:eastAsia="Times New Roman" w:hAnsi="Consolas" w:cs="Times New Roman"/>
-          <w:color w:val="6A9955"/>
-          <w:sz w:val="21"/>
-          <w:szCs w:val="21"/>
-        </w:rPr>
-        <w:t>ű</w:t>
-      </w:r>
-      <w:r>
-        <w:rPr>
-          <w:rFonts w:ascii="Consolas" w:eastAsia="Times New Roman" w:hAnsi="Consolas" w:cs="Times New Roman"/>
-          <w:color w:val="6A9955"/>
-          <w:sz w:val="21"/>
-          <w:szCs w:val="21"/>
-        </w:rPr>
-        <w:t>fajt</w:t>
+          <w:color w:val="569CD6"/>
+          <w:sz w:val="21"/>
+          <w:szCs w:val="21"/>
+        </w:rPr>
+        <w:t>BEGIN</w:t>
       </w:r>
     </w:p>
     <w:p>
@@ -17297,11 +17202,20 @@
       <w:r>
         <w:rPr>
           <w:rFonts w:ascii="Consolas" w:eastAsia="Times New Roman" w:hAnsi="Consolas" w:cs="Times New Roman"/>
+          <w:color w:val="D4D4D4"/>
+          <w:sz w:val="21"/>
+          <w:szCs w:val="21"/>
+        </w:rPr>
+        <w:t xml:space="preserve">    </w:t>
+      </w:r>
+      <w:r>
+        <w:rPr>
+          <w:rFonts w:ascii="Consolas" w:eastAsia="Times New Roman" w:hAnsi="Consolas" w:cs="Times New Roman"/>
           <w:color w:val="569CD6"/>
           <w:sz w:val="21"/>
           <w:szCs w:val="21"/>
         </w:rPr>
-        <w:t>CREATE</w:t>
+        <w:t>SELECT</w:t>
       </w:r>
       <w:r>
         <w:rPr>
@@ -17315,38 +17229,38 @@
       <w:r>
         <w:rPr>
           <w:rFonts w:ascii="Consolas" w:eastAsia="Times New Roman" w:hAnsi="Consolas" w:cs="Times New Roman"/>
-          <w:color w:val="569CD6"/>
-          <w:sz w:val="21"/>
-          <w:szCs w:val="21"/>
-        </w:rPr>
-        <w:t>OR</w:t>
-      </w:r>
-      <w:r>
-        <w:rPr>
-          <w:rFonts w:ascii="Consolas" w:eastAsia="Times New Roman" w:hAnsi="Consolas" w:cs="Times New Roman"/>
-          <w:color w:val="D4D4D4"/>
-          <w:sz w:val="21"/>
-          <w:szCs w:val="21"/>
-        </w:rPr>
-        <w:t xml:space="preserve"> </w:t>
-      </w:r>
-      <w:r>
-        <w:rPr>
-          <w:rFonts w:ascii="Consolas" w:eastAsia="Times New Roman" w:hAnsi="Consolas" w:cs="Times New Roman"/>
           <w:color w:val="DCDCAA"/>
           <w:sz w:val="21"/>
           <w:szCs w:val="21"/>
         </w:rPr>
-        <w:t>REPLACE</w:t>
-      </w:r>
-      <w:r>
-        <w:rPr>
-          <w:rFonts w:ascii="Consolas" w:eastAsia="Times New Roman" w:hAnsi="Consolas" w:cs="Times New Roman"/>
-          <w:color w:val="D4D4D4"/>
-          <w:sz w:val="21"/>
-          <w:szCs w:val="21"/>
-        </w:rPr>
-        <w:t xml:space="preserve"> TRIGGER remove_ismeretlen_mufaja</w:t>
+        <w:t>SUM</w:t>
+      </w:r>
+      <w:r>
+        <w:rPr>
+          <w:rFonts w:ascii="Consolas" w:eastAsia="Times New Roman" w:hAnsi="Consolas" w:cs="Times New Roman"/>
+          <w:color w:val="D4D4D4"/>
+          <w:sz w:val="21"/>
+          <w:szCs w:val="21"/>
+        </w:rPr>
+        <w:t xml:space="preserve">(pontszam), </w:t>
+      </w:r>
+      <w:r>
+        <w:rPr>
+          <w:rFonts w:ascii="Consolas" w:eastAsia="Times New Roman" w:hAnsi="Consolas" w:cs="Times New Roman"/>
+          <w:color w:val="DCDCAA"/>
+          <w:sz w:val="21"/>
+          <w:szCs w:val="21"/>
+        </w:rPr>
+        <w:t>COUNT</w:t>
+      </w:r>
+      <w:r>
+        <w:rPr>
+          <w:rFonts w:ascii="Consolas" w:eastAsia="Times New Roman" w:hAnsi="Consolas" w:cs="Times New Roman"/>
+          <w:color w:val="D4D4D4"/>
+          <w:sz w:val="21"/>
+          <w:szCs w:val="21"/>
+        </w:rPr>
+        <w:t xml:space="preserve">(*) </w:t>
       </w:r>
     </w:p>
     <w:p>
@@ -17363,56 +17277,29 @@
       <w:r>
         <w:rPr>
           <w:rFonts w:ascii="Consolas" w:eastAsia="Times New Roman" w:hAnsi="Consolas" w:cs="Times New Roman"/>
+          <w:color w:val="D4D4D4"/>
+          <w:sz w:val="21"/>
+          <w:szCs w:val="21"/>
+        </w:rPr>
+        <w:t xml:space="preserve">    </w:t>
+      </w:r>
+      <w:r>
+        <w:rPr>
+          <w:rFonts w:ascii="Consolas" w:eastAsia="Times New Roman" w:hAnsi="Consolas" w:cs="Times New Roman"/>
           <w:color w:val="569CD6"/>
           <w:sz w:val="21"/>
           <w:szCs w:val="21"/>
         </w:rPr>
-        <w:t>BEFORE</w:t>
-      </w:r>
-      <w:r>
-        <w:rPr>
-          <w:rFonts w:ascii="Consolas" w:eastAsia="Times New Roman" w:hAnsi="Consolas" w:cs="Times New Roman"/>
-          <w:color w:val="D4D4D4"/>
-          <w:sz w:val="21"/>
-          <w:szCs w:val="21"/>
-        </w:rPr>
-        <w:t xml:space="preserve"> </w:t>
-      </w:r>
-      <w:r>
-        <w:rPr>
-          <w:rFonts w:ascii="Consolas" w:eastAsia="Times New Roman" w:hAnsi="Consolas" w:cs="Times New Roman"/>
-          <w:color w:val="569CD6"/>
-          <w:sz w:val="21"/>
-          <w:szCs w:val="21"/>
-        </w:rPr>
-        <w:t>INSERT</w:t>
-      </w:r>
-      <w:r>
-        <w:rPr>
-          <w:rFonts w:ascii="Consolas" w:eastAsia="Times New Roman" w:hAnsi="Consolas" w:cs="Times New Roman"/>
-          <w:color w:val="D4D4D4"/>
-          <w:sz w:val="21"/>
-          <w:szCs w:val="21"/>
-        </w:rPr>
-        <w:t xml:space="preserve"> </w:t>
-      </w:r>
-      <w:r>
-        <w:rPr>
-          <w:rFonts w:ascii="Consolas" w:eastAsia="Times New Roman" w:hAnsi="Consolas" w:cs="Times New Roman"/>
-          <w:color w:val="569CD6"/>
-          <w:sz w:val="21"/>
-          <w:szCs w:val="21"/>
-        </w:rPr>
-        <w:t>ON</w:t>
-      </w:r>
-      <w:r>
-        <w:rPr>
-          <w:rFonts w:ascii="Consolas" w:eastAsia="Times New Roman" w:hAnsi="Consolas" w:cs="Times New Roman"/>
-          <w:color w:val="D4D4D4"/>
-          <w:sz w:val="21"/>
-          <w:szCs w:val="21"/>
-        </w:rPr>
-        <w:t xml:space="preserve"> mufaja</w:t>
+        <w:t>INTO</w:t>
+      </w:r>
+      <w:r>
+        <w:rPr>
+          <w:rFonts w:ascii="Consolas" w:eastAsia="Times New Roman" w:hAnsi="Consolas" w:cs="Times New Roman"/>
+          <w:color w:val="D4D4D4"/>
+          <w:sz w:val="21"/>
+          <w:szCs w:val="21"/>
+        </w:rPr>
+        <w:t xml:space="preserve"> v_total_ratings, v_num_ratings </w:t>
       </w:r>
     </w:p>
     <w:p>
@@ -17433,7 +17320,7 @@
           <w:sz w:val="21"/>
           <w:szCs w:val="21"/>
         </w:rPr>
-        <w:t xml:space="preserve">FOR EACH </w:t>
+        <w:t xml:space="preserve">    </w:t>
       </w:r>
       <w:r>
         <w:rPr>
@@ -17442,7 +17329,16 @@
           <w:sz w:val="21"/>
           <w:szCs w:val="21"/>
         </w:rPr>
-        <w:t>ROW</w:t>
+        <w:t>FROM</w:t>
+      </w:r>
+      <w:r>
+        <w:rPr>
+          <w:rFonts w:ascii="Consolas" w:eastAsia="Times New Roman" w:hAnsi="Consolas" w:cs="Times New Roman"/>
+          <w:color w:val="D4D4D4"/>
+          <w:sz w:val="21"/>
+          <w:szCs w:val="21"/>
+        </w:rPr>
+        <w:t xml:space="preserve"> ertekeles </w:t>
       </w:r>
     </w:p>
     <w:p>
@@ -17459,11 +17355,29 @@
       <w:r>
         <w:rPr>
           <w:rFonts w:ascii="Consolas" w:eastAsia="Times New Roman" w:hAnsi="Consolas" w:cs="Times New Roman"/>
+          <w:color w:val="D4D4D4"/>
+          <w:sz w:val="21"/>
+          <w:szCs w:val="21"/>
+        </w:rPr>
+        <w:t xml:space="preserve">    </w:t>
+      </w:r>
+      <w:r>
+        <w:rPr>
+          <w:rFonts w:ascii="Consolas" w:eastAsia="Times New Roman" w:hAnsi="Consolas" w:cs="Times New Roman"/>
           <w:color w:val="569CD6"/>
           <w:sz w:val="21"/>
           <w:szCs w:val="21"/>
         </w:rPr>
-        <w:t>BEGIN</w:t>
+        <w:t>WHERE</w:t>
+      </w:r>
+      <w:r>
+        <w:rPr>
+          <w:rFonts w:ascii="Consolas" w:eastAsia="Times New Roman" w:hAnsi="Consolas" w:cs="Times New Roman"/>
+          <w:color w:val="D4D4D4"/>
+          <w:sz w:val="21"/>
+          <w:szCs w:val="21"/>
+        </w:rPr>
+        <w:t xml:space="preserve"> isbn = p_isbn;</w:t>
       </w:r>
     </w:p>
     <w:p>
@@ -17477,51 +17391,6 @@
           <w:szCs w:val="21"/>
         </w:rPr>
       </w:pPr>
-      <w:r>
-        <w:rPr>
-          <w:rFonts w:ascii="Consolas" w:eastAsia="Times New Roman" w:hAnsi="Consolas" w:cs="Times New Roman"/>
-          <w:color w:val="D4D4D4"/>
-          <w:sz w:val="21"/>
-          <w:szCs w:val="21"/>
-        </w:rPr>
-        <w:t xml:space="preserve">  </w:t>
-      </w:r>
-      <w:r>
-        <w:rPr>
-          <w:rFonts w:ascii="Consolas" w:eastAsia="Times New Roman" w:hAnsi="Consolas" w:cs="Times New Roman"/>
-          <w:color w:val="569CD6"/>
-          <w:sz w:val="21"/>
-          <w:szCs w:val="21"/>
-        </w:rPr>
-        <w:t>DELETE</w:t>
-      </w:r>
-      <w:r>
-        <w:rPr>
-          <w:rFonts w:ascii="Consolas" w:eastAsia="Times New Roman" w:hAnsi="Consolas" w:cs="Times New Roman"/>
-          <w:color w:val="D4D4D4"/>
-          <w:sz w:val="21"/>
-          <w:szCs w:val="21"/>
-        </w:rPr>
-        <w:t xml:space="preserve"> </w:t>
-      </w:r>
-      <w:r>
-        <w:rPr>
-          <w:rFonts w:ascii="Consolas" w:eastAsia="Times New Roman" w:hAnsi="Consolas" w:cs="Times New Roman"/>
-          <w:color w:val="569CD6"/>
-          <w:sz w:val="21"/>
-          <w:szCs w:val="21"/>
-        </w:rPr>
-        <w:t>FROM</w:t>
-      </w:r>
-      <w:r>
-        <w:rPr>
-          <w:rFonts w:ascii="Consolas" w:eastAsia="Times New Roman" w:hAnsi="Consolas" w:cs="Times New Roman"/>
-          <w:color w:val="D4D4D4"/>
-          <w:sz w:val="21"/>
-          <w:szCs w:val="21"/>
-        </w:rPr>
-        <w:t xml:space="preserve"> mufaja</w:t>
-      </w:r>
     </w:p>
     <w:p>
       <w:pPr>
@@ -17541,7 +17410,7 @@
           <w:sz w:val="21"/>
           <w:szCs w:val="21"/>
         </w:rPr>
-        <w:t xml:space="preserve">  </w:t>
+        <w:t xml:space="preserve">    </w:t>
       </w:r>
       <w:r>
         <w:rPr>
@@ -17550,25 +17419,25 @@
           <w:sz w:val="21"/>
           <w:szCs w:val="21"/>
         </w:rPr>
-        <w:t>WHERE</w:t>
-      </w:r>
-      <w:r>
-        <w:rPr>
-          <w:rFonts w:ascii="Consolas" w:eastAsia="Times New Roman" w:hAnsi="Consolas" w:cs="Times New Roman"/>
-          <w:color w:val="D4D4D4"/>
-          <w:sz w:val="21"/>
-          <w:szCs w:val="21"/>
-        </w:rPr>
-        <w:t xml:space="preserve"> mufajnev = </w:t>
-      </w:r>
-      <w:r>
-        <w:rPr>
-          <w:rFonts w:ascii="Consolas" w:eastAsia="Times New Roman" w:hAnsi="Consolas" w:cs="Times New Roman"/>
-          <w:color w:val="CE9178"/>
-          <w:sz w:val="21"/>
-          <w:szCs w:val="21"/>
-        </w:rPr>
-        <w:t>'ismeretlen'</w:t>
+        <w:t>IF</w:t>
+      </w:r>
+      <w:r>
+        <w:rPr>
+          <w:rFonts w:ascii="Consolas" w:eastAsia="Times New Roman" w:hAnsi="Consolas" w:cs="Times New Roman"/>
+          <w:color w:val="D4D4D4"/>
+          <w:sz w:val="21"/>
+          <w:szCs w:val="21"/>
+        </w:rPr>
+        <w:t xml:space="preserve"> v_num_ratings = </w:t>
+      </w:r>
+      <w:r>
+        <w:rPr>
+          <w:rFonts w:ascii="Consolas" w:eastAsia="Times New Roman" w:hAnsi="Consolas" w:cs="Times New Roman"/>
+          <w:color w:val="B5CEA8"/>
+          <w:sz w:val="21"/>
+          <w:szCs w:val="21"/>
+        </w:rPr>
+        <w:t>0</w:t>
       </w:r>
       <w:r>
         <w:rPr>
@@ -17586,16 +17455,7 @@
           <w:sz w:val="21"/>
           <w:szCs w:val="21"/>
         </w:rPr>
-        <w:t>AND</w:t>
-      </w:r>
-      <w:r>
-        <w:rPr>
-          <w:rFonts w:ascii="Consolas" w:eastAsia="Times New Roman" w:hAnsi="Consolas" w:cs="Times New Roman"/>
-          <w:color w:val="D4D4D4"/>
-          <w:sz w:val="21"/>
-          <w:szCs w:val="21"/>
-        </w:rPr>
-        <w:t xml:space="preserve"> isbn = :NEW.isbn;</w:t>
+        <w:t>THEN</w:t>
       </w:r>
     </w:p>
     <w:p>
@@ -17612,11 +17472,38 @@
       <w:r>
         <w:rPr>
           <w:rFonts w:ascii="Consolas" w:eastAsia="Times New Roman" w:hAnsi="Consolas" w:cs="Times New Roman"/>
+          <w:color w:val="D4D4D4"/>
+          <w:sz w:val="21"/>
+          <w:szCs w:val="21"/>
+        </w:rPr>
+        <w:t xml:space="preserve">        </w:t>
+      </w:r>
+      <w:r>
+        <w:rPr>
+          <w:rFonts w:ascii="Consolas" w:eastAsia="Times New Roman" w:hAnsi="Consolas" w:cs="Times New Roman"/>
           <w:color w:val="569CD6"/>
           <w:sz w:val="21"/>
           <w:szCs w:val="21"/>
         </w:rPr>
-        <w:t>END</w:t>
+        <w:t>RETURN</w:t>
+      </w:r>
+      <w:r>
+        <w:rPr>
+          <w:rFonts w:ascii="Consolas" w:eastAsia="Times New Roman" w:hAnsi="Consolas" w:cs="Times New Roman"/>
+          <w:color w:val="D4D4D4"/>
+          <w:sz w:val="21"/>
+          <w:szCs w:val="21"/>
+        </w:rPr>
+        <w:t xml:space="preserve"> </w:t>
+      </w:r>
+      <w:r>
+        <w:rPr>
+          <w:rFonts w:ascii="Consolas" w:eastAsia="Times New Roman" w:hAnsi="Consolas" w:cs="Times New Roman"/>
+          <w:color w:val="B5CEA8"/>
+          <w:sz w:val="21"/>
+          <w:szCs w:val="21"/>
+        </w:rPr>
+        <w:t>0</w:t>
       </w:r>
       <w:r>
         <w:rPr>
@@ -17626,35 +17513,6 @@
           <w:szCs w:val="21"/>
         </w:rPr>
         <w:t>;</w:t>
-      </w:r>
-    </w:p>
-    <w:p>
-      <w:pPr>
-        <w:shd w:val="clear" w:color="auto" w:fill="1E1E1E"/>
-        <w:spacing w:after="240" w:line="285" w:lineRule="atLeast"/>
-        <w:rPr>
-          <w:rFonts w:ascii="Consolas" w:eastAsia="Times New Roman" w:hAnsi="Consolas" w:cs="Times New Roman"/>
-          <w:color w:val="D4D4D4"/>
-          <w:sz w:val="21"/>
-          <w:szCs w:val="21"/>
-        </w:rPr>
-      </w:pPr>
-    </w:p>
-    <w:p>
-      <w:pPr>
-        <w:pStyle w:val="Heading2"/>
-        <w:rPr>
-          <w:lang w:val="hu-HU"/>
-        </w:rPr>
-      </w:pPr>
-      <w:r>
-        <w:t>Beépített függvények/elj</w:t>
-      </w:r>
-      <w:r>
-        <w:rPr>
-          <w:lang w:val="hu-HU"/>
-        </w:rPr>
-        <w:t>árások</w:t>
       </w:r>
     </w:p>
     <w:p>
@@ -17671,11 +17529,20 @@
       <w:r>
         <w:rPr>
           <w:rFonts w:ascii="Consolas" w:eastAsia="Times New Roman" w:hAnsi="Consolas" w:cs="Times New Roman"/>
-          <w:color w:val="6A9955"/>
-          <w:sz w:val="21"/>
-          <w:szCs w:val="21"/>
-        </w:rPr>
-        <w:t>-- könyv átlagos értékelése</w:t>
+          <w:color w:val="D4D4D4"/>
+          <w:sz w:val="21"/>
+          <w:szCs w:val="21"/>
+        </w:rPr>
+        <w:t xml:space="preserve">    </w:t>
+      </w:r>
+      <w:r>
+        <w:rPr>
+          <w:rFonts w:ascii="Consolas" w:eastAsia="Times New Roman" w:hAnsi="Consolas" w:cs="Times New Roman"/>
+          <w:color w:val="569CD6"/>
+          <w:sz w:val="21"/>
+          <w:szCs w:val="21"/>
+        </w:rPr>
+        <w:t>ELSE</w:t>
       </w:r>
     </w:p>
     <w:p>
@@ -17692,74 +17559,29 @@
       <w:r>
         <w:rPr>
           <w:rFonts w:ascii="Consolas" w:eastAsia="Times New Roman" w:hAnsi="Consolas" w:cs="Times New Roman"/>
+          <w:color w:val="D4D4D4"/>
+          <w:sz w:val="21"/>
+          <w:szCs w:val="21"/>
+        </w:rPr>
+        <w:t xml:space="preserve">        </w:t>
+      </w:r>
+      <w:r>
+        <w:rPr>
+          <w:rFonts w:ascii="Consolas" w:eastAsia="Times New Roman" w:hAnsi="Consolas" w:cs="Times New Roman"/>
           <w:color w:val="569CD6"/>
           <w:sz w:val="21"/>
           <w:szCs w:val="21"/>
         </w:rPr>
-        <w:t>CREATE</w:t>
-      </w:r>
-      <w:r>
-        <w:rPr>
-          <w:rFonts w:ascii="Consolas" w:eastAsia="Times New Roman" w:hAnsi="Consolas" w:cs="Times New Roman"/>
-          <w:color w:val="D4D4D4"/>
-          <w:sz w:val="21"/>
-          <w:szCs w:val="21"/>
-        </w:rPr>
-        <w:t xml:space="preserve"> </w:t>
-      </w:r>
-      <w:r>
-        <w:rPr>
-          <w:rFonts w:ascii="Consolas" w:eastAsia="Times New Roman" w:hAnsi="Consolas" w:cs="Times New Roman"/>
-          <w:color w:val="569CD6"/>
-          <w:sz w:val="21"/>
-          <w:szCs w:val="21"/>
-        </w:rPr>
-        <w:t>OR</w:t>
-      </w:r>
-      <w:r>
-        <w:rPr>
-          <w:rFonts w:ascii="Consolas" w:eastAsia="Times New Roman" w:hAnsi="Consolas" w:cs="Times New Roman"/>
-          <w:color w:val="D4D4D4"/>
-          <w:sz w:val="21"/>
-          <w:szCs w:val="21"/>
-        </w:rPr>
-        <w:t xml:space="preserve"> </w:t>
-      </w:r>
-      <w:r>
-        <w:rPr>
-          <w:rFonts w:ascii="Consolas" w:eastAsia="Times New Roman" w:hAnsi="Consolas" w:cs="Times New Roman"/>
-          <w:color w:val="DCDCAA"/>
-          <w:sz w:val="21"/>
-          <w:szCs w:val="21"/>
-        </w:rPr>
-        <w:t>REPLACE</w:t>
-      </w:r>
-      <w:r>
-        <w:rPr>
-          <w:rFonts w:ascii="Consolas" w:eastAsia="Times New Roman" w:hAnsi="Consolas" w:cs="Times New Roman"/>
-          <w:color w:val="D4D4D4"/>
-          <w:sz w:val="21"/>
-          <w:szCs w:val="21"/>
-        </w:rPr>
-        <w:t xml:space="preserve"> </w:t>
-      </w:r>
-      <w:r>
-        <w:rPr>
-          <w:rFonts w:ascii="Consolas" w:eastAsia="Times New Roman" w:hAnsi="Consolas" w:cs="Times New Roman"/>
-          <w:color w:val="569CD6"/>
-          <w:sz w:val="21"/>
-          <w:szCs w:val="21"/>
-        </w:rPr>
-        <w:t>FUNCTION</w:t>
-      </w:r>
-      <w:r>
-        <w:rPr>
-          <w:rFonts w:ascii="Consolas" w:eastAsia="Times New Roman" w:hAnsi="Consolas" w:cs="Times New Roman"/>
-          <w:color w:val="D4D4D4"/>
-          <w:sz w:val="21"/>
-          <w:szCs w:val="21"/>
-        </w:rPr>
-        <w:t xml:space="preserve"> get_average_rating(</w:t>
+        <w:t>RETURN</w:t>
+      </w:r>
+      <w:r>
+        <w:rPr>
+          <w:rFonts w:ascii="Consolas" w:eastAsia="Times New Roman" w:hAnsi="Consolas" w:cs="Times New Roman"/>
+          <w:color w:val="D4D4D4"/>
+          <w:sz w:val="21"/>
+          <w:szCs w:val="21"/>
+        </w:rPr>
+        <w:t xml:space="preserve"> v_total_ratings / v_num_ratings;</w:t>
       </w:r>
     </w:p>
     <w:p>
@@ -17780,7 +17602,7 @@
           <w:sz w:val="21"/>
           <w:szCs w:val="21"/>
         </w:rPr>
-        <w:t xml:space="preserve">    p_isbn </w:t>
+        <w:t xml:space="preserve">    </w:t>
       </w:r>
       <w:r>
         <w:rPr>
@@ -17789,7 +17611,7 @@
           <w:sz w:val="21"/>
           <w:szCs w:val="21"/>
         </w:rPr>
-        <w:t>IN</w:t>
+        <w:t>END</w:t>
       </w:r>
       <w:r>
         <w:rPr>
@@ -17807,7 +17629,16 @@
           <w:sz w:val="21"/>
           <w:szCs w:val="21"/>
         </w:rPr>
-        <w:t>VARCHAR2</w:t>
+        <w:t>IF</w:t>
+      </w:r>
+      <w:r>
+        <w:rPr>
+          <w:rFonts w:ascii="Consolas" w:eastAsia="Times New Roman" w:hAnsi="Consolas" w:cs="Times New Roman"/>
+          <w:color w:val="D4D4D4"/>
+          <w:sz w:val="21"/>
+          <w:szCs w:val="21"/>
+        </w:rPr>
+        <w:t>;</w:t>
       </w:r>
     </w:p>
     <w:p>
@@ -17824,38 +17655,20 @@
       <w:r>
         <w:rPr>
           <w:rFonts w:ascii="Consolas" w:eastAsia="Times New Roman" w:hAnsi="Consolas" w:cs="Times New Roman"/>
-          <w:color w:val="D4D4D4"/>
-          <w:sz w:val="21"/>
-          <w:szCs w:val="21"/>
-        </w:rPr>
-        <w:t xml:space="preserve">) </w:t>
-      </w:r>
-      <w:r>
-        <w:rPr>
-          <w:rFonts w:ascii="Consolas" w:eastAsia="Times New Roman" w:hAnsi="Consolas" w:cs="Times New Roman"/>
           <w:color w:val="569CD6"/>
           <w:sz w:val="21"/>
           <w:szCs w:val="21"/>
         </w:rPr>
-        <w:t>RETURN</w:t>
-      </w:r>
-      <w:r>
-        <w:rPr>
-          <w:rFonts w:ascii="Consolas" w:eastAsia="Times New Roman" w:hAnsi="Consolas" w:cs="Times New Roman"/>
-          <w:color w:val="D4D4D4"/>
-          <w:sz w:val="21"/>
-          <w:szCs w:val="21"/>
-        </w:rPr>
-        <w:t xml:space="preserve"> </w:t>
-      </w:r>
-      <w:r>
-        <w:rPr>
-          <w:rFonts w:ascii="Consolas" w:eastAsia="Times New Roman" w:hAnsi="Consolas" w:cs="Times New Roman"/>
-          <w:color w:val="569CD6"/>
-          <w:sz w:val="21"/>
-          <w:szCs w:val="21"/>
-        </w:rPr>
-        <w:t>NUMBER</w:t>
+        <w:t>END</w:t>
+      </w:r>
+      <w:r>
+        <w:rPr>
+          <w:rFonts w:ascii="Consolas" w:eastAsia="Times New Roman" w:hAnsi="Consolas" w:cs="Times New Roman"/>
+          <w:color w:val="D4D4D4"/>
+          <w:sz w:val="21"/>
+          <w:szCs w:val="21"/>
+        </w:rPr>
+        <w:t>;</w:t>
       </w:r>
     </w:p>
     <w:p>
@@ -17872,11 +17685,11 @@
       <w:r>
         <w:rPr>
           <w:rFonts w:ascii="Consolas" w:eastAsia="Times New Roman" w:hAnsi="Consolas" w:cs="Times New Roman"/>
-          <w:color w:val="569CD6"/>
-          <w:sz w:val="21"/>
-          <w:szCs w:val="21"/>
-        </w:rPr>
-        <w:t>IS</w:t>
+          <w:color w:val="D4D4D4"/>
+          <w:sz w:val="21"/>
+          <w:szCs w:val="21"/>
+        </w:rPr>
+        <w:t>/</w:t>
       </w:r>
     </w:p>
     <w:p>
@@ -17890,51 +17703,6 @@
           <w:szCs w:val="21"/>
         </w:rPr>
       </w:pPr>
-      <w:r>
-        <w:rPr>
-          <w:rFonts w:ascii="Consolas" w:eastAsia="Times New Roman" w:hAnsi="Consolas" w:cs="Times New Roman"/>
-          <w:color w:val="D4D4D4"/>
-          <w:sz w:val="21"/>
-          <w:szCs w:val="21"/>
-        </w:rPr>
-        <w:t xml:space="preserve">    v_total_ratings </w:t>
-      </w:r>
-      <w:r>
-        <w:rPr>
-          <w:rFonts w:ascii="Consolas" w:eastAsia="Times New Roman" w:hAnsi="Consolas" w:cs="Times New Roman"/>
-          <w:color w:val="569CD6"/>
-          <w:sz w:val="21"/>
-          <w:szCs w:val="21"/>
-        </w:rPr>
-        <w:t>NUMBER</w:t>
-      </w:r>
-      <w:r>
-        <w:rPr>
-          <w:rFonts w:ascii="Consolas" w:eastAsia="Times New Roman" w:hAnsi="Consolas" w:cs="Times New Roman"/>
-          <w:color w:val="D4D4D4"/>
-          <w:sz w:val="21"/>
-          <w:szCs w:val="21"/>
-        </w:rPr>
-        <w:t xml:space="preserve"> := </w:t>
-      </w:r>
-      <w:r>
-        <w:rPr>
-          <w:rFonts w:ascii="Consolas" w:eastAsia="Times New Roman" w:hAnsi="Consolas" w:cs="Times New Roman"/>
-          <w:color w:val="B5CEA8"/>
-          <w:sz w:val="21"/>
-          <w:szCs w:val="21"/>
-        </w:rPr>
-        <w:t>0</w:t>
-      </w:r>
-      <w:r>
-        <w:rPr>
-          <w:rFonts w:ascii="Consolas" w:eastAsia="Times New Roman" w:hAnsi="Consolas" w:cs="Times New Roman"/>
-          <w:color w:val="D4D4D4"/>
-          <w:sz w:val="21"/>
-          <w:szCs w:val="21"/>
-        </w:rPr>
-        <w:t>;</w:t>
-      </w:r>
     </w:p>
     <w:p>
       <w:pPr>
@@ -17950,47 +17718,66 @@
       <w:r>
         <w:rPr>
           <w:rFonts w:ascii="Consolas" w:eastAsia="Times New Roman" w:hAnsi="Consolas" w:cs="Times New Roman"/>
-          <w:color w:val="D4D4D4"/>
-          <w:sz w:val="21"/>
-          <w:szCs w:val="21"/>
-        </w:rPr>
-        <w:t xml:space="preserve">    v_num_ratings </w:t>
-      </w:r>
-      <w:r>
-        <w:rPr>
-          <w:rFonts w:ascii="Consolas" w:eastAsia="Times New Roman" w:hAnsi="Consolas" w:cs="Times New Roman"/>
-          <w:color w:val="569CD6"/>
-          <w:sz w:val="21"/>
-          <w:szCs w:val="21"/>
-        </w:rPr>
-        <w:t>NUMBER</w:t>
-      </w:r>
-      <w:r>
-        <w:rPr>
-          <w:rFonts w:ascii="Consolas" w:eastAsia="Times New Roman" w:hAnsi="Consolas" w:cs="Times New Roman"/>
-          <w:color w:val="D4D4D4"/>
-          <w:sz w:val="21"/>
-          <w:szCs w:val="21"/>
-        </w:rPr>
-        <w:t xml:space="preserve"> := </w:t>
-      </w:r>
-      <w:r>
-        <w:rPr>
-          <w:rFonts w:ascii="Consolas" w:eastAsia="Times New Roman" w:hAnsi="Consolas" w:cs="Times New Roman"/>
-          <w:color w:val="B5CEA8"/>
-          <w:sz w:val="21"/>
-          <w:szCs w:val="21"/>
-        </w:rPr>
-        <w:t>0</w:t>
-      </w:r>
-      <w:r>
-        <w:rPr>
-          <w:rFonts w:ascii="Consolas" w:eastAsia="Times New Roman" w:hAnsi="Consolas" w:cs="Times New Roman"/>
-          <w:color w:val="D4D4D4"/>
-          <w:sz w:val="21"/>
-          <w:szCs w:val="21"/>
-        </w:rPr>
-        <w:t>;</w:t>
+          <w:color w:val="6A9955"/>
+          <w:sz w:val="21"/>
+          <w:szCs w:val="21"/>
+        </w:rPr>
+        <w:t xml:space="preserve">-- legmagasabbra </w:t>
+      </w:r>
+      <w:r>
+        <w:rPr>
+          <w:rFonts w:ascii="Consolas" w:eastAsia="Times New Roman" w:hAnsi="Consolas" w:cs="Times New Roman"/>
+          <w:color w:val="6A9955"/>
+          <w:sz w:val="21"/>
+          <w:szCs w:val="21"/>
+          <w:lang w:val="hu-HU"/>
+        </w:rPr>
+        <w:t>é</w:t>
+      </w:r>
+      <w:r>
+        <w:rPr>
+          <w:rFonts w:ascii="Consolas" w:eastAsia="Times New Roman" w:hAnsi="Consolas" w:cs="Times New Roman"/>
+          <w:color w:val="6A9955"/>
+          <w:sz w:val="21"/>
+          <w:szCs w:val="21"/>
+        </w:rPr>
+        <w:t>rt</w:t>
+      </w:r>
+      <w:r>
+        <w:rPr>
+          <w:rFonts w:ascii="Consolas" w:eastAsia="Times New Roman" w:hAnsi="Consolas" w:cs="Times New Roman"/>
+          <w:color w:val="6A9955"/>
+          <w:sz w:val="21"/>
+          <w:szCs w:val="21"/>
+        </w:rPr>
+        <w:t>é</w:t>
+      </w:r>
+      <w:r>
+        <w:rPr>
+          <w:rFonts w:ascii="Consolas" w:eastAsia="Times New Roman" w:hAnsi="Consolas" w:cs="Times New Roman"/>
+          <w:color w:val="6A9955"/>
+          <w:sz w:val="21"/>
+          <w:szCs w:val="21"/>
+        </w:rPr>
+        <w:t>kelt k</w:t>
+      </w:r>
+      <w:r>
+        <w:rPr>
+          <w:rFonts w:ascii="Consolas" w:eastAsia="Times New Roman" w:hAnsi="Consolas" w:cs="Times New Roman"/>
+          <w:color w:val="6A9955"/>
+          <w:sz w:val="21"/>
+          <w:szCs w:val="21"/>
+        </w:rPr>
+        <w:t>ö</w:t>
+      </w:r>
+      <w:r>
+        <w:rPr>
+          <w:rFonts w:ascii="Consolas" w:eastAsia="Times New Roman" w:hAnsi="Consolas" w:cs="Times New Roman"/>
+          <w:color w:val="6A9955"/>
+          <w:sz w:val="21"/>
+          <w:szCs w:val="21"/>
+        </w:rPr>
+        <w:t>nyv</w:t>
       </w:r>
     </w:p>
     <w:p>
@@ -18011,7 +17798,115 @@
           <w:sz w:val="21"/>
           <w:szCs w:val="21"/>
         </w:rPr>
-        <w:t>BEGIN</w:t>
+        <w:t>CREATE</w:t>
+      </w:r>
+      <w:r>
+        <w:rPr>
+          <w:rFonts w:ascii="Consolas" w:eastAsia="Times New Roman" w:hAnsi="Consolas" w:cs="Times New Roman"/>
+          <w:color w:val="D4D4D4"/>
+          <w:sz w:val="21"/>
+          <w:szCs w:val="21"/>
+        </w:rPr>
+        <w:t xml:space="preserve"> </w:t>
+      </w:r>
+      <w:r>
+        <w:rPr>
+          <w:rFonts w:ascii="Consolas" w:eastAsia="Times New Roman" w:hAnsi="Consolas" w:cs="Times New Roman"/>
+          <w:color w:val="569CD6"/>
+          <w:sz w:val="21"/>
+          <w:szCs w:val="21"/>
+        </w:rPr>
+        <w:t>OR</w:t>
+      </w:r>
+      <w:r>
+        <w:rPr>
+          <w:rFonts w:ascii="Consolas" w:eastAsia="Times New Roman" w:hAnsi="Consolas" w:cs="Times New Roman"/>
+          <w:color w:val="D4D4D4"/>
+          <w:sz w:val="21"/>
+          <w:szCs w:val="21"/>
+        </w:rPr>
+        <w:t xml:space="preserve"> </w:t>
+      </w:r>
+      <w:r>
+        <w:rPr>
+          <w:rFonts w:ascii="Consolas" w:eastAsia="Times New Roman" w:hAnsi="Consolas" w:cs="Times New Roman"/>
+          <w:color w:val="DCDCAA"/>
+          <w:sz w:val="21"/>
+          <w:szCs w:val="21"/>
+        </w:rPr>
+        <w:t>REPLACE</w:t>
+      </w:r>
+      <w:r>
+        <w:rPr>
+          <w:rFonts w:ascii="Consolas" w:eastAsia="Times New Roman" w:hAnsi="Consolas" w:cs="Times New Roman"/>
+          <w:color w:val="D4D4D4"/>
+          <w:sz w:val="21"/>
+          <w:szCs w:val="21"/>
+        </w:rPr>
+        <w:t xml:space="preserve"> </w:t>
+      </w:r>
+      <w:r>
+        <w:rPr>
+          <w:rFonts w:ascii="Consolas" w:eastAsia="Times New Roman" w:hAnsi="Consolas" w:cs="Times New Roman"/>
+          <w:color w:val="569CD6"/>
+          <w:sz w:val="21"/>
+          <w:szCs w:val="21"/>
+        </w:rPr>
+        <w:t>FUNCTION</w:t>
+      </w:r>
+      <w:r>
+        <w:rPr>
+          <w:rFonts w:ascii="Consolas" w:eastAsia="Times New Roman" w:hAnsi="Consolas" w:cs="Times New Roman"/>
+          <w:color w:val="D4D4D4"/>
+          <w:sz w:val="21"/>
+          <w:szCs w:val="21"/>
+        </w:rPr>
+        <w:t xml:space="preserve"> highest_rated_book </w:t>
+      </w:r>
+      <w:r>
+        <w:rPr>
+          <w:rFonts w:ascii="Consolas" w:eastAsia="Times New Roman" w:hAnsi="Consolas" w:cs="Times New Roman"/>
+          <w:color w:val="569CD6"/>
+          <w:sz w:val="21"/>
+          <w:szCs w:val="21"/>
+        </w:rPr>
+        <w:t>RETURN</w:t>
+      </w:r>
+      <w:r>
+        <w:rPr>
+          <w:rFonts w:ascii="Consolas" w:eastAsia="Times New Roman" w:hAnsi="Consolas" w:cs="Times New Roman"/>
+          <w:color w:val="D4D4D4"/>
+          <w:sz w:val="21"/>
+          <w:szCs w:val="21"/>
+        </w:rPr>
+        <w:t xml:space="preserve"> </w:t>
+      </w:r>
+      <w:r>
+        <w:rPr>
+          <w:rFonts w:ascii="Consolas" w:eastAsia="Times New Roman" w:hAnsi="Consolas" w:cs="Times New Roman"/>
+          <w:color w:val="569CD6"/>
+          <w:sz w:val="21"/>
+          <w:szCs w:val="21"/>
+        </w:rPr>
+        <w:t>VARCHAR2</w:t>
+      </w:r>
+      <w:r>
+        <w:rPr>
+          <w:rFonts w:ascii="Consolas" w:eastAsia="Times New Roman" w:hAnsi="Consolas" w:cs="Times New Roman"/>
+          <w:color w:val="D4D4D4"/>
+          <w:sz w:val="21"/>
+          <w:szCs w:val="21"/>
+        </w:rPr>
+        <w:t xml:space="preserve"> </w:t>
+      </w:r>
+      <w:r>
+        <w:rPr>
+          <w:rFonts w:ascii="Consolas" w:eastAsia="Times New Roman" w:hAnsi="Consolas" w:cs="Times New Roman"/>
+          <w:color w:val="569CD6"/>
+          <w:sz w:val="21"/>
+          <w:szCs w:val="21"/>
+        </w:rPr>
+        <w:t>AS</w:t>
       </w:r>
     </w:p>
     <w:p>
@@ -18032,7 +17927,7 @@
           <w:sz w:val="21"/>
           <w:szCs w:val="21"/>
         </w:rPr>
-        <w:t xml:space="preserve">    </w:t>
+        <w:t xml:space="preserve">  v_isbn </w:t>
       </w:r>
       <w:r>
         <w:rPr>
@@ -18041,52 +17936,34 @@
           <w:sz w:val="21"/>
           <w:szCs w:val="21"/>
         </w:rPr>
-        <w:t>SELECT</w:t>
-      </w:r>
-      <w:r>
-        <w:rPr>
-          <w:rFonts w:ascii="Consolas" w:eastAsia="Times New Roman" w:hAnsi="Consolas" w:cs="Times New Roman"/>
-          <w:color w:val="D4D4D4"/>
-          <w:sz w:val="21"/>
-          <w:szCs w:val="21"/>
-        </w:rPr>
-        <w:t xml:space="preserve"> </w:t>
-      </w:r>
-      <w:r>
-        <w:rPr>
-          <w:rFonts w:ascii="Consolas" w:eastAsia="Times New Roman" w:hAnsi="Consolas" w:cs="Times New Roman"/>
-          <w:color w:val="DCDCAA"/>
-          <w:sz w:val="21"/>
-          <w:szCs w:val="21"/>
-        </w:rPr>
-        <w:t>SUM</w:t>
-      </w:r>
-      <w:r>
-        <w:rPr>
-          <w:rFonts w:ascii="Consolas" w:eastAsia="Times New Roman" w:hAnsi="Consolas" w:cs="Times New Roman"/>
-          <w:color w:val="D4D4D4"/>
-          <w:sz w:val="21"/>
-          <w:szCs w:val="21"/>
-        </w:rPr>
-        <w:t xml:space="preserve">(pontszam), </w:t>
-      </w:r>
-      <w:r>
-        <w:rPr>
-          <w:rFonts w:ascii="Consolas" w:eastAsia="Times New Roman" w:hAnsi="Consolas" w:cs="Times New Roman"/>
-          <w:color w:val="DCDCAA"/>
-          <w:sz w:val="21"/>
-          <w:szCs w:val="21"/>
-        </w:rPr>
-        <w:t>COUNT</w:t>
-      </w:r>
-      <w:r>
-        <w:rPr>
-          <w:rFonts w:ascii="Consolas" w:eastAsia="Times New Roman" w:hAnsi="Consolas" w:cs="Times New Roman"/>
-          <w:color w:val="D4D4D4"/>
-          <w:sz w:val="21"/>
-          <w:szCs w:val="21"/>
-        </w:rPr>
-        <w:t xml:space="preserve">(*) </w:t>
+        <w:t>VARCHAR2</w:t>
+      </w:r>
+      <w:r>
+        <w:rPr>
+          <w:rFonts w:ascii="Consolas" w:eastAsia="Times New Roman" w:hAnsi="Consolas" w:cs="Times New Roman"/>
+          <w:color w:val="D4D4D4"/>
+          <w:sz w:val="21"/>
+          <w:szCs w:val="21"/>
+        </w:rPr>
+        <w:t>(</w:t>
+      </w:r>
+      <w:r>
+        <w:rPr>
+          <w:rFonts w:ascii="Consolas" w:eastAsia="Times New Roman" w:hAnsi="Consolas" w:cs="Times New Roman"/>
+          <w:color w:val="B5CEA8"/>
+          <w:sz w:val="21"/>
+          <w:szCs w:val="21"/>
+        </w:rPr>
+        <w:t>13</w:t>
+      </w:r>
+      <w:r>
+        <w:rPr>
+          <w:rFonts w:ascii="Consolas" w:eastAsia="Times New Roman" w:hAnsi="Consolas" w:cs="Times New Roman"/>
+          <w:color w:val="D4D4D4"/>
+          <w:sz w:val="21"/>
+          <w:szCs w:val="21"/>
+        </w:rPr>
+        <w:t>);</w:t>
       </w:r>
     </w:p>
     <w:p>
@@ -18103,29 +17980,11 @@
       <w:r>
         <w:rPr>
           <w:rFonts w:ascii="Consolas" w:eastAsia="Times New Roman" w:hAnsi="Consolas" w:cs="Times New Roman"/>
-          <w:color w:val="D4D4D4"/>
-          <w:sz w:val="21"/>
-          <w:szCs w:val="21"/>
-        </w:rPr>
-        <w:t xml:space="preserve">    </w:t>
-      </w:r>
-      <w:r>
-        <w:rPr>
-          <w:rFonts w:ascii="Consolas" w:eastAsia="Times New Roman" w:hAnsi="Consolas" w:cs="Times New Roman"/>
           <w:color w:val="569CD6"/>
           <w:sz w:val="21"/>
           <w:szCs w:val="21"/>
         </w:rPr>
-        <w:t>INTO</w:t>
-      </w:r>
-      <w:r>
-        <w:rPr>
-          <w:rFonts w:ascii="Consolas" w:eastAsia="Times New Roman" w:hAnsi="Consolas" w:cs="Times New Roman"/>
-          <w:color w:val="D4D4D4"/>
-          <w:sz w:val="21"/>
-          <w:szCs w:val="21"/>
-        </w:rPr>
-        <w:t xml:space="preserve"> v_total_ratings, v_num_ratings </w:t>
+        <w:t>BEGIN</w:t>
       </w:r>
     </w:p>
     <w:p>
@@ -18146,7 +18005,7 @@
           <w:sz w:val="21"/>
           <w:szCs w:val="21"/>
         </w:rPr>
-        <w:t xml:space="preserve">    </w:t>
+        <w:t xml:space="preserve">  </w:t>
       </w:r>
       <w:r>
         <w:rPr>
@@ -18155,16 +18014,16 @@
           <w:sz w:val="21"/>
           <w:szCs w:val="21"/>
         </w:rPr>
-        <w:t>FROM</w:t>
-      </w:r>
-      <w:r>
-        <w:rPr>
-          <w:rFonts w:ascii="Consolas" w:eastAsia="Times New Roman" w:hAnsi="Consolas" w:cs="Times New Roman"/>
-          <w:color w:val="D4D4D4"/>
-          <w:sz w:val="21"/>
-          <w:szCs w:val="21"/>
-        </w:rPr>
-        <w:t xml:space="preserve"> ertekeles </w:t>
+        <w:t>SELECT</w:t>
+      </w:r>
+      <w:r>
+        <w:rPr>
+          <w:rFonts w:ascii="Consolas" w:eastAsia="Times New Roman" w:hAnsi="Consolas" w:cs="Times New Roman"/>
+          <w:color w:val="D4D4D4"/>
+          <w:sz w:val="21"/>
+          <w:szCs w:val="21"/>
+        </w:rPr>
+        <w:t xml:space="preserve"> isbn</w:t>
       </w:r>
     </w:p>
     <w:p>
@@ -18185,7 +18044,7 @@
           <w:sz w:val="21"/>
           <w:szCs w:val="21"/>
         </w:rPr>
-        <w:t xml:space="preserve">    </w:t>
+        <w:t xml:space="preserve">  </w:t>
       </w:r>
       <w:r>
         <w:rPr>
@@ -18194,16 +18053,16 @@
           <w:sz w:val="21"/>
           <w:szCs w:val="21"/>
         </w:rPr>
-        <w:t>WHERE</w:t>
-      </w:r>
-      <w:r>
-        <w:rPr>
-          <w:rFonts w:ascii="Consolas" w:eastAsia="Times New Roman" w:hAnsi="Consolas" w:cs="Times New Roman"/>
-          <w:color w:val="D4D4D4"/>
-          <w:sz w:val="21"/>
-          <w:szCs w:val="21"/>
-        </w:rPr>
-        <w:t xml:space="preserve"> isbn = p_isbn;</w:t>
+        <w:t>INTO</w:t>
+      </w:r>
+      <w:r>
+        <w:rPr>
+          <w:rFonts w:ascii="Consolas" w:eastAsia="Times New Roman" w:hAnsi="Consolas" w:cs="Times New Roman"/>
+          <w:color w:val="D4D4D4"/>
+          <w:sz w:val="21"/>
+          <w:szCs w:val="21"/>
+        </w:rPr>
+        <w:t xml:space="preserve"> v_isbn</w:t>
       </w:r>
     </w:p>
     <w:p>
@@ -18217,6 +18076,33 @@
           <w:szCs w:val="21"/>
         </w:rPr>
       </w:pPr>
+      <w:r>
+        <w:rPr>
+          <w:rFonts w:ascii="Consolas" w:eastAsia="Times New Roman" w:hAnsi="Consolas" w:cs="Times New Roman"/>
+          <w:color w:val="D4D4D4"/>
+          <w:sz w:val="21"/>
+          <w:szCs w:val="21"/>
+        </w:rPr>
+        <w:t xml:space="preserve">  </w:t>
+      </w:r>
+      <w:r>
+        <w:rPr>
+          <w:rFonts w:ascii="Consolas" w:eastAsia="Times New Roman" w:hAnsi="Consolas" w:cs="Times New Roman"/>
+          <w:color w:val="569CD6"/>
+          <w:sz w:val="21"/>
+          <w:szCs w:val="21"/>
+        </w:rPr>
+        <w:t>FROM</w:t>
+      </w:r>
+      <w:r>
+        <w:rPr>
+          <w:rFonts w:ascii="Consolas" w:eastAsia="Times New Roman" w:hAnsi="Consolas" w:cs="Times New Roman"/>
+          <w:color w:val="D4D4D4"/>
+          <w:sz w:val="21"/>
+          <w:szCs w:val="21"/>
+        </w:rPr>
+        <w:t xml:space="preserve"> (</w:t>
+      </w:r>
     </w:p>
     <w:p>
       <w:pPr>
@@ -18245,34 +18131,34 @@
           <w:sz w:val="21"/>
           <w:szCs w:val="21"/>
         </w:rPr>
-        <w:t>IF</w:t>
-      </w:r>
-      <w:r>
-        <w:rPr>
-          <w:rFonts w:ascii="Consolas" w:eastAsia="Times New Roman" w:hAnsi="Consolas" w:cs="Times New Roman"/>
-          <w:color w:val="D4D4D4"/>
-          <w:sz w:val="21"/>
-          <w:szCs w:val="21"/>
-        </w:rPr>
-        <w:t xml:space="preserve"> v_num_ratings = </w:t>
-      </w:r>
-      <w:r>
-        <w:rPr>
-          <w:rFonts w:ascii="Consolas" w:eastAsia="Times New Roman" w:hAnsi="Consolas" w:cs="Times New Roman"/>
-          <w:color w:val="B5CEA8"/>
-          <w:sz w:val="21"/>
-          <w:szCs w:val="21"/>
-        </w:rPr>
-        <w:t>0</w:t>
-      </w:r>
-      <w:r>
-        <w:rPr>
-          <w:rFonts w:ascii="Consolas" w:eastAsia="Times New Roman" w:hAnsi="Consolas" w:cs="Times New Roman"/>
-          <w:color w:val="D4D4D4"/>
-          <w:sz w:val="21"/>
-          <w:szCs w:val="21"/>
-        </w:rPr>
-        <w:t xml:space="preserve"> </w:t>
+        <w:t>SELECT</w:t>
+      </w:r>
+      <w:r>
+        <w:rPr>
+          <w:rFonts w:ascii="Consolas" w:eastAsia="Times New Roman" w:hAnsi="Consolas" w:cs="Times New Roman"/>
+          <w:color w:val="D4D4D4"/>
+          <w:sz w:val="21"/>
+          <w:szCs w:val="21"/>
+        </w:rPr>
+        <w:t xml:space="preserve"> isbn, </w:t>
+      </w:r>
+      <w:r>
+        <w:rPr>
+          <w:rFonts w:ascii="Consolas" w:eastAsia="Times New Roman" w:hAnsi="Consolas" w:cs="Times New Roman"/>
+          <w:color w:val="DCDCAA"/>
+          <w:sz w:val="21"/>
+          <w:szCs w:val="21"/>
+        </w:rPr>
+        <w:t>AVG</w:t>
+      </w:r>
+      <w:r>
+        <w:rPr>
+          <w:rFonts w:ascii="Consolas" w:eastAsia="Times New Roman" w:hAnsi="Consolas" w:cs="Times New Roman"/>
+          <w:color w:val="D4D4D4"/>
+          <w:sz w:val="21"/>
+          <w:szCs w:val="21"/>
+        </w:rPr>
+        <w:t xml:space="preserve">(pontszam) </w:t>
       </w:r>
       <w:r>
         <w:rPr>
@@ -18281,7 +18167,16 @@
           <w:sz w:val="21"/>
           <w:szCs w:val="21"/>
         </w:rPr>
-        <w:t>THEN</w:t>
+        <w:t>AS</w:t>
+      </w:r>
+      <w:r>
+        <w:rPr>
+          <w:rFonts w:ascii="Consolas" w:eastAsia="Times New Roman" w:hAnsi="Consolas" w:cs="Times New Roman"/>
+          <w:color w:val="D4D4D4"/>
+          <w:sz w:val="21"/>
+          <w:szCs w:val="21"/>
+        </w:rPr>
+        <w:t xml:space="preserve"> avg_pontszam</w:t>
       </w:r>
     </w:p>
     <w:p>
@@ -18302,7 +18197,7 @@
           <w:sz w:val="21"/>
           <w:szCs w:val="21"/>
         </w:rPr>
-        <w:t xml:space="preserve">        </w:t>
+        <w:t xml:space="preserve">    </w:t>
       </w:r>
       <w:r>
         <w:rPr>
@@ -18311,34 +18206,16 @@
           <w:sz w:val="21"/>
           <w:szCs w:val="21"/>
         </w:rPr>
-        <w:t>RETURN</w:t>
-      </w:r>
-      <w:r>
-        <w:rPr>
-          <w:rFonts w:ascii="Consolas" w:eastAsia="Times New Roman" w:hAnsi="Consolas" w:cs="Times New Roman"/>
-          <w:color w:val="D4D4D4"/>
-          <w:sz w:val="21"/>
-          <w:szCs w:val="21"/>
-        </w:rPr>
-        <w:t xml:space="preserve"> </w:t>
-      </w:r>
-      <w:r>
-        <w:rPr>
-          <w:rFonts w:ascii="Consolas" w:eastAsia="Times New Roman" w:hAnsi="Consolas" w:cs="Times New Roman"/>
-          <w:color w:val="B5CEA8"/>
-          <w:sz w:val="21"/>
-          <w:szCs w:val="21"/>
-        </w:rPr>
-        <w:t>0</w:t>
-      </w:r>
-      <w:r>
-        <w:rPr>
-          <w:rFonts w:ascii="Consolas" w:eastAsia="Times New Roman" w:hAnsi="Consolas" w:cs="Times New Roman"/>
-          <w:color w:val="D4D4D4"/>
-          <w:sz w:val="21"/>
-          <w:szCs w:val="21"/>
-        </w:rPr>
-        <w:t>;</w:t>
+        <w:t>FROM</w:t>
+      </w:r>
+      <w:r>
+        <w:rPr>
+          <w:rFonts w:ascii="Consolas" w:eastAsia="Times New Roman" w:hAnsi="Consolas" w:cs="Times New Roman"/>
+          <w:color w:val="D4D4D4"/>
+          <w:sz w:val="21"/>
+          <w:szCs w:val="21"/>
+        </w:rPr>
+        <w:t xml:space="preserve"> ertekeles</w:t>
       </w:r>
     </w:p>
     <w:p>
@@ -18368,7 +18245,16 @@
           <w:sz w:val="21"/>
           <w:szCs w:val="21"/>
         </w:rPr>
-        <w:t>ELSE</w:t>
+        <w:t>GROUP BY</w:t>
+      </w:r>
+      <w:r>
+        <w:rPr>
+          <w:rFonts w:ascii="Consolas" w:eastAsia="Times New Roman" w:hAnsi="Consolas" w:cs="Times New Roman"/>
+          <w:color w:val="D4D4D4"/>
+          <w:sz w:val="21"/>
+          <w:szCs w:val="21"/>
+        </w:rPr>
+        <w:t xml:space="preserve"> isbn</w:t>
       </w:r>
     </w:p>
     <w:p>
@@ -18389,7 +18275,7 @@
           <w:sz w:val="21"/>
           <w:szCs w:val="21"/>
         </w:rPr>
-        <w:t xml:space="preserve">        </w:t>
+        <w:t xml:space="preserve">    </w:t>
       </w:r>
       <w:r>
         <w:rPr>
@@ -18398,16 +18284,25 @@
           <w:sz w:val="21"/>
           <w:szCs w:val="21"/>
         </w:rPr>
-        <w:t>RETURN</w:t>
-      </w:r>
-      <w:r>
-        <w:rPr>
-          <w:rFonts w:ascii="Consolas" w:eastAsia="Times New Roman" w:hAnsi="Consolas" w:cs="Times New Roman"/>
-          <w:color w:val="D4D4D4"/>
-          <w:sz w:val="21"/>
-          <w:szCs w:val="21"/>
-        </w:rPr>
-        <w:t xml:space="preserve"> v_total_ratings / v_num_ratings;</w:t>
+        <w:t>ORDER BY</w:t>
+      </w:r>
+      <w:r>
+        <w:rPr>
+          <w:rFonts w:ascii="Consolas" w:eastAsia="Times New Roman" w:hAnsi="Consolas" w:cs="Times New Roman"/>
+          <w:color w:val="D4D4D4"/>
+          <w:sz w:val="21"/>
+          <w:szCs w:val="21"/>
+        </w:rPr>
+        <w:t xml:space="preserve"> avg_pontszam </w:t>
+      </w:r>
+      <w:r>
+        <w:rPr>
+          <w:rFonts w:ascii="Consolas" w:eastAsia="Times New Roman" w:hAnsi="Consolas" w:cs="Times New Roman"/>
+          <w:color w:val="569CD6"/>
+          <w:sz w:val="21"/>
+          <w:szCs w:val="21"/>
+        </w:rPr>
+        <w:t>DESC</w:t>
       </w:r>
     </w:p>
     <w:p>
@@ -18428,43 +18323,7 @@
           <w:sz w:val="21"/>
           <w:szCs w:val="21"/>
         </w:rPr>
-        <w:t xml:space="preserve">    </w:t>
-      </w:r>
-      <w:r>
-        <w:rPr>
-          <w:rFonts w:ascii="Consolas" w:eastAsia="Times New Roman" w:hAnsi="Consolas" w:cs="Times New Roman"/>
-          <w:color w:val="569CD6"/>
-          <w:sz w:val="21"/>
-          <w:szCs w:val="21"/>
-        </w:rPr>
-        <w:t>END</w:t>
-      </w:r>
-      <w:r>
-        <w:rPr>
-          <w:rFonts w:ascii="Consolas" w:eastAsia="Times New Roman" w:hAnsi="Consolas" w:cs="Times New Roman"/>
-          <w:color w:val="D4D4D4"/>
-          <w:sz w:val="21"/>
-          <w:szCs w:val="21"/>
-        </w:rPr>
-        <w:t xml:space="preserve"> </w:t>
-      </w:r>
-      <w:r>
-        <w:rPr>
-          <w:rFonts w:ascii="Consolas" w:eastAsia="Times New Roman" w:hAnsi="Consolas" w:cs="Times New Roman"/>
-          <w:color w:val="569CD6"/>
-          <w:sz w:val="21"/>
-          <w:szCs w:val="21"/>
-        </w:rPr>
-        <w:t>IF</w:t>
-      </w:r>
-      <w:r>
-        <w:rPr>
-          <w:rFonts w:ascii="Consolas" w:eastAsia="Times New Roman" w:hAnsi="Consolas" w:cs="Times New Roman"/>
-          <w:color w:val="D4D4D4"/>
-          <w:sz w:val="21"/>
-          <w:szCs w:val="21"/>
-        </w:rPr>
-        <w:t>;</w:t>
+        <w:t>  )</w:t>
       </w:r>
     </w:p>
     <w:p>
@@ -18481,11 +18340,38 @@
       <w:r>
         <w:rPr>
           <w:rFonts w:ascii="Consolas" w:eastAsia="Times New Roman" w:hAnsi="Consolas" w:cs="Times New Roman"/>
+          <w:color w:val="D4D4D4"/>
+          <w:sz w:val="21"/>
+          <w:szCs w:val="21"/>
+        </w:rPr>
+        <w:t xml:space="preserve">  </w:t>
+      </w:r>
+      <w:r>
+        <w:rPr>
+          <w:rFonts w:ascii="Consolas" w:eastAsia="Times New Roman" w:hAnsi="Consolas" w:cs="Times New Roman"/>
           <w:color w:val="569CD6"/>
           <w:sz w:val="21"/>
           <w:szCs w:val="21"/>
         </w:rPr>
-        <w:t>END</w:t>
+        <w:t>WHERE</w:t>
+      </w:r>
+      <w:r>
+        <w:rPr>
+          <w:rFonts w:ascii="Consolas" w:eastAsia="Times New Roman" w:hAnsi="Consolas" w:cs="Times New Roman"/>
+          <w:color w:val="D4D4D4"/>
+          <w:sz w:val="21"/>
+          <w:szCs w:val="21"/>
+        </w:rPr>
+        <w:t xml:space="preserve"> ROWNUM = </w:t>
+      </w:r>
+      <w:r>
+        <w:rPr>
+          <w:rFonts w:ascii="Consolas" w:eastAsia="Times New Roman" w:hAnsi="Consolas" w:cs="Times New Roman"/>
+          <w:color w:val="B5CEA8"/>
+          <w:sz w:val="21"/>
+          <w:szCs w:val="21"/>
+        </w:rPr>
+        <w:t>1</w:t>
       </w:r>
       <w:r>
         <w:rPr>
@@ -18515,7 +18401,25 @@
           <w:sz w:val="21"/>
           <w:szCs w:val="21"/>
         </w:rPr>
-        <w:t>/</w:t>
+        <w:t xml:space="preserve">  </w:t>
+      </w:r>
+      <w:r>
+        <w:rPr>
+          <w:rFonts w:ascii="Consolas" w:eastAsia="Times New Roman" w:hAnsi="Consolas" w:cs="Times New Roman"/>
+          <w:color w:val="569CD6"/>
+          <w:sz w:val="21"/>
+          <w:szCs w:val="21"/>
+        </w:rPr>
+        <w:t>RETURN</w:t>
+      </w:r>
+      <w:r>
+        <w:rPr>
+          <w:rFonts w:ascii="Consolas" w:eastAsia="Times New Roman" w:hAnsi="Consolas" w:cs="Times New Roman"/>
+          <w:color w:val="D4D4D4"/>
+          <w:sz w:val="21"/>
+          <w:szCs w:val="21"/>
+        </w:rPr>
+        <w:t xml:space="preserve"> v_isbn;</w:t>
       </w:r>
     </w:p>
     <w:p>
@@ -18529,6 +18433,24 @@
           <w:szCs w:val="21"/>
         </w:rPr>
       </w:pPr>
+      <w:r>
+        <w:rPr>
+          <w:rFonts w:ascii="Consolas" w:eastAsia="Times New Roman" w:hAnsi="Consolas" w:cs="Times New Roman"/>
+          <w:color w:val="569CD6"/>
+          <w:sz w:val="21"/>
+          <w:szCs w:val="21"/>
+        </w:rPr>
+        <w:t>END</w:t>
+      </w:r>
+      <w:r>
+        <w:rPr>
+          <w:rFonts w:ascii="Consolas" w:eastAsia="Times New Roman" w:hAnsi="Consolas" w:cs="Times New Roman"/>
+          <w:color w:val="D4D4D4"/>
+          <w:sz w:val="21"/>
+          <w:szCs w:val="21"/>
+        </w:rPr>
+        <w:t>;</w:t>
+      </w:r>
     </w:p>
     <w:p>
       <w:pPr>
@@ -18544,66 +18466,11 @@
       <w:r>
         <w:rPr>
           <w:rFonts w:ascii="Consolas" w:eastAsia="Times New Roman" w:hAnsi="Consolas" w:cs="Times New Roman"/>
-          <w:color w:val="6A9955"/>
-          <w:sz w:val="21"/>
-          <w:szCs w:val="21"/>
-        </w:rPr>
-        <w:t xml:space="preserve">-- legmagasabbra </w:t>
-      </w:r>
-      <w:r>
-        <w:rPr>
-          <w:rFonts w:ascii="Consolas" w:eastAsia="Times New Roman" w:hAnsi="Consolas" w:cs="Times New Roman"/>
-          <w:color w:val="6A9955"/>
-          <w:sz w:val="21"/>
-          <w:szCs w:val="21"/>
-          <w:lang w:val="hu-HU"/>
-        </w:rPr>
-        <w:t>é</w:t>
-      </w:r>
-      <w:r>
-        <w:rPr>
-          <w:rFonts w:ascii="Consolas" w:eastAsia="Times New Roman" w:hAnsi="Consolas" w:cs="Times New Roman"/>
-          <w:color w:val="6A9955"/>
-          <w:sz w:val="21"/>
-          <w:szCs w:val="21"/>
-        </w:rPr>
-        <w:t>rt</w:t>
-      </w:r>
-      <w:r>
-        <w:rPr>
-          <w:rFonts w:ascii="Consolas" w:eastAsia="Times New Roman" w:hAnsi="Consolas" w:cs="Times New Roman"/>
-          <w:color w:val="6A9955"/>
-          <w:sz w:val="21"/>
-          <w:szCs w:val="21"/>
-        </w:rPr>
-        <w:t>é</w:t>
-      </w:r>
-      <w:r>
-        <w:rPr>
-          <w:rFonts w:ascii="Consolas" w:eastAsia="Times New Roman" w:hAnsi="Consolas" w:cs="Times New Roman"/>
-          <w:color w:val="6A9955"/>
-          <w:sz w:val="21"/>
-          <w:szCs w:val="21"/>
-        </w:rPr>
-        <w:t>kelt k</w:t>
-      </w:r>
-      <w:r>
-        <w:rPr>
-          <w:rFonts w:ascii="Consolas" w:eastAsia="Times New Roman" w:hAnsi="Consolas" w:cs="Times New Roman"/>
-          <w:color w:val="6A9955"/>
-          <w:sz w:val="21"/>
-          <w:szCs w:val="21"/>
-        </w:rPr>
-        <w:t>ö</w:t>
-      </w:r>
-      <w:r>
-        <w:rPr>
-          <w:rFonts w:ascii="Consolas" w:eastAsia="Times New Roman" w:hAnsi="Consolas" w:cs="Times New Roman"/>
-          <w:color w:val="6A9955"/>
-          <w:sz w:val="21"/>
-          <w:szCs w:val="21"/>
-        </w:rPr>
-        <w:t>nyv</w:t>
+          <w:color w:val="D4D4D4"/>
+          <w:sz w:val="21"/>
+          <w:szCs w:val="21"/>
+        </w:rPr>
+        <w:t>/</w:t>
       </w:r>
     </w:p>
     <w:p>
@@ -18617,123 +18484,6 @@
           <w:szCs w:val="21"/>
         </w:rPr>
       </w:pPr>
-      <w:r>
-        <w:rPr>
-          <w:rFonts w:ascii="Consolas" w:eastAsia="Times New Roman" w:hAnsi="Consolas" w:cs="Times New Roman"/>
-          <w:color w:val="569CD6"/>
-          <w:sz w:val="21"/>
-          <w:szCs w:val="21"/>
-        </w:rPr>
-        <w:t>CREATE</w:t>
-      </w:r>
-      <w:r>
-        <w:rPr>
-          <w:rFonts w:ascii="Consolas" w:eastAsia="Times New Roman" w:hAnsi="Consolas" w:cs="Times New Roman"/>
-          <w:color w:val="D4D4D4"/>
-          <w:sz w:val="21"/>
-          <w:szCs w:val="21"/>
-        </w:rPr>
-        <w:t xml:space="preserve"> </w:t>
-      </w:r>
-      <w:r>
-        <w:rPr>
-          <w:rFonts w:ascii="Consolas" w:eastAsia="Times New Roman" w:hAnsi="Consolas" w:cs="Times New Roman"/>
-          <w:color w:val="569CD6"/>
-          <w:sz w:val="21"/>
-          <w:szCs w:val="21"/>
-        </w:rPr>
-        <w:t>OR</w:t>
-      </w:r>
-      <w:r>
-        <w:rPr>
-          <w:rFonts w:ascii="Consolas" w:eastAsia="Times New Roman" w:hAnsi="Consolas" w:cs="Times New Roman"/>
-          <w:color w:val="D4D4D4"/>
-          <w:sz w:val="21"/>
-          <w:szCs w:val="21"/>
-        </w:rPr>
-        <w:t xml:space="preserve"> </w:t>
-      </w:r>
-      <w:r>
-        <w:rPr>
-          <w:rFonts w:ascii="Consolas" w:eastAsia="Times New Roman" w:hAnsi="Consolas" w:cs="Times New Roman"/>
-          <w:color w:val="DCDCAA"/>
-          <w:sz w:val="21"/>
-          <w:szCs w:val="21"/>
-        </w:rPr>
-        <w:t>REPLACE</w:t>
-      </w:r>
-      <w:r>
-        <w:rPr>
-          <w:rFonts w:ascii="Consolas" w:eastAsia="Times New Roman" w:hAnsi="Consolas" w:cs="Times New Roman"/>
-          <w:color w:val="D4D4D4"/>
-          <w:sz w:val="21"/>
-          <w:szCs w:val="21"/>
-        </w:rPr>
-        <w:t xml:space="preserve"> </w:t>
-      </w:r>
-      <w:r>
-        <w:rPr>
-          <w:rFonts w:ascii="Consolas" w:eastAsia="Times New Roman" w:hAnsi="Consolas" w:cs="Times New Roman"/>
-          <w:color w:val="569CD6"/>
-          <w:sz w:val="21"/>
-          <w:szCs w:val="21"/>
-        </w:rPr>
-        <w:t>FUNCTION</w:t>
-      </w:r>
-      <w:r>
-        <w:rPr>
-          <w:rFonts w:ascii="Consolas" w:eastAsia="Times New Roman" w:hAnsi="Consolas" w:cs="Times New Roman"/>
-          <w:color w:val="D4D4D4"/>
-          <w:sz w:val="21"/>
-          <w:szCs w:val="21"/>
-        </w:rPr>
-        <w:t xml:space="preserve"> highest_rated_book </w:t>
-      </w:r>
-      <w:r>
-        <w:rPr>
-          <w:rFonts w:ascii="Consolas" w:eastAsia="Times New Roman" w:hAnsi="Consolas" w:cs="Times New Roman"/>
-          <w:color w:val="569CD6"/>
-          <w:sz w:val="21"/>
-          <w:szCs w:val="21"/>
-        </w:rPr>
-        <w:t>RETURN</w:t>
-      </w:r>
-      <w:r>
-        <w:rPr>
-          <w:rFonts w:ascii="Consolas" w:eastAsia="Times New Roman" w:hAnsi="Consolas" w:cs="Times New Roman"/>
-          <w:color w:val="D4D4D4"/>
-          <w:sz w:val="21"/>
-          <w:szCs w:val="21"/>
-        </w:rPr>
-        <w:t xml:space="preserve"> </w:t>
-      </w:r>
-      <w:r>
-        <w:rPr>
-          <w:rFonts w:ascii="Consolas" w:eastAsia="Times New Roman" w:hAnsi="Consolas" w:cs="Times New Roman"/>
-          <w:color w:val="569CD6"/>
-          <w:sz w:val="21"/>
-          <w:szCs w:val="21"/>
-        </w:rPr>
-        <w:t>VARCHAR2</w:t>
-      </w:r>
-      <w:r>
-        <w:rPr>
-          <w:rFonts w:ascii="Consolas" w:eastAsia="Times New Roman" w:hAnsi="Consolas" w:cs="Times New Roman"/>
-          <w:color w:val="D4D4D4"/>
-          <w:sz w:val="21"/>
-          <w:szCs w:val="21"/>
-        </w:rPr>
-        <w:t xml:space="preserve"> </w:t>
-      </w:r>
-      <w:r>
-        <w:rPr>
-          <w:rFonts w:ascii="Consolas" w:eastAsia="Times New Roman" w:hAnsi="Consolas" w:cs="Times New Roman"/>
-          <w:color w:val="569CD6"/>
-          <w:sz w:val="21"/>
-          <w:szCs w:val="21"/>
-        </w:rPr>
-        <w:t>AS</w:t>
-      </w:r>
     </w:p>
     <w:p>
       <w:pPr>
@@ -18746,51 +18496,6 @@
           <w:szCs w:val="21"/>
         </w:rPr>
       </w:pPr>
-      <w:r>
-        <w:rPr>
-          <w:rFonts w:ascii="Consolas" w:eastAsia="Times New Roman" w:hAnsi="Consolas" w:cs="Times New Roman"/>
-          <w:color w:val="D4D4D4"/>
-          <w:sz w:val="21"/>
-          <w:szCs w:val="21"/>
-        </w:rPr>
-        <w:t xml:space="preserve">  v_isbn </w:t>
-      </w:r>
-      <w:r>
-        <w:rPr>
-          <w:rFonts w:ascii="Consolas" w:eastAsia="Times New Roman" w:hAnsi="Consolas" w:cs="Times New Roman"/>
-          <w:color w:val="569CD6"/>
-          <w:sz w:val="21"/>
-          <w:szCs w:val="21"/>
-        </w:rPr>
-        <w:t>VARCHAR2</w:t>
-      </w:r>
-      <w:r>
-        <w:rPr>
-          <w:rFonts w:ascii="Consolas" w:eastAsia="Times New Roman" w:hAnsi="Consolas" w:cs="Times New Roman"/>
-          <w:color w:val="D4D4D4"/>
-          <w:sz w:val="21"/>
-          <w:szCs w:val="21"/>
-        </w:rPr>
-        <w:t>(</w:t>
-      </w:r>
-      <w:r>
-        <w:rPr>
-          <w:rFonts w:ascii="Consolas" w:eastAsia="Times New Roman" w:hAnsi="Consolas" w:cs="Times New Roman"/>
-          <w:color w:val="B5CEA8"/>
-          <w:sz w:val="21"/>
-          <w:szCs w:val="21"/>
-        </w:rPr>
-        <w:t>13</w:t>
-      </w:r>
-      <w:r>
-        <w:rPr>
-          <w:rFonts w:ascii="Consolas" w:eastAsia="Times New Roman" w:hAnsi="Consolas" w:cs="Times New Roman"/>
-          <w:color w:val="D4D4D4"/>
-          <w:sz w:val="21"/>
-          <w:szCs w:val="21"/>
-        </w:rPr>
-        <w:t>);</w:t>
-      </w:r>
     </w:p>
     <w:p>
       <w:pPr>
@@ -18803,15 +18508,6 @@
           <w:szCs w:val="21"/>
         </w:rPr>
       </w:pPr>
-      <w:r>
-        <w:rPr>
-          <w:rFonts w:ascii="Consolas" w:eastAsia="Times New Roman" w:hAnsi="Consolas" w:cs="Times New Roman"/>
-          <w:color w:val="569CD6"/>
-          <w:sz w:val="21"/>
-          <w:szCs w:val="21"/>
-        </w:rPr>
-        <w:t>BEGIN</w:t>
-      </w:r>
     </w:p>
     <w:p>
       <w:pPr>
@@ -18827,29 +18523,47 @@
       <w:r>
         <w:rPr>
           <w:rFonts w:ascii="Consolas" w:eastAsia="Times New Roman" w:hAnsi="Consolas" w:cs="Times New Roman"/>
-          <w:color w:val="D4D4D4"/>
-          <w:sz w:val="21"/>
-          <w:szCs w:val="21"/>
-        </w:rPr>
-        <w:t xml:space="preserve">  </w:t>
-      </w:r>
-      <w:r>
-        <w:rPr>
-          <w:rFonts w:ascii="Consolas" w:eastAsia="Times New Roman" w:hAnsi="Consolas" w:cs="Times New Roman"/>
-          <w:color w:val="569CD6"/>
-          <w:sz w:val="21"/>
-          <w:szCs w:val="21"/>
-        </w:rPr>
-        <w:t>SELECT</w:t>
-      </w:r>
-      <w:r>
-        <w:rPr>
-          <w:rFonts w:ascii="Consolas" w:eastAsia="Times New Roman" w:hAnsi="Consolas" w:cs="Times New Roman"/>
-          <w:color w:val="D4D4D4"/>
-          <w:sz w:val="21"/>
-          <w:szCs w:val="21"/>
-        </w:rPr>
-        <w:t xml:space="preserve"> isbn</w:t>
+          <w:color w:val="6A9955"/>
+          <w:sz w:val="21"/>
+          <w:szCs w:val="21"/>
+        </w:rPr>
+        <w:t>-- kedvenc hozz</w:t>
+      </w:r>
+      <w:r>
+        <w:rPr>
+          <w:rFonts w:ascii="Consolas" w:eastAsia="Times New Roman" w:hAnsi="Consolas" w:cs="Times New Roman"/>
+          <w:color w:val="6A9955"/>
+          <w:sz w:val="21"/>
+          <w:szCs w:val="21"/>
+        </w:rPr>
+        <w:t>á</w:t>
+      </w:r>
+      <w:r>
+        <w:rPr>
+          <w:rFonts w:ascii="Consolas" w:eastAsia="Times New Roman" w:hAnsi="Consolas" w:cs="Times New Roman"/>
+          <w:color w:val="6A9955"/>
+          <w:sz w:val="21"/>
+          <w:szCs w:val="21"/>
+        </w:rPr>
+        <w:t>ad</w:t>
+      </w:r>
+      <w:r>
+        <w:rPr>
+          <w:rFonts w:ascii="Consolas" w:eastAsia="Times New Roman" w:hAnsi="Consolas" w:cs="Times New Roman"/>
+          <w:color w:val="6A9955"/>
+          <w:sz w:val="21"/>
+          <w:szCs w:val="21"/>
+        </w:rPr>
+        <w:t>á</w:t>
+      </w:r>
+      <w:r>
+        <w:rPr>
+          <w:rFonts w:ascii="Consolas" w:eastAsia="Times New Roman" w:hAnsi="Consolas" w:cs="Times New Roman"/>
+          <w:color w:val="6A9955"/>
+          <w:sz w:val="21"/>
+          <w:szCs w:val="21"/>
+        </w:rPr>
+        <w:t>sa</w:t>
       </w:r>
     </w:p>
     <w:p>
@@ -18866,29 +18580,146 @@
       <w:r>
         <w:rPr>
           <w:rFonts w:ascii="Consolas" w:eastAsia="Times New Roman" w:hAnsi="Consolas" w:cs="Times New Roman"/>
-          <w:color w:val="D4D4D4"/>
-          <w:sz w:val="21"/>
-          <w:szCs w:val="21"/>
-        </w:rPr>
-        <w:t xml:space="preserve">  </w:t>
-      </w:r>
-      <w:r>
-        <w:rPr>
-          <w:rFonts w:ascii="Consolas" w:eastAsia="Times New Roman" w:hAnsi="Consolas" w:cs="Times New Roman"/>
           <w:color w:val="569CD6"/>
           <w:sz w:val="21"/>
           <w:szCs w:val="21"/>
         </w:rPr>
-        <w:t>INTO</w:t>
-      </w:r>
-      <w:r>
-        <w:rPr>
-          <w:rFonts w:ascii="Consolas" w:eastAsia="Times New Roman" w:hAnsi="Consolas" w:cs="Times New Roman"/>
-          <w:color w:val="D4D4D4"/>
-          <w:sz w:val="21"/>
-          <w:szCs w:val="21"/>
-        </w:rPr>
-        <w:t xml:space="preserve"> v_isbn</w:t>
+        <w:t>CREATE</w:t>
+      </w:r>
+      <w:r>
+        <w:rPr>
+          <w:rFonts w:ascii="Consolas" w:eastAsia="Times New Roman" w:hAnsi="Consolas" w:cs="Times New Roman"/>
+          <w:color w:val="D4D4D4"/>
+          <w:sz w:val="21"/>
+          <w:szCs w:val="21"/>
+        </w:rPr>
+        <w:t xml:space="preserve"> </w:t>
+      </w:r>
+      <w:r>
+        <w:rPr>
+          <w:rFonts w:ascii="Consolas" w:eastAsia="Times New Roman" w:hAnsi="Consolas" w:cs="Times New Roman"/>
+          <w:color w:val="569CD6"/>
+          <w:sz w:val="21"/>
+          <w:szCs w:val="21"/>
+        </w:rPr>
+        <w:t>OR</w:t>
+      </w:r>
+      <w:r>
+        <w:rPr>
+          <w:rFonts w:ascii="Consolas" w:eastAsia="Times New Roman" w:hAnsi="Consolas" w:cs="Times New Roman"/>
+          <w:color w:val="D4D4D4"/>
+          <w:sz w:val="21"/>
+          <w:szCs w:val="21"/>
+        </w:rPr>
+        <w:t xml:space="preserve"> </w:t>
+      </w:r>
+      <w:r>
+        <w:rPr>
+          <w:rFonts w:ascii="Consolas" w:eastAsia="Times New Roman" w:hAnsi="Consolas" w:cs="Times New Roman"/>
+          <w:color w:val="DCDCAA"/>
+          <w:sz w:val="21"/>
+          <w:szCs w:val="21"/>
+        </w:rPr>
+        <w:t>REPLACE</w:t>
+      </w:r>
+      <w:r>
+        <w:rPr>
+          <w:rFonts w:ascii="Consolas" w:eastAsia="Times New Roman" w:hAnsi="Consolas" w:cs="Times New Roman"/>
+          <w:color w:val="D4D4D4"/>
+          <w:sz w:val="21"/>
+          <w:szCs w:val="21"/>
+        </w:rPr>
+        <w:t xml:space="preserve"> </w:t>
+      </w:r>
+      <w:r>
+        <w:rPr>
+          <w:rFonts w:ascii="Consolas" w:eastAsia="Times New Roman" w:hAnsi="Consolas" w:cs="Times New Roman"/>
+          <w:color w:val="569CD6"/>
+          <w:sz w:val="21"/>
+          <w:szCs w:val="21"/>
+        </w:rPr>
+        <w:t>PROCEDURE</w:t>
+      </w:r>
+      <w:r>
+        <w:rPr>
+          <w:rFonts w:ascii="Consolas" w:eastAsia="Times New Roman" w:hAnsi="Consolas" w:cs="Times New Roman"/>
+          <w:color w:val="D4D4D4"/>
+          <w:sz w:val="21"/>
+          <w:szCs w:val="21"/>
+        </w:rPr>
+        <w:t xml:space="preserve"> SCOTT.add_favorite(p_email </w:t>
+      </w:r>
+      <w:r>
+        <w:rPr>
+          <w:rFonts w:ascii="Consolas" w:eastAsia="Times New Roman" w:hAnsi="Consolas" w:cs="Times New Roman"/>
+          <w:color w:val="569CD6"/>
+          <w:sz w:val="21"/>
+          <w:szCs w:val="21"/>
+        </w:rPr>
+        <w:t>IN</w:t>
+      </w:r>
+      <w:r>
+        <w:rPr>
+          <w:rFonts w:ascii="Consolas" w:eastAsia="Times New Roman" w:hAnsi="Consolas" w:cs="Times New Roman"/>
+          <w:color w:val="D4D4D4"/>
+          <w:sz w:val="21"/>
+          <w:szCs w:val="21"/>
+        </w:rPr>
+        <w:t xml:space="preserve"> </w:t>
+      </w:r>
+      <w:r>
+        <w:rPr>
+          <w:rFonts w:ascii="Consolas" w:eastAsia="Times New Roman" w:hAnsi="Consolas" w:cs="Times New Roman"/>
+          <w:color w:val="569CD6"/>
+          <w:sz w:val="21"/>
+          <w:szCs w:val="21"/>
+        </w:rPr>
+        <w:t>VARCHAR2</w:t>
+      </w:r>
+      <w:r>
+        <w:rPr>
+          <w:rFonts w:ascii="Consolas" w:eastAsia="Times New Roman" w:hAnsi="Consolas" w:cs="Times New Roman"/>
+          <w:color w:val="D4D4D4"/>
+          <w:sz w:val="21"/>
+          <w:szCs w:val="21"/>
+        </w:rPr>
+        <w:t xml:space="preserve">, p_isbn </w:t>
+      </w:r>
+      <w:r>
+        <w:rPr>
+          <w:rFonts w:ascii="Consolas" w:eastAsia="Times New Roman" w:hAnsi="Consolas" w:cs="Times New Roman"/>
+          <w:color w:val="569CD6"/>
+          <w:sz w:val="21"/>
+          <w:szCs w:val="21"/>
+        </w:rPr>
+        <w:t>IN</w:t>
+      </w:r>
+      <w:r>
+        <w:rPr>
+          <w:rFonts w:ascii="Consolas" w:eastAsia="Times New Roman" w:hAnsi="Consolas" w:cs="Times New Roman"/>
+          <w:color w:val="D4D4D4"/>
+          <w:sz w:val="21"/>
+          <w:szCs w:val="21"/>
+        </w:rPr>
+        <w:t xml:space="preserve"> </w:t>
+      </w:r>
+      <w:r>
+        <w:rPr>
+          <w:rFonts w:ascii="Consolas" w:eastAsia="Times New Roman" w:hAnsi="Consolas" w:cs="Times New Roman"/>
+          <w:color w:val="569CD6"/>
+          <w:sz w:val="21"/>
+          <w:szCs w:val="21"/>
+        </w:rPr>
+        <w:t>VARCHAR2</w:t>
+      </w:r>
+      <w:r>
+        <w:rPr>
+          <w:rFonts w:ascii="Consolas" w:eastAsia="Times New Roman" w:hAnsi="Consolas" w:cs="Times New Roman"/>
+          <w:color w:val="D4D4D4"/>
+          <w:sz w:val="21"/>
+          <w:szCs w:val="21"/>
+        </w:rPr>
+        <w:t>)</w:t>
       </w:r>
     </w:p>
     <w:p>
@@ -18905,29 +18736,11 @@
       <w:r>
         <w:rPr>
           <w:rFonts w:ascii="Consolas" w:eastAsia="Times New Roman" w:hAnsi="Consolas" w:cs="Times New Roman"/>
-          <w:color w:val="D4D4D4"/>
-          <w:sz w:val="21"/>
-          <w:szCs w:val="21"/>
-        </w:rPr>
-        <w:t xml:space="preserve">  </w:t>
-      </w:r>
-      <w:r>
-        <w:rPr>
-          <w:rFonts w:ascii="Consolas" w:eastAsia="Times New Roman" w:hAnsi="Consolas" w:cs="Times New Roman"/>
           <w:color w:val="569CD6"/>
           <w:sz w:val="21"/>
           <w:szCs w:val="21"/>
         </w:rPr>
-        <w:t>FROM</w:t>
-      </w:r>
-      <w:r>
-        <w:rPr>
-          <w:rFonts w:ascii="Consolas" w:eastAsia="Times New Roman" w:hAnsi="Consolas" w:cs="Times New Roman"/>
-          <w:color w:val="D4D4D4"/>
-          <w:sz w:val="21"/>
-          <w:szCs w:val="21"/>
-        </w:rPr>
-        <w:t xml:space="preserve"> (</w:t>
+        <w:t>IS</w:t>
       </w:r>
     </w:p>
     <w:p>
@@ -18944,65 +18757,11 @@
       <w:r>
         <w:rPr>
           <w:rFonts w:ascii="Consolas" w:eastAsia="Times New Roman" w:hAnsi="Consolas" w:cs="Times New Roman"/>
-          <w:color w:val="D4D4D4"/>
-          <w:sz w:val="21"/>
-          <w:szCs w:val="21"/>
-        </w:rPr>
-        <w:t xml:space="preserve">    </w:t>
-      </w:r>
-      <w:r>
-        <w:rPr>
-          <w:rFonts w:ascii="Consolas" w:eastAsia="Times New Roman" w:hAnsi="Consolas" w:cs="Times New Roman"/>
           <w:color w:val="569CD6"/>
           <w:sz w:val="21"/>
           <w:szCs w:val="21"/>
         </w:rPr>
-        <w:t>SELECT</w:t>
-      </w:r>
-      <w:r>
-        <w:rPr>
-          <w:rFonts w:ascii="Consolas" w:eastAsia="Times New Roman" w:hAnsi="Consolas" w:cs="Times New Roman"/>
-          <w:color w:val="D4D4D4"/>
-          <w:sz w:val="21"/>
-          <w:szCs w:val="21"/>
-        </w:rPr>
-        <w:t xml:space="preserve"> isbn, </w:t>
-      </w:r>
-      <w:r>
-        <w:rPr>
-          <w:rFonts w:ascii="Consolas" w:eastAsia="Times New Roman" w:hAnsi="Consolas" w:cs="Times New Roman"/>
-          <w:color w:val="DCDCAA"/>
-          <w:sz w:val="21"/>
-          <w:szCs w:val="21"/>
-        </w:rPr>
-        <w:t>AVG</w:t>
-      </w:r>
-      <w:r>
-        <w:rPr>
-          <w:rFonts w:ascii="Consolas" w:eastAsia="Times New Roman" w:hAnsi="Consolas" w:cs="Times New Roman"/>
-          <w:color w:val="D4D4D4"/>
-          <w:sz w:val="21"/>
-          <w:szCs w:val="21"/>
-        </w:rPr>
-        <w:t xml:space="preserve">(pontszam) </w:t>
-      </w:r>
-      <w:r>
-        <w:rPr>
-          <w:rFonts w:ascii="Consolas" w:eastAsia="Times New Roman" w:hAnsi="Consolas" w:cs="Times New Roman"/>
-          <w:color w:val="569CD6"/>
-          <w:sz w:val="21"/>
-          <w:szCs w:val="21"/>
-        </w:rPr>
-        <w:t>AS</w:t>
-      </w:r>
-      <w:r>
-        <w:rPr>
-          <w:rFonts w:ascii="Consolas" w:eastAsia="Times New Roman" w:hAnsi="Consolas" w:cs="Times New Roman"/>
-          <w:color w:val="D4D4D4"/>
-          <w:sz w:val="21"/>
-          <w:szCs w:val="21"/>
-        </w:rPr>
-        <w:t xml:space="preserve"> avg_pontszam</w:t>
+        <w:t>BEGIN</w:t>
       </w:r>
     </w:p>
     <w:p>
@@ -19023,7 +18782,7 @@
           <w:sz w:val="21"/>
           <w:szCs w:val="21"/>
         </w:rPr>
-        <w:t xml:space="preserve">    </w:t>
+        <w:t xml:space="preserve">  </w:t>
       </w:r>
       <w:r>
         <w:rPr>
@@ -19032,16 +18791,34 @@
           <w:sz w:val="21"/>
           <w:szCs w:val="21"/>
         </w:rPr>
-        <w:t>FROM</w:t>
-      </w:r>
-      <w:r>
-        <w:rPr>
-          <w:rFonts w:ascii="Consolas" w:eastAsia="Times New Roman" w:hAnsi="Consolas" w:cs="Times New Roman"/>
-          <w:color w:val="D4D4D4"/>
-          <w:sz w:val="21"/>
-          <w:szCs w:val="21"/>
-        </w:rPr>
-        <w:t xml:space="preserve"> ertekeles</w:t>
+        <w:t>INSERT</w:t>
+      </w:r>
+      <w:r>
+        <w:rPr>
+          <w:rFonts w:ascii="Consolas" w:eastAsia="Times New Roman" w:hAnsi="Consolas" w:cs="Times New Roman"/>
+          <w:color w:val="D4D4D4"/>
+          <w:sz w:val="21"/>
+          <w:szCs w:val="21"/>
+        </w:rPr>
+        <w:t xml:space="preserve"> </w:t>
+      </w:r>
+      <w:r>
+        <w:rPr>
+          <w:rFonts w:ascii="Consolas" w:eastAsia="Times New Roman" w:hAnsi="Consolas" w:cs="Times New Roman"/>
+          <w:color w:val="569CD6"/>
+          <w:sz w:val="21"/>
+          <w:szCs w:val="21"/>
+        </w:rPr>
+        <w:t>INTO</w:t>
+      </w:r>
+      <w:r>
+        <w:rPr>
+          <w:rFonts w:ascii="Consolas" w:eastAsia="Times New Roman" w:hAnsi="Consolas" w:cs="Times New Roman"/>
+          <w:color w:val="D4D4D4"/>
+          <w:sz w:val="21"/>
+          <w:szCs w:val="21"/>
+        </w:rPr>
+        <w:t xml:space="preserve"> SCOTT.kedvence (email, isbn)</w:t>
       </w:r>
     </w:p>
     <w:p>
@@ -19062,7 +18839,7 @@
           <w:sz w:val="21"/>
           <w:szCs w:val="21"/>
         </w:rPr>
-        <w:t xml:space="preserve">    </w:t>
+        <w:t xml:space="preserve">  </w:t>
       </w:r>
       <w:r>
         <w:rPr>
@@ -19071,16 +18848,16 @@
           <w:sz w:val="21"/>
           <w:szCs w:val="21"/>
         </w:rPr>
-        <w:t>GROUP BY</w:t>
-      </w:r>
-      <w:r>
-        <w:rPr>
-          <w:rFonts w:ascii="Consolas" w:eastAsia="Times New Roman" w:hAnsi="Consolas" w:cs="Times New Roman"/>
-          <w:color w:val="D4D4D4"/>
-          <w:sz w:val="21"/>
-          <w:szCs w:val="21"/>
-        </w:rPr>
-        <w:t xml:space="preserve"> isbn</w:t>
+        <w:t>VALUES</w:t>
+      </w:r>
+      <w:r>
+        <w:rPr>
+          <w:rFonts w:ascii="Consolas" w:eastAsia="Times New Roman" w:hAnsi="Consolas" w:cs="Times New Roman"/>
+          <w:color w:val="D4D4D4"/>
+          <w:sz w:val="21"/>
+          <w:szCs w:val="21"/>
+        </w:rPr>
+        <w:t xml:space="preserve"> (p_email, p_isbn);</w:t>
       </w:r>
     </w:p>
     <w:p>
@@ -19101,34 +18878,7 @@
           <w:sz w:val="21"/>
           <w:szCs w:val="21"/>
         </w:rPr>
-        <w:t xml:space="preserve">    </w:t>
-      </w:r>
-      <w:r>
-        <w:rPr>
-          <w:rFonts w:ascii="Consolas" w:eastAsia="Times New Roman" w:hAnsi="Consolas" w:cs="Times New Roman"/>
-          <w:color w:val="569CD6"/>
-          <w:sz w:val="21"/>
-          <w:szCs w:val="21"/>
-        </w:rPr>
-        <w:t>ORDER BY</w:t>
-      </w:r>
-      <w:r>
-        <w:rPr>
-          <w:rFonts w:ascii="Consolas" w:eastAsia="Times New Roman" w:hAnsi="Consolas" w:cs="Times New Roman"/>
-          <w:color w:val="D4D4D4"/>
-          <w:sz w:val="21"/>
-          <w:szCs w:val="21"/>
-        </w:rPr>
-        <w:t xml:space="preserve"> avg_pontszam </w:t>
-      </w:r>
-      <w:r>
-        <w:rPr>
-          <w:rFonts w:ascii="Consolas" w:eastAsia="Times New Roman" w:hAnsi="Consolas" w:cs="Times New Roman"/>
-          <w:color w:val="569CD6"/>
-          <w:sz w:val="21"/>
-          <w:szCs w:val="21"/>
-        </w:rPr>
-        <w:t>DESC</w:t>
+        <w:t xml:space="preserve">  </w:t>
       </w:r>
     </w:p>
     <w:p>
@@ -19149,7 +18899,25 @@
           <w:sz w:val="21"/>
           <w:szCs w:val="21"/>
         </w:rPr>
-        <w:t>  )</w:t>
+        <w:t xml:space="preserve">  </w:t>
+      </w:r>
+      <w:r>
+        <w:rPr>
+          <w:rFonts w:ascii="Consolas" w:eastAsia="Times New Roman" w:hAnsi="Consolas" w:cs="Times New Roman"/>
+          <w:color w:val="569CD6"/>
+          <w:sz w:val="21"/>
+          <w:szCs w:val="21"/>
+        </w:rPr>
+        <w:t>COMMIT</w:t>
+      </w:r>
+      <w:r>
+        <w:rPr>
+          <w:rFonts w:ascii="Consolas" w:eastAsia="Times New Roman" w:hAnsi="Consolas" w:cs="Times New Roman"/>
+          <w:color w:val="D4D4D4"/>
+          <w:sz w:val="21"/>
+          <w:szCs w:val="21"/>
+        </w:rPr>
+        <w:t>;</w:t>
       </w:r>
     </w:p>
     <w:p>
@@ -19172,42 +18940,6 @@
         </w:rPr>
         <w:t xml:space="preserve">  </w:t>
       </w:r>
-      <w:r>
-        <w:rPr>
-          <w:rFonts w:ascii="Consolas" w:eastAsia="Times New Roman" w:hAnsi="Consolas" w:cs="Times New Roman"/>
-          <w:color w:val="569CD6"/>
-          <w:sz w:val="21"/>
-          <w:szCs w:val="21"/>
-        </w:rPr>
-        <w:t>WHERE</w:t>
-      </w:r>
-      <w:r>
-        <w:rPr>
-          <w:rFonts w:ascii="Consolas" w:eastAsia="Times New Roman" w:hAnsi="Consolas" w:cs="Times New Roman"/>
-          <w:color w:val="D4D4D4"/>
-          <w:sz w:val="21"/>
-          <w:szCs w:val="21"/>
-        </w:rPr>
-        <w:t xml:space="preserve"> ROWNUM = </w:t>
-      </w:r>
-      <w:r>
-        <w:rPr>
-          <w:rFonts w:ascii="Consolas" w:eastAsia="Times New Roman" w:hAnsi="Consolas" w:cs="Times New Roman"/>
-          <w:color w:val="B5CEA8"/>
-          <w:sz w:val="21"/>
-          <w:szCs w:val="21"/>
-        </w:rPr>
-        <w:t>1</w:t>
-      </w:r>
-      <w:r>
-        <w:rPr>
-          <w:rFonts w:ascii="Consolas" w:eastAsia="Times New Roman" w:hAnsi="Consolas" w:cs="Times New Roman"/>
-          <w:color w:val="D4D4D4"/>
-          <w:sz w:val="21"/>
-          <w:szCs w:val="21"/>
-        </w:rPr>
-        <w:t>;</w:t>
-      </w:r>
     </w:p>
     <w:p>
       <w:pPr>
@@ -19227,25 +18959,43 @@
           <w:sz w:val="21"/>
           <w:szCs w:val="21"/>
         </w:rPr>
-        <w:t xml:space="preserve">  </w:t>
-      </w:r>
-      <w:r>
-        <w:rPr>
-          <w:rFonts w:ascii="Consolas" w:eastAsia="Times New Roman" w:hAnsi="Consolas" w:cs="Times New Roman"/>
-          <w:color w:val="569CD6"/>
-          <w:sz w:val="21"/>
-          <w:szCs w:val="21"/>
-        </w:rPr>
-        <w:t>RETURN</w:t>
-      </w:r>
-      <w:r>
-        <w:rPr>
-          <w:rFonts w:ascii="Consolas" w:eastAsia="Times New Roman" w:hAnsi="Consolas" w:cs="Times New Roman"/>
-          <w:color w:val="D4D4D4"/>
-          <w:sz w:val="21"/>
-          <w:szCs w:val="21"/>
-        </w:rPr>
-        <w:t xml:space="preserve"> v_isbn;</w:t>
+        <w:t>  DBMS_OUTPUT.PUT_LINE(</w:t>
+      </w:r>
+      <w:r>
+        <w:rPr>
+          <w:rFonts w:ascii="Consolas" w:eastAsia="Times New Roman" w:hAnsi="Consolas" w:cs="Times New Roman"/>
+          <w:color w:val="CE9178"/>
+          <w:sz w:val="21"/>
+          <w:szCs w:val="21"/>
+        </w:rPr>
+        <w:t>'Book with ISBN '</w:t>
+      </w:r>
+      <w:r>
+        <w:rPr>
+          <w:rFonts w:ascii="Consolas" w:eastAsia="Times New Roman" w:hAnsi="Consolas" w:cs="Times New Roman"/>
+          <w:color w:val="D4D4D4"/>
+          <w:sz w:val="21"/>
+          <w:szCs w:val="21"/>
+        </w:rPr>
+        <w:t xml:space="preserve"> || p_isbn || </w:t>
+      </w:r>
+      <w:r>
+        <w:rPr>
+          <w:rFonts w:ascii="Consolas" w:eastAsia="Times New Roman" w:hAnsi="Consolas" w:cs="Times New Roman"/>
+          <w:color w:val="CE9178"/>
+          <w:sz w:val="21"/>
+          <w:szCs w:val="21"/>
+        </w:rPr>
+        <w:t>' has been added to favorites for user with email '</w:t>
+      </w:r>
+      <w:r>
+        <w:rPr>
+          <w:rFonts w:ascii="Consolas" w:eastAsia="Times New Roman" w:hAnsi="Consolas" w:cs="Times New Roman"/>
+          <w:color w:val="D4D4D4"/>
+          <w:sz w:val="21"/>
+          <w:szCs w:val="21"/>
+        </w:rPr>
+        <w:t xml:space="preserve"> || p_email);</w:t>
       </w:r>
     </w:p>
     <w:p>
@@ -19262,20 +19012,11 @@
       <w:r>
         <w:rPr>
           <w:rFonts w:ascii="Consolas" w:eastAsia="Times New Roman" w:hAnsi="Consolas" w:cs="Times New Roman"/>
-          <w:color w:val="569CD6"/>
-          <w:sz w:val="21"/>
-          <w:szCs w:val="21"/>
-        </w:rPr>
-        <w:t>END</w:t>
-      </w:r>
-      <w:r>
-        <w:rPr>
-          <w:rFonts w:ascii="Consolas" w:eastAsia="Times New Roman" w:hAnsi="Consolas" w:cs="Times New Roman"/>
-          <w:color w:val="D4D4D4"/>
-          <w:sz w:val="21"/>
-          <w:szCs w:val="21"/>
-        </w:rPr>
-        <w:t>;</w:t>
+          <w:color w:val="D4D4D4"/>
+          <w:sz w:val="21"/>
+          <w:szCs w:val="21"/>
+        </w:rPr>
+        <w:t>EXCEPTION</w:t>
       </w:r>
     </w:p>
     <w:p>
@@ -19296,574 +19037,7 @@
           <w:sz w:val="21"/>
           <w:szCs w:val="21"/>
         </w:rPr>
-        <w:t>/</w:t>
-      </w:r>
-    </w:p>
-    <w:p>
-      <w:pPr>
-        <w:shd w:val="clear" w:color="auto" w:fill="1E1E1E"/>
-        <w:spacing w:line="285" w:lineRule="atLeast"/>
-        <w:rPr>
-          <w:rFonts w:ascii="Consolas" w:eastAsia="Times New Roman" w:hAnsi="Consolas" w:cs="Times New Roman"/>
-          <w:color w:val="D4D4D4"/>
-          <w:sz w:val="21"/>
-          <w:szCs w:val="21"/>
-        </w:rPr>
-      </w:pPr>
-    </w:p>
-    <w:p>
-      <w:pPr>
-        <w:shd w:val="clear" w:color="auto" w:fill="1E1E1E"/>
-        <w:spacing w:line="285" w:lineRule="atLeast"/>
-        <w:rPr>
-          <w:rFonts w:ascii="Consolas" w:eastAsia="Times New Roman" w:hAnsi="Consolas" w:cs="Times New Roman"/>
-          <w:color w:val="D4D4D4"/>
-          <w:sz w:val="21"/>
-          <w:szCs w:val="21"/>
-        </w:rPr>
-      </w:pPr>
-    </w:p>
-    <w:p>
-      <w:pPr>
-        <w:shd w:val="clear" w:color="auto" w:fill="1E1E1E"/>
-        <w:spacing w:line="285" w:lineRule="atLeast"/>
-        <w:rPr>
-          <w:rFonts w:ascii="Consolas" w:eastAsia="Times New Roman" w:hAnsi="Consolas" w:cs="Times New Roman"/>
-          <w:color w:val="D4D4D4"/>
-          <w:sz w:val="21"/>
-          <w:szCs w:val="21"/>
-        </w:rPr>
-      </w:pPr>
-    </w:p>
-    <w:p>
-      <w:pPr>
-        <w:shd w:val="clear" w:color="auto" w:fill="1E1E1E"/>
-        <w:spacing w:line="285" w:lineRule="atLeast"/>
-        <w:rPr>
-          <w:rFonts w:ascii="Consolas" w:eastAsia="Times New Roman" w:hAnsi="Consolas" w:cs="Times New Roman"/>
-          <w:color w:val="D4D4D4"/>
-          <w:sz w:val="21"/>
-          <w:szCs w:val="21"/>
-        </w:rPr>
-      </w:pPr>
-      <w:r>
-        <w:rPr>
-          <w:rFonts w:ascii="Consolas" w:eastAsia="Times New Roman" w:hAnsi="Consolas" w:cs="Times New Roman"/>
-          <w:color w:val="6A9955"/>
-          <w:sz w:val="21"/>
-          <w:szCs w:val="21"/>
-        </w:rPr>
         <w:lastRenderedPageBreak/>
-        <w:t>-- kedvenc hozz</w:t>
-      </w:r>
-      <w:r>
-        <w:rPr>
-          <w:rFonts w:ascii="Consolas" w:eastAsia="Times New Roman" w:hAnsi="Consolas" w:cs="Times New Roman"/>
-          <w:color w:val="6A9955"/>
-          <w:sz w:val="21"/>
-          <w:szCs w:val="21"/>
-        </w:rPr>
-        <w:t>á</w:t>
-      </w:r>
-      <w:r>
-        <w:rPr>
-          <w:rFonts w:ascii="Consolas" w:eastAsia="Times New Roman" w:hAnsi="Consolas" w:cs="Times New Roman"/>
-          <w:color w:val="6A9955"/>
-          <w:sz w:val="21"/>
-          <w:szCs w:val="21"/>
-        </w:rPr>
-        <w:t>ad</w:t>
-      </w:r>
-      <w:r>
-        <w:rPr>
-          <w:rFonts w:ascii="Consolas" w:eastAsia="Times New Roman" w:hAnsi="Consolas" w:cs="Times New Roman"/>
-          <w:color w:val="6A9955"/>
-          <w:sz w:val="21"/>
-          <w:szCs w:val="21"/>
-        </w:rPr>
-        <w:t>á</w:t>
-      </w:r>
-      <w:r>
-        <w:rPr>
-          <w:rFonts w:ascii="Consolas" w:eastAsia="Times New Roman" w:hAnsi="Consolas" w:cs="Times New Roman"/>
-          <w:color w:val="6A9955"/>
-          <w:sz w:val="21"/>
-          <w:szCs w:val="21"/>
-        </w:rPr>
-        <w:t>sa</w:t>
-      </w:r>
-    </w:p>
-    <w:p>
-      <w:pPr>
-        <w:shd w:val="clear" w:color="auto" w:fill="1E1E1E"/>
-        <w:spacing w:line="285" w:lineRule="atLeast"/>
-        <w:rPr>
-          <w:rFonts w:ascii="Consolas" w:eastAsia="Times New Roman" w:hAnsi="Consolas" w:cs="Times New Roman"/>
-          <w:color w:val="D4D4D4"/>
-          <w:sz w:val="21"/>
-          <w:szCs w:val="21"/>
-        </w:rPr>
-      </w:pPr>
-      <w:r>
-        <w:rPr>
-          <w:rFonts w:ascii="Consolas" w:eastAsia="Times New Roman" w:hAnsi="Consolas" w:cs="Times New Roman"/>
-          <w:color w:val="569CD6"/>
-          <w:sz w:val="21"/>
-          <w:szCs w:val="21"/>
-        </w:rPr>
-        <w:t>CREATE</w:t>
-      </w:r>
-      <w:r>
-        <w:rPr>
-          <w:rFonts w:ascii="Consolas" w:eastAsia="Times New Roman" w:hAnsi="Consolas" w:cs="Times New Roman"/>
-          <w:color w:val="D4D4D4"/>
-          <w:sz w:val="21"/>
-          <w:szCs w:val="21"/>
-        </w:rPr>
-        <w:t xml:space="preserve"> </w:t>
-      </w:r>
-      <w:r>
-        <w:rPr>
-          <w:rFonts w:ascii="Consolas" w:eastAsia="Times New Roman" w:hAnsi="Consolas" w:cs="Times New Roman"/>
-          <w:color w:val="569CD6"/>
-          <w:sz w:val="21"/>
-          <w:szCs w:val="21"/>
-        </w:rPr>
-        <w:t>OR</w:t>
-      </w:r>
-      <w:r>
-        <w:rPr>
-          <w:rFonts w:ascii="Consolas" w:eastAsia="Times New Roman" w:hAnsi="Consolas" w:cs="Times New Roman"/>
-          <w:color w:val="D4D4D4"/>
-          <w:sz w:val="21"/>
-          <w:szCs w:val="21"/>
-        </w:rPr>
-        <w:t xml:space="preserve"> </w:t>
-      </w:r>
-      <w:r>
-        <w:rPr>
-          <w:rFonts w:ascii="Consolas" w:eastAsia="Times New Roman" w:hAnsi="Consolas" w:cs="Times New Roman"/>
-          <w:color w:val="DCDCAA"/>
-          <w:sz w:val="21"/>
-          <w:szCs w:val="21"/>
-        </w:rPr>
-        <w:t>REPLACE</w:t>
-      </w:r>
-      <w:r>
-        <w:rPr>
-          <w:rFonts w:ascii="Consolas" w:eastAsia="Times New Roman" w:hAnsi="Consolas" w:cs="Times New Roman"/>
-          <w:color w:val="D4D4D4"/>
-          <w:sz w:val="21"/>
-          <w:szCs w:val="21"/>
-        </w:rPr>
-        <w:t xml:space="preserve"> </w:t>
-      </w:r>
-      <w:r>
-        <w:rPr>
-          <w:rFonts w:ascii="Consolas" w:eastAsia="Times New Roman" w:hAnsi="Consolas" w:cs="Times New Roman"/>
-          <w:color w:val="569CD6"/>
-          <w:sz w:val="21"/>
-          <w:szCs w:val="21"/>
-        </w:rPr>
-        <w:t>PROCEDURE</w:t>
-      </w:r>
-      <w:r>
-        <w:rPr>
-          <w:rFonts w:ascii="Consolas" w:eastAsia="Times New Roman" w:hAnsi="Consolas" w:cs="Times New Roman"/>
-          <w:color w:val="D4D4D4"/>
-          <w:sz w:val="21"/>
-          <w:szCs w:val="21"/>
-        </w:rPr>
-        <w:t xml:space="preserve"> SCOTT.add_favorite(p_email </w:t>
-      </w:r>
-      <w:r>
-        <w:rPr>
-          <w:rFonts w:ascii="Consolas" w:eastAsia="Times New Roman" w:hAnsi="Consolas" w:cs="Times New Roman"/>
-          <w:color w:val="569CD6"/>
-          <w:sz w:val="21"/>
-          <w:szCs w:val="21"/>
-        </w:rPr>
-        <w:t>IN</w:t>
-      </w:r>
-      <w:r>
-        <w:rPr>
-          <w:rFonts w:ascii="Consolas" w:eastAsia="Times New Roman" w:hAnsi="Consolas" w:cs="Times New Roman"/>
-          <w:color w:val="D4D4D4"/>
-          <w:sz w:val="21"/>
-          <w:szCs w:val="21"/>
-        </w:rPr>
-        <w:t xml:space="preserve"> </w:t>
-      </w:r>
-      <w:r>
-        <w:rPr>
-          <w:rFonts w:ascii="Consolas" w:eastAsia="Times New Roman" w:hAnsi="Consolas" w:cs="Times New Roman"/>
-          <w:color w:val="569CD6"/>
-          <w:sz w:val="21"/>
-          <w:szCs w:val="21"/>
-        </w:rPr>
-        <w:t>VARCHAR2</w:t>
-      </w:r>
-      <w:r>
-        <w:rPr>
-          <w:rFonts w:ascii="Consolas" w:eastAsia="Times New Roman" w:hAnsi="Consolas" w:cs="Times New Roman"/>
-          <w:color w:val="D4D4D4"/>
-          <w:sz w:val="21"/>
-          <w:szCs w:val="21"/>
-        </w:rPr>
-        <w:t xml:space="preserve">, p_isbn </w:t>
-      </w:r>
-      <w:r>
-        <w:rPr>
-          <w:rFonts w:ascii="Consolas" w:eastAsia="Times New Roman" w:hAnsi="Consolas" w:cs="Times New Roman"/>
-          <w:color w:val="569CD6"/>
-          <w:sz w:val="21"/>
-          <w:szCs w:val="21"/>
-        </w:rPr>
-        <w:t>IN</w:t>
-      </w:r>
-      <w:r>
-        <w:rPr>
-          <w:rFonts w:ascii="Consolas" w:eastAsia="Times New Roman" w:hAnsi="Consolas" w:cs="Times New Roman"/>
-          <w:color w:val="D4D4D4"/>
-          <w:sz w:val="21"/>
-          <w:szCs w:val="21"/>
-        </w:rPr>
-        <w:t xml:space="preserve"> </w:t>
-      </w:r>
-      <w:r>
-        <w:rPr>
-          <w:rFonts w:ascii="Consolas" w:eastAsia="Times New Roman" w:hAnsi="Consolas" w:cs="Times New Roman"/>
-          <w:color w:val="569CD6"/>
-          <w:sz w:val="21"/>
-          <w:szCs w:val="21"/>
-        </w:rPr>
-        <w:t>VARCHAR2</w:t>
-      </w:r>
-      <w:r>
-        <w:rPr>
-          <w:rFonts w:ascii="Consolas" w:eastAsia="Times New Roman" w:hAnsi="Consolas" w:cs="Times New Roman"/>
-          <w:color w:val="D4D4D4"/>
-          <w:sz w:val="21"/>
-          <w:szCs w:val="21"/>
-        </w:rPr>
-        <w:t>)</w:t>
-      </w:r>
-    </w:p>
-    <w:p>
-      <w:pPr>
-        <w:shd w:val="clear" w:color="auto" w:fill="1E1E1E"/>
-        <w:spacing w:line="285" w:lineRule="atLeast"/>
-        <w:rPr>
-          <w:rFonts w:ascii="Consolas" w:eastAsia="Times New Roman" w:hAnsi="Consolas" w:cs="Times New Roman"/>
-          <w:color w:val="D4D4D4"/>
-          <w:sz w:val="21"/>
-          <w:szCs w:val="21"/>
-        </w:rPr>
-      </w:pPr>
-      <w:r>
-        <w:rPr>
-          <w:rFonts w:ascii="Consolas" w:eastAsia="Times New Roman" w:hAnsi="Consolas" w:cs="Times New Roman"/>
-          <w:color w:val="569CD6"/>
-          <w:sz w:val="21"/>
-          <w:szCs w:val="21"/>
-        </w:rPr>
-        <w:t>IS</w:t>
-      </w:r>
-    </w:p>
-    <w:p>
-      <w:pPr>
-        <w:shd w:val="clear" w:color="auto" w:fill="1E1E1E"/>
-        <w:spacing w:line="285" w:lineRule="atLeast"/>
-        <w:rPr>
-          <w:rFonts w:ascii="Consolas" w:eastAsia="Times New Roman" w:hAnsi="Consolas" w:cs="Times New Roman"/>
-          <w:color w:val="D4D4D4"/>
-          <w:sz w:val="21"/>
-          <w:szCs w:val="21"/>
-        </w:rPr>
-      </w:pPr>
-      <w:r>
-        <w:rPr>
-          <w:rFonts w:ascii="Consolas" w:eastAsia="Times New Roman" w:hAnsi="Consolas" w:cs="Times New Roman"/>
-          <w:color w:val="569CD6"/>
-          <w:sz w:val="21"/>
-          <w:szCs w:val="21"/>
-        </w:rPr>
-        <w:t>BEGIN</w:t>
-      </w:r>
-    </w:p>
-    <w:p>
-      <w:pPr>
-        <w:shd w:val="clear" w:color="auto" w:fill="1E1E1E"/>
-        <w:spacing w:line="285" w:lineRule="atLeast"/>
-        <w:rPr>
-          <w:rFonts w:ascii="Consolas" w:eastAsia="Times New Roman" w:hAnsi="Consolas" w:cs="Times New Roman"/>
-          <w:color w:val="D4D4D4"/>
-          <w:sz w:val="21"/>
-          <w:szCs w:val="21"/>
-        </w:rPr>
-      </w:pPr>
-      <w:r>
-        <w:rPr>
-          <w:rFonts w:ascii="Consolas" w:eastAsia="Times New Roman" w:hAnsi="Consolas" w:cs="Times New Roman"/>
-          <w:color w:val="D4D4D4"/>
-          <w:sz w:val="21"/>
-          <w:szCs w:val="21"/>
-        </w:rPr>
-        <w:t xml:space="preserve">  </w:t>
-      </w:r>
-      <w:r>
-        <w:rPr>
-          <w:rFonts w:ascii="Consolas" w:eastAsia="Times New Roman" w:hAnsi="Consolas" w:cs="Times New Roman"/>
-          <w:color w:val="569CD6"/>
-          <w:sz w:val="21"/>
-          <w:szCs w:val="21"/>
-        </w:rPr>
-        <w:t>INSERT</w:t>
-      </w:r>
-      <w:r>
-        <w:rPr>
-          <w:rFonts w:ascii="Consolas" w:eastAsia="Times New Roman" w:hAnsi="Consolas" w:cs="Times New Roman"/>
-          <w:color w:val="D4D4D4"/>
-          <w:sz w:val="21"/>
-          <w:szCs w:val="21"/>
-        </w:rPr>
-        <w:t xml:space="preserve"> </w:t>
-      </w:r>
-      <w:r>
-        <w:rPr>
-          <w:rFonts w:ascii="Consolas" w:eastAsia="Times New Roman" w:hAnsi="Consolas" w:cs="Times New Roman"/>
-          <w:color w:val="569CD6"/>
-          <w:sz w:val="21"/>
-          <w:szCs w:val="21"/>
-        </w:rPr>
-        <w:t>INTO</w:t>
-      </w:r>
-      <w:r>
-        <w:rPr>
-          <w:rFonts w:ascii="Consolas" w:eastAsia="Times New Roman" w:hAnsi="Consolas" w:cs="Times New Roman"/>
-          <w:color w:val="D4D4D4"/>
-          <w:sz w:val="21"/>
-          <w:szCs w:val="21"/>
-        </w:rPr>
-        <w:t xml:space="preserve"> SCOTT.kedvence (email, isbn)</w:t>
-      </w:r>
-    </w:p>
-    <w:p>
-      <w:pPr>
-        <w:shd w:val="clear" w:color="auto" w:fill="1E1E1E"/>
-        <w:spacing w:line="285" w:lineRule="atLeast"/>
-        <w:rPr>
-          <w:rFonts w:ascii="Consolas" w:eastAsia="Times New Roman" w:hAnsi="Consolas" w:cs="Times New Roman"/>
-          <w:color w:val="D4D4D4"/>
-          <w:sz w:val="21"/>
-          <w:szCs w:val="21"/>
-        </w:rPr>
-      </w:pPr>
-      <w:r>
-        <w:rPr>
-          <w:rFonts w:ascii="Consolas" w:eastAsia="Times New Roman" w:hAnsi="Consolas" w:cs="Times New Roman"/>
-          <w:color w:val="D4D4D4"/>
-          <w:sz w:val="21"/>
-          <w:szCs w:val="21"/>
-        </w:rPr>
-        <w:t xml:space="preserve">  </w:t>
-      </w:r>
-      <w:r>
-        <w:rPr>
-          <w:rFonts w:ascii="Consolas" w:eastAsia="Times New Roman" w:hAnsi="Consolas" w:cs="Times New Roman"/>
-          <w:color w:val="569CD6"/>
-          <w:sz w:val="21"/>
-          <w:szCs w:val="21"/>
-        </w:rPr>
-        <w:t>VALUES</w:t>
-      </w:r>
-      <w:r>
-        <w:rPr>
-          <w:rFonts w:ascii="Consolas" w:eastAsia="Times New Roman" w:hAnsi="Consolas" w:cs="Times New Roman"/>
-          <w:color w:val="D4D4D4"/>
-          <w:sz w:val="21"/>
-          <w:szCs w:val="21"/>
-        </w:rPr>
-        <w:t xml:space="preserve"> (p_email, p_isbn);</w:t>
-      </w:r>
-    </w:p>
-    <w:p>
-      <w:pPr>
-        <w:shd w:val="clear" w:color="auto" w:fill="1E1E1E"/>
-        <w:spacing w:line="285" w:lineRule="atLeast"/>
-        <w:rPr>
-          <w:rFonts w:ascii="Consolas" w:eastAsia="Times New Roman" w:hAnsi="Consolas" w:cs="Times New Roman"/>
-          <w:color w:val="D4D4D4"/>
-          <w:sz w:val="21"/>
-          <w:szCs w:val="21"/>
-        </w:rPr>
-      </w:pPr>
-      <w:r>
-        <w:rPr>
-          <w:rFonts w:ascii="Consolas" w:eastAsia="Times New Roman" w:hAnsi="Consolas" w:cs="Times New Roman"/>
-          <w:color w:val="D4D4D4"/>
-          <w:sz w:val="21"/>
-          <w:szCs w:val="21"/>
-        </w:rPr>
-        <w:t xml:space="preserve">  </w:t>
-      </w:r>
-    </w:p>
-    <w:p>
-      <w:pPr>
-        <w:shd w:val="clear" w:color="auto" w:fill="1E1E1E"/>
-        <w:spacing w:line="285" w:lineRule="atLeast"/>
-        <w:rPr>
-          <w:rFonts w:ascii="Consolas" w:eastAsia="Times New Roman" w:hAnsi="Consolas" w:cs="Times New Roman"/>
-          <w:color w:val="D4D4D4"/>
-          <w:sz w:val="21"/>
-          <w:szCs w:val="21"/>
-        </w:rPr>
-      </w:pPr>
-      <w:r>
-        <w:rPr>
-          <w:rFonts w:ascii="Consolas" w:eastAsia="Times New Roman" w:hAnsi="Consolas" w:cs="Times New Roman"/>
-          <w:color w:val="D4D4D4"/>
-          <w:sz w:val="21"/>
-          <w:szCs w:val="21"/>
-        </w:rPr>
-        <w:t xml:space="preserve">  </w:t>
-      </w:r>
-      <w:r>
-        <w:rPr>
-          <w:rFonts w:ascii="Consolas" w:eastAsia="Times New Roman" w:hAnsi="Consolas" w:cs="Times New Roman"/>
-          <w:color w:val="569CD6"/>
-          <w:sz w:val="21"/>
-          <w:szCs w:val="21"/>
-        </w:rPr>
-        <w:t>COMMIT</w:t>
-      </w:r>
-      <w:r>
-        <w:rPr>
-          <w:rFonts w:ascii="Consolas" w:eastAsia="Times New Roman" w:hAnsi="Consolas" w:cs="Times New Roman"/>
-          <w:color w:val="D4D4D4"/>
-          <w:sz w:val="21"/>
-          <w:szCs w:val="21"/>
-        </w:rPr>
-        <w:t>;</w:t>
-      </w:r>
-    </w:p>
-    <w:p>
-      <w:pPr>
-        <w:shd w:val="clear" w:color="auto" w:fill="1E1E1E"/>
-        <w:spacing w:line="285" w:lineRule="atLeast"/>
-        <w:rPr>
-          <w:rFonts w:ascii="Consolas" w:eastAsia="Times New Roman" w:hAnsi="Consolas" w:cs="Times New Roman"/>
-          <w:color w:val="D4D4D4"/>
-          <w:sz w:val="21"/>
-          <w:szCs w:val="21"/>
-        </w:rPr>
-      </w:pPr>
-      <w:r>
-        <w:rPr>
-          <w:rFonts w:ascii="Consolas" w:eastAsia="Times New Roman" w:hAnsi="Consolas" w:cs="Times New Roman"/>
-          <w:color w:val="D4D4D4"/>
-          <w:sz w:val="21"/>
-          <w:szCs w:val="21"/>
-        </w:rPr>
-        <w:t xml:space="preserve">  </w:t>
-      </w:r>
-    </w:p>
-    <w:p>
-      <w:pPr>
-        <w:shd w:val="clear" w:color="auto" w:fill="1E1E1E"/>
-        <w:spacing w:line="285" w:lineRule="atLeast"/>
-        <w:rPr>
-          <w:rFonts w:ascii="Consolas" w:eastAsia="Times New Roman" w:hAnsi="Consolas" w:cs="Times New Roman"/>
-          <w:color w:val="D4D4D4"/>
-          <w:sz w:val="21"/>
-          <w:szCs w:val="21"/>
-        </w:rPr>
-      </w:pPr>
-      <w:r>
-        <w:rPr>
-          <w:rFonts w:ascii="Consolas" w:eastAsia="Times New Roman" w:hAnsi="Consolas" w:cs="Times New Roman"/>
-          <w:color w:val="D4D4D4"/>
-          <w:sz w:val="21"/>
-          <w:szCs w:val="21"/>
-        </w:rPr>
-        <w:t>  DBMS_OUTPUT.PUT_LINE(</w:t>
-      </w:r>
-      <w:r>
-        <w:rPr>
-          <w:rFonts w:ascii="Consolas" w:eastAsia="Times New Roman" w:hAnsi="Consolas" w:cs="Times New Roman"/>
-          <w:color w:val="CE9178"/>
-          <w:sz w:val="21"/>
-          <w:szCs w:val="21"/>
-        </w:rPr>
-        <w:t>'Book with ISBN '</w:t>
-      </w:r>
-      <w:r>
-        <w:rPr>
-          <w:rFonts w:ascii="Consolas" w:eastAsia="Times New Roman" w:hAnsi="Consolas" w:cs="Times New Roman"/>
-          <w:color w:val="D4D4D4"/>
-          <w:sz w:val="21"/>
-          <w:szCs w:val="21"/>
-        </w:rPr>
-        <w:t xml:space="preserve"> || p_isbn || </w:t>
-      </w:r>
-      <w:r>
-        <w:rPr>
-          <w:rFonts w:ascii="Consolas" w:eastAsia="Times New Roman" w:hAnsi="Consolas" w:cs="Times New Roman"/>
-          <w:color w:val="CE9178"/>
-          <w:sz w:val="21"/>
-          <w:szCs w:val="21"/>
-        </w:rPr>
-        <w:t>' has been added to favorites for user with email '</w:t>
-      </w:r>
-      <w:r>
-        <w:rPr>
-          <w:rFonts w:ascii="Consolas" w:eastAsia="Times New Roman" w:hAnsi="Consolas" w:cs="Times New Roman"/>
-          <w:color w:val="D4D4D4"/>
-          <w:sz w:val="21"/>
-          <w:szCs w:val="21"/>
-        </w:rPr>
-        <w:t xml:space="preserve"> || p_email);</w:t>
-      </w:r>
-    </w:p>
-    <w:p>
-      <w:pPr>
-        <w:shd w:val="clear" w:color="auto" w:fill="1E1E1E"/>
-        <w:spacing w:line="285" w:lineRule="atLeast"/>
-        <w:rPr>
-          <w:rFonts w:ascii="Consolas" w:eastAsia="Times New Roman" w:hAnsi="Consolas" w:cs="Times New Roman"/>
-          <w:color w:val="D4D4D4"/>
-          <w:sz w:val="21"/>
-          <w:szCs w:val="21"/>
-        </w:rPr>
-      </w:pPr>
-      <w:r>
-        <w:rPr>
-          <w:rFonts w:ascii="Consolas" w:eastAsia="Times New Roman" w:hAnsi="Consolas" w:cs="Times New Roman"/>
-          <w:color w:val="D4D4D4"/>
-          <w:sz w:val="21"/>
-          <w:szCs w:val="21"/>
-        </w:rPr>
-        <w:t>EXCEPTION</w:t>
-      </w:r>
-    </w:p>
-    <w:p>
-      <w:pPr>
-        <w:shd w:val="clear" w:color="auto" w:fill="1E1E1E"/>
-        <w:spacing w:line="285" w:lineRule="atLeast"/>
-        <w:rPr>
-          <w:rFonts w:ascii="Consolas" w:eastAsia="Times New Roman" w:hAnsi="Consolas" w:cs="Times New Roman"/>
-          <w:color w:val="D4D4D4"/>
-          <w:sz w:val="21"/>
-          <w:szCs w:val="21"/>
-        </w:rPr>
-      </w:pPr>
-      <w:r>
-        <w:rPr>
-          <w:rFonts w:ascii="Consolas" w:eastAsia="Times New Roman" w:hAnsi="Consolas" w:cs="Times New Roman"/>
-          <w:color w:val="D4D4D4"/>
-          <w:sz w:val="21"/>
-          <w:szCs w:val="21"/>
-        </w:rPr>
         <w:t xml:space="preserve">  </w:t>
       </w:r>
       <w:r>

--- a/Dokumentacio/konyvesbolt_doksi_1_final.docx
+++ b/Dokumentacio/konyvesbolt_doksi_1_final.docx
@@ -20495,10 +20495,23 @@
     <w:p>
       <w:pPr>
         <w:pStyle w:val="Heading2"/>
+        <w:rPr>
+          <w:lang w:val="hu-HU"/>
+        </w:rPr>
       </w:pPr>
       <w:r>
         <w:t xml:space="preserve">Az alkalmazás telepítése </w:t>
       </w:r>
+      <w:r>
+        <w:br/>
+        <w:t>README.txt-ben olvashat</w:t>
+      </w:r>
+      <w:r>
+        <w:rPr>
+          <w:lang w:val="hu-HU"/>
+        </w:rPr>
+        <w:t>ó</w:t>
+      </w:r>
     </w:p>
     <w:p>
       <w:pPr>
@@ -20511,7 +20524,42 @@
     <w:p>
       <w:pPr>
         <w:pStyle w:val="Heading2"/>
-      </w:pPr>
+        <w:rPr>
+          <w:b w:val="0"/>
+          <w:bCs w:val="0"/>
+          <w:sz w:val="24"/>
+          <w:szCs w:val="24"/>
+        </w:rPr>
+      </w:pPr>
+      <w:hyperlink r:id="rId26" w:history="1">
+        <w:r>
+          <w:rPr>
+            <w:rStyle w:val="Hyperlink"/>
+            <w:b w:val="0"/>
+            <w:bCs w:val="0"/>
+          </w:rPr>
+          <w:t>https://github.com/keresztpapa/adatBalapu</w:t>
+        </w:r>
+      </w:hyperlink>
+      <w:r>
+        <w:rPr>
+          <w:b w:val="0"/>
+          <w:bCs w:val="0"/>
+        </w:rPr>
+        <w:t xml:space="preserve"> </w:t>
+      </w:r>
+      <w:r>
+        <w:t>-</w:t>
+      </w:r>
+      <w:r>
+        <w:rPr>
+          <w:b w:val="0"/>
+          <w:bCs w:val="0"/>
+          <w:sz w:val="24"/>
+          <w:szCs w:val="24"/>
+        </w:rPr>
+        <w:t xml:space="preserve"> github repository</w:t>
+      </w:r>
     </w:p>
     <w:p>
       <w:pPr>
@@ -20519,6 +20567,115 @@
           <w:color w:val="FF0000"/>
         </w:rPr>
       </w:pPr>
+    </w:p>
+    <w:p>
+      <w:pPr>
+        <w:rPr>
+          <w:lang w:val="hu-HU"/>
+        </w:rPr>
+      </w:pPr>
+    </w:p>
+    <w:p>
+      <w:pPr>
+        <w:rPr>
+          <w:lang w:val="hu-HU"/>
+        </w:rPr>
+      </w:pPr>
+      <w:r>
+        <w:t>Sz</w:t>
+      </w:r>
+      <w:r>
+        <w:rPr>
+          <w:lang w:val="hu-HU"/>
+        </w:rPr>
+        <w:t>ámos tervezett funkció kimaradt, elszámoltuk a rendelkezésre álló időt, jómagamnak emellett 5 másik beadandóm is volt. Az alap követelményeket teljesítettük, az adatbázis része teljesen elkészült, egyedül az applikációba beleépítés maradt ki részben, így sajnos nincs keresés funkciónk, értékelés írás funkciónk, stb.</w:t>
+      </w:r>
+      <w:r>
+        <w:rPr>
+          <w:lang w:val="hu-HU"/>
+        </w:rPr>
+        <w:br/>
+      </w:r>
+    </w:p>
+    <w:p>
+      <w:pPr>
+        <w:rPr>
+          <w:lang w:val="hu-HU"/>
+        </w:rPr>
+      </w:pPr>
+      <w:r>
+        <w:rPr>
+          <w:lang w:val="hu-HU"/>
+        </w:rPr>
+        <w:t>A</w:t>
+      </w:r>
+      <w:r>
+        <w:rPr>
+          <w:lang w:val="hu-HU"/>
+        </w:rPr>
+        <w:t>pplikáció a</w:t>
+      </w:r>
+      <w:r>
+        <w:rPr>
+          <w:lang w:val="hu-HU"/>
+        </w:rPr>
+        <w:t>dminisztrátori belépés:</w:t>
+      </w:r>
+    </w:p>
+    <w:p>
+      <w:pPr>
+        <w:rPr>
+          <w:lang w:val="hu-HU"/>
+        </w:rPr>
+      </w:pPr>
+      <w:r>
+        <w:rPr>
+          <w:lang w:val="hu-HU"/>
+        </w:rPr>
+        <w:t xml:space="preserve">Email: </w:t>
+      </w:r>
+      <w:hyperlink r:id="rId27" w:history="1">
+        <w:r>
+          <w:rPr>
+            <w:rStyle w:val="Hyperlink"/>
+            <w:lang w:val="hu-HU"/>
+          </w:rPr>
+          <w:t>konradfeher@outlook.com</w:t>
+        </w:r>
+      </w:hyperlink>
+      <w:r>
+        <w:rPr>
+          <w:lang w:val="hu-HU"/>
+        </w:rPr>
+        <w:t xml:space="preserve"> , </w:t>
+      </w:r>
+      <w:r>
+        <w:rPr>
+          <w:lang w:val="hu-HU"/>
+        </w:rPr>
+        <w:t>J</w:t>
+      </w:r>
+      <w:r>
+        <w:rPr>
+          <w:lang w:val="hu-HU"/>
+        </w:rPr>
+        <w:t>elszó</w:t>
+      </w:r>
+      <w:r>
+        <w:t xml:space="preserve">: </w:t>
+      </w:r>
+      <w:r>
+        <w:rPr>
+          <w:lang w:val="hu-HU"/>
+        </w:rPr>
+        <w:t>123456</w:t>
+      </w:r>
+      <w:r>
+        <w:rPr>
+          <w:lang w:val="hu-HU"/>
+        </w:rPr>
+        <w:br/>
+      </w:r>
     </w:p>
     <w:sectPr>
       <w:pgSz w:w="11906" w:h="16838"/>
@@ -22325,6 +22482,29 @@
       </w:tblBorders>
     </w:tblPr>
   </w:style>
+  <w:style w:type="character" w:styleId="Hyperlink">
+    <w:name w:val="Hyperlink"/>
+    <w:basedOn w:val="DefaultParagraphFont"/>
+    <w:uiPriority w:val="99"/>
+    <w:unhideWhenUsed/>
+    <w:rsid w:val="000246AF"/>
+    <w:rPr>
+      <w:color w:val="0000FF" w:themeColor="hyperlink"/>
+      <w:u w:val="single"/>
+    </w:rPr>
+  </w:style>
+  <w:style w:type="character" w:styleId="UnresolvedMention">
+    <w:name w:val="Unresolved Mention"/>
+    <w:basedOn w:val="DefaultParagraphFont"/>
+    <w:uiPriority w:val="99"/>
+    <w:semiHidden/>
+    <w:unhideWhenUsed/>
+    <w:rsid w:val="000246AF"/>
+    <w:rPr>
+      <w:color w:val="605E5C"/>
+      <w:shd w:val="clear" w:color="auto" w:fill="E1DFDD"/>
+    </w:rPr>
+  </w:style>
 </w:styles>
 </file>
 
